--- a/Documento de Planejamento e Acompanhamento/Documento de Planejamento e Acompanhamento..docx
+++ b/Documento de Planejamento e Acompanhamento/Documento de Planejamento e Acompanhamento..docx
@@ -219,15 +219,4702 @@
     </w:p>
     <w:p>
       <w:pPr>
-        <w:jc w:val="center"/>
-      </w:pPr>
-    </w:p>
-    <w:p>
-      <w:pPr>
-        <w:jc w:val="center"/>
-      </w:pPr>
+        <w:rPr>
+          <w:rFonts w:hint="eastAsia"/>
+          <w:sz w:val="32"/>
+          <w:szCs w:val="32"/>
+        </w:rPr>
+      </w:pPr>
+      <w:r>
+        <w:rPr>
+          <w:sz w:val="32"/>
+          <w:szCs w:val="32"/>
+        </w:rPr>
+        <w:lastRenderedPageBreak/>
+        <w:t>Cálculo de Ponto de Função</w:t>
+      </w:r>
+    </w:p>
+    <w:tbl>
+      <w:tblPr>
+        <w:tblStyle w:val="Tabelacomgrade"/>
+        <w:tblW w:w="0" w:type="auto"/>
+        <w:tblLook w:val="04A0" w:firstRow="1" w:lastRow="0" w:firstColumn="1" w:lastColumn="0" w:noHBand="0" w:noVBand="1"/>
+      </w:tblPr>
+      <w:tblGrid>
+        <w:gridCol w:w="3000"/>
+        <w:gridCol w:w="1240"/>
+        <w:gridCol w:w="990"/>
+        <w:gridCol w:w="873"/>
+        <w:gridCol w:w="1744"/>
+        <w:gridCol w:w="873"/>
+      </w:tblGrid>
+      <w:tr>
+        <w:trPr>
+          <w:trHeight w:val="300"/>
+        </w:trPr>
+        <w:tc>
+          <w:tcPr>
+            <w:tcW w:w="3000" w:type="dxa"/>
+            <w:noWrap/>
+            <w:hideMark/>
+          </w:tcPr>
+          <w:p>
+            <w:pPr>
+              <w:rPr>
+                <w:rFonts w:hint="eastAsia"/>
+              </w:rPr>
+            </w:pPr>
+            <w:r>
+              <w:t>Domínio de informação</w:t>
+            </w:r>
+          </w:p>
+        </w:tc>
+        <w:tc>
+          <w:tcPr>
+            <w:tcW w:w="1240" w:type="dxa"/>
+            <w:noWrap/>
+            <w:hideMark/>
+          </w:tcPr>
+          <w:p>
+            <w:pPr>
+              <w:rPr>
+                <w:rFonts w:hint="eastAsia"/>
+              </w:rPr>
+            </w:pPr>
+            <w:r>
+              <w:t>Contagem</w:t>
+            </w:r>
+          </w:p>
+        </w:tc>
+        <w:tc>
+          <w:tcPr>
+            <w:tcW w:w="990" w:type="dxa"/>
+            <w:noWrap/>
+            <w:hideMark/>
+          </w:tcPr>
+          <w:p>
+            <w:pPr>
+              <w:rPr>
+                <w:rFonts w:hint="eastAsia"/>
+              </w:rPr>
+            </w:pPr>
+            <w:r>
+              <w:t>Simples</w:t>
+            </w:r>
+          </w:p>
+        </w:tc>
+        <w:tc>
+          <w:tcPr>
+            <w:tcW w:w="873" w:type="dxa"/>
+            <w:noWrap/>
+            <w:hideMark/>
+          </w:tcPr>
+          <w:p>
+            <w:pPr>
+              <w:rPr>
+                <w:rFonts w:hint="eastAsia"/>
+              </w:rPr>
+            </w:pPr>
+            <w:r>
+              <w:t>Médio</w:t>
+            </w:r>
+          </w:p>
+        </w:tc>
+        <w:tc>
+          <w:tcPr>
+            <w:tcW w:w="1744" w:type="dxa"/>
+            <w:noWrap/>
+            <w:hideMark/>
+          </w:tcPr>
+          <w:p>
+            <w:pPr>
+              <w:rPr>
+                <w:rFonts w:hint="eastAsia"/>
+              </w:rPr>
+            </w:pPr>
+            <w:r>
+              <w:t>Complexo</w:t>
+            </w:r>
+          </w:p>
+        </w:tc>
+        <w:tc>
+          <w:tcPr>
+            <w:tcW w:w="873" w:type="dxa"/>
+            <w:noWrap/>
+            <w:hideMark/>
+          </w:tcPr>
+          <w:p>
+            <w:pPr>
+              <w:rPr>
+                <w:rFonts w:hint="eastAsia"/>
+              </w:rPr>
+            </w:pPr>
+            <w:r>
+              <w:t>Totais</w:t>
+            </w:r>
+          </w:p>
+        </w:tc>
+      </w:tr>
+      <w:tr>
+        <w:trPr>
+          <w:trHeight w:val="300"/>
+        </w:trPr>
+        <w:tc>
+          <w:tcPr>
+            <w:tcW w:w="3000" w:type="dxa"/>
+            <w:noWrap/>
+            <w:hideMark/>
+          </w:tcPr>
+          <w:p>
+            <w:pPr>
+              <w:rPr>
+                <w:rFonts w:hint="eastAsia"/>
+              </w:rPr>
+            </w:pPr>
+            <w:proofErr w:type="gramStart"/>
+            <w:r>
+              <w:t>Entrada Externas</w:t>
+            </w:r>
+            <w:proofErr w:type="gramEnd"/>
+          </w:p>
+        </w:tc>
+        <w:tc>
+          <w:tcPr>
+            <w:tcW w:w="1240" w:type="dxa"/>
+            <w:noWrap/>
+            <w:hideMark/>
+          </w:tcPr>
+          <w:p>
+            <w:pPr>
+              <w:rPr>
+                <w:rFonts w:hint="eastAsia"/>
+              </w:rPr>
+            </w:pPr>
+            <w:proofErr w:type="gramStart"/>
+            <w:r>
+              <w:t>2</w:t>
+            </w:r>
+            <w:proofErr w:type="gramEnd"/>
+          </w:p>
+        </w:tc>
+        <w:tc>
+          <w:tcPr>
+            <w:tcW w:w="990" w:type="dxa"/>
+            <w:noWrap/>
+            <w:hideMark/>
+          </w:tcPr>
+          <w:p>
+            <w:pPr>
+              <w:rPr>
+                <w:rFonts w:hint="eastAsia"/>
+              </w:rPr>
+            </w:pPr>
+            <w:proofErr w:type="gramStart"/>
+            <w:r>
+              <w:t>3</w:t>
+            </w:r>
+            <w:proofErr w:type="gramEnd"/>
+          </w:p>
+        </w:tc>
+        <w:tc>
+          <w:tcPr>
+            <w:tcW w:w="873" w:type="dxa"/>
+            <w:noWrap/>
+            <w:hideMark/>
+          </w:tcPr>
+          <w:p>
+            <w:pPr>
+              <w:rPr>
+                <w:rFonts w:hint="eastAsia"/>
+              </w:rPr>
+            </w:pPr>
+            <w:proofErr w:type="gramStart"/>
+            <w:r>
+              <w:t>4</w:t>
+            </w:r>
+            <w:proofErr w:type="gramEnd"/>
+          </w:p>
+        </w:tc>
+        <w:tc>
+          <w:tcPr>
+            <w:tcW w:w="1744" w:type="dxa"/>
+            <w:noWrap/>
+            <w:hideMark/>
+          </w:tcPr>
+          <w:p>
+            <w:pPr>
+              <w:rPr>
+                <w:rFonts w:hint="eastAsia"/>
+              </w:rPr>
+            </w:pPr>
+            <w:proofErr w:type="gramStart"/>
+            <w:r>
+              <w:t>6</w:t>
+            </w:r>
+            <w:proofErr w:type="gramEnd"/>
+          </w:p>
+        </w:tc>
+        <w:tc>
+          <w:tcPr>
+            <w:tcW w:w="873" w:type="dxa"/>
+            <w:noWrap/>
+            <w:hideMark/>
+          </w:tcPr>
+          <w:p>
+            <w:pPr>
+              <w:rPr>
+                <w:rFonts w:hint="eastAsia"/>
+              </w:rPr>
+            </w:pPr>
+          </w:p>
+        </w:tc>
+      </w:tr>
+      <w:tr>
+        <w:trPr>
+          <w:trHeight w:val="300"/>
+        </w:trPr>
+        <w:tc>
+          <w:tcPr>
+            <w:tcW w:w="3000" w:type="dxa"/>
+            <w:tcBorders>
+              <w:top w:val="nil"/>
+            </w:tcBorders>
+            <w:noWrap/>
+            <w:hideMark/>
+          </w:tcPr>
+          <w:p>
+            <w:pPr>
+              <w:rPr>
+                <w:rFonts w:hint="eastAsia"/>
+              </w:rPr>
+            </w:pPr>
+            <w:r>
+              <w:t>Saídas externas</w:t>
+            </w:r>
+          </w:p>
+        </w:tc>
+        <w:tc>
+          <w:tcPr>
+            <w:tcW w:w="1240" w:type="dxa"/>
+            <w:noWrap/>
+            <w:hideMark/>
+          </w:tcPr>
+          <w:p>
+            <w:pPr>
+              <w:rPr>
+                <w:rFonts w:hint="eastAsia"/>
+              </w:rPr>
+            </w:pPr>
+            <w:proofErr w:type="gramStart"/>
+            <w:r>
+              <w:t>1</w:t>
+            </w:r>
+            <w:proofErr w:type="gramEnd"/>
+          </w:p>
+        </w:tc>
+        <w:tc>
+          <w:tcPr>
+            <w:tcW w:w="990" w:type="dxa"/>
+            <w:noWrap/>
+            <w:hideMark/>
+          </w:tcPr>
+          <w:p>
+            <w:pPr>
+              <w:rPr>
+                <w:rFonts w:hint="eastAsia"/>
+              </w:rPr>
+            </w:pPr>
+            <w:proofErr w:type="gramStart"/>
+            <w:r>
+              <w:t>4</w:t>
+            </w:r>
+            <w:proofErr w:type="gramEnd"/>
+          </w:p>
+        </w:tc>
+        <w:tc>
+          <w:tcPr>
+            <w:tcW w:w="873" w:type="dxa"/>
+            <w:noWrap/>
+            <w:hideMark/>
+          </w:tcPr>
+          <w:p>
+            <w:pPr>
+              <w:rPr>
+                <w:rFonts w:hint="eastAsia"/>
+              </w:rPr>
+            </w:pPr>
+            <w:proofErr w:type="gramStart"/>
+            <w:r>
+              <w:t>5</w:t>
+            </w:r>
+            <w:proofErr w:type="gramEnd"/>
+          </w:p>
+        </w:tc>
+        <w:tc>
+          <w:tcPr>
+            <w:tcW w:w="1744" w:type="dxa"/>
+            <w:noWrap/>
+            <w:hideMark/>
+          </w:tcPr>
+          <w:p>
+            <w:pPr>
+              <w:rPr>
+                <w:rFonts w:hint="eastAsia"/>
+              </w:rPr>
+            </w:pPr>
+            <w:proofErr w:type="gramStart"/>
+            <w:r>
+              <w:t>7</w:t>
+            </w:r>
+            <w:proofErr w:type="gramEnd"/>
+          </w:p>
+        </w:tc>
+        <w:tc>
+          <w:tcPr>
+            <w:tcW w:w="873" w:type="dxa"/>
+            <w:noWrap/>
+            <w:hideMark/>
+          </w:tcPr>
+          <w:p>
+            <w:pPr>
+              <w:rPr>
+                <w:rFonts w:hint="eastAsia"/>
+              </w:rPr>
+            </w:pPr>
+          </w:p>
+        </w:tc>
+      </w:tr>
+      <w:tr>
+        <w:trPr>
+          <w:trHeight w:val="300"/>
+        </w:trPr>
+        <w:tc>
+          <w:tcPr>
+            <w:tcW w:w="3000" w:type="dxa"/>
+            <w:noWrap/>
+            <w:hideMark/>
+          </w:tcPr>
+          <w:p>
+            <w:pPr>
+              <w:rPr>
+                <w:rFonts w:hint="eastAsia"/>
+              </w:rPr>
+            </w:pPr>
+            <w:r>
+              <w:t>Consultas externas</w:t>
+            </w:r>
+          </w:p>
+        </w:tc>
+        <w:tc>
+          <w:tcPr>
+            <w:tcW w:w="1240" w:type="dxa"/>
+            <w:noWrap/>
+            <w:hideMark/>
+          </w:tcPr>
+          <w:p>
+            <w:pPr>
+              <w:rPr>
+                <w:rFonts w:hint="eastAsia"/>
+              </w:rPr>
+            </w:pPr>
+          </w:p>
+        </w:tc>
+        <w:tc>
+          <w:tcPr>
+            <w:tcW w:w="990" w:type="dxa"/>
+            <w:noWrap/>
+            <w:hideMark/>
+          </w:tcPr>
+          <w:p>
+            <w:pPr>
+              <w:rPr>
+                <w:rFonts w:hint="eastAsia"/>
+              </w:rPr>
+            </w:pPr>
+            <w:proofErr w:type="gramStart"/>
+            <w:r>
+              <w:t>3</w:t>
+            </w:r>
+            <w:proofErr w:type="gramEnd"/>
+          </w:p>
+        </w:tc>
+        <w:tc>
+          <w:tcPr>
+            <w:tcW w:w="873" w:type="dxa"/>
+            <w:noWrap/>
+            <w:hideMark/>
+          </w:tcPr>
+          <w:p>
+            <w:pPr>
+              <w:rPr>
+                <w:rFonts w:hint="eastAsia"/>
+              </w:rPr>
+            </w:pPr>
+            <w:proofErr w:type="gramStart"/>
+            <w:r>
+              <w:t>4</w:t>
+            </w:r>
+            <w:proofErr w:type="gramEnd"/>
+          </w:p>
+        </w:tc>
+        <w:tc>
+          <w:tcPr>
+            <w:tcW w:w="1744" w:type="dxa"/>
+            <w:noWrap/>
+            <w:hideMark/>
+          </w:tcPr>
+          <w:p>
+            <w:pPr>
+              <w:rPr>
+                <w:rFonts w:hint="eastAsia"/>
+              </w:rPr>
+            </w:pPr>
+            <w:proofErr w:type="gramStart"/>
+            <w:r>
+              <w:t>6</w:t>
+            </w:r>
+            <w:proofErr w:type="gramEnd"/>
+          </w:p>
+        </w:tc>
+        <w:tc>
+          <w:tcPr>
+            <w:tcW w:w="873" w:type="dxa"/>
+            <w:noWrap/>
+            <w:hideMark/>
+          </w:tcPr>
+          <w:p>
+            <w:pPr>
+              <w:rPr>
+                <w:rFonts w:hint="eastAsia"/>
+              </w:rPr>
+            </w:pPr>
+          </w:p>
+        </w:tc>
+      </w:tr>
+      <w:tr>
+        <w:trPr>
+          <w:trHeight w:val="300"/>
+        </w:trPr>
+        <w:tc>
+          <w:tcPr>
+            <w:tcW w:w="3000" w:type="dxa"/>
+            <w:noWrap/>
+            <w:hideMark/>
+          </w:tcPr>
+          <w:p>
+            <w:pPr>
+              <w:rPr>
+                <w:rFonts w:hint="eastAsia"/>
+              </w:rPr>
+            </w:pPr>
+            <w:r>
+              <w:t>Arquivos lógicos internos</w:t>
+            </w:r>
+          </w:p>
+        </w:tc>
+        <w:tc>
+          <w:tcPr>
+            <w:tcW w:w="1240" w:type="dxa"/>
+            <w:noWrap/>
+            <w:hideMark/>
+          </w:tcPr>
+          <w:p>
+            <w:pPr>
+              <w:rPr>
+                <w:rFonts w:hint="eastAsia"/>
+              </w:rPr>
+            </w:pPr>
+          </w:p>
+        </w:tc>
+        <w:tc>
+          <w:tcPr>
+            <w:tcW w:w="990" w:type="dxa"/>
+            <w:noWrap/>
+            <w:hideMark/>
+          </w:tcPr>
+          <w:p>
+            <w:pPr>
+              <w:rPr>
+                <w:rFonts w:hint="eastAsia"/>
+              </w:rPr>
+            </w:pPr>
+            <w:proofErr w:type="gramStart"/>
+            <w:r>
+              <w:t>7</w:t>
+            </w:r>
+            <w:proofErr w:type="gramEnd"/>
+          </w:p>
+        </w:tc>
+        <w:tc>
+          <w:tcPr>
+            <w:tcW w:w="873" w:type="dxa"/>
+            <w:noWrap/>
+            <w:hideMark/>
+          </w:tcPr>
+          <w:p>
+            <w:pPr>
+              <w:rPr>
+                <w:rFonts w:hint="eastAsia"/>
+              </w:rPr>
+            </w:pPr>
+            <w:r>
+              <w:t>10</w:t>
+            </w:r>
+          </w:p>
+        </w:tc>
+        <w:tc>
+          <w:tcPr>
+            <w:tcW w:w="1744" w:type="dxa"/>
+            <w:noWrap/>
+            <w:hideMark/>
+          </w:tcPr>
+          <w:p>
+            <w:pPr>
+              <w:rPr>
+                <w:rFonts w:hint="eastAsia"/>
+              </w:rPr>
+            </w:pPr>
+            <w:r>
+              <w:t>15</w:t>
+            </w:r>
+          </w:p>
+        </w:tc>
+        <w:tc>
+          <w:tcPr>
+            <w:tcW w:w="873" w:type="dxa"/>
+            <w:noWrap/>
+            <w:hideMark/>
+          </w:tcPr>
+          <w:p>
+            <w:pPr>
+              <w:rPr>
+                <w:rFonts w:hint="eastAsia"/>
+              </w:rPr>
+            </w:pPr>
+          </w:p>
+        </w:tc>
+      </w:tr>
+      <w:tr>
+        <w:trPr>
+          <w:trHeight w:val="300"/>
+        </w:trPr>
+        <w:tc>
+          <w:tcPr>
+            <w:tcW w:w="3000" w:type="dxa"/>
+            <w:noWrap/>
+            <w:hideMark/>
+          </w:tcPr>
+          <w:p>
+            <w:pPr>
+              <w:rPr>
+                <w:rFonts w:hint="eastAsia"/>
+              </w:rPr>
+            </w:pPr>
+            <w:r>
+              <w:t>Arquivos de interface</w:t>
+            </w:r>
+          </w:p>
+        </w:tc>
+        <w:tc>
+          <w:tcPr>
+            <w:tcW w:w="1240" w:type="dxa"/>
+            <w:noWrap/>
+            <w:hideMark/>
+          </w:tcPr>
+          <w:p>
+            <w:pPr>
+              <w:rPr>
+                <w:rFonts w:hint="eastAsia"/>
+              </w:rPr>
+            </w:pPr>
+          </w:p>
+        </w:tc>
+        <w:tc>
+          <w:tcPr>
+            <w:tcW w:w="990" w:type="dxa"/>
+            <w:noWrap/>
+            <w:hideMark/>
+          </w:tcPr>
+          <w:p>
+            <w:pPr>
+              <w:rPr>
+                <w:rFonts w:hint="eastAsia"/>
+              </w:rPr>
+            </w:pPr>
+            <w:proofErr w:type="gramStart"/>
+            <w:r>
+              <w:t>5</w:t>
+            </w:r>
+            <w:proofErr w:type="gramEnd"/>
+          </w:p>
+        </w:tc>
+        <w:tc>
+          <w:tcPr>
+            <w:tcW w:w="873" w:type="dxa"/>
+            <w:noWrap/>
+            <w:hideMark/>
+          </w:tcPr>
+          <w:p>
+            <w:pPr>
+              <w:rPr>
+                <w:rFonts w:hint="eastAsia"/>
+              </w:rPr>
+            </w:pPr>
+            <w:proofErr w:type="gramStart"/>
+            <w:r>
+              <w:t>7</w:t>
+            </w:r>
+            <w:proofErr w:type="gramEnd"/>
+          </w:p>
+        </w:tc>
+        <w:tc>
+          <w:tcPr>
+            <w:tcW w:w="1744" w:type="dxa"/>
+            <w:noWrap/>
+            <w:hideMark/>
+          </w:tcPr>
+          <w:p>
+            <w:pPr>
+              <w:rPr>
+                <w:rFonts w:hint="eastAsia"/>
+              </w:rPr>
+            </w:pPr>
+            <w:r>
+              <w:t>10</w:t>
+            </w:r>
+          </w:p>
+        </w:tc>
+        <w:tc>
+          <w:tcPr>
+            <w:tcW w:w="873" w:type="dxa"/>
+            <w:noWrap/>
+            <w:hideMark/>
+          </w:tcPr>
+          <w:p>
+            <w:pPr>
+              <w:rPr>
+                <w:rFonts w:hint="eastAsia"/>
+              </w:rPr>
+            </w:pPr>
+          </w:p>
+        </w:tc>
+      </w:tr>
+      <w:tr>
+        <w:trPr>
+          <w:trHeight w:val="300"/>
+        </w:trPr>
+        <w:tc>
+          <w:tcPr>
+            <w:tcW w:w="3000" w:type="dxa"/>
+            <w:noWrap/>
+            <w:hideMark/>
+          </w:tcPr>
+          <w:p>
+            <w:pPr>
+              <w:rPr>
+                <w:rFonts w:hint="eastAsia"/>
+              </w:rPr>
+            </w:pPr>
+            <w:r>
+              <w:t>Total</w:t>
+            </w:r>
+          </w:p>
+        </w:tc>
+        <w:tc>
+          <w:tcPr>
+            <w:tcW w:w="1240" w:type="dxa"/>
+            <w:noWrap/>
+            <w:hideMark/>
+          </w:tcPr>
+          <w:p>
+            <w:pPr>
+              <w:rPr>
+                <w:rFonts w:hint="eastAsia"/>
+              </w:rPr>
+            </w:pPr>
+            <w:proofErr w:type="gramStart"/>
+            <w:r>
+              <w:t>3</w:t>
+            </w:r>
+            <w:proofErr w:type="gramEnd"/>
+          </w:p>
+        </w:tc>
+        <w:tc>
+          <w:tcPr>
+            <w:tcW w:w="990" w:type="dxa"/>
+            <w:noWrap/>
+            <w:hideMark/>
+          </w:tcPr>
+          <w:p>
+            <w:pPr>
+              <w:rPr>
+                <w:rFonts w:hint="eastAsia"/>
+              </w:rPr>
+            </w:pPr>
+            <w:r>
+              <w:t>10</w:t>
+            </w:r>
+          </w:p>
+        </w:tc>
+        <w:tc>
+          <w:tcPr>
+            <w:tcW w:w="873" w:type="dxa"/>
+            <w:noWrap/>
+            <w:hideMark/>
+          </w:tcPr>
+          <w:p>
+            <w:pPr>
+              <w:rPr>
+                <w:rFonts w:hint="eastAsia"/>
+              </w:rPr>
+            </w:pPr>
+          </w:p>
+        </w:tc>
+        <w:tc>
+          <w:tcPr>
+            <w:tcW w:w="1744" w:type="dxa"/>
+            <w:noWrap/>
+            <w:hideMark/>
+          </w:tcPr>
+          <w:p>
+            <w:pPr>
+              <w:rPr>
+                <w:rFonts w:hint="eastAsia"/>
+                <w:b/>
+              </w:rPr>
+            </w:pPr>
+          </w:p>
+        </w:tc>
+        <w:tc>
+          <w:tcPr>
+            <w:tcW w:w="873" w:type="dxa"/>
+            <w:noWrap/>
+            <w:hideMark/>
+          </w:tcPr>
+          <w:p>
+            <w:pPr>
+              <w:rPr>
+                <w:rFonts w:hint="eastAsia"/>
+                <w:b/>
+              </w:rPr>
+            </w:pPr>
+            <w:r>
+              <w:rPr>
+                <w:b/>
+              </w:rPr>
+              <w:t>10</w:t>
+            </w:r>
+          </w:p>
+        </w:tc>
+      </w:tr>
+    </w:tbl>
+    <w:p>
+      <w:pPr>
+        <w:rPr>
+          <w:rFonts w:hint="eastAsia"/>
+        </w:rPr>
+      </w:pPr>
+    </w:p>
+    <w:p>
+      <w:pPr>
+        <w:rPr>
+          <w:rFonts w:hint="eastAsia"/>
+          <w:b/>
+        </w:rPr>
+      </w:pPr>
+      <w:r>
+        <w:rPr>
+          <w:b/>
+        </w:rPr>
+        <w:t>(</w:t>
+      </w:r>
+      <w:r>
+        <w:rPr>
+          <w:b/>
+        </w:rPr>
+        <w:t>FI</w:t>
+      </w:r>
+      <w:r>
+        <w:rPr>
+          <w:b/>
+        </w:rPr>
+        <w:t>)</w:t>
+      </w:r>
+    </w:p>
+    <w:p>
+      <w:pPr>
+        <w:rPr>
+          <w:rFonts w:hint="eastAsia"/>
+          <w:b/>
+          <w:bCs/>
+        </w:rPr>
+      </w:pPr>
+      <w:r>
+        <w:rPr>
+          <w:b/>
+          <w:bCs/>
+        </w:rPr>
+        <w:t xml:space="preserve">O sistema requer salvamento e recuperação </w:t>
+      </w:r>
+      <w:proofErr w:type="gramStart"/>
+      <w:r>
+        <w:rPr>
+          <w:b/>
+          <w:bCs/>
+        </w:rPr>
+        <w:t>confiáveis ?</w:t>
+      </w:r>
+      <w:proofErr w:type="gramEnd"/>
+      <w:r>
+        <w:rPr>
+          <w:b/>
+          <w:bCs/>
+        </w:rPr>
+        <w:t xml:space="preserve"> </w:t>
+      </w:r>
+    </w:p>
+    <w:p>
+      <w:pPr>
+        <w:rPr>
+          <w:rFonts w:hint="eastAsia"/>
+          <w:b/>
+          <w:bCs/>
+        </w:rPr>
+      </w:pPr>
+      <w:r>
+        <w:rPr>
+          <w:b/>
+          <w:bCs/>
+        </w:rPr>
+        <w:t xml:space="preserve">a) </w:t>
+      </w:r>
+      <w:proofErr w:type="gramStart"/>
+      <w:r>
+        <w:rPr>
+          <w:b/>
+          <w:bCs/>
+        </w:rPr>
+        <w:t>0</w:t>
+      </w:r>
+      <w:proofErr w:type="gramEnd"/>
+      <w:r>
+        <w:rPr>
+          <w:b/>
+          <w:bCs/>
+        </w:rPr>
+        <w:t xml:space="preserve"> (nada importante) </w:t>
+      </w:r>
+    </w:p>
+    <w:p>
+      <w:pPr>
+        <w:rPr>
+          <w:rFonts w:hint="eastAsia"/>
+        </w:rPr>
+      </w:pPr>
+      <w:r>
+        <w:t xml:space="preserve">b) </w:t>
+      </w:r>
+      <w:proofErr w:type="gramStart"/>
+      <w:r>
+        <w:t>1</w:t>
+      </w:r>
+      <w:proofErr w:type="gramEnd"/>
+      <w:r>
+        <w:t xml:space="preserve"> </w:t>
+      </w:r>
+    </w:p>
+    <w:p>
+      <w:pPr>
+        <w:rPr>
+          <w:rFonts w:hint="eastAsia"/>
+        </w:rPr>
+      </w:pPr>
+      <w:r>
+        <w:t xml:space="preserve">c) </w:t>
+      </w:r>
+      <w:proofErr w:type="gramStart"/>
+      <w:r>
+        <w:t>2</w:t>
+      </w:r>
+      <w:proofErr w:type="gramEnd"/>
+    </w:p>
+    <w:p>
+      <w:pPr>
+        <w:rPr>
+          <w:rFonts w:hint="eastAsia"/>
+        </w:rPr>
+      </w:pPr>
+      <w:r>
+        <w:t xml:space="preserve">d) </w:t>
+      </w:r>
+      <w:proofErr w:type="gramStart"/>
+      <w:r>
+        <w:t>3</w:t>
+      </w:r>
+      <w:proofErr w:type="gramEnd"/>
+    </w:p>
+    <w:p>
+      <w:pPr>
+        <w:rPr>
+          <w:rFonts w:hint="eastAsia"/>
+        </w:rPr>
+      </w:pPr>
+      <w:r>
+        <w:t xml:space="preserve">e) </w:t>
+      </w:r>
+      <w:proofErr w:type="gramStart"/>
+      <w:r>
+        <w:t>4</w:t>
+      </w:r>
+      <w:proofErr w:type="gramEnd"/>
+      <w:r>
+        <w:t xml:space="preserve"> </w:t>
+      </w:r>
+    </w:p>
+    <w:p>
+      <w:pPr>
+        <w:rPr>
+          <w:rFonts w:hint="eastAsia"/>
+        </w:rPr>
+      </w:pPr>
+      <w:r>
+        <w:t xml:space="preserve">f) </w:t>
+      </w:r>
+      <w:proofErr w:type="gramStart"/>
+      <w:r>
+        <w:t>5</w:t>
+      </w:r>
+      <w:proofErr w:type="gramEnd"/>
+      <w:r>
+        <w:t xml:space="preserve"> (absolutamente essencial) </w:t>
+      </w:r>
+    </w:p>
+    <w:p>
+      <w:pPr>
+        <w:rPr>
+          <w:rFonts w:hint="eastAsia"/>
+          <w:b/>
+          <w:bCs/>
+        </w:rPr>
+      </w:pPr>
+      <w:r>
+        <w:rPr>
+          <w:b/>
+          <w:bCs/>
+        </w:rPr>
+        <w:t xml:space="preserve">São necessárias comunicações de dados </w:t>
+      </w:r>
+      <w:proofErr w:type="gramStart"/>
+      <w:r>
+        <w:rPr>
+          <w:b/>
+          <w:bCs/>
+        </w:rPr>
+        <w:t>especializadas ?</w:t>
+      </w:r>
+      <w:proofErr w:type="gramEnd"/>
+      <w:r>
+        <w:rPr>
+          <w:b/>
+          <w:bCs/>
+        </w:rPr>
+        <w:t xml:space="preserve"> </w:t>
+      </w:r>
+    </w:p>
+    <w:p>
+      <w:pPr>
+        <w:rPr>
+          <w:rFonts w:hint="eastAsia"/>
+        </w:rPr>
+      </w:pPr>
+      <w:r>
+        <w:t xml:space="preserve">a) </w:t>
+      </w:r>
+      <w:proofErr w:type="gramStart"/>
+      <w:r>
+        <w:t>0</w:t>
+      </w:r>
+      <w:proofErr w:type="gramEnd"/>
+      <w:r>
+        <w:t xml:space="preserve"> (nada importante) </w:t>
+      </w:r>
+    </w:p>
+    <w:p>
+      <w:pPr>
+        <w:rPr>
+          <w:rFonts w:hint="eastAsia"/>
+          <w:bCs/>
+        </w:rPr>
+      </w:pPr>
+      <w:r>
+        <w:rPr>
+          <w:bCs/>
+        </w:rPr>
+        <w:t xml:space="preserve">b) </w:t>
+      </w:r>
+      <w:proofErr w:type="gramStart"/>
+      <w:r>
+        <w:rPr>
+          <w:bCs/>
+        </w:rPr>
+        <w:t>1</w:t>
+      </w:r>
+      <w:proofErr w:type="gramEnd"/>
+      <w:r>
+        <w:rPr>
+          <w:bCs/>
+        </w:rPr>
+        <w:t xml:space="preserve"> </w:t>
+      </w:r>
+    </w:p>
+    <w:p>
+      <w:pPr>
+        <w:rPr>
+          <w:rFonts w:hint="eastAsia"/>
+          <w:b/>
+        </w:rPr>
+      </w:pPr>
+      <w:r>
+        <w:rPr>
+          <w:b/>
+        </w:rPr>
+        <w:t xml:space="preserve">c) </w:t>
+      </w:r>
+      <w:proofErr w:type="gramStart"/>
+      <w:r>
+        <w:rPr>
+          <w:b/>
+        </w:rPr>
+        <w:t>2</w:t>
+      </w:r>
+      <w:proofErr w:type="gramEnd"/>
+    </w:p>
+    <w:p>
+      <w:pPr>
+        <w:rPr>
+          <w:rFonts w:hint="eastAsia"/>
+        </w:rPr>
+      </w:pPr>
+      <w:r>
+        <w:t xml:space="preserve">d) </w:t>
+      </w:r>
+      <w:proofErr w:type="gramStart"/>
+      <w:r>
+        <w:t>3</w:t>
+      </w:r>
+      <w:proofErr w:type="gramEnd"/>
+    </w:p>
+    <w:p>
+      <w:pPr>
+        <w:rPr>
+          <w:rFonts w:hint="eastAsia"/>
+        </w:rPr>
+      </w:pPr>
+      <w:r>
+        <w:t xml:space="preserve">e) </w:t>
+      </w:r>
+      <w:proofErr w:type="gramStart"/>
+      <w:r>
+        <w:t>4</w:t>
+      </w:r>
+      <w:proofErr w:type="gramEnd"/>
+      <w:r>
+        <w:t xml:space="preserve"> </w:t>
+      </w:r>
+    </w:p>
+    <w:p>
+      <w:pPr>
+        <w:rPr>
+          <w:rFonts w:hint="eastAsia"/>
+        </w:rPr>
+      </w:pPr>
+      <w:r>
+        <w:t xml:space="preserve">f) </w:t>
+      </w:r>
+      <w:proofErr w:type="gramStart"/>
+      <w:r>
+        <w:t>5</w:t>
+      </w:r>
+      <w:proofErr w:type="gramEnd"/>
+      <w:r>
+        <w:t xml:space="preserve"> (absolutamente essencial) </w:t>
+      </w:r>
+    </w:p>
+    <w:p>
+      <w:pPr>
+        <w:rPr>
+          <w:rFonts w:hint="eastAsia"/>
+        </w:rPr>
+      </w:pPr>
+      <w:r>
+        <w:rPr>
+          <w:b/>
+          <w:bCs/>
+        </w:rPr>
+        <w:t>Há funções de processamento distribuído?</w:t>
+      </w:r>
+      <w:r>
+        <w:t xml:space="preserve"> </w:t>
+      </w:r>
+    </w:p>
+    <w:p>
+      <w:pPr>
+        <w:rPr>
+          <w:rFonts w:hint="eastAsia"/>
+        </w:rPr>
+      </w:pPr>
+      <w:r>
+        <w:t xml:space="preserve">a) </w:t>
+      </w:r>
+      <w:proofErr w:type="gramStart"/>
+      <w:r>
+        <w:t>0</w:t>
+      </w:r>
+      <w:proofErr w:type="gramEnd"/>
+      <w:r>
+        <w:t xml:space="preserve"> (nada importante) </w:t>
+      </w:r>
+    </w:p>
+    <w:p>
+      <w:pPr>
+        <w:rPr>
+          <w:rFonts w:hint="eastAsia"/>
+        </w:rPr>
+      </w:pPr>
+      <w:r>
+        <w:t xml:space="preserve">b) </w:t>
+      </w:r>
+      <w:proofErr w:type="gramStart"/>
+      <w:r>
+        <w:t>1</w:t>
+      </w:r>
+      <w:proofErr w:type="gramEnd"/>
+      <w:r>
+        <w:t xml:space="preserve"> </w:t>
+      </w:r>
+    </w:p>
+    <w:p>
+      <w:pPr>
+        <w:rPr>
+          <w:rFonts w:hint="eastAsia"/>
+          <w:bCs/>
+        </w:rPr>
+      </w:pPr>
+      <w:r>
+        <w:rPr>
+          <w:bCs/>
+        </w:rPr>
+        <w:t xml:space="preserve">c) </w:t>
+      </w:r>
+      <w:proofErr w:type="gramStart"/>
+      <w:r>
+        <w:rPr>
+          <w:bCs/>
+        </w:rPr>
+        <w:t>2</w:t>
+      </w:r>
+      <w:proofErr w:type="gramEnd"/>
+    </w:p>
+    <w:p>
+      <w:pPr>
+        <w:rPr>
+          <w:rFonts w:hint="eastAsia"/>
+          <w:b/>
+        </w:rPr>
+      </w:pPr>
+      <w:r>
+        <w:rPr>
+          <w:b/>
+        </w:rPr>
+        <w:t xml:space="preserve">d) </w:t>
+      </w:r>
+      <w:proofErr w:type="gramStart"/>
+      <w:r>
+        <w:rPr>
+          <w:b/>
+        </w:rPr>
+        <w:t>3</w:t>
+      </w:r>
+      <w:proofErr w:type="gramEnd"/>
+    </w:p>
+    <w:p>
+      <w:pPr>
+        <w:rPr>
+          <w:rFonts w:hint="eastAsia"/>
+        </w:rPr>
+      </w:pPr>
+      <w:r>
+        <w:t xml:space="preserve">e) </w:t>
+      </w:r>
+      <w:proofErr w:type="gramStart"/>
+      <w:r>
+        <w:t>4</w:t>
+      </w:r>
+      <w:proofErr w:type="gramEnd"/>
+      <w:r>
+        <w:t xml:space="preserve"> </w:t>
+      </w:r>
+    </w:p>
+    <w:p>
+      <w:pPr>
+        <w:rPr>
+          <w:rFonts w:hint="eastAsia"/>
+        </w:rPr>
+      </w:pPr>
+      <w:r>
+        <w:lastRenderedPageBreak/>
+        <w:t xml:space="preserve">f) </w:t>
+      </w:r>
+      <w:proofErr w:type="gramStart"/>
+      <w:r>
+        <w:t>5</w:t>
+      </w:r>
+      <w:proofErr w:type="gramEnd"/>
+      <w:r>
+        <w:t xml:space="preserve"> (absolutamente essencial) </w:t>
+      </w:r>
+    </w:p>
+    <w:p>
+      <w:pPr>
+        <w:rPr>
+          <w:rFonts w:hint="eastAsia"/>
+          <w:b/>
+          <w:bCs/>
+        </w:rPr>
+      </w:pPr>
+      <w:r>
+        <w:rPr>
+          <w:b/>
+          <w:bCs/>
+        </w:rPr>
+        <w:t xml:space="preserve">O sistema rodará em ambiente operacional existente e intensamente </w:t>
+      </w:r>
+      <w:proofErr w:type="gramStart"/>
+      <w:r>
+        <w:rPr>
+          <w:b/>
+          <w:bCs/>
+        </w:rPr>
+        <w:t>utilizado ?</w:t>
+      </w:r>
+      <w:proofErr w:type="gramEnd"/>
+      <w:r>
+        <w:rPr>
+          <w:b/>
+          <w:bCs/>
+        </w:rPr>
+        <w:t xml:space="preserve"> </w:t>
+      </w:r>
+    </w:p>
+    <w:p>
+      <w:pPr>
+        <w:rPr>
+          <w:rFonts w:hint="eastAsia"/>
+        </w:rPr>
+      </w:pPr>
+      <w:r>
+        <w:t xml:space="preserve">a) </w:t>
+      </w:r>
+      <w:proofErr w:type="gramStart"/>
+      <w:r>
+        <w:t>0</w:t>
+      </w:r>
+      <w:proofErr w:type="gramEnd"/>
+      <w:r>
+        <w:t xml:space="preserve"> (nada importante) </w:t>
+      </w:r>
+    </w:p>
+    <w:p>
+      <w:pPr>
+        <w:rPr>
+          <w:rFonts w:hint="eastAsia"/>
+        </w:rPr>
+      </w:pPr>
+      <w:r>
+        <w:t xml:space="preserve">b) </w:t>
+      </w:r>
+      <w:proofErr w:type="gramStart"/>
+      <w:r>
+        <w:t>1</w:t>
+      </w:r>
+      <w:proofErr w:type="gramEnd"/>
+      <w:r>
+        <w:t xml:space="preserve"> </w:t>
+      </w:r>
+    </w:p>
+    <w:p>
+      <w:pPr>
+        <w:rPr>
+          <w:rFonts w:hint="eastAsia"/>
+        </w:rPr>
+      </w:pPr>
+      <w:r>
+        <w:t xml:space="preserve">c) </w:t>
+      </w:r>
+      <w:proofErr w:type="gramStart"/>
+      <w:r>
+        <w:t>2</w:t>
+      </w:r>
+      <w:proofErr w:type="gramEnd"/>
+    </w:p>
+    <w:p>
+      <w:pPr>
+        <w:rPr>
+          <w:rFonts w:hint="eastAsia"/>
+        </w:rPr>
+      </w:pPr>
+      <w:r>
+        <w:t xml:space="preserve">d) </w:t>
+      </w:r>
+      <w:proofErr w:type="gramStart"/>
+      <w:r>
+        <w:t>3</w:t>
+      </w:r>
+      <w:proofErr w:type="gramEnd"/>
+    </w:p>
+    <w:p>
+      <w:pPr>
+        <w:rPr>
+          <w:rFonts w:hint="eastAsia"/>
+        </w:rPr>
+      </w:pPr>
+      <w:r>
+        <w:t xml:space="preserve">e) </w:t>
+      </w:r>
+      <w:proofErr w:type="gramStart"/>
+      <w:r>
+        <w:t>4</w:t>
+      </w:r>
+      <w:proofErr w:type="gramEnd"/>
+      <w:r>
+        <w:t xml:space="preserve"> </w:t>
+      </w:r>
+    </w:p>
+    <w:p>
+      <w:pPr>
+        <w:rPr>
+          <w:rFonts w:hint="eastAsia"/>
+          <w:b/>
+          <w:bCs/>
+        </w:rPr>
+      </w:pPr>
+      <w:r>
+        <w:rPr>
+          <w:b/>
+          <w:bCs/>
+        </w:rPr>
+        <w:t xml:space="preserve">f) </w:t>
+      </w:r>
+      <w:proofErr w:type="gramStart"/>
+      <w:r>
+        <w:rPr>
+          <w:b/>
+          <w:bCs/>
+        </w:rPr>
+        <w:t>5</w:t>
+      </w:r>
+      <w:proofErr w:type="gramEnd"/>
+      <w:r>
+        <w:rPr>
+          <w:b/>
+          <w:bCs/>
+        </w:rPr>
+        <w:t xml:space="preserve"> (absolutamente essencial) </w:t>
+      </w:r>
+    </w:p>
+    <w:p>
+      <w:pPr>
+        <w:rPr>
+          <w:rFonts w:hint="eastAsia"/>
+          <w:b/>
+          <w:bCs/>
+        </w:rPr>
+      </w:pPr>
+      <w:r>
+        <w:rPr>
+          <w:b/>
+          <w:bCs/>
+        </w:rPr>
+        <w:t xml:space="preserve">O desempenho é </w:t>
+      </w:r>
+      <w:proofErr w:type="gramStart"/>
+      <w:r>
+        <w:rPr>
+          <w:b/>
+          <w:bCs/>
+        </w:rPr>
+        <w:t>crítico ?</w:t>
+      </w:r>
+      <w:proofErr w:type="gramEnd"/>
+      <w:r>
+        <w:rPr>
+          <w:b/>
+          <w:bCs/>
+        </w:rPr>
+        <w:t xml:space="preserve"> </w:t>
+      </w:r>
+    </w:p>
+    <w:p>
+      <w:pPr>
+        <w:rPr>
+          <w:rFonts w:hint="eastAsia"/>
+          <w:b/>
+        </w:rPr>
+      </w:pPr>
+      <w:r>
+        <w:rPr>
+          <w:b/>
+        </w:rPr>
+        <w:t xml:space="preserve">a) </w:t>
+      </w:r>
+      <w:proofErr w:type="gramStart"/>
+      <w:r>
+        <w:rPr>
+          <w:b/>
+        </w:rPr>
+        <w:t>0</w:t>
+      </w:r>
+      <w:proofErr w:type="gramEnd"/>
+      <w:r>
+        <w:rPr>
+          <w:b/>
+        </w:rPr>
+        <w:t xml:space="preserve"> (nada importante) </w:t>
+      </w:r>
+    </w:p>
+    <w:p>
+      <w:pPr>
+        <w:rPr>
+          <w:rFonts w:hint="eastAsia"/>
+          <w:bCs/>
+        </w:rPr>
+      </w:pPr>
+      <w:r>
+        <w:rPr>
+          <w:bCs/>
+        </w:rPr>
+        <w:t xml:space="preserve">b) </w:t>
+      </w:r>
+      <w:proofErr w:type="gramStart"/>
+      <w:r>
+        <w:rPr>
+          <w:bCs/>
+        </w:rPr>
+        <w:t>1</w:t>
+      </w:r>
+      <w:proofErr w:type="gramEnd"/>
+      <w:r>
+        <w:rPr>
+          <w:bCs/>
+        </w:rPr>
+        <w:t xml:space="preserve"> </w:t>
+      </w:r>
+    </w:p>
+    <w:p>
+      <w:pPr>
+        <w:rPr>
+          <w:rFonts w:hint="eastAsia"/>
+        </w:rPr>
+      </w:pPr>
+      <w:r>
+        <w:t xml:space="preserve">c) </w:t>
+      </w:r>
+      <w:proofErr w:type="gramStart"/>
+      <w:r>
+        <w:t>2</w:t>
+      </w:r>
+      <w:proofErr w:type="gramEnd"/>
+    </w:p>
+    <w:p>
+      <w:pPr>
+        <w:rPr>
+          <w:rFonts w:hint="eastAsia"/>
+        </w:rPr>
+      </w:pPr>
+      <w:r>
+        <w:t xml:space="preserve">d) </w:t>
+      </w:r>
+      <w:proofErr w:type="gramStart"/>
+      <w:r>
+        <w:t>3</w:t>
+      </w:r>
+      <w:proofErr w:type="gramEnd"/>
+    </w:p>
+    <w:p>
+      <w:pPr>
+        <w:rPr>
+          <w:rFonts w:hint="eastAsia"/>
+        </w:rPr>
+      </w:pPr>
+      <w:r>
+        <w:t xml:space="preserve">e) </w:t>
+      </w:r>
+      <w:proofErr w:type="gramStart"/>
+      <w:r>
+        <w:t>4</w:t>
+      </w:r>
+      <w:proofErr w:type="gramEnd"/>
+      <w:r>
+        <w:t xml:space="preserve"> </w:t>
+      </w:r>
+    </w:p>
+    <w:p>
+      <w:pPr>
+        <w:rPr>
+          <w:rFonts w:hint="eastAsia"/>
+        </w:rPr>
+      </w:pPr>
+      <w:r>
+        <w:t xml:space="preserve">f) </w:t>
+      </w:r>
+      <w:proofErr w:type="gramStart"/>
+      <w:r>
+        <w:t>5</w:t>
+      </w:r>
+      <w:proofErr w:type="gramEnd"/>
+      <w:r>
+        <w:t xml:space="preserve"> (absolutamente essencial) </w:t>
+      </w:r>
+    </w:p>
+    <w:p>
+      <w:pPr>
+        <w:rPr>
+          <w:rFonts w:hint="eastAsia"/>
+          <w:b/>
+          <w:bCs/>
+        </w:rPr>
+      </w:pPr>
+      <w:r>
+        <w:rPr>
+          <w:b/>
+          <w:bCs/>
+        </w:rPr>
+        <w:t xml:space="preserve">O sistema requer entrada de dados </w:t>
+      </w:r>
+      <w:proofErr w:type="gramStart"/>
+      <w:r>
+        <w:rPr>
+          <w:b/>
+          <w:bCs/>
+        </w:rPr>
+        <w:t>online ?</w:t>
+      </w:r>
+      <w:proofErr w:type="gramEnd"/>
+      <w:r>
+        <w:rPr>
+          <w:b/>
+          <w:bCs/>
+        </w:rPr>
+        <w:t xml:space="preserve"> </w:t>
+      </w:r>
+    </w:p>
+    <w:p>
+      <w:pPr>
+        <w:rPr>
+          <w:rFonts w:hint="eastAsia"/>
+          <w:b/>
+          <w:bCs/>
+        </w:rPr>
+      </w:pPr>
+      <w:r>
+        <w:rPr>
+          <w:b/>
+          <w:bCs/>
+        </w:rPr>
+        <w:t xml:space="preserve">a) </w:t>
+      </w:r>
+      <w:proofErr w:type="gramStart"/>
+      <w:r>
+        <w:rPr>
+          <w:b/>
+          <w:bCs/>
+        </w:rPr>
+        <w:t>0</w:t>
+      </w:r>
+      <w:proofErr w:type="gramEnd"/>
+      <w:r>
+        <w:rPr>
+          <w:b/>
+          <w:bCs/>
+        </w:rPr>
+        <w:t xml:space="preserve"> (nada importante) </w:t>
+      </w:r>
+    </w:p>
+    <w:p>
+      <w:pPr>
+        <w:rPr>
+          <w:rFonts w:hint="eastAsia"/>
+        </w:rPr>
+      </w:pPr>
+      <w:r>
+        <w:t xml:space="preserve">b) </w:t>
+      </w:r>
+      <w:proofErr w:type="gramStart"/>
+      <w:r>
+        <w:t>1</w:t>
+      </w:r>
+      <w:proofErr w:type="gramEnd"/>
+      <w:r>
+        <w:t xml:space="preserve"> </w:t>
+      </w:r>
+    </w:p>
+    <w:p>
+      <w:pPr>
+        <w:rPr>
+          <w:rFonts w:hint="eastAsia"/>
+        </w:rPr>
+      </w:pPr>
+      <w:r>
+        <w:t xml:space="preserve">c) </w:t>
+      </w:r>
+      <w:proofErr w:type="gramStart"/>
+      <w:r>
+        <w:t>2</w:t>
+      </w:r>
+      <w:proofErr w:type="gramEnd"/>
+    </w:p>
+    <w:p>
+      <w:pPr>
+        <w:rPr>
+          <w:rFonts w:hint="eastAsia"/>
+        </w:rPr>
+      </w:pPr>
+      <w:r>
+        <w:t xml:space="preserve">d) </w:t>
+      </w:r>
+      <w:proofErr w:type="gramStart"/>
+      <w:r>
+        <w:t>3</w:t>
+      </w:r>
+      <w:proofErr w:type="gramEnd"/>
+    </w:p>
+    <w:p>
+      <w:pPr>
+        <w:rPr>
+          <w:rFonts w:hint="eastAsia"/>
+        </w:rPr>
+      </w:pPr>
+      <w:r>
+        <w:t xml:space="preserve">e) </w:t>
+      </w:r>
+      <w:proofErr w:type="gramStart"/>
+      <w:r>
+        <w:t>4</w:t>
+      </w:r>
+      <w:proofErr w:type="gramEnd"/>
+      <w:r>
+        <w:t xml:space="preserve"> </w:t>
+      </w:r>
+    </w:p>
+    <w:p>
+      <w:pPr>
+        <w:rPr>
+          <w:rFonts w:hint="eastAsia"/>
+        </w:rPr>
+      </w:pPr>
+      <w:r>
+        <w:t xml:space="preserve">f) </w:t>
+      </w:r>
+      <w:proofErr w:type="gramStart"/>
+      <w:r>
+        <w:t>5</w:t>
+      </w:r>
+      <w:proofErr w:type="gramEnd"/>
+      <w:r>
+        <w:t xml:space="preserve"> (absolutamente essencial) </w:t>
+      </w:r>
+    </w:p>
+    <w:p>
+      <w:pPr>
+        <w:rPr>
+          <w:rFonts w:hint="eastAsia"/>
+          <w:b/>
+          <w:bCs/>
+        </w:rPr>
+      </w:pPr>
+      <w:r>
+        <w:rPr>
+          <w:b/>
+          <w:bCs/>
+        </w:rPr>
+        <w:t xml:space="preserve">A entrada de dados online requer múltiplas telas ou operações? </w:t>
+      </w:r>
+    </w:p>
+    <w:p>
+      <w:pPr>
+        <w:rPr>
+          <w:rFonts w:hint="eastAsia"/>
+          <w:b/>
+          <w:bCs/>
+        </w:rPr>
+      </w:pPr>
+      <w:r>
+        <w:rPr>
+          <w:b/>
+          <w:bCs/>
+        </w:rPr>
+        <w:t xml:space="preserve">a) </w:t>
+      </w:r>
+      <w:proofErr w:type="gramStart"/>
+      <w:r>
+        <w:rPr>
+          <w:b/>
+          <w:bCs/>
+        </w:rPr>
+        <w:t>0</w:t>
+      </w:r>
+      <w:proofErr w:type="gramEnd"/>
+      <w:r>
+        <w:rPr>
+          <w:b/>
+          <w:bCs/>
+        </w:rPr>
+        <w:t xml:space="preserve"> (nada importante) </w:t>
+      </w:r>
+    </w:p>
+    <w:p>
+      <w:pPr>
+        <w:rPr>
+          <w:rFonts w:hint="eastAsia"/>
+        </w:rPr>
+      </w:pPr>
+      <w:r>
+        <w:t xml:space="preserve">b) </w:t>
+      </w:r>
+      <w:proofErr w:type="gramStart"/>
+      <w:r>
+        <w:t>1</w:t>
+      </w:r>
+      <w:proofErr w:type="gramEnd"/>
+      <w:r>
+        <w:t xml:space="preserve"> </w:t>
+      </w:r>
+    </w:p>
+    <w:p>
+      <w:pPr>
+        <w:rPr>
+          <w:rFonts w:hint="eastAsia"/>
+        </w:rPr>
+      </w:pPr>
+      <w:r>
+        <w:t xml:space="preserve">c) </w:t>
+      </w:r>
+      <w:proofErr w:type="gramStart"/>
+      <w:r>
+        <w:t>2</w:t>
+      </w:r>
+      <w:proofErr w:type="gramEnd"/>
+    </w:p>
+    <w:p>
+      <w:pPr>
+        <w:rPr>
+          <w:rFonts w:hint="eastAsia"/>
+        </w:rPr>
+      </w:pPr>
+      <w:r>
+        <w:t xml:space="preserve">d) </w:t>
+      </w:r>
+      <w:proofErr w:type="gramStart"/>
+      <w:r>
+        <w:t>3</w:t>
+      </w:r>
+      <w:proofErr w:type="gramEnd"/>
+    </w:p>
+    <w:p>
+      <w:pPr>
+        <w:rPr>
+          <w:rFonts w:hint="eastAsia"/>
+        </w:rPr>
+      </w:pPr>
+      <w:r>
+        <w:lastRenderedPageBreak/>
+        <w:t xml:space="preserve">e) </w:t>
+      </w:r>
+      <w:proofErr w:type="gramStart"/>
+      <w:r>
+        <w:t>4</w:t>
+      </w:r>
+      <w:proofErr w:type="gramEnd"/>
+      <w:r>
+        <w:t xml:space="preserve"> </w:t>
+      </w:r>
+    </w:p>
+    <w:p>
+      <w:pPr>
+        <w:rPr>
+          <w:rFonts w:hint="eastAsia"/>
+        </w:rPr>
+      </w:pPr>
+      <w:r>
+        <w:t xml:space="preserve">f) </w:t>
+      </w:r>
+      <w:proofErr w:type="gramStart"/>
+      <w:r>
+        <w:t>5</w:t>
+      </w:r>
+      <w:proofErr w:type="gramEnd"/>
+      <w:r>
+        <w:t xml:space="preserve"> (absolutamente essencial) </w:t>
+      </w:r>
+    </w:p>
+    <w:p>
+      <w:pPr>
+        <w:rPr>
+          <w:rFonts w:hint="eastAsia"/>
+        </w:rPr>
+      </w:pPr>
+    </w:p>
+    <w:p>
+      <w:pPr>
+        <w:rPr>
+          <w:rFonts w:hint="eastAsia"/>
+          <w:b/>
+          <w:bCs/>
+        </w:rPr>
+      </w:pPr>
+      <w:r>
+        <w:rPr>
+          <w:b/>
+          <w:bCs/>
+        </w:rPr>
+        <w:t xml:space="preserve">Os Arquivos Lógicos Internos são atualizados online? </w:t>
+      </w:r>
+    </w:p>
+    <w:p>
+      <w:pPr>
+        <w:rPr>
+          <w:rFonts w:hint="eastAsia"/>
+          <w:b/>
+          <w:bCs/>
+        </w:rPr>
+      </w:pPr>
+      <w:r>
+        <w:rPr>
+          <w:b/>
+          <w:bCs/>
+        </w:rPr>
+        <w:t xml:space="preserve">a) </w:t>
+      </w:r>
+      <w:proofErr w:type="gramStart"/>
+      <w:r>
+        <w:rPr>
+          <w:b/>
+          <w:bCs/>
+        </w:rPr>
+        <w:t>0</w:t>
+      </w:r>
+      <w:proofErr w:type="gramEnd"/>
+      <w:r>
+        <w:rPr>
+          <w:b/>
+          <w:bCs/>
+        </w:rPr>
+        <w:t xml:space="preserve"> (nada importante) </w:t>
+      </w:r>
+    </w:p>
+    <w:p>
+      <w:pPr>
+        <w:rPr>
+          <w:rFonts w:hint="eastAsia"/>
+        </w:rPr>
+      </w:pPr>
+      <w:r>
+        <w:t xml:space="preserve">b) </w:t>
+      </w:r>
+      <w:proofErr w:type="gramStart"/>
+      <w:r>
+        <w:t>1</w:t>
+      </w:r>
+      <w:proofErr w:type="gramEnd"/>
+      <w:r>
+        <w:t xml:space="preserve"> </w:t>
+      </w:r>
+    </w:p>
+    <w:p>
+      <w:pPr>
+        <w:rPr>
+          <w:rFonts w:hint="eastAsia"/>
+        </w:rPr>
+      </w:pPr>
+      <w:r>
+        <w:t xml:space="preserve">c) </w:t>
+      </w:r>
+      <w:proofErr w:type="gramStart"/>
+      <w:r>
+        <w:t>2</w:t>
+      </w:r>
+      <w:proofErr w:type="gramEnd"/>
+    </w:p>
+    <w:p>
+      <w:pPr>
+        <w:rPr>
+          <w:rFonts w:hint="eastAsia"/>
+        </w:rPr>
+      </w:pPr>
+      <w:r>
+        <w:t xml:space="preserve">d) </w:t>
+      </w:r>
+      <w:proofErr w:type="gramStart"/>
+      <w:r>
+        <w:t>3</w:t>
+      </w:r>
+      <w:proofErr w:type="gramEnd"/>
+    </w:p>
+    <w:p>
+      <w:pPr>
+        <w:rPr>
+          <w:rFonts w:hint="eastAsia"/>
+        </w:rPr>
+      </w:pPr>
+      <w:r>
+        <w:t xml:space="preserve">e) </w:t>
+      </w:r>
+      <w:proofErr w:type="gramStart"/>
+      <w:r>
+        <w:t>4</w:t>
+      </w:r>
+      <w:proofErr w:type="gramEnd"/>
+      <w:r>
+        <w:t xml:space="preserve"> </w:t>
+      </w:r>
+    </w:p>
+    <w:p>
+      <w:pPr>
+        <w:rPr>
+          <w:rFonts w:hint="eastAsia"/>
+        </w:rPr>
+      </w:pPr>
+      <w:r>
+        <w:t xml:space="preserve">f) </w:t>
+      </w:r>
+      <w:proofErr w:type="gramStart"/>
+      <w:r>
+        <w:t>5</w:t>
+      </w:r>
+      <w:proofErr w:type="gramEnd"/>
+      <w:r>
+        <w:t xml:space="preserve"> (absolutamente essencial) </w:t>
+      </w:r>
+    </w:p>
+    <w:p>
+      <w:pPr>
+        <w:rPr>
+          <w:rFonts w:hint="eastAsia"/>
+        </w:rPr>
+      </w:pPr>
+    </w:p>
+    <w:p>
+      <w:pPr>
+        <w:rPr>
+          <w:rFonts w:hint="eastAsia"/>
+          <w:b/>
+          <w:bCs/>
+        </w:rPr>
+      </w:pPr>
+      <w:r>
+        <w:rPr>
+          <w:b/>
+          <w:bCs/>
+        </w:rPr>
+        <w:t xml:space="preserve">As entradas, saídas e consultas são complexas? </w:t>
+      </w:r>
+    </w:p>
+    <w:p>
+      <w:pPr>
+        <w:rPr>
+          <w:rFonts w:hint="eastAsia"/>
+        </w:rPr>
+      </w:pPr>
+      <w:r>
+        <w:t xml:space="preserve">a) </w:t>
+      </w:r>
+      <w:proofErr w:type="gramStart"/>
+      <w:r>
+        <w:t>0</w:t>
+      </w:r>
+      <w:proofErr w:type="gramEnd"/>
+      <w:r>
+        <w:t xml:space="preserve"> (nada importante) </w:t>
+      </w:r>
+    </w:p>
+    <w:p>
+      <w:pPr>
+        <w:rPr>
+          <w:rFonts w:hint="eastAsia"/>
+        </w:rPr>
+      </w:pPr>
+      <w:r>
+        <w:t xml:space="preserve">b) </w:t>
+      </w:r>
+      <w:proofErr w:type="gramStart"/>
+      <w:r>
+        <w:t>1</w:t>
+      </w:r>
+      <w:proofErr w:type="gramEnd"/>
+      <w:r>
+        <w:t xml:space="preserve"> </w:t>
+      </w:r>
+    </w:p>
+    <w:p>
+      <w:pPr>
+        <w:rPr>
+          <w:rFonts w:hint="eastAsia"/>
+        </w:rPr>
+      </w:pPr>
+      <w:r>
+        <w:t xml:space="preserve">c) </w:t>
+      </w:r>
+      <w:proofErr w:type="gramStart"/>
+      <w:r>
+        <w:t>2</w:t>
+      </w:r>
+      <w:proofErr w:type="gramEnd"/>
+    </w:p>
+    <w:p>
+      <w:pPr>
+        <w:rPr>
+          <w:rFonts w:hint="eastAsia"/>
+          <w:b/>
+          <w:bCs/>
+        </w:rPr>
+      </w:pPr>
+      <w:r>
+        <w:rPr>
+          <w:b/>
+          <w:bCs/>
+        </w:rPr>
+        <w:t xml:space="preserve">d) </w:t>
+      </w:r>
+      <w:proofErr w:type="gramStart"/>
+      <w:r>
+        <w:rPr>
+          <w:b/>
+          <w:bCs/>
+        </w:rPr>
+        <w:t>3</w:t>
+      </w:r>
+      <w:proofErr w:type="gramEnd"/>
+    </w:p>
+    <w:p>
+      <w:pPr>
+        <w:rPr>
+          <w:rFonts w:hint="eastAsia"/>
+        </w:rPr>
+      </w:pPr>
+      <w:r>
+        <w:t xml:space="preserve">e) </w:t>
+      </w:r>
+      <w:proofErr w:type="gramStart"/>
+      <w:r>
+        <w:t>4</w:t>
+      </w:r>
+      <w:proofErr w:type="gramEnd"/>
+      <w:r>
+        <w:t xml:space="preserve"> </w:t>
+      </w:r>
+    </w:p>
+    <w:p>
+      <w:pPr>
+        <w:rPr>
+          <w:rFonts w:hint="eastAsia"/>
+        </w:rPr>
+      </w:pPr>
+      <w:r>
+        <w:t xml:space="preserve">f) </w:t>
+      </w:r>
+      <w:proofErr w:type="gramStart"/>
+      <w:r>
+        <w:t>5</w:t>
+      </w:r>
+      <w:proofErr w:type="gramEnd"/>
+      <w:r>
+        <w:t xml:space="preserve"> (absolutamente essencial) </w:t>
+      </w:r>
+    </w:p>
+    <w:p>
+      <w:pPr>
+        <w:rPr>
+          <w:rFonts w:hint="eastAsia"/>
+        </w:rPr>
+      </w:pPr>
+    </w:p>
+    <w:p>
+      <w:pPr>
+        <w:rPr>
+          <w:rFonts w:hint="eastAsia"/>
+          <w:b/>
+          <w:bCs/>
+        </w:rPr>
+      </w:pPr>
+      <w:r>
+        <w:rPr>
+          <w:b/>
+          <w:bCs/>
+        </w:rPr>
+        <w:t xml:space="preserve">O processamento interno é complexo? </w:t>
+      </w:r>
+    </w:p>
+    <w:p>
+      <w:pPr>
+        <w:rPr>
+          <w:rFonts w:hint="eastAsia"/>
+        </w:rPr>
+      </w:pPr>
+      <w:r>
+        <w:t xml:space="preserve">a) </w:t>
+      </w:r>
+      <w:proofErr w:type="gramStart"/>
+      <w:r>
+        <w:t>0</w:t>
+      </w:r>
+      <w:proofErr w:type="gramEnd"/>
+      <w:r>
+        <w:t xml:space="preserve"> (nada importante) </w:t>
+      </w:r>
+    </w:p>
+    <w:p>
+      <w:pPr>
+        <w:rPr>
+          <w:rFonts w:hint="eastAsia"/>
+        </w:rPr>
+      </w:pPr>
+      <w:r>
+        <w:t xml:space="preserve">b) </w:t>
+      </w:r>
+      <w:proofErr w:type="gramStart"/>
+      <w:r>
+        <w:t>1</w:t>
+      </w:r>
+      <w:proofErr w:type="gramEnd"/>
+      <w:r>
+        <w:t xml:space="preserve"> </w:t>
+      </w:r>
+    </w:p>
+    <w:p>
+      <w:pPr>
+        <w:rPr>
+          <w:rFonts w:hint="eastAsia"/>
+        </w:rPr>
+      </w:pPr>
+      <w:r>
+        <w:t xml:space="preserve">c) </w:t>
+      </w:r>
+      <w:proofErr w:type="gramStart"/>
+      <w:r>
+        <w:t>2</w:t>
+      </w:r>
+      <w:proofErr w:type="gramEnd"/>
+    </w:p>
+    <w:p>
+      <w:pPr>
+        <w:rPr>
+          <w:rFonts w:hint="eastAsia"/>
+          <w:b/>
+          <w:bCs/>
+        </w:rPr>
+      </w:pPr>
+      <w:r>
+        <w:rPr>
+          <w:b/>
+          <w:bCs/>
+        </w:rPr>
+        <w:t xml:space="preserve">d) </w:t>
+      </w:r>
+      <w:proofErr w:type="gramStart"/>
+      <w:r>
+        <w:rPr>
+          <w:b/>
+          <w:bCs/>
+        </w:rPr>
+        <w:t>3</w:t>
+      </w:r>
+      <w:proofErr w:type="gramEnd"/>
+    </w:p>
+    <w:p>
+      <w:pPr>
+        <w:rPr>
+          <w:rFonts w:hint="eastAsia"/>
+        </w:rPr>
+      </w:pPr>
+      <w:r>
+        <w:t xml:space="preserve">e) </w:t>
+      </w:r>
+      <w:proofErr w:type="gramStart"/>
+      <w:r>
+        <w:t>4</w:t>
+      </w:r>
+      <w:proofErr w:type="gramEnd"/>
+      <w:r>
+        <w:t xml:space="preserve"> </w:t>
+      </w:r>
+    </w:p>
+    <w:p>
+      <w:pPr>
+        <w:rPr>
+          <w:rFonts w:hint="eastAsia"/>
+        </w:rPr>
+      </w:pPr>
+      <w:r>
+        <w:t xml:space="preserve">f) </w:t>
+      </w:r>
+      <w:proofErr w:type="gramStart"/>
+      <w:r>
+        <w:t>5</w:t>
+      </w:r>
+      <w:proofErr w:type="gramEnd"/>
+      <w:r>
+        <w:t xml:space="preserve"> (absolutamente essencial) </w:t>
+      </w:r>
+    </w:p>
+    <w:p>
+      <w:pPr>
+        <w:rPr>
+          <w:rFonts w:hint="eastAsia"/>
+        </w:rPr>
+      </w:pPr>
+    </w:p>
+    <w:p>
+      <w:pPr>
+        <w:rPr>
+          <w:rFonts w:hint="eastAsia"/>
+          <w:b/>
+          <w:bCs/>
+        </w:rPr>
+      </w:pPr>
+      <w:r>
+        <w:rPr>
+          <w:b/>
+          <w:bCs/>
+        </w:rPr>
+        <w:lastRenderedPageBreak/>
+        <w:t xml:space="preserve">O código é projetado para ser </w:t>
+      </w:r>
+      <w:proofErr w:type="gramStart"/>
+      <w:r>
+        <w:rPr>
+          <w:b/>
+          <w:bCs/>
+        </w:rPr>
+        <w:t>reutilizável ?</w:t>
+      </w:r>
+      <w:proofErr w:type="gramEnd"/>
+      <w:r>
+        <w:rPr>
+          <w:b/>
+          <w:bCs/>
+        </w:rPr>
+        <w:t xml:space="preserve"> </w:t>
+      </w:r>
+    </w:p>
+    <w:p>
+      <w:pPr>
+        <w:rPr>
+          <w:rFonts w:hint="eastAsia"/>
+        </w:rPr>
+      </w:pPr>
+      <w:r>
+        <w:t xml:space="preserve">a) </w:t>
+      </w:r>
+      <w:proofErr w:type="gramStart"/>
+      <w:r>
+        <w:t>0</w:t>
+      </w:r>
+      <w:proofErr w:type="gramEnd"/>
+      <w:r>
+        <w:t xml:space="preserve"> (nada importante) </w:t>
+      </w:r>
+    </w:p>
+    <w:p>
+      <w:pPr>
+        <w:rPr>
+          <w:rFonts w:hint="eastAsia"/>
+        </w:rPr>
+      </w:pPr>
+      <w:r>
+        <w:t xml:space="preserve">b) </w:t>
+      </w:r>
+      <w:proofErr w:type="gramStart"/>
+      <w:r>
+        <w:t>1</w:t>
+      </w:r>
+      <w:proofErr w:type="gramEnd"/>
+      <w:r>
+        <w:t xml:space="preserve"> </w:t>
+      </w:r>
+    </w:p>
+    <w:p>
+      <w:pPr>
+        <w:rPr>
+          <w:rFonts w:hint="eastAsia"/>
+        </w:rPr>
+      </w:pPr>
+      <w:r>
+        <w:t xml:space="preserve">c) </w:t>
+      </w:r>
+      <w:proofErr w:type="gramStart"/>
+      <w:r>
+        <w:t>2</w:t>
+      </w:r>
+      <w:proofErr w:type="gramEnd"/>
+    </w:p>
+    <w:p>
+      <w:pPr>
+        <w:rPr>
+          <w:rFonts w:hint="eastAsia"/>
+        </w:rPr>
+      </w:pPr>
+      <w:r>
+        <w:t xml:space="preserve">d) </w:t>
+      </w:r>
+      <w:proofErr w:type="gramStart"/>
+      <w:r>
+        <w:t>3</w:t>
+      </w:r>
+      <w:proofErr w:type="gramEnd"/>
+    </w:p>
+    <w:p>
+      <w:pPr>
+        <w:rPr>
+          <w:rFonts w:hint="eastAsia"/>
+          <w:b/>
+          <w:bCs/>
+        </w:rPr>
+      </w:pPr>
+      <w:r>
+        <w:rPr>
+          <w:b/>
+          <w:bCs/>
+        </w:rPr>
+        <w:t xml:space="preserve">e) </w:t>
+      </w:r>
+      <w:proofErr w:type="gramStart"/>
+      <w:r>
+        <w:rPr>
+          <w:b/>
+          <w:bCs/>
+        </w:rPr>
+        <w:t>4</w:t>
+      </w:r>
+      <w:proofErr w:type="gramEnd"/>
+      <w:r>
+        <w:rPr>
+          <w:b/>
+          <w:bCs/>
+        </w:rPr>
+        <w:t xml:space="preserve"> </w:t>
+      </w:r>
+    </w:p>
+    <w:p>
+      <w:pPr>
+        <w:rPr>
+          <w:rFonts w:hint="eastAsia"/>
+        </w:rPr>
+      </w:pPr>
+      <w:r>
+        <w:t xml:space="preserve">f) </w:t>
+      </w:r>
+      <w:proofErr w:type="gramStart"/>
+      <w:r>
+        <w:t>5</w:t>
+      </w:r>
+      <w:proofErr w:type="gramEnd"/>
+      <w:r>
+        <w:t xml:space="preserve"> (absolutamente essencial) </w:t>
+      </w:r>
+    </w:p>
+    <w:p>
+      <w:pPr>
+        <w:rPr>
+          <w:rFonts w:hint="eastAsia"/>
+        </w:rPr>
+      </w:pPr>
+    </w:p>
+    <w:p>
+      <w:pPr>
+        <w:rPr>
+          <w:rFonts w:hint="eastAsia"/>
+          <w:b/>
+          <w:bCs/>
+        </w:rPr>
+      </w:pPr>
+      <w:r>
+        <w:rPr>
+          <w:b/>
+          <w:bCs/>
+        </w:rPr>
+        <w:t xml:space="preserve">A instalação está incluída no projeto? </w:t>
+      </w:r>
+    </w:p>
+    <w:p>
+      <w:pPr>
+        <w:rPr>
+          <w:rFonts w:hint="eastAsia"/>
+        </w:rPr>
+      </w:pPr>
+      <w:r>
+        <w:t xml:space="preserve">a) </w:t>
+      </w:r>
+      <w:proofErr w:type="gramStart"/>
+      <w:r>
+        <w:t>0</w:t>
+      </w:r>
+      <w:proofErr w:type="gramEnd"/>
+      <w:r>
+        <w:t xml:space="preserve"> (nada importante) </w:t>
+      </w:r>
+    </w:p>
+    <w:p>
+      <w:pPr>
+        <w:rPr>
+          <w:rFonts w:hint="eastAsia"/>
+        </w:rPr>
+      </w:pPr>
+      <w:r>
+        <w:t xml:space="preserve">b) </w:t>
+      </w:r>
+      <w:proofErr w:type="gramStart"/>
+      <w:r>
+        <w:t>1</w:t>
+      </w:r>
+      <w:proofErr w:type="gramEnd"/>
+      <w:r>
+        <w:t xml:space="preserve"> </w:t>
+      </w:r>
+    </w:p>
+    <w:p>
+      <w:pPr>
+        <w:rPr>
+          <w:rFonts w:hint="eastAsia"/>
+        </w:rPr>
+      </w:pPr>
+      <w:r>
+        <w:t xml:space="preserve">c) </w:t>
+      </w:r>
+      <w:proofErr w:type="gramStart"/>
+      <w:r>
+        <w:t>2</w:t>
+      </w:r>
+      <w:proofErr w:type="gramEnd"/>
+    </w:p>
+    <w:p>
+      <w:pPr>
+        <w:rPr>
+          <w:rFonts w:hint="eastAsia"/>
+        </w:rPr>
+      </w:pPr>
+      <w:r>
+        <w:t xml:space="preserve">d) </w:t>
+      </w:r>
+      <w:proofErr w:type="gramStart"/>
+      <w:r>
+        <w:t>3</w:t>
+      </w:r>
+      <w:proofErr w:type="gramEnd"/>
+    </w:p>
+    <w:p>
+      <w:pPr>
+        <w:rPr>
+          <w:rFonts w:hint="eastAsia"/>
+          <w:bCs/>
+        </w:rPr>
+      </w:pPr>
+      <w:r>
+        <w:rPr>
+          <w:bCs/>
+        </w:rPr>
+        <w:t xml:space="preserve">e) </w:t>
+      </w:r>
+      <w:proofErr w:type="gramStart"/>
+      <w:r>
+        <w:rPr>
+          <w:bCs/>
+        </w:rPr>
+        <w:t>4</w:t>
+      </w:r>
+      <w:proofErr w:type="gramEnd"/>
+      <w:r>
+        <w:rPr>
+          <w:bCs/>
+        </w:rPr>
+        <w:t xml:space="preserve"> </w:t>
+      </w:r>
+    </w:p>
+    <w:p>
+      <w:pPr>
+        <w:rPr>
+          <w:rFonts w:hint="eastAsia"/>
+          <w:b/>
+        </w:rPr>
+      </w:pPr>
+      <w:r>
+        <w:rPr>
+          <w:b/>
+        </w:rPr>
+        <w:t xml:space="preserve">f) </w:t>
+      </w:r>
+      <w:proofErr w:type="gramStart"/>
+      <w:r>
+        <w:rPr>
+          <w:b/>
+        </w:rPr>
+        <w:t>5</w:t>
+      </w:r>
+      <w:proofErr w:type="gramEnd"/>
+      <w:r>
+        <w:rPr>
+          <w:b/>
+        </w:rPr>
+        <w:t xml:space="preserve"> (absolutamente essencial) </w:t>
+      </w:r>
+    </w:p>
+    <w:p>
+      <w:pPr>
+        <w:rPr>
+          <w:rFonts w:hint="eastAsia"/>
+        </w:rPr>
+      </w:pPr>
+    </w:p>
+    <w:p>
+      <w:pPr>
+        <w:rPr>
+          <w:rFonts w:hint="eastAsia"/>
+        </w:rPr>
+      </w:pPr>
+      <w:r>
+        <w:rPr>
+          <w:b/>
+          <w:bCs/>
+        </w:rPr>
+        <w:t>O sistema é projetado para múltiplas instalações em diferentes organizações?</w:t>
+      </w:r>
+      <w:r>
+        <w:t xml:space="preserve"> </w:t>
+      </w:r>
+    </w:p>
+    <w:p>
+      <w:pPr>
+        <w:rPr>
+          <w:rFonts w:hint="eastAsia"/>
+        </w:rPr>
+      </w:pPr>
+      <w:r>
+        <w:t xml:space="preserve">a) </w:t>
+      </w:r>
+      <w:proofErr w:type="gramStart"/>
+      <w:r>
+        <w:t>0</w:t>
+      </w:r>
+      <w:proofErr w:type="gramEnd"/>
+      <w:r>
+        <w:t xml:space="preserve"> (nada importante) </w:t>
+      </w:r>
+    </w:p>
+    <w:p>
+      <w:pPr>
+        <w:rPr>
+          <w:rFonts w:hint="eastAsia"/>
+          <w:b/>
+          <w:bCs/>
+        </w:rPr>
+      </w:pPr>
+      <w:r>
+        <w:rPr>
+          <w:b/>
+          <w:bCs/>
+        </w:rPr>
+        <w:t xml:space="preserve">b) </w:t>
+      </w:r>
+      <w:proofErr w:type="gramStart"/>
+      <w:r>
+        <w:rPr>
+          <w:b/>
+          <w:bCs/>
+        </w:rPr>
+        <w:t>1</w:t>
+      </w:r>
+      <w:proofErr w:type="gramEnd"/>
+      <w:r>
+        <w:rPr>
+          <w:b/>
+          <w:bCs/>
+        </w:rPr>
+        <w:t xml:space="preserve"> </w:t>
+      </w:r>
+    </w:p>
+    <w:p>
+      <w:pPr>
+        <w:rPr>
+          <w:rFonts w:hint="eastAsia"/>
+        </w:rPr>
+      </w:pPr>
+      <w:r>
+        <w:t xml:space="preserve">c) </w:t>
+      </w:r>
+      <w:proofErr w:type="gramStart"/>
+      <w:r>
+        <w:t>2</w:t>
+      </w:r>
+      <w:proofErr w:type="gramEnd"/>
+    </w:p>
+    <w:p>
+      <w:pPr>
+        <w:rPr>
+          <w:rFonts w:hint="eastAsia"/>
+        </w:rPr>
+      </w:pPr>
+      <w:r>
+        <w:t xml:space="preserve">d) </w:t>
+      </w:r>
+      <w:proofErr w:type="gramStart"/>
+      <w:r>
+        <w:t>3</w:t>
+      </w:r>
+      <w:proofErr w:type="gramEnd"/>
+    </w:p>
+    <w:p>
+      <w:pPr>
+        <w:rPr>
+          <w:rFonts w:hint="eastAsia"/>
+        </w:rPr>
+      </w:pPr>
+      <w:r>
+        <w:t xml:space="preserve">e) </w:t>
+      </w:r>
+      <w:proofErr w:type="gramStart"/>
+      <w:r>
+        <w:t>4</w:t>
+      </w:r>
+      <w:proofErr w:type="gramEnd"/>
+      <w:r>
+        <w:t xml:space="preserve"> </w:t>
+      </w:r>
+    </w:p>
+    <w:p>
+      <w:pPr>
+        <w:rPr>
+          <w:rFonts w:hint="eastAsia"/>
+        </w:rPr>
+      </w:pPr>
+      <w:r>
+        <w:t xml:space="preserve">f) </w:t>
+      </w:r>
+      <w:proofErr w:type="gramStart"/>
+      <w:r>
+        <w:t>5</w:t>
+      </w:r>
+      <w:proofErr w:type="gramEnd"/>
+      <w:r>
+        <w:t xml:space="preserve"> (absolutamente essencial) </w:t>
+      </w:r>
+    </w:p>
+    <w:p>
+      <w:pPr>
+        <w:rPr>
+          <w:rFonts w:hint="eastAsia"/>
+        </w:rPr>
+      </w:pPr>
+    </w:p>
+    <w:p>
+      <w:pPr>
+        <w:rPr>
+          <w:rFonts w:hint="eastAsia"/>
+          <w:b/>
+          <w:bCs/>
+        </w:rPr>
+      </w:pPr>
+      <w:r>
+        <w:rPr>
+          <w:b/>
+          <w:bCs/>
+        </w:rPr>
+        <w:t xml:space="preserve">A aplicação é projetada para facilitar a troca e o uso pelo usuário? </w:t>
+      </w:r>
+    </w:p>
+    <w:p>
+      <w:pPr>
+        <w:rPr>
+          <w:rFonts w:hint="eastAsia"/>
+        </w:rPr>
+      </w:pPr>
+      <w:r>
+        <w:t xml:space="preserve">a) </w:t>
+      </w:r>
+      <w:proofErr w:type="gramStart"/>
+      <w:r>
+        <w:t>0</w:t>
+      </w:r>
+      <w:proofErr w:type="gramEnd"/>
+      <w:r>
+        <w:t xml:space="preserve"> (nada importante) </w:t>
+      </w:r>
+    </w:p>
+    <w:p>
+      <w:pPr>
+        <w:rPr>
+          <w:rFonts w:hint="eastAsia"/>
+        </w:rPr>
+      </w:pPr>
+      <w:r>
+        <w:t xml:space="preserve">b) </w:t>
+      </w:r>
+      <w:proofErr w:type="gramStart"/>
+      <w:r>
+        <w:t>1</w:t>
+      </w:r>
+      <w:proofErr w:type="gramEnd"/>
+      <w:r>
+        <w:t xml:space="preserve"> </w:t>
+      </w:r>
+    </w:p>
+    <w:p>
+      <w:pPr>
+        <w:rPr>
+          <w:rFonts w:hint="eastAsia"/>
+        </w:rPr>
+      </w:pPr>
+      <w:r>
+        <w:lastRenderedPageBreak/>
+        <w:t xml:space="preserve">c) </w:t>
+      </w:r>
+      <w:proofErr w:type="gramStart"/>
+      <w:r>
+        <w:t>2</w:t>
+      </w:r>
+      <w:proofErr w:type="gramEnd"/>
+    </w:p>
+    <w:p>
+      <w:pPr>
+        <w:rPr>
+          <w:rFonts w:hint="eastAsia"/>
+        </w:rPr>
+      </w:pPr>
+      <w:r>
+        <w:t xml:space="preserve">d) </w:t>
+      </w:r>
+      <w:proofErr w:type="gramStart"/>
+      <w:r>
+        <w:t>3</w:t>
+      </w:r>
+      <w:proofErr w:type="gramEnd"/>
+    </w:p>
+    <w:p>
+      <w:pPr>
+        <w:rPr>
+          <w:rFonts w:hint="eastAsia"/>
+          <w:b/>
+          <w:bCs/>
+        </w:rPr>
+      </w:pPr>
+      <w:r>
+        <w:rPr>
+          <w:b/>
+          <w:bCs/>
+        </w:rPr>
+        <w:t xml:space="preserve">e) </w:t>
+      </w:r>
+      <w:proofErr w:type="gramStart"/>
+      <w:r>
+        <w:rPr>
+          <w:b/>
+          <w:bCs/>
+        </w:rPr>
+        <w:t>4</w:t>
+      </w:r>
+      <w:proofErr w:type="gramEnd"/>
+      <w:r>
+        <w:rPr>
+          <w:b/>
+          <w:bCs/>
+        </w:rPr>
+        <w:t xml:space="preserve"> </w:t>
+      </w:r>
+    </w:p>
+    <w:p>
+      <w:pPr>
+        <w:rPr>
+          <w:rFonts w:hint="eastAsia"/>
+        </w:rPr>
+      </w:pPr>
+      <w:r>
+        <w:t xml:space="preserve">f) </w:t>
+      </w:r>
+      <w:proofErr w:type="gramStart"/>
+      <w:r>
+        <w:t>5</w:t>
+      </w:r>
+      <w:proofErr w:type="gramEnd"/>
+      <w:r>
+        <w:t xml:space="preserve"> (absolutamente essencial) </w:t>
+      </w:r>
+    </w:p>
+    <w:p>
+      <w:pPr>
+        <w:rPr>
+          <w:rFonts w:hint="eastAsia"/>
+        </w:rPr>
+      </w:pPr>
+    </w:p>
+    <w:p>
+      <w:pPr>
+        <w:rPr>
+          <w:rFonts w:hint="eastAsia"/>
+        </w:rPr>
+      </w:pPr>
+      <w:r>
+        <w:t>2. Estimativa (Esforço,</w:t>
+      </w:r>
+      <w:proofErr w:type="gramStart"/>
+      <w:r>
+        <w:t xml:space="preserve">  </w:t>
+      </w:r>
+      <w:proofErr w:type="gramEnd"/>
+      <w:r>
+        <w:t>Prazo, Custo)</w:t>
+      </w:r>
+    </w:p>
+    <w:p>
+      <w:pPr>
+        <w:rPr>
+          <w:rFonts w:hint="eastAsia"/>
+        </w:rPr>
+      </w:pPr>
+    </w:p>
+    <w:p>
+      <w:pPr>
+        <w:rPr>
+          <w:rFonts w:hint="eastAsia"/>
+          <w:b/>
+          <w:bCs/>
+        </w:rPr>
+      </w:pPr>
+      <w:r>
+        <w:rPr>
+          <w:b/>
+          <w:bCs/>
+        </w:rPr>
+        <w:t>Somatória (</w:t>
+      </w:r>
+      <w:proofErr w:type="spellStart"/>
+      <w:r>
+        <w:rPr>
+          <w:b/>
+          <w:bCs/>
+        </w:rPr>
+        <w:t>Fi</w:t>
+      </w:r>
+      <w:proofErr w:type="spellEnd"/>
+      <w:r>
+        <w:rPr>
+          <w:b/>
+          <w:bCs/>
+        </w:rPr>
+        <w:t>) = 30</w:t>
+      </w:r>
+    </w:p>
+    <w:p>
+      <w:pPr>
+        <w:rPr>
+          <w:rFonts w:hint="eastAsia"/>
+          <w:b/>
+          <w:bCs/>
+        </w:rPr>
+      </w:pPr>
+      <w:r>
+        <w:rPr>
+          <w:b/>
+          <w:bCs/>
+        </w:rPr>
+        <w:t xml:space="preserve">Contagem Total = 10 </w:t>
+      </w:r>
+    </w:p>
+    <w:p>
+      <w:pPr>
+        <w:rPr>
+          <w:rFonts w:hint="eastAsia"/>
+        </w:rPr>
+      </w:pPr>
+    </w:p>
+    <w:p>
+      <w:pPr>
+        <w:rPr>
+          <w:rFonts w:hint="eastAsia"/>
+          <w:b/>
+          <w:bCs/>
+        </w:rPr>
+      </w:pPr>
+      <w:r>
+        <w:rPr>
+          <w:b/>
+          <w:bCs/>
+        </w:rPr>
+        <w:t>FP = Contagem Total x [0,65 + 0,01 x Somatória (</w:t>
+      </w:r>
+      <w:proofErr w:type="spellStart"/>
+      <w:r>
+        <w:rPr>
+          <w:b/>
+          <w:bCs/>
+        </w:rPr>
+        <w:t>Fi</w:t>
+      </w:r>
+      <w:proofErr w:type="spellEnd"/>
+      <w:r>
+        <w:rPr>
+          <w:b/>
+          <w:bCs/>
+        </w:rPr>
+        <w:t>)]</w:t>
+      </w:r>
+    </w:p>
+    <w:p>
+      <w:pPr>
+        <w:rPr>
+          <w:rFonts w:hint="eastAsia"/>
+          <w:b/>
+          <w:bCs/>
+        </w:rPr>
+      </w:pPr>
+      <w:r>
+        <w:rPr>
+          <w:b/>
+          <w:bCs/>
+        </w:rPr>
+        <w:t>FP = 10 x[0,65+0,01 x30</w:t>
+      </w:r>
+      <w:proofErr w:type="gramStart"/>
+      <w:r>
+        <w:rPr>
+          <w:b/>
+          <w:bCs/>
+        </w:rPr>
+        <w:t xml:space="preserve"> ]</w:t>
+      </w:r>
+      <w:proofErr w:type="gramEnd"/>
+    </w:p>
+    <w:p>
+      <w:pPr>
+        <w:rPr>
+          <w:rFonts w:hint="eastAsia"/>
+        </w:rPr>
+      </w:pPr>
+      <w:r>
+        <w:rPr>
+          <w:b/>
+          <w:bCs/>
+        </w:rPr>
+        <w:t>FP=9.5</w:t>
+      </w:r>
+    </w:p>
+    <w:p>
+      <w:pPr>
+        <w:rPr>
+          <w:rFonts w:hint="eastAsia"/>
+        </w:rPr>
+      </w:pPr>
+    </w:p>
+    <w:p>
+      <w:pPr>
+        <w:rPr>
+          <w:rFonts w:hint="eastAsia"/>
+          <w:b/>
+        </w:rPr>
+      </w:pPr>
+      <w:r>
+        <w:rPr>
+          <w:b/>
+        </w:rPr>
+        <w:t>Média Salarial de um programador Delphi:</w:t>
+      </w:r>
+      <w:r>
+        <w:rPr>
+          <w:rFonts w:ascii="Verdana" w:eastAsia="Times New Roman" w:hAnsi="Verdana" w:cs="Times New Roman"/>
+          <w:b/>
+          <w:color w:val="444444"/>
+          <w:sz w:val="18"/>
+          <w:szCs w:val="18"/>
+          <w:lang w:eastAsia="pt-BR"/>
+        </w:rPr>
+        <w:t xml:space="preserve"> R$ 2.454,56</w:t>
+      </w:r>
+    </w:p>
+    <w:p>
+      <w:pPr>
+        <w:rPr>
+          <w:rFonts w:hint="eastAsia"/>
+          <w:sz w:val="28"/>
+          <w:szCs w:val="28"/>
+        </w:rPr>
+      </w:pPr>
+      <w:r>
+        <w:rPr>
+          <w:sz w:val="28"/>
+          <w:szCs w:val="28"/>
+        </w:rPr>
+        <w:t>Estimativa</w:t>
+      </w:r>
+    </w:p>
+    <w:tbl>
+      <w:tblPr>
+        <w:tblW w:w="9638" w:type="dxa"/>
+        <w:tblInd w:w="-563" w:type="dxa"/>
+        <w:tblBorders>
+          <w:top w:val="single" w:sz="2" w:space="0" w:color="000000"/>
+          <w:left w:val="single" w:sz="2" w:space="0" w:color="000000"/>
+          <w:bottom w:val="single" w:sz="2" w:space="0" w:color="000000"/>
+          <w:insideH w:val="single" w:sz="2" w:space="0" w:color="000000"/>
+        </w:tblBorders>
+        <w:tblCellMar>
+          <w:top w:w="55" w:type="dxa"/>
+          <w:left w:w="54" w:type="dxa"/>
+          <w:bottom w:w="55" w:type="dxa"/>
+          <w:right w:w="55" w:type="dxa"/>
+        </w:tblCellMar>
+        <w:tblLook w:val="04A0" w:firstRow="1" w:lastRow="0" w:firstColumn="1" w:lastColumn="0" w:noHBand="0" w:noVBand="1"/>
+      </w:tblPr>
+      <w:tblGrid>
+        <w:gridCol w:w="3212"/>
+        <w:gridCol w:w="3213"/>
+        <w:gridCol w:w="3213"/>
+      </w:tblGrid>
+      <w:tr>
+        <w:tc>
+          <w:tcPr>
+            <w:tcW w:w="3212" w:type="dxa"/>
+            <w:tcBorders>
+              <w:top w:val="single" w:sz="2" w:space="0" w:color="000000"/>
+              <w:left w:val="single" w:sz="2" w:space="0" w:color="000000"/>
+              <w:bottom w:val="single" w:sz="2" w:space="0" w:color="000000"/>
+              <w:right w:val="nil"/>
+            </w:tcBorders>
+            <w:hideMark/>
+          </w:tcPr>
+          <w:p>
+            <w:pPr>
+              <w:pStyle w:val="Contedodatabela"/>
+              <w:jc w:val="center"/>
+              <w:rPr>
+                <w:rFonts w:hint="eastAsia"/>
+              </w:rPr>
+            </w:pPr>
+            <w:r>
+              <w:t>Esforço</w:t>
+            </w:r>
+          </w:p>
+        </w:tc>
+        <w:tc>
+          <w:tcPr>
+            <w:tcW w:w="3213" w:type="dxa"/>
+            <w:tcBorders>
+              <w:top w:val="single" w:sz="2" w:space="0" w:color="000000"/>
+              <w:left w:val="single" w:sz="2" w:space="0" w:color="000000"/>
+              <w:bottom w:val="single" w:sz="2" w:space="0" w:color="000000"/>
+              <w:right w:val="nil"/>
+            </w:tcBorders>
+            <w:hideMark/>
+          </w:tcPr>
+          <w:p>
+            <w:pPr>
+              <w:pStyle w:val="Contedodatabela"/>
+              <w:jc w:val="center"/>
+              <w:rPr>
+                <w:rFonts w:hint="eastAsia"/>
+              </w:rPr>
+            </w:pPr>
+            <w:r>
+              <w:t>Prazo</w:t>
+            </w:r>
+          </w:p>
+        </w:tc>
+        <w:tc>
+          <w:tcPr>
+            <w:tcW w:w="3213" w:type="dxa"/>
+            <w:tcBorders>
+              <w:top w:val="single" w:sz="2" w:space="0" w:color="000000"/>
+              <w:left w:val="single" w:sz="2" w:space="0" w:color="000000"/>
+              <w:bottom w:val="single" w:sz="2" w:space="0" w:color="000000"/>
+              <w:right w:val="single" w:sz="2" w:space="0" w:color="000000"/>
+            </w:tcBorders>
+            <w:hideMark/>
+          </w:tcPr>
+          <w:p>
+            <w:pPr>
+              <w:pStyle w:val="Contedodatabela"/>
+              <w:jc w:val="center"/>
+              <w:rPr>
+                <w:rFonts w:hint="eastAsia"/>
+              </w:rPr>
+            </w:pPr>
+            <w:r>
+              <w:t>Custo</w:t>
+            </w:r>
+          </w:p>
+        </w:tc>
+      </w:tr>
+      <w:tr>
+        <w:tc>
+          <w:tcPr>
+            <w:tcW w:w="3212" w:type="dxa"/>
+            <w:tcBorders>
+              <w:top w:val="single" w:sz="2" w:space="0" w:color="000000"/>
+              <w:left w:val="single" w:sz="2" w:space="0" w:color="000000"/>
+              <w:bottom w:val="single" w:sz="2" w:space="0" w:color="000000"/>
+              <w:right w:val="nil"/>
+            </w:tcBorders>
+            <w:hideMark/>
+          </w:tcPr>
+          <w:p>
+            <w:pPr>
+              <w:pStyle w:val="Contedodatabela"/>
+              <w:jc w:val="center"/>
+              <w:rPr>
+                <w:rFonts w:hint="eastAsia"/>
+              </w:rPr>
+            </w:pPr>
+            <w:r>
+              <w:t xml:space="preserve">10 </w:t>
+            </w:r>
+            <w:proofErr w:type="spellStart"/>
+            <w:r>
+              <w:t>FPs</w:t>
+            </w:r>
+            <w:proofErr w:type="spellEnd"/>
+          </w:p>
+        </w:tc>
+        <w:tc>
+          <w:tcPr>
+            <w:tcW w:w="3213" w:type="dxa"/>
+            <w:tcBorders>
+              <w:top w:val="single" w:sz="2" w:space="0" w:color="000000"/>
+              <w:left w:val="single" w:sz="2" w:space="0" w:color="000000"/>
+              <w:bottom w:val="single" w:sz="2" w:space="0" w:color="000000"/>
+              <w:right w:val="nil"/>
+            </w:tcBorders>
+            <w:hideMark/>
+          </w:tcPr>
+          <w:p>
+            <w:pPr>
+              <w:pStyle w:val="Contedodatabela"/>
+              <w:jc w:val="center"/>
+              <w:rPr>
+                <w:rFonts w:hint="eastAsia"/>
+              </w:rPr>
+            </w:pPr>
+            <w:r>
+              <w:t>~</w:t>
+            </w:r>
+            <w:proofErr w:type="gramStart"/>
+            <w:r>
+              <w:t>1</w:t>
+            </w:r>
+            <w:proofErr w:type="gramEnd"/>
+            <w:r>
+              <w:t xml:space="preserve"> mês</w:t>
+            </w:r>
+          </w:p>
+        </w:tc>
+        <w:tc>
+          <w:tcPr>
+            <w:tcW w:w="3213" w:type="dxa"/>
+            <w:tcBorders>
+              <w:top w:val="single" w:sz="2" w:space="0" w:color="000000"/>
+              <w:left w:val="single" w:sz="2" w:space="0" w:color="000000"/>
+              <w:bottom w:val="single" w:sz="2" w:space="0" w:color="000000"/>
+              <w:right w:val="single" w:sz="2" w:space="0" w:color="000000"/>
+            </w:tcBorders>
+            <w:hideMark/>
+          </w:tcPr>
+          <w:p>
+            <w:pPr>
+              <w:pStyle w:val="Contedodatabela"/>
+              <w:jc w:val="center"/>
+              <w:rPr>
+                <w:rFonts w:hint="eastAsia"/>
+              </w:rPr>
+            </w:pPr>
+            <w:r>
+              <w:t>2.454,56</w:t>
+            </w:r>
+          </w:p>
+        </w:tc>
+      </w:tr>
+    </w:tbl>
+    <w:p>
+      <w:pPr>
+        <w:rPr>
+          <w:rFonts w:hint="eastAsia"/>
+        </w:rPr>
+      </w:pPr>
+    </w:p>
+    <w:p>
+      <w:pPr>
+        <w:rPr>
+          <w:sz w:val="28"/>
+          <w:szCs w:val="28"/>
+        </w:rPr>
+      </w:pPr>
+    </w:p>
+    <w:p>
+      <w:pPr>
+        <w:rPr>
+          <w:sz w:val="28"/>
+          <w:szCs w:val="28"/>
+        </w:rPr>
+      </w:pPr>
+      <w:r>
+        <w:rPr>
+          <w:sz w:val="28"/>
+          <w:szCs w:val="28"/>
+        </w:rPr>
+        <w:t>Lista de Riscos</w:t>
+      </w:r>
+    </w:p>
+    <w:p>
+      <w:pPr>
+        <w:rPr>
+          <w:sz w:val="28"/>
+          <w:szCs w:val="28"/>
+        </w:rPr>
+      </w:pPr>
+      <w:r>
+        <w:rPr>
+          <w:sz w:val="28"/>
+          <w:szCs w:val="28"/>
+        </w:rPr>
+        <w:t>1)</w:t>
+      </w:r>
       <w:bookmarkStart w:id="0" w:name="_GoBack"/>
       <w:bookmarkEnd w:id="0"/>
+    </w:p>
+    <w:p>
+      <w:pPr>
+        <w:rPr>
+          <w:rFonts w:hint="eastAsia"/>
+        </w:rPr>
+      </w:pPr>
+    </w:p>
+    <w:p>
+      <w:pPr>
+        <w:rPr>
+          <w:rFonts w:hint="eastAsia"/>
+        </w:rPr>
+      </w:pPr>
+      <w:r>
+        <w:tab/>
+      </w:r>
+      <w:r>
+        <w:tab/>
+      </w:r>
+      <w:r>
+        <w:tab/>
+      </w:r>
+      <w:r>
+        <w:tab/>
+      </w:r>
+      <w:r>
+        <w:rPr>
+          <w:b/>
+          <w:bCs/>
+          <w:sz w:val="26"/>
+          <w:szCs w:val="26"/>
+        </w:rPr>
+        <w:t>Formulário de informações de risco</w:t>
+      </w:r>
+    </w:p>
+    <w:p>
+      <w:pPr>
+        <w:rPr>
+          <w:rFonts w:hint="eastAsia"/>
+        </w:rPr>
+      </w:pPr>
+      <w:bookmarkStart w:id="1" w:name="__DdeLink__280_1602324654"/>
+      <w:bookmarkEnd w:id="1"/>
+    </w:p>
+    <w:tbl>
+      <w:tblPr>
+        <w:tblW w:w="9645" w:type="dxa"/>
+        <w:tblInd w:w="43" w:type="dxa"/>
+        <w:tblBorders>
+          <w:top w:val="single" w:sz="2" w:space="0" w:color="000001"/>
+          <w:left w:val="single" w:sz="2" w:space="0" w:color="000001"/>
+          <w:bottom w:val="single" w:sz="2" w:space="0" w:color="000001"/>
+          <w:insideH w:val="single" w:sz="2" w:space="0" w:color="000001"/>
+        </w:tblBorders>
+        <w:tblCellMar>
+          <w:top w:w="55" w:type="dxa"/>
+          <w:left w:w="39" w:type="dxa"/>
+          <w:bottom w:w="55" w:type="dxa"/>
+          <w:right w:w="55" w:type="dxa"/>
+        </w:tblCellMar>
+        <w:tblLook w:val="04A0" w:firstRow="1" w:lastRow="0" w:firstColumn="1" w:lastColumn="0" w:noHBand="0" w:noVBand="1"/>
+      </w:tblPr>
+      <w:tblGrid>
+        <w:gridCol w:w="855"/>
+        <w:gridCol w:w="2325"/>
+        <w:gridCol w:w="3961"/>
+        <w:gridCol w:w="2504"/>
+      </w:tblGrid>
+      <w:tr>
+        <w:tc>
+          <w:tcPr>
+            <w:tcW w:w="854" w:type="dxa"/>
+            <w:tcBorders>
+              <w:top w:val="single" w:sz="2" w:space="0" w:color="000001"/>
+              <w:left w:val="single" w:sz="2" w:space="0" w:color="000001"/>
+              <w:bottom w:val="single" w:sz="2" w:space="0" w:color="000001"/>
+              <w:right w:val="nil"/>
+            </w:tcBorders>
+            <w:hideMark/>
+          </w:tcPr>
+          <w:p>
+            <w:pPr>
+              <w:pStyle w:val="Contedodatabela"/>
+              <w:rPr>
+                <w:rFonts w:hint="eastAsia"/>
+              </w:rPr>
+            </w:pPr>
+            <w:r>
+              <w:t xml:space="preserve">Id: </w:t>
+            </w:r>
+            <w:proofErr w:type="gramStart"/>
+            <w:r>
+              <w:t>1</w:t>
+            </w:r>
+            <w:proofErr w:type="gramEnd"/>
+          </w:p>
+        </w:tc>
+        <w:tc>
+          <w:tcPr>
+            <w:tcW w:w="2325" w:type="dxa"/>
+            <w:tcBorders>
+              <w:top w:val="single" w:sz="2" w:space="0" w:color="000001"/>
+              <w:left w:val="single" w:sz="2" w:space="0" w:color="000001"/>
+              <w:bottom w:val="single" w:sz="2" w:space="0" w:color="000001"/>
+              <w:right w:val="nil"/>
+            </w:tcBorders>
+            <w:hideMark/>
+          </w:tcPr>
+          <w:p>
+            <w:pPr>
+              <w:pStyle w:val="Contedodatabela"/>
+              <w:rPr>
+                <w:rFonts w:hint="eastAsia"/>
+              </w:rPr>
+            </w:pPr>
+            <w:r>
+              <w:t>Data: 20/05/16</w:t>
+            </w:r>
+          </w:p>
+        </w:tc>
+        <w:tc>
+          <w:tcPr>
+            <w:tcW w:w="3961" w:type="dxa"/>
+            <w:tcBorders>
+              <w:top w:val="single" w:sz="2" w:space="0" w:color="000001"/>
+              <w:left w:val="single" w:sz="2" w:space="0" w:color="000001"/>
+              <w:bottom w:val="single" w:sz="2" w:space="0" w:color="000001"/>
+              <w:right w:val="nil"/>
+            </w:tcBorders>
+            <w:hideMark/>
+          </w:tcPr>
+          <w:p>
+            <w:pPr>
+              <w:pStyle w:val="Contedodatabela"/>
+              <w:rPr>
+                <w:rFonts w:hint="eastAsia"/>
+              </w:rPr>
+            </w:pPr>
+            <w:r>
+              <w:t>Probabilidade: Médio</w:t>
+            </w:r>
+          </w:p>
+        </w:tc>
+        <w:tc>
+          <w:tcPr>
+            <w:tcW w:w="2504" w:type="dxa"/>
+            <w:tcBorders>
+              <w:top w:val="single" w:sz="2" w:space="0" w:color="000001"/>
+              <w:left w:val="single" w:sz="2" w:space="0" w:color="000001"/>
+              <w:bottom w:val="single" w:sz="2" w:space="0" w:color="000001"/>
+              <w:right w:val="single" w:sz="2" w:space="0" w:color="000001"/>
+            </w:tcBorders>
+            <w:hideMark/>
+          </w:tcPr>
+          <w:p>
+            <w:pPr>
+              <w:pStyle w:val="Contedodatabela"/>
+              <w:rPr>
+                <w:rFonts w:hint="eastAsia"/>
+              </w:rPr>
+            </w:pPr>
+            <w:r>
+              <w:t>Impacto: Alto</w:t>
+            </w:r>
+          </w:p>
+        </w:tc>
+      </w:tr>
+      <w:tr>
+        <w:tc>
+          <w:tcPr>
+            <w:tcW w:w="9644" w:type="dxa"/>
+            <w:gridSpan w:val="4"/>
+            <w:tcBorders>
+              <w:top w:val="single" w:sz="2" w:space="0" w:color="000001"/>
+              <w:left w:val="single" w:sz="2" w:space="0" w:color="000001"/>
+              <w:bottom w:val="single" w:sz="2" w:space="0" w:color="000001"/>
+              <w:right w:val="single" w:sz="2" w:space="0" w:color="000001"/>
+            </w:tcBorders>
+            <w:hideMark/>
+          </w:tcPr>
+          <w:p>
+            <w:pPr>
+              <w:pStyle w:val="Contedodatabela"/>
+              <w:rPr>
+                <w:rFonts w:hint="eastAsia"/>
+              </w:rPr>
+            </w:pPr>
+            <w:r>
+              <w:t>Descrição: Programador ficar incapacitado de trabalhar devido a sua situação de saúde</w:t>
+            </w:r>
+          </w:p>
+        </w:tc>
+      </w:tr>
+      <w:tr>
+        <w:tc>
+          <w:tcPr>
+            <w:tcW w:w="9644" w:type="dxa"/>
+            <w:gridSpan w:val="4"/>
+            <w:tcBorders>
+              <w:top w:val="single" w:sz="2" w:space="0" w:color="000001"/>
+              <w:left w:val="single" w:sz="2" w:space="0" w:color="000001"/>
+              <w:bottom w:val="single" w:sz="2" w:space="0" w:color="000001"/>
+              <w:right w:val="single" w:sz="2" w:space="0" w:color="000001"/>
+            </w:tcBorders>
+            <w:hideMark/>
+          </w:tcPr>
+          <w:p>
+            <w:pPr>
+              <w:pStyle w:val="Contedodatabela"/>
+              <w:rPr>
+                <w:rFonts w:hint="eastAsia"/>
+              </w:rPr>
+            </w:pPr>
+            <w:r>
+              <w:lastRenderedPageBreak/>
+              <w:t>Mitigação: Cuidar da saúde, não se expor a situações de risco.</w:t>
+            </w:r>
+          </w:p>
+        </w:tc>
+      </w:tr>
+      <w:tr>
+        <w:tc>
+          <w:tcPr>
+            <w:tcW w:w="9644" w:type="dxa"/>
+            <w:gridSpan w:val="4"/>
+            <w:tcBorders>
+              <w:top w:val="single" w:sz="2" w:space="0" w:color="000001"/>
+              <w:left w:val="single" w:sz="2" w:space="0" w:color="000001"/>
+              <w:bottom w:val="single" w:sz="2" w:space="0" w:color="000001"/>
+              <w:right w:val="single" w:sz="2" w:space="0" w:color="000001"/>
+            </w:tcBorders>
+            <w:hideMark/>
+          </w:tcPr>
+          <w:p>
+            <w:pPr>
+              <w:pStyle w:val="Contedodatabela"/>
+              <w:rPr>
+                <w:rFonts w:hint="eastAsia"/>
+              </w:rPr>
+            </w:pPr>
+            <w:r>
+              <w:t>Plano de contingência: Adaptar o cronograma do projeto e cuidar da saúde.</w:t>
+            </w:r>
+          </w:p>
+        </w:tc>
+      </w:tr>
+      <w:tr>
+        <w:tc>
+          <w:tcPr>
+            <w:tcW w:w="3179" w:type="dxa"/>
+            <w:gridSpan w:val="2"/>
+            <w:tcBorders>
+              <w:top w:val="single" w:sz="2" w:space="0" w:color="000001"/>
+              <w:left w:val="single" w:sz="2" w:space="0" w:color="000001"/>
+              <w:bottom w:val="single" w:sz="2" w:space="0" w:color="000001"/>
+              <w:right w:val="nil"/>
+            </w:tcBorders>
+            <w:hideMark/>
+          </w:tcPr>
+          <w:p>
+            <w:pPr>
+              <w:pStyle w:val="Contedodatabela"/>
+              <w:rPr>
+                <w:rFonts w:hint="eastAsia"/>
+              </w:rPr>
+            </w:pPr>
+            <w:r>
+              <w:t>Status: Parado</w:t>
+            </w:r>
+          </w:p>
+        </w:tc>
+        <w:tc>
+          <w:tcPr>
+            <w:tcW w:w="6465" w:type="dxa"/>
+            <w:gridSpan w:val="2"/>
+            <w:tcBorders>
+              <w:top w:val="single" w:sz="2" w:space="0" w:color="000001"/>
+              <w:left w:val="single" w:sz="2" w:space="0" w:color="000001"/>
+              <w:bottom w:val="single" w:sz="2" w:space="0" w:color="000001"/>
+              <w:right w:val="single" w:sz="2" w:space="0" w:color="000001"/>
+            </w:tcBorders>
+            <w:hideMark/>
+          </w:tcPr>
+          <w:p>
+            <w:pPr>
+              <w:pStyle w:val="Contedodatabela"/>
+              <w:rPr>
+                <w:rFonts w:hint="eastAsia"/>
+              </w:rPr>
+            </w:pPr>
+            <w:r>
+              <w:t xml:space="preserve">Autor: </w:t>
+            </w:r>
+            <w:proofErr w:type="spellStart"/>
+            <w:r>
+              <w:t>Mirelle</w:t>
+            </w:r>
+            <w:proofErr w:type="spellEnd"/>
+            <w:r>
+              <w:t xml:space="preserve"> Bueno</w:t>
+            </w:r>
+          </w:p>
+        </w:tc>
+      </w:tr>
+    </w:tbl>
+    <w:p>
+      <w:pPr>
+        <w:rPr>
+          <w:rFonts w:hint="eastAsia"/>
+        </w:rPr>
+      </w:pPr>
+      <w:bookmarkStart w:id="2" w:name="__DdeLink__280_16023246541"/>
+      <w:bookmarkEnd w:id="2"/>
+    </w:p>
+    <w:p>
+      <w:pPr>
+        <w:rPr>
+          <w:rFonts w:hint="eastAsia"/>
+        </w:rPr>
+      </w:pPr>
+    </w:p>
+    <w:p>
+      <w:pPr>
+        <w:rPr>
+          <w:rFonts w:hint="eastAsia"/>
+        </w:rPr>
+      </w:pPr>
+    </w:p>
+    <w:tbl>
+      <w:tblPr>
+        <w:tblW w:w="9645" w:type="dxa"/>
+        <w:tblInd w:w="43" w:type="dxa"/>
+        <w:tblBorders>
+          <w:top w:val="single" w:sz="2" w:space="0" w:color="000001"/>
+          <w:left w:val="single" w:sz="2" w:space="0" w:color="000001"/>
+          <w:bottom w:val="single" w:sz="2" w:space="0" w:color="000001"/>
+          <w:insideH w:val="single" w:sz="2" w:space="0" w:color="000001"/>
+        </w:tblBorders>
+        <w:tblCellMar>
+          <w:top w:w="55" w:type="dxa"/>
+          <w:left w:w="39" w:type="dxa"/>
+          <w:bottom w:w="55" w:type="dxa"/>
+          <w:right w:w="55" w:type="dxa"/>
+        </w:tblCellMar>
+        <w:tblLook w:val="04A0" w:firstRow="1" w:lastRow="0" w:firstColumn="1" w:lastColumn="0" w:noHBand="0" w:noVBand="1"/>
+      </w:tblPr>
+      <w:tblGrid>
+        <w:gridCol w:w="855"/>
+        <w:gridCol w:w="2325"/>
+        <w:gridCol w:w="4048"/>
+        <w:gridCol w:w="2417"/>
+      </w:tblGrid>
+      <w:tr>
+        <w:tc>
+          <w:tcPr>
+            <w:tcW w:w="854" w:type="dxa"/>
+            <w:tcBorders>
+              <w:top w:val="single" w:sz="2" w:space="0" w:color="000001"/>
+              <w:left w:val="single" w:sz="2" w:space="0" w:color="000001"/>
+              <w:bottom w:val="single" w:sz="2" w:space="0" w:color="000001"/>
+              <w:right w:val="nil"/>
+            </w:tcBorders>
+            <w:hideMark/>
+          </w:tcPr>
+          <w:p>
+            <w:pPr>
+              <w:pStyle w:val="Contedodatabela"/>
+              <w:rPr>
+                <w:rFonts w:hint="eastAsia"/>
+              </w:rPr>
+            </w:pPr>
+            <w:r>
+              <w:t xml:space="preserve">Id: </w:t>
+            </w:r>
+            <w:proofErr w:type="gramStart"/>
+            <w:r>
+              <w:t>2</w:t>
+            </w:r>
+            <w:proofErr w:type="gramEnd"/>
+          </w:p>
+        </w:tc>
+        <w:tc>
+          <w:tcPr>
+            <w:tcW w:w="2325" w:type="dxa"/>
+            <w:tcBorders>
+              <w:top w:val="single" w:sz="2" w:space="0" w:color="000001"/>
+              <w:left w:val="single" w:sz="2" w:space="0" w:color="000001"/>
+              <w:bottom w:val="single" w:sz="2" w:space="0" w:color="000001"/>
+              <w:right w:val="nil"/>
+            </w:tcBorders>
+            <w:hideMark/>
+          </w:tcPr>
+          <w:p>
+            <w:pPr>
+              <w:pStyle w:val="Contedodatabela"/>
+              <w:rPr>
+                <w:rFonts w:hint="eastAsia"/>
+              </w:rPr>
+            </w:pPr>
+            <w:r>
+              <w:t>Data: 20/05/16</w:t>
+            </w:r>
+          </w:p>
+        </w:tc>
+        <w:tc>
+          <w:tcPr>
+            <w:tcW w:w="4048" w:type="dxa"/>
+            <w:tcBorders>
+              <w:top w:val="single" w:sz="2" w:space="0" w:color="000001"/>
+              <w:left w:val="single" w:sz="2" w:space="0" w:color="000001"/>
+              <w:bottom w:val="single" w:sz="2" w:space="0" w:color="000001"/>
+              <w:right w:val="nil"/>
+            </w:tcBorders>
+            <w:hideMark/>
+          </w:tcPr>
+          <w:p>
+            <w:pPr>
+              <w:pStyle w:val="Contedodatabela"/>
+              <w:rPr>
+                <w:rFonts w:hint="eastAsia"/>
+              </w:rPr>
+            </w:pPr>
+            <w:r>
+              <w:t>Probabilidade: Médio</w:t>
+            </w:r>
+          </w:p>
+        </w:tc>
+        <w:tc>
+          <w:tcPr>
+            <w:tcW w:w="2417" w:type="dxa"/>
+            <w:tcBorders>
+              <w:top w:val="single" w:sz="2" w:space="0" w:color="000001"/>
+              <w:left w:val="single" w:sz="2" w:space="0" w:color="000001"/>
+              <w:bottom w:val="single" w:sz="2" w:space="0" w:color="000001"/>
+              <w:right w:val="single" w:sz="2" w:space="0" w:color="000001"/>
+            </w:tcBorders>
+            <w:hideMark/>
+          </w:tcPr>
+          <w:p>
+            <w:pPr>
+              <w:pStyle w:val="Contedodatabela"/>
+              <w:rPr>
+                <w:rFonts w:hint="eastAsia"/>
+              </w:rPr>
+            </w:pPr>
+            <w:r>
+              <w:t>Impacto: Médio</w:t>
+            </w:r>
+          </w:p>
+        </w:tc>
+      </w:tr>
+      <w:tr>
+        <w:tc>
+          <w:tcPr>
+            <w:tcW w:w="9644" w:type="dxa"/>
+            <w:gridSpan w:val="4"/>
+            <w:tcBorders>
+              <w:top w:val="single" w:sz="2" w:space="0" w:color="000001"/>
+              <w:left w:val="single" w:sz="2" w:space="0" w:color="000001"/>
+              <w:bottom w:val="single" w:sz="2" w:space="0" w:color="000001"/>
+              <w:right w:val="single" w:sz="2" w:space="0" w:color="000001"/>
+            </w:tcBorders>
+            <w:hideMark/>
+          </w:tcPr>
+          <w:p>
+            <w:pPr>
+              <w:pStyle w:val="Contedodatabela"/>
+              <w:rPr>
+                <w:rFonts w:hint="eastAsia"/>
+              </w:rPr>
+            </w:pPr>
+            <w:r>
+              <w:t>Descrição: O Computador de trabalho apresentar defeitos.</w:t>
+            </w:r>
+          </w:p>
+        </w:tc>
+      </w:tr>
+      <w:tr>
+        <w:tc>
+          <w:tcPr>
+            <w:tcW w:w="9644" w:type="dxa"/>
+            <w:gridSpan w:val="4"/>
+            <w:tcBorders>
+              <w:top w:val="single" w:sz="2" w:space="0" w:color="000001"/>
+              <w:left w:val="single" w:sz="2" w:space="0" w:color="000001"/>
+              <w:bottom w:val="single" w:sz="2" w:space="0" w:color="000001"/>
+              <w:right w:val="single" w:sz="2" w:space="0" w:color="000001"/>
+            </w:tcBorders>
+            <w:hideMark/>
+          </w:tcPr>
+          <w:p>
+            <w:pPr>
+              <w:pStyle w:val="Contedodatabela"/>
+              <w:rPr>
+                <w:rFonts w:hint="eastAsia"/>
+              </w:rPr>
+            </w:pPr>
+            <w:r>
+              <w:t>Mitigação: Fazer verificações diárias ou semanais.</w:t>
+            </w:r>
+          </w:p>
+        </w:tc>
+      </w:tr>
+      <w:tr>
+        <w:tc>
+          <w:tcPr>
+            <w:tcW w:w="9644" w:type="dxa"/>
+            <w:gridSpan w:val="4"/>
+            <w:tcBorders>
+              <w:top w:val="single" w:sz="2" w:space="0" w:color="000001"/>
+              <w:left w:val="single" w:sz="2" w:space="0" w:color="000001"/>
+              <w:bottom w:val="single" w:sz="2" w:space="0" w:color="000001"/>
+              <w:right w:val="single" w:sz="2" w:space="0" w:color="000001"/>
+            </w:tcBorders>
+            <w:hideMark/>
+          </w:tcPr>
+          <w:p>
+            <w:pPr>
+              <w:pStyle w:val="Contedodatabela"/>
+              <w:rPr>
+                <w:rFonts w:hint="eastAsia"/>
+              </w:rPr>
+            </w:pPr>
+            <w:r>
+              <w:t>Plano de contingência: Utilizar os computadores da universidade ou utilizar mecanismos de nuvem.</w:t>
+            </w:r>
+          </w:p>
+        </w:tc>
+      </w:tr>
+      <w:tr>
+        <w:tc>
+          <w:tcPr>
+            <w:tcW w:w="3179" w:type="dxa"/>
+            <w:gridSpan w:val="2"/>
+            <w:tcBorders>
+              <w:top w:val="single" w:sz="2" w:space="0" w:color="000001"/>
+              <w:left w:val="single" w:sz="2" w:space="0" w:color="000001"/>
+              <w:bottom w:val="single" w:sz="2" w:space="0" w:color="000001"/>
+              <w:right w:val="nil"/>
+            </w:tcBorders>
+            <w:hideMark/>
+          </w:tcPr>
+          <w:p>
+            <w:pPr>
+              <w:pStyle w:val="Contedodatabela"/>
+              <w:rPr>
+                <w:rFonts w:hint="eastAsia"/>
+              </w:rPr>
+            </w:pPr>
+            <w:r>
+              <w:t>Status: Parado</w:t>
+            </w:r>
+          </w:p>
+        </w:tc>
+        <w:tc>
+          <w:tcPr>
+            <w:tcW w:w="6465" w:type="dxa"/>
+            <w:gridSpan w:val="2"/>
+            <w:tcBorders>
+              <w:top w:val="single" w:sz="2" w:space="0" w:color="000001"/>
+              <w:left w:val="single" w:sz="2" w:space="0" w:color="000001"/>
+              <w:bottom w:val="single" w:sz="2" w:space="0" w:color="000001"/>
+              <w:right w:val="single" w:sz="2" w:space="0" w:color="000001"/>
+            </w:tcBorders>
+            <w:hideMark/>
+          </w:tcPr>
+          <w:p>
+            <w:pPr>
+              <w:pStyle w:val="Contedodatabela"/>
+              <w:rPr>
+                <w:rFonts w:hint="eastAsia"/>
+              </w:rPr>
+            </w:pPr>
+            <w:r>
+              <w:t xml:space="preserve">Autor: </w:t>
+            </w:r>
+            <w:proofErr w:type="spellStart"/>
+            <w:r>
+              <w:t>Mirelle</w:t>
+            </w:r>
+            <w:proofErr w:type="spellEnd"/>
+            <w:r>
+              <w:t xml:space="preserve"> Bueno</w:t>
+            </w:r>
+          </w:p>
+        </w:tc>
+      </w:tr>
+    </w:tbl>
+    <w:p>
+      <w:pPr>
+        <w:rPr>
+          <w:rFonts w:hint="eastAsia"/>
+        </w:rPr>
+      </w:pPr>
+    </w:p>
+    <w:p>
+      <w:pPr>
+        <w:rPr>
+          <w:rFonts w:hint="eastAsia"/>
+        </w:rPr>
+      </w:pPr>
+    </w:p>
+    <w:tbl>
+      <w:tblPr>
+        <w:tblW w:w="9645" w:type="dxa"/>
+        <w:tblInd w:w="43" w:type="dxa"/>
+        <w:tblBorders>
+          <w:top w:val="single" w:sz="2" w:space="0" w:color="000001"/>
+          <w:left w:val="single" w:sz="2" w:space="0" w:color="000001"/>
+          <w:bottom w:val="single" w:sz="2" w:space="0" w:color="000001"/>
+          <w:insideH w:val="single" w:sz="2" w:space="0" w:color="000001"/>
+        </w:tblBorders>
+        <w:tblCellMar>
+          <w:top w:w="55" w:type="dxa"/>
+          <w:left w:w="39" w:type="dxa"/>
+          <w:bottom w:w="55" w:type="dxa"/>
+          <w:right w:w="55" w:type="dxa"/>
+        </w:tblCellMar>
+        <w:tblLook w:val="04A0" w:firstRow="1" w:lastRow="0" w:firstColumn="1" w:lastColumn="0" w:noHBand="0" w:noVBand="1"/>
+      </w:tblPr>
+      <w:tblGrid>
+        <w:gridCol w:w="855"/>
+        <w:gridCol w:w="2325"/>
+        <w:gridCol w:w="4048"/>
+        <w:gridCol w:w="2417"/>
+      </w:tblGrid>
+      <w:tr>
+        <w:tc>
+          <w:tcPr>
+            <w:tcW w:w="854" w:type="dxa"/>
+            <w:tcBorders>
+              <w:top w:val="single" w:sz="2" w:space="0" w:color="000001"/>
+              <w:left w:val="single" w:sz="2" w:space="0" w:color="000001"/>
+              <w:bottom w:val="single" w:sz="2" w:space="0" w:color="000001"/>
+              <w:right w:val="nil"/>
+            </w:tcBorders>
+            <w:hideMark/>
+          </w:tcPr>
+          <w:p>
+            <w:pPr>
+              <w:pStyle w:val="Contedodatabela"/>
+              <w:rPr>
+                <w:rFonts w:hint="eastAsia"/>
+              </w:rPr>
+            </w:pPr>
+            <w:r>
+              <w:t xml:space="preserve">Id: </w:t>
+            </w:r>
+            <w:proofErr w:type="gramStart"/>
+            <w:r>
+              <w:t>3</w:t>
+            </w:r>
+            <w:proofErr w:type="gramEnd"/>
+          </w:p>
+        </w:tc>
+        <w:tc>
+          <w:tcPr>
+            <w:tcW w:w="2325" w:type="dxa"/>
+            <w:tcBorders>
+              <w:top w:val="single" w:sz="2" w:space="0" w:color="000001"/>
+              <w:left w:val="single" w:sz="2" w:space="0" w:color="000001"/>
+              <w:bottom w:val="single" w:sz="2" w:space="0" w:color="000001"/>
+              <w:right w:val="nil"/>
+            </w:tcBorders>
+            <w:hideMark/>
+          </w:tcPr>
+          <w:p>
+            <w:pPr>
+              <w:pStyle w:val="Contedodatabela"/>
+              <w:rPr>
+                <w:rFonts w:hint="eastAsia"/>
+              </w:rPr>
+            </w:pPr>
+            <w:r>
+              <w:t>Data: 20/05/16</w:t>
+            </w:r>
+          </w:p>
+        </w:tc>
+        <w:tc>
+          <w:tcPr>
+            <w:tcW w:w="4048" w:type="dxa"/>
+            <w:tcBorders>
+              <w:top w:val="single" w:sz="2" w:space="0" w:color="000001"/>
+              <w:left w:val="single" w:sz="2" w:space="0" w:color="000001"/>
+              <w:bottom w:val="single" w:sz="2" w:space="0" w:color="000001"/>
+              <w:right w:val="nil"/>
+            </w:tcBorders>
+            <w:hideMark/>
+          </w:tcPr>
+          <w:p>
+            <w:pPr>
+              <w:pStyle w:val="Contedodatabela"/>
+              <w:rPr>
+                <w:rFonts w:hint="eastAsia"/>
+              </w:rPr>
+            </w:pPr>
+            <w:r>
+              <w:t>Probabilidade: Médio</w:t>
+            </w:r>
+          </w:p>
+        </w:tc>
+        <w:tc>
+          <w:tcPr>
+            <w:tcW w:w="2417" w:type="dxa"/>
+            <w:tcBorders>
+              <w:top w:val="single" w:sz="2" w:space="0" w:color="000001"/>
+              <w:left w:val="single" w:sz="2" w:space="0" w:color="000001"/>
+              <w:bottom w:val="single" w:sz="2" w:space="0" w:color="000001"/>
+              <w:right w:val="single" w:sz="2" w:space="0" w:color="000001"/>
+            </w:tcBorders>
+            <w:hideMark/>
+          </w:tcPr>
+          <w:p>
+            <w:pPr>
+              <w:pStyle w:val="Contedodatabela"/>
+              <w:rPr>
+                <w:rFonts w:hint="eastAsia"/>
+              </w:rPr>
+            </w:pPr>
+            <w:r>
+              <w:t>Impacto: Alto</w:t>
+            </w:r>
+          </w:p>
+        </w:tc>
+      </w:tr>
+      <w:tr>
+        <w:tc>
+          <w:tcPr>
+            <w:tcW w:w="9644" w:type="dxa"/>
+            <w:gridSpan w:val="4"/>
+            <w:tcBorders>
+              <w:top w:val="single" w:sz="2" w:space="0" w:color="000001"/>
+              <w:left w:val="single" w:sz="2" w:space="0" w:color="000001"/>
+              <w:bottom w:val="single" w:sz="2" w:space="0" w:color="000001"/>
+              <w:right w:val="single" w:sz="2" w:space="0" w:color="000001"/>
+            </w:tcBorders>
+            <w:hideMark/>
+          </w:tcPr>
+          <w:p>
+            <w:pPr>
+              <w:pStyle w:val="Contedodatabela"/>
+              <w:rPr>
+                <w:rFonts w:hint="eastAsia"/>
+              </w:rPr>
+            </w:pPr>
+            <w:r>
+              <w:t>Descrição: Programador ficar sem acesso à internet durante a entrega e verificação do projeto.</w:t>
+            </w:r>
+          </w:p>
+        </w:tc>
+      </w:tr>
+      <w:tr>
+        <w:tc>
+          <w:tcPr>
+            <w:tcW w:w="9644" w:type="dxa"/>
+            <w:gridSpan w:val="4"/>
+            <w:tcBorders>
+              <w:top w:val="single" w:sz="2" w:space="0" w:color="000001"/>
+              <w:left w:val="single" w:sz="2" w:space="0" w:color="000001"/>
+              <w:bottom w:val="single" w:sz="2" w:space="0" w:color="000001"/>
+              <w:right w:val="single" w:sz="2" w:space="0" w:color="000001"/>
+            </w:tcBorders>
+            <w:hideMark/>
+          </w:tcPr>
+          <w:p>
+            <w:pPr>
+              <w:pStyle w:val="Contedodatabela"/>
+              <w:rPr>
+                <w:rFonts w:hint="eastAsia"/>
+              </w:rPr>
+            </w:pPr>
+            <w:r>
+              <w:t>Mitigação: Fazer um backup dos arquivos para acesso quando não houver conexão.</w:t>
+            </w:r>
+          </w:p>
+        </w:tc>
+      </w:tr>
+      <w:tr>
+        <w:tc>
+          <w:tcPr>
+            <w:tcW w:w="9644" w:type="dxa"/>
+            <w:gridSpan w:val="4"/>
+            <w:tcBorders>
+              <w:top w:val="single" w:sz="2" w:space="0" w:color="000001"/>
+              <w:left w:val="single" w:sz="2" w:space="0" w:color="000001"/>
+              <w:bottom w:val="single" w:sz="2" w:space="0" w:color="000001"/>
+              <w:right w:val="single" w:sz="2" w:space="0" w:color="000001"/>
+            </w:tcBorders>
+            <w:hideMark/>
+          </w:tcPr>
+          <w:p>
+            <w:pPr>
+              <w:pStyle w:val="Contedodatabela"/>
+              <w:rPr>
+                <w:rFonts w:hint="eastAsia"/>
+              </w:rPr>
+            </w:pPr>
+            <w:r>
+              <w:t>Plano de contingência: Possuir um ponto de acesso de internet alternativo.</w:t>
+            </w:r>
+          </w:p>
+        </w:tc>
+      </w:tr>
+      <w:tr>
+        <w:tc>
+          <w:tcPr>
+            <w:tcW w:w="3179" w:type="dxa"/>
+            <w:gridSpan w:val="2"/>
+            <w:tcBorders>
+              <w:top w:val="single" w:sz="2" w:space="0" w:color="000001"/>
+              <w:left w:val="single" w:sz="2" w:space="0" w:color="000001"/>
+              <w:bottom w:val="single" w:sz="2" w:space="0" w:color="000001"/>
+              <w:right w:val="nil"/>
+            </w:tcBorders>
+            <w:hideMark/>
+          </w:tcPr>
+          <w:p>
+            <w:pPr>
+              <w:pStyle w:val="Contedodatabela"/>
+              <w:rPr>
+                <w:rFonts w:hint="eastAsia"/>
+              </w:rPr>
+            </w:pPr>
+            <w:r>
+              <w:t>Status: Parado</w:t>
+            </w:r>
+          </w:p>
+        </w:tc>
+        <w:tc>
+          <w:tcPr>
+            <w:tcW w:w="6465" w:type="dxa"/>
+            <w:gridSpan w:val="2"/>
+            <w:tcBorders>
+              <w:top w:val="single" w:sz="2" w:space="0" w:color="000001"/>
+              <w:left w:val="single" w:sz="2" w:space="0" w:color="000001"/>
+              <w:bottom w:val="single" w:sz="2" w:space="0" w:color="000001"/>
+              <w:right w:val="single" w:sz="2" w:space="0" w:color="000001"/>
+            </w:tcBorders>
+            <w:hideMark/>
+          </w:tcPr>
+          <w:p>
+            <w:pPr>
+              <w:pStyle w:val="Contedodatabela"/>
+              <w:rPr>
+                <w:rFonts w:hint="eastAsia"/>
+              </w:rPr>
+            </w:pPr>
+            <w:r>
+              <w:t xml:space="preserve">Autor: </w:t>
+            </w:r>
+            <w:proofErr w:type="spellStart"/>
+            <w:r>
+              <w:t>Mirelle</w:t>
+            </w:r>
+            <w:proofErr w:type="spellEnd"/>
+            <w:r>
+              <w:t xml:space="preserve"> Bueno</w:t>
+            </w:r>
+          </w:p>
+        </w:tc>
+      </w:tr>
+    </w:tbl>
+    <w:p>
+      <w:pPr>
+        <w:rPr>
+          <w:rFonts w:hint="eastAsia"/>
+        </w:rPr>
+      </w:pPr>
+    </w:p>
+    <w:p>
+      <w:pPr>
+        <w:rPr>
+          <w:rFonts w:hint="eastAsia"/>
+        </w:rPr>
+      </w:pPr>
+    </w:p>
+    <w:tbl>
+      <w:tblPr>
+        <w:tblW w:w="9645" w:type="dxa"/>
+        <w:tblInd w:w="43" w:type="dxa"/>
+        <w:tblBorders>
+          <w:top w:val="single" w:sz="2" w:space="0" w:color="000001"/>
+          <w:left w:val="single" w:sz="2" w:space="0" w:color="000001"/>
+          <w:bottom w:val="single" w:sz="2" w:space="0" w:color="000001"/>
+          <w:insideH w:val="single" w:sz="2" w:space="0" w:color="000001"/>
+        </w:tblBorders>
+        <w:tblCellMar>
+          <w:top w:w="55" w:type="dxa"/>
+          <w:left w:w="39" w:type="dxa"/>
+          <w:bottom w:w="55" w:type="dxa"/>
+          <w:right w:w="55" w:type="dxa"/>
+        </w:tblCellMar>
+        <w:tblLook w:val="04A0" w:firstRow="1" w:lastRow="0" w:firstColumn="1" w:lastColumn="0" w:noHBand="0" w:noVBand="1"/>
+      </w:tblPr>
+      <w:tblGrid>
+        <w:gridCol w:w="855"/>
+        <w:gridCol w:w="2325"/>
+        <w:gridCol w:w="4048"/>
+        <w:gridCol w:w="2417"/>
+      </w:tblGrid>
+      <w:tr>
+        <w:tc>
+          <w:tcPr>
+            <w:tcW w:w="854" w:type="dxa"/>
+            <w:tcBorders>
+              <w:top w:val="single" w:sz="2" w:space="0" w:color="000001"/>
+              <w:left w:val="single" w:sz="2" w:space="0" w:color="000001"/>
+              <w:bottom w:val="single" w:sz="2" w:space="0" w:color="000001"/>
+              <w:right w:val="nil"/>
+            </w:tcBorders>
+            <w:hideMark/>
+          </w:tcPr>
+          <w:p>
+            <w:pPr>
+              <w:pStyle w:val="Contedodatabela"/>
+              <w:rPr>
+                <w:rFonts w:hint="eastAsia"/>
+              </w:rPr>
+            </w:pPr>
+            <w:r>
+              <w:t xml:space="preserve">Id: </w:t>
+            </w:r>
+            <w:proofErr w:type="gramStart"/>
+            <w:r>
+              <w:t>4</w:t>
+            </w:r>
+            <w:proofErr w:type="gramEnd"/>
+          </w:p>
+        </w:tc>
+        <w:tc>
+          <w:tcPr>
+            <w:tcW w:w="2325" w:type="dxa"/>
+            <w:tcBorders>
+              <w:top w:val="single" w:sz="2" w:space="0" w:color="000001"/>
+              <w:left w:val="single" w:sz="2" w:space="0" w:color="000001"/>
+              <w:bottom w:val="single" w:sz="2" w:space="0" w:color="000001"/>
+              <w:right w:val="nil"/>
+            </w:tcBorders>
+            <w:hideMark/>
+          </w:tcPr>
+          <w:p>
+            <w:pPr>
+              <w:pStyle w:val="Contedodatabela"/>
+              <w:rPr>
+                <w:rFonts w:hint="eastAsia"/>
+              </w:rPr>
+            </w:pPr>
+            <w:r>
+              <w:t>Data: 20/05/16</w:t>
+            </w:r>
+          </w:p>
+        </w:tc>
+        <w:tc>
+          <w:tcPr>
+            <w:tcW w:w="4048" w:type="dxa"/>
+            <w:tcBorders>
+              <w:top w:val="single" w:sz="2" w:space="0" w:color="000001"/>
+              <w:left w:val="single" w:sz="2" w:space="0" w:color="000001"/>
+              <w:bottom w:val="single" w:sz="2" w:space="0" w:color="000001"/>
+              <w:right w:val="nil"/>
+            </w:tcBorders>
+            <w:hideMark/>
+          </w:tcPr>
+          <w:p>
+            <w:pPr>
+              <w:pStyle w:val="Contedodatabela"/>
+              <w:rPr>
+                <w:rFonts w:hint="eastAsia"/>
+              </w:rPr>
+            </w:pPr>
+            <w:r>
+              <w:t>Probabilidade: Médio</w:t>
+            </w:r>
+          </w:p>
+        </w:tc>
+        <w:tc>
+          <w:tcPr>
+            <w:tcW w:w="2417" w:type="dxa"/>
+            <w:tcBorders>
+              <w:top w:val="single" w:sz="2" w:space="0" w:color="000001"/>
+              <w:left w:val="single" w:sz="2" w:space="0" w:color="000001"/>
+              <w:bottom w:val="single" w:sz="2" w:space="0" w:color="000001"/>
+              <w:right w:val="single" w:sz="2" w:space="0" w:color="000001"/>
+            </w:tcBorders>
+            <w:hideMark/>
+          </w:tcPr>
+          <w:p>
+            <w:pPr>
+              <w:pStyle w:val="Contedodatabela"/>
+              <w:rPr>
+                <w:rFonts w:hint="eastAsia"/>
+              </w:rPr>
+            </w:pPr>
+            <w:r>
+              <w:t>Impacto: Alto</w:t>
+            </w:r>
+          </w:p>
+        </w:tc>
+      </w:tr>
+      <w:tr>
+        <w:tc>
+          <w:tcPr>
+            <w:tcW w:w="9644" w:type="dxa"/>
+            <w:gridSpan w:val="4"/>
+            <w:tcBorders>
+              <w:top w:val="single" w:sz="2" w:space="0" w:color="000001"/>
+              <w:left w:val="single" w:sz="2" w:space="0" w:color="000001"/>
+              <w:bottom w:val="single" w:sz="2" w:space="0" w:color="000001"/>
+              <w:right w:val="single" w:sz="2" w:space="0" w:color="000001"/>
+            </w:tcBorders>
+            <w:hideMark/>
+          </w:tcPr>
+          <w:p>
+            <w:pPr>
+              <w:pStyle w:val="Contedodatabela"/>
+              <w:rPr>
+                <w:rFonts w:hint="eastAsia"/>
+              </w:rPr>
+            </w:pPr>
+            <w:r>
+              <w:t xml:space="preserve">Descrição: Transporte Indisponível. </w:t>
+            </w:r>
+          </w:p>
+        </w:tc>
+      </w:tr>
+      <w:tr>
+        <w:tc>
+          <w:tcPr>
+            <w:tcW w:w="9644" w:type="dxa"/>
+            <w:gridSpan w:val="4"/>
+            <w:tcBorders>
+              <w:top w:val="single" w:sz="2" w:space="0" w:color="000001"/>
+              <w:left w:val="single" w:sz="2" w:space="0" w:color="000001"/>
+              <w:bottom w:val="single" w:sz="2" w:space="0" w:color="000001"/>
+              <w:right w:val="single" w:sz="2" w:space="0" w:color="000001"/>
+            </w:tcBorders>
+            <w:hideMark/>
+          </w:tcPr>
+          <w:p>
+            <w:pPr>
+              <w:pStyle w:val="Contedodatabela"/>
+              <w:rPr>
+                <w:rFonts w:hint="eastAsia"/>
+              </w:rPr>
+            </w:pPr>
+            <w:r>
+              <w:t>Mitigação: Se preparar com antecedência.</w:t>
+            </w:r>
+          </w:p>
+        </w:tc>
+      </w:tr>
+      <w:tr>
+        <w:tc>
+          <w:tcPr>
+            <w:tcW w:w="9644" w:type="dxa"/>
+            <w:gridSpan w:val="4"/>
+            <w:tcBorders>
+              <w:top w:val="single" w:sz="2" w:space="0" w:color="000001"/>
+              <w:left w:val="single" w:sz="2" w:space="0" w:color="000001"/>
+              <w:bottom w:val="single" w:sz="2" w:space="0" w:color="000001"/>
+              <w:right w:val="single" w:sz="2" w:space="0" w:color="000001"/>
+            </w:tcBorders>
+            <w:hideMark/>
+          </w:tcPr>
+          <w:p>
+            <w:pPr>
+              <w:pStyle w:val="Contedodatabela"/>
+              <w:rPr>
+                <w:rFonts w:hint="eastAsia"/>
+              </w:rPr>
+            </w:pPr>
+            <w:r>
+              <w:t xml:space="preserve">Plano de contingência: Escolher transportes alternativos </w:t>
+            </w:r>
+          </w:p>
+        </w:tc>
+      </w:tr>
+      <w:tr>
+        <w:tc>
+          <w:tcPr>
+            <w:tcW w:w="3179" w:type="dxa"/>
+            <w:gridSpan w:val="2"/>
+            <w:tcBorders>
+              <w:top w:val="single" w:sz="2" w:space="0" w:color="000001"/>
+              <w:left w:val="single" w:sz="2" w:space="0" w:color="000001"/>
+              <w:bottom w:val="single" w:sz="2" w:space="0" w:color="000001"/>
+              <w:right w:val="nil"/>
+            </w:tcBorders>
+            <w:hideMark/>
+          </w:tcPr>
+          <w:p>
+            <w:pPr>
+              <w:pStyle w:val="Contedodatabela"/>
+              <w:rPr>
+                <w:rFonts w:hint="eastAsia"/>
+              </w:rPr>
+            </w:pPr>
+            <w:r>
+              <w:t>Status: Parado</w:t>
+            </w:r>
+          </w:p>
+        </w:tc>
+        <w:tc>
+          <w:tcPr>
+            <w:tcW w:w="6465" w:type="dxa"/>
+            <w:gridSpan w:val="2"/>
+            <w:tcBorders>
+              <w:top w:val="single" w:sz="2" w:space="0" w:color="000001"/>
+              <w:left w:val="single" w:sz="2" w:space="0" w:color="000001"/>
+              <w:bottom w:val="single" w:sz="2" w:space="0" w:color="000001"/>
+              <w:right w:val="single" w:sz="2" w:space="0" w:color="000001"/>
+            </w:tcBorders>
+            <w:hideMark/>
+          </w:tcPr>
+          <w:p>
+            <w:pPr>
+              <w:pStyle w:val="Contedodatabela"/>
+              <w:rPr>
+                <w:rFonts w:hint="eastAsia"/>
+              </w:rPr>
+            </w:pPr>
+            <w:r>
+              <w:t xml:space="preserve">Autor: </w:t>
+            </w:r>
+            <w:proofErr w:type="spellStart"/>
+            <w:r>
+              <w:t>Mirelle</w:t>
+            </w:r>
+            <w:proofErr w:type="spellEnd"/>
+            <w:r>
+              <w:t xml:space="preserve"> Bueno</w:t>
+            </w:r>
+          </w:p>
+        </w:tc>
+      </w:tr>
+    </w:tbl>
+    <w:p>
+      <w:pPr>
+        <w:rPr>
+          <w:rFonts w:hint="eastAsia"/>
+        </w:rPr>
+      </w:pPr>
+    </w:p>
+    <w:p>
+      <w:pPr>
+        <w:rPr>
+          <w:rFonts w:hint="eastAsia"/>
+        </w:rPr>
+      </w:pPr>
+    </w:p>
+    <w:tbl>
+      <w:tblPr>
+        <w:tblW w:w="9645" w:type="dxa"/>
+        <w:tblInd w:w="43" w:type="dxa"/>
+        <w:tblBorders>
+          <w:top w:val="single" w:sz="2" w:space="0" w:color="000001"/>
+          <w:left w:val="single" w:sz="2" w:space="0" w:color="000001"/>
+          <w:bottom w:val="single" w:sz="2" w:space="0" w:color="000001"/>
+          <w:insideH w:val="single" w:sz="2" w:space="0" w:color="000001"/>
+        </w:tblBorders>
+        <w:tblCellMar>
+          <w:top w:w="55" w:type="dxa"/>
+          <w:left w:w="39" w:type="dxa"/>
+          <w:bottom w:w="55" w:type="dxa"/>
+          <w:right w:w="55" w:type="dxa"/>
+        </w:tblCellMar>
+        <w:tblLook w:val="04A0" w:firstRow="1" w:lastRow="0" w:firstColumn="1" w:lastColumn="0" w:noHBand="0" w:noVBand="1"/>
+      </w:tblPr>
+      <w:tblGrid>
+        <w:gridCol w:w="855"/>
+        <w:gridCol w:w="2325"/>
+        <w:gridCol w:w="4048"/>
+        <w:gridCol w:w="2417"/>
+      </w:tblGrid>
+      <w:tr>
+        <w:tc>
+          <w:tcPr>
+            <w:tcW w:w="854" w:type="dxa"/>
+            <w:tcBorders>
+              <w:top w:val="single" w:sz="2" w:space="0" w:color="000001"/>
+              <w:left w:val="single" w:sz="2" w:space="0" w:color="000001"/>
+              <w:bottom w:val="single" w:sz="2" w:space="0" w:color="000001"/>
+              <w:right w:val="nil"/>
+            </w:tcBorders>
+            <w:hideMark/>
+          </w:tcPr>
+          <w:p>
+            <w:pPr>
+              <w:pStyle w:val="Contedodatabela"/>
+              <w:rPr>
+                <w:rFonts w:hint="eastAsia"/>
+              </w:rPr>
+            </w:pPr>
+            <w:r>
+              <w:t xml:space="preserve">Id: </w:t>
+            </w:r>
+            <w:proofErr w:type="gramStart"/>
+            <w:r>
+              <w:t>5</w:t>
+            </w:r>
+            <w:proofErr w:type="gramEnd"/>
+          </w:p>
+        </w:tc>
+        <w:tc>
+          <w:tcPr>
+            <w:tcW w:w="2325" w:type="dxa"/>
+            <w:tcBorders>
+              <w:top w:val="single" w:sz="2" w:space="0" w:color="000001"/>
+              <w:left w:val="single" w:sz="2" w:space="0" w:color="000001"/>
+              <w:bottom w:val="single" w:sz="2" w:space="0" w:color="000001"/>
+              <w:right w:val="nil"/>
+            </w:tcBorders>
+            <w:hideMark/>
+          </w:tcPr>
+          <w:p>
+            <w:pPr>
+              <w:pStyle w:val="Contedodatabela"/>
+              <w:rPr>
+                <w:rFonts w:hint="eastAsia"/>
+              </w:rPr>
+            </w:pPr>
+            <w:r>
+              <w:t>Data: 20/05/16</w:t>
+            </w:r>
+          </w:p>
+        </w:tc>
+        <w:tc>
+          <w:tcPr>
+            <w:tcW w:w="4048" w:type="dxa"/>
+            <w:tcBorders>
+              <w:top w:val="single" w:sz="2" w:space="0" w:color="000001"/>
+              <w:left w:val="single" w:sz="2" w:space="0" w:color="000001"/>
+              <w:bottom w:val="single" w:sz="2" w:space="0" w:color="000001"/>
+              <w:right w:val="nil"/>
+            </w:tcBorders>
+            <w:hideMark/>
+          </w:tcPr>
+          <w:p>
+            <w:pPr>
+              <w:pStyle w:val="Contedodatabela"/>
+              <w:rPr>
+                <w:rFonts w:hint="eastAsia"/>
+              </w:rPr>
+            </w:pPr>
+            <w:r>
+              <w:t>Probabilidade: Médio</w:t>
+            </w:r>
+          </w:p>
+        </w:tc>
+        <w:tc>
+          <w:tcPr>
+            <w:tcW w:w="2417" w:type="dxa"/>
+            <w:tcBorders>
+              <w:top w:val="single" w:sz="2" w:space="0" w:color="000001"/>
+              <w:left w:val="single" w:sz="2" w:space="0" w:color="000001"/>
+              <w:bottom w:val="single" w:sz="2" w:space="0" w:color="000001"/>
+              <w:right w:val="single" w:sz="2" w:space="0" w:color="000001"/>
+            </w:tcBorders>
+            <w:hideMark/>
+          </w:tcPr>
+          <w:p>
+            <w:pPr>
+              <w:pStyle w:val="Contedodatabela"/>
+              <w:rPr>
+                <w:rFonts w:hint="eastAsia"/>
+              </w:rPr>
+            </w:pPr>
+            <w:r>
+              <w:t>Impacto: Médio</w:t>
+            </w:r>
+          </w:p>
+        </w:tc>
+      </w:tr>
+      <w:tr>
+        <w:tc>
+          <w:tcPr>
+            <w:tcW w:w="9644" w:type="dxa"/>
+            <w:gridSpan w:val="4"/>
+            <w:tcBorders>
+              <w:top w:val="single" w:sz="2" w:space="0" w:color="000001"/>
+              <w:left w:val="single" w:sz="2" w:space="0" w:color="000001"/>
+              <w:bottom w:val="single" w:sz="2" w:space="0" w:color="000001"/>
+              <w:right w:val="single" w:sz="2" w:space="0" w:color="000001"/>
+            </w:tcBorders>
+            <w:hideMark/>
+          </w:tcPr>
+          <w:p>
+            <w:pPr>
+              <w:pStyle w:val="Contedodatabela"/>
+              <w:rPr>
+                <w:rFonts w:hint="eastAsia"/>
+              </w:rPr>
+            </w:pPr>
+            <w:r>
+              <w:t xml:space="preserve">Descrição: </w:t>
+            </w:r>
+            <w:proofErr w:type="gramStart"/>
+            <w:r>
+              <w:t>Problema familiares</w:t>
+            </w:r>
+            <w:proofErr w:type="gramEnd"/>
+            <w:r>
+              <w:t>.</w:t>
+            </w:r>
+          </w:p>
+        </w:tc>
+      </w:tr>
+      <w:tr>
+        <w:tc>
+          <w:tcPr>
+            <w:tcW w:w="9644" w:type="dxa"/>
+            <w:gridSpan w:val="4"/>
+            <w:tcBorders>
+              <w:top w:val="single" w:sz="2" w:space="0" w:color="000001"/>
+              <w:left w:val="single" w:sz="2" w:space="0" w:color="000001"/>
+              <w:bottom w:val="single" w:sz="2" w:space="0" w:color="000001"/>
+              <w:right w:val="single" w:sz="2" w:space="0" w:color="000001"/>
+            </w:tcBorders>
+            <w:hideMark/>
+          </w:tcPr>
+          <w:p>
+            <w:pPr>
+              <w:pStyle w:val="Contedodatabela"/>
+              <w:rPr>
+                <w:rFonts w:hint="eastAsia"/>
+              </w:rPr>
+            </w:pPr>
+            <w:r>
+              <w:t>Mitigação: Acompanhar a rotina dos familiares.</w:t>
+            </w:r>
+          </w:p>
+        </w:tc>
+      </w:tr>
+      <w:tr>
+        <w:tc>
+          <w:tcPr>
+            <w:tcW w:w="9644" w:type="dxa"/>
+            <w:gridSpan w:val="4"/>
+            <w:tcBorders>
+              <w:top w:val="single" w:sz="2" w:space="0" w:color="000001"/>
+              <w:left w:val="single" w:sz="2" w:space="0" w:color="000001"/>
+              <w:bottom w:val="single" w:sz="2" w:space="0" w:color="000001"/>
+              <w:right w:val="single" w:sz="2" w:space="0" w:color="000001"/>
+            </w:tcBorders>
+            <w:hideMark/>
+          </w:tcPr>
+          <w:p>
+            <w:pPr>
+              <w:pStyle w:val="Contedodatabela"/>
+              <w:rPr>
+                <w:rFonts w:hint="eastAsia"/>
+              </w:rPr>
+            </w:pPr>
+            <w:r>
+              <w:t>Plano de contingência: Agendar um dia alternativo para entrega ou desenvolvimento do projeto</w:t>
+            </w:r>
+          </w:p>
+        </w:tc>
+      </w:tr>
+      <w:tr>
+        <w:tc>
+          <w:tcPr>
+            <w:tcW w:w="3179" w:type="dxa"/>
+            <w:gridSpan w:val="2"/>
+            <w:tcBorders>
+              <w:top w:val="single" w:sz="2" w:space="0" w:color="000001"/>
+              <w:left w:val="single" w:sz="2" w:space="0" w:color="000001"/>
+              <w:bottom w:val="single" w:sz="2" w:space="0" w:color="000001"/>
+              <w:right w:val="nil"/>
+            </w:tcBorders>
+            <w:hideMark/>
+          </w:tcPr>
+          <w:p>
+            <w:pPr>
+              <w:pStyle w:val="Contedodatabela"/>
+              <w:rPr>
+                <w:rFonts w:hint="eastAsia"/>
+              </w:rPr>
+            </w:pPr>
+            <w:r>
+              <w:t>Status: Parado</w:t>
+            </w:r>
+          </w:p>
+        </w:tc>
+        <w:tc>
+          <w:tcPr>
+            <w:tcW w:w="6465" w:type="dxa"/>
+            <w:gridSpan w:val="2"/>
+            <w:tcBorders>
+              <w:top w:val="single" w:sz="2" w:space="0" w:color="000001"/>
+              <w:left w:val="single" w:sz="2" w:space="0" w:color="000001"/>
+              <w:bottom w:val="single" w:sz="2" w:space="0" w:color="000001"/>
+              <w:right w:val="single" w:sz="2" w:space="0" w:color="000001"/>
+            </w:tcBorders>
+            <w:hideMark/>
+          </w:tcPr>
+          <w:p>
+            <w:pPr>
+              <w:pStyle w:val="Contedodatabela"/>
+              <w:rPr>
+                <w:rFonts w:hint="eastAsia"/>
+              </w:rPr>
+            </w:pPr>
+            <w:r>
+              <w:t xml:space="preserve">Autor: </w:t>
+            </w:r>
+            <w:proofErr w:type="spellStart"/>
+            <w:r>
+              <w:t>Mirelle</w:t>
+            </w:r>
+            <w:proofErr w:type="spellEnd"/>
+            <w:r>
+              <w:t xml:space="preserve"> Bueno</w:t>
+            </w:r>
+          </w:p>
+        </w:tc>
+      </w:tr>
+    </w:tbl>
+    <w:p>
+      <w:pPr>
+        <w:rPr>
+          <w:rFonts w:hint="eastAsia"/>
+        </w:rPr>
+      </w:pPr>
+    </w:p>
+    <w:p/>
+    <w:p>
+      <w:pPr>
+        <w:jc w:val="center"/>
+      </w:pPr>
     </w:p>
     <w:p/>
     <w:sectPr>
@@ -238,6 +4925,103 @@
     </w:sectPr>
   </w:body>
 </w:document>
+</file>
+
+<file path=word/numbering.xml><?xml version="1.0" encoding="utf-8"?>
+<w:numbering xmlns:wpc="http://schemas.microsoft.com/office/word/2010/wordprocessingCanvas" xmlns:mc="http://schemas.openxmlformats.org/markup-compatibility/2006" xmlns:o="urn:schemas-microsoft-com:office:office" xmlns:r="http://schemas.openxmlformats.org/officeDocument/2006/relationships" xmlns:m="http://schemas.openxmlformats.org/officeDocument/2006/math" xmlns:v="urn:schemas-microsoft-com:vml" xmlns:wp14="http://schemas.microsoft.com/office/word/2010/wordprocessingDrawing" xmlns:wp="http://schemas.openxmlformats.org/drawingml/2006/wordprocessingDrawing" xmlns:w10="urn:schemas-microsoft-com:office:word" xmlns:w="http://schemas.openxmlformats.org/wordprocessingml/2006/main" xmlns:w14="http://schemas.microsoft.com/office/word/2010/wordml" xmlns:wpg="http://schemas.microsoft.com/office/word/2010/wordprocessingGroup" xmlns:wpi="http://schemas.microsoft.com/office/word/2010/wordprocessingInk" xmlns:wne="http://schemas.microsoft.com/office/word/2006/wordml" xmlns:wps="http://schemas.microsoft.com/office/word/2010/wordprocessingShape" mc:Ignorable="w14 wp14">
+  <w:abstractNum w:abstractNumId="0">
+    <w:nsid w:val="63F20113"/>
+    <w:multiLevelType w:val="hybridMultilevel"/>
+    <w:tmpl w:val="CFAA5030"/>
+    <w:lvl w:ilvl="0" w:tplc="0416000F">
+      <w:start w:val="1"/>
+      <w:numFmt w:val="decimal"/>
+      <w:lvlText w:val="%1."/>
+      <w:lvlJc w:val="left"/>
+      <w:pPr>
+        <w:ind w:left="720" w:hanging="360"/>
+      </w:pPr>
+      <w:rPr>
+        <w:rFonts w:hint="default"/>
+      </w:rPr>
+    </w:lvl>
+    <w:lvl w:ilvl="1" w:tplc="04160019" w:tentative="1">
+      <w:start w:val="1"/>
+      <w:numFmt w:val="lowerLetter"/>
+      <w:lvlText w:val="%2."/>
+      <w:lvlJc w:val="left"/>
+      <w:pPr>
+        <w:ind w:left="1440" w:hanging="360"/>
+      </w:pPr>
+    </w:lvl>
+    <w:lvl w:ilvl="2" w:tplc="0416001B" w:tentative="1">
+      <w:start w:val="1"/>
+      <w:numFmt w:val="lowerRoman"/>
+      <w:lvlText w:val="%3."/>
+      <w:lvlJc w:val="right"/>
+      <w:pPr>
+        <w:ind w:left="2160" w:hanging="180"/>
+      </w:pPr>
+    </w:lvl>
+    <w:lvl w:ilvl="3" w:tplc="0416000F" w:tentative="1">
+      <w:start w:val="1"/>
+      <w:numFmt w:val="decimal"/>
+      <w:lvlText w:val="%4."/>
+      <w:lvlJc w:val="left"/>
+      <w:pPr>
+        <w:ind w:left="2880" w:hanging="360"/>
+      </w:pPr>
+    </w:lvl>
+    <w:lvl w:ilvl="4" w:tplc="04160019" w:tentative="1">
+      <w:start w:val="1"/>
+      <w:numFmt w:val="lowerLetter"/>
+      <w:lvlText w:val="%5."/>
+      <w:lvlJc w:val="left"/>
+      <w:pPr>
+        <w:ind w:left="3600" w:hanging="360"/>
+      </w:pPr>
+    </w:lvl>
+    <w:lvl w:ilvl="5" w:tplc="0416001B" w:tentative="1">
+      <w:start w:val="1"/>
+      <w:numFmt w:val="lowerRoman"/>
+      <w:lvlText w:val="%6."/>
+      <w:lvlJc w:val="right"/>
+      <w:pPr>
+        <w:ind w:left="4320" w:hanging="180"/>
+      </w:pPr>
+    </w:lvl>
+    <w:lvl w:ilvl="6" w:tplc="0416000F" w:tentative="1">
+      <w:start w:val="1"/>
+      <w:numFmt w:val="decimal"/>
+      <w:lvlText w:val="%7."/>
+      <w:lvlJc w:val="left"/>
+      <w:pPr>
+        <w:ind w:left="5040" w:hanging="360"/>
+      </w:pPr>
+    </w:lvl>
+    <w:lvl w:ilvl="7" w:tplc="04160019" w:tentative="1">
+      <w:start w:val="1"/>
+      <w:numFmt w:val="lowerLetter"/>
+      <w:lvlText w:val="%8."/>
+      <w:lvlJc w:val="left"/>
+      <w:pPr>
+        <w:ind w:left="5760" w:hanging="360"/>
+      </w:pPr>
+    </w:lvl>
+    <w:lvl w:ilvl="8" w:tplc="0416001B" w:tentative="1">
+      <w:start w:val="1"/>
+      <w:numFmt w:val="lowerRoman"/>
+      <w:lvlText w:val="%9."/>
+      <w:lvlJc w:val="right"/>
+      <w:pPr>
+        <w:ind w:left="6480" w:hanging="180"/>
+      </w:pPr>
+    </w:lvl>
+  </w:abstractNum>
+  <w:num w:numId="1">
+    <w:abstractNumId w:val="0"/>
+  </w:num>
+</w:numbering>
 </file>
 
 <file path=word/styles.xml><?xml version="1.0" encoding="utf-8"?>
@@ -428,6 +5212,68 @@
     <w:semiHidden/>
     <w:unhideWhenUsed/>
   </w:style>
+  <w:style w:type="table" w:styleId="Tabelacomgrade">
+    <w:name w:val="Table Grid"/>
+    <w:basedOn w:val="Tabelanormal"/>
+    <w:uiPriority w:val="59"/>
+    <w:rsid w:val="00A236AE"/>
+    <w:pPr>
+      <w:spacing w:after="0" w:line="240" w:lineRule="auto"/>
+    </w:pPr>
+    <w:tblPr>
+      <w:tblInd w:w="0" w:type="dxa"/>
+      <w:tblBorders>
+        <w:top w:val="single" w:sz="4" w:space="0" w:color="auto"/>
+        <w:left w:val="single" w:sz="4" w:space="0" w:color="auto"/>
+        <w:bottom w:val="single" w:sz="4" w:space="0" w:color="auto"/>
+        <w:right w:val="single" w:sz="4" w:space="0" w:color="auto"/>
+        <w:insideH w:val="single" w:sz="4" w:space="0" w:color="auto"/>
+        <w:insideV w:val="single" w:sz="4" w:space="0" w:color="auto"/>
+      </w:tblBorders>
+      <w:tblCellMar>
+        <w:top w:w="0" w:type="dxa"/>
+        <w:left w:w="108" w:type="dxa"/>
+        <w:bottom w:w="0" w:type="dxa"/>
+        <w:right w:w="108" w:type="dxa"/>
+      </w:tblCellMar>
+    </w:tblPr>
+  </w:style>
+  <w:style w:type="paragraph" w:styleId="PargrafodaLista">
+    <w:name w:val="List Paragraph"/>
+    <w:basedOn w:val="Normal"/>
+    <w:uiPriority w:val="34"/>
+    <w:qFormat/>
+    <w:rsid w:val="00A236AE"/>
+    <w:pPr>
+      <w:widowControl w:val="0"/>
+      <w:spacing w:after="0" w:line="240" w:lineRule="auto"/>
+      <w:ind w:left="720"/>
+      <w:contextualSpacing/>
+    </w:pPr>
+    <w:rPr>
+      <w:rFonts w:ascii="Liberation Serif" w:eastAsia="SimSun" w:hAnsi="Liberation Serif" w:cs="Mangal"/>
+      <w:sz w:val="24"/>
+      <w:szCs w:val="21"/>
+      <w:lang w:eastAsia="zh-CN" w:bidi="hi-IN"/>
+    </w:rPr>
+  </w:style>
+  <w:style w:type="paragraph" w:customStyle="1" w:styleId="Contedodatabela">
+    <w:name w:val="Conteúdo da tabela"/>
+    <w:basedOn w:val="Normal"/>
+    <w:qFormat/>
+    <w:rsid w:val="00A236AE"/>
+    <w:pPr>
+      <w:widowControl w:val="0"/>
+      <w:suppressLineNumbers/>
+      <w:spacing w:after="0" w:line="240" w:lineRule="auto"/>
+    </w:pPr>
+    <w:rPr>
+      <w:rFonts w:ascii="Liberation Serif" w:eastAsia="SimSun" w:hAnsi="Liberation Serif" w:cs="Arial"/>
+      <w:sz w:val="24"/>
+      <w:szCs w:val="24"/>
+      <w:lang w:eastAsia="zh-CN" w:bidi="hi-IN"/>
+    </w:rPr>
+  </w:style>
 </w:styles>
 </file>
 
@@ -618,6 +5464,68 @@
     <w:uiPriority w:val="99"/>
     <w:semiHidden/>
     <w:unhideWhenUsed/>
+  </w:style>
+  <w:style w:type="table" w:styleId="Tabelacomgrade">
+    <w:name w:val="Table Grid"/>
+    <w:basedOn w:val="Tabelanormal"/>
+    <w:uiPriority w:val="59"/>
+    <w:rsid w:val="00A236AE"/>
+    <w:pPr>
+      <w:spacing w:after="0" w:line="240" w:lineRule="auto"/>
+    </w:pPr>
+    <w:tblPr>
+      <w:tblInd w:w="0" w:type="dxa"/>
+      <w:tblBorders>
+        <w:top w:val="single" w:sz="4" w:space="0" w:color="auto"/>
+        <w:left w:val="single" w:sz="4" w:space="0" w:color="auto"/>
+        <w:bottom w:val="single" w:sz="4" w:space="0" w:color="auto"/>
+        <w:right w:val="single" w:sz="4" w:space="0" w:color="auto"/>
+        <w:insideH w:val="single" w:sz="4" w:space="0" w:color="auto"/>
+        <w:insideV w:val="single" w:sz="4" w:space="0" w:color="auto"/>
+      </w:tblBorders>
+      <w:tblCellMar>
+        <w:top w:w="0" w:type="dxa"/>
+        <w:left w:w="108" w:type="dxa"/>
+        <w:bottom w:w="0" w:type="dxa"/>
+        <w:right w:w="108" w:type="dxa"/>
+      </w:tblCellMar>
+    </w:tblPr>
+  </w:style>
+  <w:style w:type="paragraph" w:styleId="PargrafodaLista">
+    <w:name w:val="List Paragraph"/>
+    <w:basedOn w:val="Normal"/>
+    <w:uiPriority w:val="34"/>
+    <w:qFormat/>
+    <w:rsid w:val="00A236AE"/>
+    <w:pPr>
+      <w:widowControl w:val="0"/>
+      <w:spacing w:after="0" w:line="240" w:lineRule="auto"/>
+      <w:ind w:left="720"/>
+      <w:contextualSpacing/>
+    </w:pPr>
+    <w:rPr>
+      <w:rFonts w:ascii="Liberation Serif" w:eastAsia="SimSun" w:hAnsi="Liberation Serif" w:cs="Mangal"/>
+      <w:sz w:val="24"/>
+      <w:szCs w:val="21"/>
+      <w:lang w:eastAsia="zh-CN" w:bidi="hi-IN"/>
+    </w:rPr>
+  </w:style>
+  <w:style w:type="paragraph" w:customStyle="1" w:styleId="Contedodatabela">
+    <w:name w:val="Conteúdo da tabela"/>
+    <w:basedOn w:val="Normal"/>
+    <w:qFormat/>
+    <w:rsid w:val="00A236AE"/>
+    <w:pPr>
+      <w:widowControl w:val="0"/>
+      <w:suppressLineNumbers/>
+      <w:spacing w:after="0" w:line="240" w:lineRule="auto"/>
+    </w:pPr>
+    <w:rPr>
+      <w:rFonts w:ascii="Liberation Serif" w:eastAsia="SimSun" w:hAnsi="Liberation Serif" w:cs="Arial"/>
+      <w:sz w:val="24"/>
+      <w:szCs w:val="24"/>
+      <w:lang w:eastAsia="zh-CN" w:bidi="hi-IN"/>
+    </w:rPr>
   </w:style>
 </w:styles>
 </file>

--- a/Documento de Planejamento e Acompanhamento/Documento de Planejamento e Acompanhamento..docx
+++ b/Documento de Planejamento e Acompanhamento/Documento de Planejamento e Acompanhamento..docx
@@ -1022,6 +1022,8 @@
           <w:b/>
         </w:rPr>
       </w:pPr>
+      <w:bookmarkStart w:id="0" w:name="_GoBack"/>
+      <w:bookmarkEnd w:id="0"/>
       <w:r>
         <w:rPr>
           <w:b/>
@@ -3469,36 +3471,79 @@
       </w:r>
     </w:p>
     <w:p>
-      <w:pPr>
-        <w:rPr>
-          <w:sz w:val="28"/>
-          <w:szCs w:val="28"/>
-        </w:rPr>
-      </w:pPr>
-      <w:r>
-        <w:rPr>
-          <w:sz w:val="28"/>
-          <w:szCs w:val="28"/>
-        </w:rPr>
-        <w:t>1)</w:t>
-      </w:r>
-      <w:bookmarkStart w:id="0" w:name="_GoBack"/>
-      <w:bookmarkEnd w:id="0"/>
-    </w:p>
-    <w:p>
-      <w:pPr>
-        <w:rPr>
-          <w:rFonts w:hint="eastAsia"/>
-        </w:rPr>
-      </w:pPr>
-    </w:p>
-    <w:p>
-      <w:pPr>
-        <w:rPr>
-          <w:rFonts w:hint="eastAsia"/>
-        </w:rPr>
-      </w:pPr>
-      <w:r>
+      <w:proofErr w:type="gramStart"/>
+      <w:r>
+        <w:t>1</w:t>
+      </w:r>
+      <w:proofErr w:type="gramEnd"/>
+      <w:r>
+        <w:t>)</w:t>
+      </w:r>
+      <w:r>
+        <w:t>Programador(a) ficar incapacitado de trabalhar, por motivos de saúde</w:t>
+      </w:r>
+    </w:p>
+    <w:p>
+      <w:proofErr w:type="gramStart"/>
+      <w:r>
+        <w:t>2</w:t>
+      </w:r>
+      <w:proofErr w:type="gramEnd"/>
+      <w:r>
+        <w:t>) Computador apresentar defeitos</w:t>
+      </w:r>
+    </w:p>
+    <w:p>
+      <w:proofErr w:type="gramStart"/>
+      <w:r>
+        <w:t>3</w:t>
+      </w:r>
+      <w:proofErr w:type="gramEnd"/>
+      <w:r>
+        <w:t>)Indisponibilidade de Rede de internet</w:t>
+      </w:r>
+    </w:p>
+    <w:p>
+      <w:proofErr w:type="gramStart"/>
+      <w:r>
+        <w:t>4</w:t>
+      </w:r>
+      <w:proofErr w:type="gramEnd"/>
+      <w:r>
+        <w:t xml:space="preserve">) </w:t>
+      </w:r>
+      <w:r>
+        <w:t>Transporte Indisponível.</w:t>
+      </w:r>
+    </w:p>
+    <w:p>
+      <w:proofErr w:type="gramStart"/>
+      <w:r>
+        <w:t>5</w:t>
+      </w:r>
+      <w:proofErr w:type="gramEnd"/>
+      <w:r>
+        <w:t xml:space="preserve">) </w:t>
+      </w:r>
+      <w:r>
+        <w:t>Problema familiares.</w:t>
+      </w:r>
+    </w:p>
+    <w:p>
+      <w:pPr>
+        <w:rPr>
+          <w:rFonts w:hint="eastAsia"/>
+        </w:rPr>
+      </w:pPr>
+    </w:p>
+    <w:p>
+      <w:pPr>
+        <w:rPr>
+          <w:rFonts w:hint="eastAsia"/>
+        </w:rPr>
+      </w:pPr>
+      <w:r>
+        <w:lastRenderedPageBreak/>
         <w:tab/>
       </w:r>
       <w:r>
@@ -3699,7 +3744,6 @@
               </w:rPr>
             </w:pPr>
             <w:r>
-              <w:lastRenderedPageBreak/>
               <w:t>Mitigação: Cuidar da saúde, não se expor a situações de risco.</w:t>
             </w:r>
           </w:p>
@@ -4679,6 +4723,7 @@
               </w:rPr>
             </w:pPr>
             <w:r>
+              <w:lastRenderedPageBreak/>
               <w:t xml:space="preserve">Id: </w:t>
             </w:r>
             <w:proofErr w:type="gramStart"/>

--- a/Documento de Planejamento e Acompanhamento/Documento de Planejamento e Acompanhamento..docx
+++ b/Documento de Planejamento e Acompanhamento/Documento de Planejamento e Acompanhamento..docx
@@ -221,16 +221,1106 @@
       <w:pPr>
         <w:rPr>
           <w:rFonts w:hint="eastAsia"/>
+        </w:rPr>
+      </w:pPr>
+    </w:p>
+    <w:p>
+      <w:pPr>
+        <w:rPr>
+          <w:rFonts w:hint="eastAsia"/>
+        </w:rPr>
+      </w:pPr>
+    </w:p>
+    <w:p>
+      <w:pPr>
+        <w:pStyle w:val="Corpodetexto"/>
+        <w:jc w:val="both"/>
+        <w:rPr>
+          <w:rFonts w:ascii="Arial" w:hAnsi="Arial"/>
+          <w:u w:val="single"/>
+        </w:rPr>
+      </w:pPr>
+      <w:r>
+        <w:rPr>
+          <w:rFonts w:ascii="Arial" w:hAnsi="Arial"/>
+          <w:b/>
+          <w:bCs/>
+          <w:sz w:val="28"/>
+          <w:szCs w:val="28"/>
+        </w:rPr>
+        <w:tab/>
+      </w:r>
+      <w:r>
+        <w:rPr>
+          <w:rFonts w:ascii="Arial" w:hAnsi="Arial"/>
+          <w:b/>
+          <w:bCs/>
+          <w:sz w:val="28"/>
+          <w:szCs w:val="28"/>
+        </w:rPr>
+        <w:tab/>
+      </w:r>
+      <w:r>
+        <w:rPr>
+          <w:rFonts w:ascii="Arial" w:hAnsi="Arial"/>
+          <w:b/>
+          <w:bCs/>
+          <w:sz w:val="28"/>
+          <w:szCs w:val="28"/>
+        </w:rPr>
+        <w:tab/>
+      </w:r>
+      <w:r>
+        <w:rPr>
+          <w:rFonts w:ascii="Arial" w:hAnsi="Arial"/>
+          <w:b/>
+          <w:bCs/>
+          <w:sz w:val="28"/>
+          <w:szCs w:val="28"/>
+        </w:rPr>
+        <w:tab/>
+      </w:r>
+      <w:r>
+        <w:rPr>
+          <w:rFonts w:ascii="Times New Roman" w:hAnsi="Times New Roman"/>
+          <w:b/>
+          <w:bCs/>
+          <w:sz w:val="28"/>
+          <w:szCs w:val="28"/>
+        </w:rPr>
+        <w:t xml:space="preserve">   </w:t>
+      </w:r>
+      <w:r>
+        <w:rPr>
+          <w:rFonts w:ascii="Times New Roman" w:hAnsi="Times New Roman"/>
+          <w:b/>
+          <w:bCs/>
+          <w:sz w:val="36"/>
+          <w:szCs w:val="36"/>
+        </w:rPr>
+        <w:t>Histórico das Revisões</w:t>
+      </w:r>
+    </w:p>
+    <w:p>
+      <w:pPr>
+        <w:pStyle w:val="Corpodetexto"/>
+        <w:rPr>
+          <w:rFonts w:ascii="Times New Roman" w:hAnsi="Times New Roman"/>
+        </w:rPr>
+      </w:pPr>
+    </w:p>
+    <w:p>
+      <w:pPr>
+        <w:pStyle w:val="Corpodetexto"/>
+        <w:rPr>
+          <w:rFonts w:ascii="Times New Roman" w:hAnsi="Times New Roman"/>
+        </w:rPr>
+      </w:pPr>
+    </w:p>
+    <w:tbl>
+      <w:tblPr>
+        <w:tblW w:w="9615" w:type="dxa"/>
+        <w:tblInd w:w="38" w:type="dxa"/>
+        <w:tblBorders>
+          <w:top w:val="single" w:sz="2" w:space="0" w:color="000001"/>
+          <w:left w:val="single" w:sz="2" w:space="0" w:color="000001"/>
+          <w:bottom w:val="single" w:sz="2" w:space="0" w:color="000001"/>
+          <w:insideH w:val="single" w:sz="2" w:space="0" w:color="000001"/>
+        </w:tblBorders>
+        <w:tblCellMar>
+          <w:top w:w="55" w:type="dxa"/>
+          <w:left w:w="33" w:type="dxa"/>
+          <w:bottom w:w="55" w:type="dxa"/>
+          <w:right w:w="55" w:type="dxa"/>
+        </w:tblCellMar>
+        <w:tblLook w:val="04A0" w:firstRow="1" w:lastRow="0" w:firstColumn="1" w:lastColumn="0" w:noHBand="0" w:noVBand="1"/>
+      </w:tblPr>
+      <w:tblGrid>
+        <w:gridCol w:w="1406"/>
+        <w:gridCol w:w="1194"/>
+        <w:gridCol w:w="4862"/>
+        <w:gridCol w:w="2153"/>
+      </w:tblGrid>
+      <w:tr>
+        <w:trPr>
+          <w:trHeight w:val="286"/>
+        </w:trPr>
+        <w:tc>
+          <w:tcPr>
+            <w:tcW w:w="1406" w:type="dxa"/>
+            <w:tcBorders>
+              <w:top w:val="single" w:sz="2" w:space="0" w:color="000001"/>
+              <w:left w:val="single" w:sz="2" w:space="0" w:color="000001"/>
+              <w:bottom w:val="single" w:sz="2" w:space="0" w:color="000001"/>
+              <w:right w:val="nil"/>
+            </w:tcBorders>
+            <w:hideMark/>
+          </w:tcPr>
+          <w:p>
+            <w:pPr>
+              <w:pStyle w:val="Contedodatabela"/>
+              <w:rPr>
+                <w:rFonts w:ascii="Times New Roman" w:hAnsi="Times New Roman"/>
+              </w:rPr>
+            </w:pPr>
+            <w:r>
+              <w:rPr>
+                <w:rFonts w:ascii="Times New Roman" w:hAnsi="Times New Roman"/>
+              </w:rPr>
+              <w:t xml:space="preserve">         Data</w:t>
+            </w:r>
+          </w:p>
+        </w:tc>
+        <w:tc>
+          <w:tcPr>
+            <w:tcW w:w="1194" w:type="dxa"/>
+            <w:tcBorders>
+              <w:top w:val="single" w:sz="2" w:space="0" w:color="000001"/>
+              <w:left w:val="single" w:sz="2" w:space="0" w:color="000001"/>
+              <w:bottom w:val="single" w:sz="2" w:space="0" w:color="000001"/>
+              <w:right w:val="nil"/>
+            </w:tcBorders>
+            <w:hideMark/>
+          </w:tcPr>
+          <w:p>
+            <w:pPr>
+              <w:pStyle w:val="Contedodatabela"/>
+              <w:rPr>
+                <w:rFonts w:ascii="Times New Roman" w:hAnsi="Times New Roman"/>
+              </w:rPr>
+            </w:pPr>
+            <w:r>
+              <w:rPr>
+                <w:rFonts w:ascii="Times New Roman" w:hAnsi="Times New Roman"/>
+              </w:rPr>
+              <w:t xml:space="preserve">  Versão</w:t>
+            </w:r>
+          </w:p>
+        </w:tc>
+        <w:tc>
+          <w:tcPr>
+            <w:tcW w:w="4862" w:type="dxa"/>
+            <w:tcBorders>
+              <w:top w:val="single" w:sz="2" w:space="0" w:color="000001"/>
+              <w:left w:val="single" w:sz="2" w:space="0" w:color="000001"/>
+              <w:bottom w:val="single" w:sz="2" w:space="0" w:color="000001"/>
+              <w:right w:val="nil"/>
+            </w:tcBorders>
+            <w:hideMark/>
+          </w:tcPr>
+          <w:p>
+            <w:pPr>
+              <w:pStyle w:val="Contedodatabela"/>
+              <w:rPr>
+                <w:rFonts w:hint="eastAsia"/>
+              </w:rPr>
+            </w:pPr>
+            <w:r>
+              <w:rPr>
+                <w:rFonts w:ascii="Times New Roman" w:hAnsi="Times New Roman"/>
+              </w:rPr>
+              <w:t xml:space="preserve">                             Descrição</w:t>
+            </w:r>
+          </w:p>
+        </w:tc>
+        <w:tc>
+          <w:tcPr>
+            <w:tcW w:w="2153" w:type="dxa"/>
+            <w:tcBorders>
+              <w:top w:val="single" w:sz="2" w:space="0" w:color="000001"/>
+              <w:left w:val="single" w:sz="2" w:space="0" w:color="000001"/>
+              <w:bottom w:val="single" w:sz="2" w:space="0" w:color="000001"/>
+              <w:right w:val="single" w:sz="2" w:space="0" w:color="000001"/>
+            </w:tcBorders>
+            <w:hideMark/>
+          </w:tcPr>
+          <w:p>
+            <w:pPr>
+              <w:pStyle w:val="Contedodatabela"/>
+              <w:rPr>
+                <w:rFonts w:ascii="Times New Roman" w:hAnsi="Times New Roman"/>
+              </w:rPr>
+            </w:pPr>
+            <w:r>
+              <w:rPr>
+                <w:rFonts w:ascii="Times New Roman" w:hAnsi="Times New Roman"/>
+              </w:rPr>
+              <w:t xml:space="preserve">         Autor</w:t>
+            </w:r>
+          </w:p>
+        </w:tc>
+      </w:tr>
+      <w:tr>
+        <w:trPr>
+          <w:trHeight w:val="757"/>
+        </w:trPr>
+        <w:tc>
+          <w:tcPr>
+            <w:tcW w:w="1406" w:type="dxa"/>
+            <w:tcBorders>
+              <w:top w:val="single" w:sz="2" w:space="0" w:color="000001"/>
+              <w:left w:val="single" w:sz="2" w:space="0" w:color="000001"/>
+              <w:bottom w:val="single" w:sz="2" w:space="0" w:color="000001"/>
+              <w:right w:val="nil"/>
+            </w:tcBorders>
+            <w:hideMark/>
+          </w:tcPr>
+          <w:p>
+            <w:pPr>
+              <w:pStyle w:val="Contedodatabela"/>
+              <w:rPr>
+                <w:rFonts w:ascii="Times New Roman" w:hAnsi="Times New Roman"/>
+              </w:rPr>
+            </w:pPr>
+            <w:r>
+              <w:rPr>
+                <w:rFonts w:ascii="Times New Roman" w:hAnsi="Times New Roman"/>
+              </w:rPr>
+              <w:t>09/05</w:t>
+            </w:r>
+          </w:p>
+        </w:tc>
+        <w:tc>
+          <w:tcPr>
+            <w:tcW w:w="1194" w:type="dxa"/>
+            <w:tcBorders>
+              <w:top w:val="single" w:sz="2" w:space="0" w:color="000001"/>
+              <w:left w:val="single" w:sz="2" w:space="0" w:color="000001"/>
+              <w:bottom w:val="single" w:sz="2" w:space="0" w:color="000001"/>
+              <w:right w:val="nil"/>
+            </w:tcBorders>
+            <w:hideMark/>
+          </w:tcPr>
+          <w:p>
+            <w:pPr>
+              <w:pStyle w:val="Contedodatabela"/>
+              <w:rPr>
+                <w:rFonts w:hint="eastAsia"/>
+              </w:rPr>
+            </w:pPr>
+            <w:r>
+              <w:rPr>
+                <w:rFonts w:ascii="Times New Roman" w:hAnsi="Times New Roman"/>
+              </w:rPr>
+              <w:t>0.1</w:t>
+            </w:r>
+          </w:p>
+        </w:tc>
+        <w:tc>
+          <w:tcPr>
+            <w:tcW w:w="4862" w:type="dxa"/>
+            <w:tcBorders>
+              <w:top w:val="single" w:sz="2" w:space="0" w:color="000001"/>
+              <w:left w:val="single" w:sz="2" w:space="0" w:color="000001"/>
+              <w:bottom w:val="single" w:sz="2" w:space="0" w:color="000001"/>
+              <w:right w:val="nil"/>
+            </w:tcBorders>
+            <w:hideMark/>
+          </w:tcPr>
+          <w:p>
+            <w:pPr>
+              <w:pStyle w:val="Contedodatabela"/>
+              <w:rPr>
+                <w:rFonts w:ascii="Times New Roman" w:hAnsi="Times New Roman"/>
+              </w:rPr>
+            </w:pPr>
+            <w:r>
+              <w:rPr>
+                <w:rFonts w:ascii="Times New Roman" w:hAnsi="Times New Roman"/>
+              </w:rPr>
+              <w:t>Elaboração dos Pontos de função</w:t>
+            </w:r>
+          </w:p>
+        </w:tc>
+        <w:tc>
+          <w:tcPr>
+            <w:tcW w:w="2153" w:type="dxa"/>
+            <w:tcBorders>
+              <w:top w:val="single" w:sz="2" w:space="0" w:color="000001"/>
+              <w:left w:val="single" w:sz="2" w:space="0" w:color="000001"/>
+              <w:bottom w:val="single" w:sz="2" w:space="0" w:color="000001"/>
+              <w:right w:val="single" w:sz="2" w:space="0" w:color="000001"/>
+            </w:tcBorders>
+            <w:hideMark/>
+          </w:tcPr>
+          <w:p>
+            <w:pPr>
+              <w:pStyle w:val="Contedodatabela"/>
+              <w:rPr>
+                <w:rFonts w:ascii="Times New Roman" w:hAnsi="Times New Roman"/>
+              </w:rPr>
+            </w:pPr>
+            <w:proofErr w:type="spellStart"/>
+            <w:r>
+              <w:rPr>
+                <w:rFonts w:ascii="Times New Roman" w:hAnsi="Times New Roman"/>
+              </w:rPr>
+              <w:t>Mirelle</w:t>
+            </w:r>
+            <w:proofErr w:type="spellEnd"/>
+          </w:p>
+        </w:tc>
+      </w:tr>
+      <w:tr>
+        <w:trPr>
+          <w:trHeight w:val="738"/>
+        </w:trPr>
+        <w:tc>
+          <w:tcPr>
+            <w:tcW w:w="1406" w:type="dxa"/>
+            <w:tcBorders>
+              <w:top w:val="single" w:sz="2" w:space="0" w:color="000001"/>
+              <w:left w:val="single" w:sz="2" w:space="0" w:color="000001"/>
+              <w:bottom w:val="single" w:sz="2" w:space="0" w:color="000001"/>
+              <w:right w:val="nil"/>
+            </w:tcBorders>
+            <w:hideMark/>
+          </w:tcPr>
+          <w:p>
+            <w:pPr>
+              <w:pStyle w:val="Contedodatabela"/>
+              <w:rPr>
+                <w:rFonts w:ascii="Times New Roman" w:hAnsi="Times New Roman"/>
+              </w:rPr>
+            </w:pPr>
+            <w:r>
+              <w:rPr>
+                <w:rFonts w:ascii="Times New Roman" w:hAnsi="Times New Roman"/>
+              </w:rPr>
+              <w:t>14/05</w:t>
+            </w:r>
+          </w:p>
+        </w:tc>
+        <w:tc>
+          <w:tcPr>
+            <w:tcW w:w="1194" w:type="dxa"/>
+            <w:tcBorders>
+              <w:top w:val="single" w:sz="2" w:space="0" w:color="000001"/>
+              <w:left w:val="single" w:sz="2" w:space="0" w:color="000001"/>
+              <w:bottom w:val="single" w:sz="2" w:space="0" w:color="000001"/>
+              <w:right w:val="nil"/>
+            </w:tcBorders>
+            <w:hideMark/>
+          </w:tcPr>
+          <w:p>
+            <w:pPr>
+              <w:pStyle w:val="Contedodatabela"/>
+              <w:rPr>
+                <w:rFonts w:hint="eastAsia"/>
+              </w:rPr>
+            </w:pPr>
+            <w:r>
+              <w:rPr>
+                <w:rFonts w:ascii="Times New Roman" w:hAnsi="Times New Roman"/>
+              </w:rPr>
+              <w:t>0.2</w:t>
+            </w:r>
+          </w:p>
+        </w:tc>
+        <w:tc>
+          <w:tcPr>
+            <w:tcW w:w="4862" w:type="dxa"/>
+            <w:tcBorders>
+              <w:top w:val="single" w:sz="2" w:space="0" w:color="000001"/>
+              <w:left w:val="single" w:sz="2" w:space="0" w:color="000001"/>
+              <w:bottom w:val="single" w:sz="2" w:space="0" w:color="000001"/>
+              <w:right w:val="nil"/>
+            </w:tcBorders>
+          </w:tcPr>
+          <w:p>
+            <w:pPr>
+              <w:pStyle w:val="Contedodatabela"/>
+              <w:rPr>
+                <w:rFonts w:ascii="Times New Roman" w:hAnsi="Times New Roman"/>
+              </w:rPr>
+            </w:pPr>
+            <w:r>
+              <w:rPr>
+                <w:rFonts w:ascii="Times New Roman" w:hAnsi="Times New Roman"/>
+              </w:rPr>
+              <w:t>Atualização Pontos de função</w:t>
+            </w:r>
+          </w:p>
+        </w:tc>
+        <w:tc>
+          <w:tcPr>
+            <w:tcW w:w="2153" w:type="dxa"/>
+            <w:tcBorders>
+              <w:top w:val="single" w:sz="2" w:space="0" w:color="000001"/>
+              <w:left w:val="single" w:sz="2" w:space="0" w:color="000001"/>
+              <w:bottom w:val="single" w:sz="2" w:space="0" w:color="000001"/>
+              <w:right w:val="single" w:sz="2" w:space="0" w:color="000001"/>
+            </w:tcBorders>
+            <w:hideMark/>
+          </w:tcPr>
+          <w:p>
+            <w:pPr>
+              <w:pStyle w:val="Contedodatabela"/>
+              <w:rPr>
+                <w:rFonts w:ascii="Times New Roman" w:hAnsi="Times New Roman"/>
+              </w:rPr>
+            </w:pPr>
+            <w:proofErr w:type="spellStart"/>
+            <w:r>
+              <w:rPr>
+                <w:rFonts w:ascii="Times New Roman" w:hAnsi="Times New Roman"/>
+              </w:rPr>
+              <w:t>Mirelle</w:t>
+            </w:r>
+            <w:proofErr w:type="spellEnd"/>
+          </w:p>
+        </w:tc>
+      </w:tr>
+      <w:tr>
+        <w:trPr>
+          <w:trHeight w:val="904"/>
+        </w:trPr>
+        <w:tc>
+          <w:tcPr>
+            <w:tcW w:w="1406" w:type="dxa"/>
+            <w:tcBorders>
+              <w:top w:val="single" w:sz="2" w:space="0" w:color="000001"/>
+              <w:left w:val="single" w:sz="2" w:space="0" w:color="000001"/>
+              <w:bottom w:val="single" w:sz="2" w:space="0" w:color="000001"/>
+              <w:right w:val="nil"/>
+            </w:tcBorders>
+            <w:hideMark/>
+          </w:tcPr>
+          <w:p>
+            <w:pPr>
+              <w:pStyle w:val="Contedodatabela"/>
+              <w:rPr>
+                <w:rFonts w:ascii="Times New Roman" w:hAnsi="Times New Roman"/>
+              </w:rPr>
+            </w:pPr>
+            <w:r>
+              <w:rPr>
+                <w:rFonts w:ascii="Times New Roman" w:hAnsi="Times New Roman"/>
+              </w:rPr>
+              <w:t>20/05</w:t>
+            </w:r>
+          </w:p>
+        </w:tc>
+        <w:tc>
+          <w:tcPr>
+            <w:tcW w:w="1194" w:type="dxa"/>
+            <w:tcBorders>
+              <w:top w:val="single" w:sz="2" w:space="0" w:color="000001"/>
+              <w:left w:val="single" w:sz="2" w:space="0" w:color="000001"/>
+              <w:bottom w:val="single" w:sz="2" w:space="0" w:color="000001"/>
+              <w:right w:val="nil"/>
+            </w:tcBorders>
+            <w:hideMark/>
+          </w:tcPr>
+          <w:p>
+            <w:pPr>
+              <w:pStyle w:val="Contedodatabela"/>
+              <w:rPr>
+                <w:rFonts w:hint="eastAsia"/>
+              </w:rPr>
+            </w:pPr>
+            <w:r>
+              <w:rPr>
+                <w:rFonts w:ascii="Times New Roman" w:hAnsi="Times New Roman"/>
+              </w:rPr>
+              <w:t>0.3</w:t>
+            </w:r>
+          </w:p>
+        </w:tc>
+        <w:tc>
+          <w:tcPr>
+            <w:tcW w:w="4862" w:type="dxa"/>
+            <w:tcBorders>
+              <w:top w:val="single" w:sz="2" w:space="0" w:color="000001"/>
+              <w:left w:val="single" w:sz="2" w:space="0" w:color="000001"/>
+              <w:bottom w:val="single" w:sz="2" w:space="0" w:color="000001"/>
+              <w:right w:val="nil"/>
+            </w:tcBorders>
+            <w:hideMark/>
+          </w:tcPr>
+          <w:p>
+            <w:pPr>
+              <w:pStyle w:val="Contedodatabela"/>
+              <w:rPr>
+                <w:rFonts w:ascii="Times New Roman" w:hAnsi="Times New Roman"/>
+              </w:rPr>
+            </w:pPr>
+            <w:r>
+              <w:rPr>
+                <w:rFonts w:ascii="Times New Roman" w:hAnsi="Times New Roman"/>
+              </w:rPr>
+              <w:t>Atualização Pontos de função</w:t>
+            </w:r>
+          </w:p>
+        </w:tc>
+        <w:tc>
+          <w:tcPr>
+            <w:tcW w:w="2153" w:type="dxa"/>
+            <w:tcBorders>
+              <w:top w:val="single" w:sz="2" w:space="0" w:color="000001"/>
+              <w:left w:val="single" w:sz="2" w:space="0" w:color="000001"/>
+              <w:bottom w:val="single" w:sz="2" w:space="0" w:color="000001"/>
+              <w:right w:val="single" w:sz="2" w:space="0" w:color="000001"/>
+            </w:tcBorders>
+            <w:hideMark/>
+          </w:tcPr>
+          <w:p>
+            <w:pPr>
+              <w:pStyle w:val="Contedodatabela"/>
+              <w:rPr>
+                <w:rFonts w:ascii="Times New Roman" w:hAnsi="Times New Roman"/>
+              </w:rPr>
+            </w:pPr>
+            <w:proofErr w:type="spellStart"/>
+            <w:r>
+              <w:rPr>
+                <w:rFonts w:ascii="Times New Roman" w:hAnsi="Times New Roman"/>
+              </w:rPr>
+              <w:t>Mirelle</w:t>
+            </w:r>
+            <w:proofErr w:type="spellEnd"/>
+          </w:p>
+        </w:tc>
+      </w:tr>
+      <w:tr>
+        <w:trPr>
+          <w:trHeight w:val="799"/>
+        </w:trPr>
+        <w:tc>
+          <w:tcPr>
+            <w:tcW w:w="1406" w:type="dxa"/>
+            <w:tcBorders>
+              <w:top w:val="single" w:sz="2" w:space="0" w:color="000001"/>
+              <w:left w:val="single" w:sz="2" w:space="0" w:color="000001"/>
+              <w:bottom w:val="single" w:sz="2" w:space="0" w:color="000001"/>
+              <w:right w:val="nil"/>
+            </w:tcBorders>
+            <w:hideMark/>
+          </w:tcPr>
+          <w:p>
+            <w:pPr>
+              <w:pStyle w:val="Contedodatabela"/>
+              <w:rPr>
+                <w:rFonts w:ascii="Times New Roman" w:hAnsi="Times New Roman"/>
+              </w:rPr>
+            </w:pPr>
+            <w:r>
+              <w:rPr>
+                <w:rFonts w:ascii="Times New Roman" w:hAnsi="Times New Roman"/>
+              </w:rPr>
+              <w:t>28/05</w:t>
+            </w:r>
+          </w:p>
+        </w:tc>
+        <w:tc>
+          <w:tcPr>
+            <w:tcW w:w="1194" w:type="dxa"/>
+            <w:tcBorders>
+              <w:top w:val="single" w:sz="2" w:space="0" w:color="000001"/>
+              <w:left w:val="single" w:sz="2" w:space="0" w:color="000001"/>
+              <w:bottom w:val="single" w:sz="2" w:space="0" w:color="000001"/>
+              <w:right w:val="nil"/>
+            </w:tcBorders>
+            <w:hideMark/>
+          </w:tcPr>
+          <w:p>
+            <w:pPr>
+              <w:pStyle w:val="Contedodatabela"/>
+              <w:rPr>
+                <w:rFonts w:ascii="Times New Roman" w:hAnsi="Times New Roman"/>
+              </w:rPr>
+            </w:pPr>
+            <w:r>
+              <w:rPr>
+                <w:rFonts w:ascii="Times New Roman" w:hAnsi="Times New Roman"/>
+              </w:rPr>
+              <w:t>0.4</w:t>
+            </w:r>
+          </w:p>
+        </w:tc>
+        <w:tc>
+          <w:tcPr>
+            <w:tcW w:w="4862" w:type="dxa"/>
+            <w:tcBorders>
+              <w:top w:val="single" w:sz="2" w:space="0" w:color="000001"/>
+              <w:left w:val="single" w:sz="2" w:space="0" w:color="000001"/>
+              <w:bottom w:val="single" w:sz="2" w:space="0" w:color="000001"/>
+              <w:right w:val="nil"/>
+            </w:tcBorders>
+            <w:hideMark/>
+          </w:tcPr>
+          <w:p>
+            <w:pPr>
+              <w:pStyle w:val="Contedodatabela"/>
+              <w:rPr>
+                <w:rFonts w:ascii="Times New Roman" w:hAnsi="Times New Roman"/>
+              </w:rPr>
+            </w:pPr>
+            <w:r>
+              <w:rPr>
+                <w:rFonts w:ascii="Times New Roman" w:hAnsi="Times New Roman"/>
+              </w:rPr>
+              <w:t>Elaboração das listas de riscos</w:t>
+            </w:r>
+          </w:p>
+        </w:tc>
+        <w:tc>
+          <w:tcPr>
+            <w:tcW w:w="2153" w:type="dxa"/>
+            <w:tcBorders>
+              <w:top w:val="single" w:sz="2" w:space="0" w:color="000001"/>
+              <w:left w:val="single" w:sz="2" w:space="0" w:color="000001"/>
+              <w:bottom w:val="single" w:sz="2" w:space="0" w:color="000001"/>
+              <w:right w:val="single" w:sz="2" w:space="0" w:color="000001"/>
+            </w:tcBorders>
+            <w:hideMark/>
+          </w:tcPr>
+          <w:p>
+            <w:pPr>
+              <w:pStyle w:val="Contedodatabela"/>
+              <w:rPr>
+                <w:rFonts w:ascii="Times New Roman" w:hAnsi="Times New Roman"/>
+              </w:rPr>
+            </w:pPr>
+            <w:proofErr w:type="spellStart"/>
+            <w:r>
+              <w:rPr>
+                <w:rFonts w:ascii="Times New Roman" w:hAnsi="Times New Roman"/>
+              </w:rPr>
+              <w:t>Mirelle</w:t>
+            </w:r>
+            <w:proofErr w:type="spellEnd"/>
+          </w:p>
+        </w:tc>
+      </w:tr>
+      <w:tr>
+        <w:trPr>
+          <w:trHeight w:val="859"/>
+        </w:trPr>
+        <w:tc>
+          <w:tcPr>
+            <w:tcW w:w="1406" w:type="dxa"/>
+            <w:tcBorders>
+              <w:top w:val="single" w:sz="2" w:space="0" w:color="000001"/>
+              <w:left w:val="single" w:sz="2" w:space="0" w:color="000001"/>
+              <w:bottom w:val="single" w:sz="2" w:space="0" w:color="000001"/>
+              <w:right w:val="nil"/>
+            </w:tcBorders>
+          </w:tcPr>
+          <w:p>
+            <w:pPr>
+              <w:pStyle w:val="Contedodatabela"/>
+              <w:rPr>
+                <w:rFonts w:ascii="Times New Roman" w:hAnsi="Times New Roman"/>
+              </w:rPr>
+            </w:pPr>
+            <w:r>
+              <w:rPr>
+                <w:rFonts w:ascii="Times New Roman" w:hAnsi="Times New Roman"/>
+              </w:rPr>
+              <w:t>02</w:t>
+            </w:r>
+            <w:r>
+              <w:rPr>
+                <w:rFonts w:ascii="Times New Roman" w:hAnsi="Times New Roman"/>
+              </w:rPr>
+              <w:t>/06</w:t>
+            </w:r>
+          </w:p>
+        </w:tc>
+        <w:tc>
+          <w:tcPr>
+            <w:tcW w:w="1194" w:type="dxa"/>
+            <w:tcBorders>
+              <w:top w:val="single" w:sz="2" w:space="0" w:color="000001"/>
+              <w:left w:val="single" w:sz="2" w:space="0" w:color="000001"/>
+              <w:bottom w:val="single" w:sz="2" w:space="0" w:color="000001"/>
+              <w:right w:val="nil"/>
+            </w:tcBorders>
+          </w:tcPr>
+          <w:p>
+            <w:pPr>
+              <w:pStyle w:val="Contedodatabela"/>
+              <w:rPr>
+                <w:rFonts w:ascii="Times New Roman" w:hAnsi="Times New Roman"/>
+              </w:rPr>
+            </w:pPr>
+            <w:r>
+              <w:rPr>
+                <w:rFonts w:ascii="Times New Roman" w:hAnsi="Times New Roman"/>
+              </w:rPr>
+              <w:t>0.5</w:t>
+            </w:r>
+          </w:p>
+        </w:tc>
+        <w:tc>
+          <w:tcPr>
+            <w:tcW w:w="4862" w:type="dxa"/>
+            <w:tcBorders>
+              <w:top w:val="single" w:sz="2" w:space="0" w:color="000001"/>
+              <w:left w:val="single" w:sz="2" w:space="0" w:color="000001"/>
+              <w:bottom w:val="single" w:sz="2" w:space="0" w:color="000001"/>
+              <w:right w:val="nil"/>
+            </w:tcBorders>
+          </w:tcPr>
+          <w:p>
+            <w:pPr>
+              <w:pStyle w:val="Corpodetexto"/>
+              <w:spacing w:line="240" w:lineRule="auto"/>
+              <w:rPr>
+                <w:rFonts w:ascii="Times New Roman" w:hAnsi="Times New Roman"/>
+              </w:rPr>
+            </w:pPr>
+            <w:r>
+              <w:rPr>
+                <w:rFonts w:ascii="Times New Roman" w:hAnsi="Times New Roman"/>
+              </w:rPr>
+              <w:t>Criação dos Pontos de função</w:t>
+            </w:r>
+          </w:p>
+        </w:tc>
+        <w:tc>
+          <w:tcPr>
+            <w:tcW w:w="2153" w:type="dxa"/>
+            <w:tcBorders>
+              <w:top w:val="single" w:sz="2" w:space="0" w:color="000001"/>
+              <w:left w:val="single" w:sz="2" w:space="0" w:color="000001"/>
+              <w:bottom w:val="single" w:sz="2" w:space="0" w:color="000001"/>
+              <w:right w:val="single" w:sz="2" w:space="0" w:color="000001"/>
+            </w:tcBorders>
+          </w:tcPr>
+          <w:p>
+            <w:pPr>
+              <w:pStyle w:val="Contedodatabela"/>
+              <w:rPr>
+                <w:rFonts w:ascii="Times New Roman" w:hAnsi="Times New Roman"/>
+              </w:rPr>
+            </w:pPr>
+            <w:proofErr w:type="spellStart"/>
+            <w:r>
+              <w:rPr>
+                <w:rFonts w:ascii="Times New Roman" w:hAnsi="Times New Roman"/>
+              </w:rPr>
+              <w:t>Mirelle</w:t>
+            </w:r>
+            <w:proofErr w:type="spellEnd"/>
+          </w:p>
+        </w:tc>
+      </w:tr>
+      <w:tr>
+        <w:trPr>
+          <w:trHeight w:val="799"/>
+        </w:trPr>
+        <w:tc>
+          <w:tcPr>
+            <w:tcW w:w="1406" w:type="dxa"/>
+            <w:tcBorders>
+              <w:top w:val="single" w:sz="2" w:space="0" w:color="000001"/>
+              <w:left w:val="single" w:sz="2" w:space="0" w:color="000001"/>
+              <w:bottom w:val="single" w:sz="2" w:space="0" w:color="000001"/>
+              <w:right w:val="nil"/>
+            </w:tcBorders>
+          </w:tcPr>
+          <w:p>
+            <w:pPr>
+              <w:pStyle w:val="Contedodatabela"/>
+              <w:rPr>
+                <w:rFonts w:ascii="Times New Roman" w:hAnsi="Times New Roman"/>
+              </w:rPr>
+            </w:pPr>
+            <w:r>
+              <w:rPr>
+                <w:rFonts w:ascii="Times New Roman" w:hAnsi="Times New Roman"/>
+              </w:rPr>
+              <w:t>02/06</w:t>
+            </w:r>
+          </w:p>
+        </w:tc>
+        <w:tc>
+          <w:tcPr>
+            <w:tcW w:w="1194" w:type="dxa"/>
+            <w:tcBorders>
+              <w:top w:val="single" w:sz="2" w:space="0" w:color="000001"/>
+              <w:left w:val="single" w:sz="2" w:space="0" w:color="000001"/>
+              <w:bottom w:val="single" w:sz="2" w:space="0" w:color="000001"/>
+              <w:right w:val="nil"/>
+            </w:tcBorders>
+          </w:tcPr>
+          <w:p>
+            <w:pPr>
+              <w:pStyle w:val="Contedodatabela"/>
+              <w:rPr>
+                <w:rFonts w:ascii="Times New Roman" w:hAnsi="Times New Roman"/>
+              </w:rPr>
+            </w:pPr>
+            <w:r>
+              <w:rPr>
+                <w:rFonts w:ascii="Times New Roman" w:hAnsi="Times New Roman"/>
+              </w:rPr>
+              <w:t>0.6</w:t>
+            </w:r>
+          </w:p>
+        </w:tc>
+        <w:tc>
+          <w:tcPr>
+            <w:tcW w:w="4862" w:type="dxa"/>
+            <w:tcBorders>
+              <w:top w:val="single" w:sz="2" w:space="0" w:color="000001"/>
+              <w:left w:val="single" w:sz="2" w:space="0" w:color="000001"/>
+              <w:bottom w:val="single" w:sz="2" w:space="0" w:color="000001"/>
+              <w:right w:val="nil"/>
+            </w:tcBorders>
+          </w:tcPr>
+          <w:p>
+            <w:pPr>
+              <w:pStyle w:val="Corpodetexto"/>
+              <w:spacing w:line="240" w:lineRule="auto"/>
+              <w:rPr>
+                <w:rFonts w:ascii="Times New Roman" w:hAnsi="Times New Roman"/>
+              </w:rPr>
+            </w:pPr>
+            <w:r>
+              <w:rPr>
+                <w:rFonts w:ascii="Times New Roman" w:hAnsi="Times New Roman"/>
+              </w:rPr>
+              <w:t>Criação do formulário e lista de riscos</w:t>
+            </w:r>
+          </w:p>
+        </w:tc>
+        <w:tc>
+          <w:tcPr>
+            <w:tcW w:w="2153" w:type="dxa"/>
+            <w:tcBorders>
+              <w:top w:val="single" w:sz="2" w:space="0" w:color="000001"/>
+              <w:left w:val="single" w:sz="2" w:space="0" w:color="000001"/>
+              <w:bottom w:val="single" w:sz="2" w:space="0" w:color="000001"/>
+              <w:right w:val="single" w:sz="2" w:space="0" w:color="000001"/>
+            </w:tcBorders>
+          </w:tcPr>
+          <w:p>
+            <w:pPr>
+              <w:pStyle w:val="Contedodatabela"/>
+              <w:rPr>
+                <w:rFonts w:ascii="Times New Roman" w:hAnsi="Times New Roman"/>
+              </w:rPr>
+            </w:pPr>
+            <w:proofErr w:type="spellStart"/>
+            <w:r>
+              <w:rPr>
+                <w:rFonts w:ascii="Times New Roman" w:hAnsi="Times New Roman"/>
+              </w:rPr>
+              <w:t>Mirelle</w:t>
+            </w:r>
+            <w:proofErr w:type="spellEnd"/>
+          </w:p>
+        </w:tc>
+      </w:tr>
+      <w:tr>
+        <w:trPr>
+          <w:trHeight w:val="799"/>
+        </w:trPr>
+        <w:tc>
+          <w:tcPr>
+            <w:tcW w:w="1406" w:type="dxa"/>
+            <w:tcBorders>
+              <w:top w:val="single" w:sz="2" w:space="0" w:color="000001"/>
+              <w:left w:val="single" w:sz="2" w:space="0" w:color="000001"/>
+              <w:bottom w:val="single" w:sz="2" w:space="0" w:color="000001"/>
+              <w:right w:val="nil"/>
+            </w:tcBorders>
+          </w:tcPr>
+          <w:p>
+            <w:pPr>
+              <w:pStyle w:val="Contedodatabela"/>
+              <w:rPr>
+                <w:rFonts w:ascii="Times New Roman" w:hAnsi="Times New Roman"/>
+              </w:rPr>
+            </w:pPr>
+            <w:r>
+              <w:rPr>
+                <w:rFonts w:ascii="Times New Roman" w:hAnsi="Times New Roman"/>
+              </w:rPr>
+              <w:t>13</w:t>
+            </w:r>
+            <w:r>
+              <w:rPr>
+                <w:rFonts w:ascii="Times New Roman" w:hAnsi="Times New Roman"/>
+              </w:rPr>
+              <w:t>/06</w:t>
+            </w:r>
+          </w:p>
+        </w:tc>
+        <w:tc>
+          <w:tcPr>
+            <w:tcW w:w="1194" w:type="dxa"/>
+            <w:tcBorders>
+              <w:top w:val="single" w:sz="2" w:space="0" w:color="000001"/>
+              <w:left w:val="single" w:sz="2" w:space="0" w:color="000001"/>
+              <w:bottom w:val="single" w:sz="2" w:space="0" w:color="000001"/>
+              <w:right w:val="nil"/>
+            </w:tcBorders>
+          </w:tcPr>
+          <w:p>
+            <w:pPr>
+              <w:pStyle w:val="Contedodatabela"/>
+              <w:rPr>
+                <w:rFonts w:ascii="Times New Roman" w:hAnsi="Times New Roman"/>
+              </w:rPr>
+            </w:pPr>
+            <w:r>
+              <w:rPr>
+                <w:rFonts w:ascii="Times New Roman" w:hAnsi="Times New Roman"/>
+              </w:rPr>
+              <w:t>0.7</w:t>
+            </w:r>
+          </w:p>
+        </w:tc>
+        <w:tc>
+          <w:tcPr>
+            <w:tcW w:w="4862" w:type="dxa"/>
+            <w:tcBorders>
+              <w:top w:val="single" w:sz="2" w:space="0" w:color="000001"/>
+              <w:left w:val="single" w:sz="2" w:space="0" w:color="000001"/>
+              <w:bottom w:val="single" w:sz="2" w:space="0" w:color="000001"/>
+              <w:right w:val="nil"/>
+            </w:tcBorders>
+          </w:tcPr>
+          <w:p>
+            <w:pPr>
+              <w:pStyle w:val="Corpodetexto"/>
+              <w:spacing w:line="240" w:lineRule="auto"/>
+              <w:rPr>
+                <w:rFonts w:ascii="Times New Roman" w:hAnsi="Times New Roman"/>
+              </w:rPr>
+            </w:pPr>
+            <w:r>
+              <w:rPr>
+                <w:rFonts w:ascii="Times New Roman" w:hAnsi="Times New Roman"/>
+              </w:rPr>
+              <w:t>Adicionar esforços reais em Pontos de Função</w:t>
+            </w:r>
+            <w:bookmarkStart w:id="0" w:name="_GoBack"/>
+            <w:bookmarkEnd w:id="0"/>
+          </w:p>
+        </w:tc>
+        <w:tc>
+          <w:tcPr>
+            <w:tcW w:w="2153" w:type="dxa"/>
+            <w:tcBorders>
+              <w:top w:val="single" w:sz="2" w:space="0" w:color="000001"/>
+              <w:left w:val="single" w:sz="2" w:space="0" w:color="000001"/>
+              <w:bottom w:val="single" w:sz="2" w:space="0" w:color="000001"/>
+              <w:right w:val="single" w:sz="2" w:space="0" w:color="000001"/>
+            </w:tcBorders>
+          </w:tcPr>
+          <w:p>
+            <w:pPr>
+              <w:pStyle w:val="Contedodatabela"/>
+              <w:rPr>
+                <w:rFonts w:ascii="Times New Roman" w:hAnsi="Times New Roman"/>
+              </w:rPr>
+            </w:pPr>
+            <w:proofErr w:type="spellStart"/>
+            <w:r>
+              <w:rPr>
+                <w:rFonts w:ascii="Times New Roman" w:hAnsi="Times New Roman"/>
+              </w:rPr>
+              <w:t>Mirelle</w:t>
+            </w:r>
+            <w:proofErr w:type="spellEnd"/>
+          </w:p>
+          <w:p>
+            <w:pPr>
+              <w:jc w:val="right"/>
+              <w:rPr>
+                <w:rFonts w:hint="eastAsia"/>
+              </w:rPr>
+            </w:pPr>
+          </w:p>
+        </w:tc>
+      </w:tr>
+    </w:tbl>
+    <w:p>
+      <w:pPr>
+        <w:pStyle w:val="Corpodetexto"/>
+        <w:spacing w:line="240" w:lineRule="auto"/>
+        <w:rPr>
+          <w:rFonts w:ascii="Times New Roman" w:hAnsi="Times New Roman"/>
+        </w:rPr>
+      </w:pPr>
+    </w:p>
+    <w:p>
+      <w:pPr>
+        <w:pStyle w:val="Corpodetexto"/>
+        <w:rPr>
+          <w:rFonts w:hint="eastAsia"/>
+        </w:rPr>
+      </w:pPr>
+      <w:r>
+        <w:tab/>
+      </w:r>
+      <w:r>
+        <w:tab/>
+      </w:r>
+      <w:r>
+        <w:tab/>
+      </w:r>
+      <w:r>
+        <w:tab/>
+      </w:r>
+    </w:p>
+    <w:p>
+      <w:pPr>
+        <w:rPr>
           <w:sz w:val="32"/>
           <w:szCs w:val="32"/>
         </w:rPr>
       </w:pPr>
-      <w:r>
+    </w:p>
+    <w:p>
+      <w:pPr>
         <w:rPr>
           <w:sz w:val="32"/>
           <w:szCs w:val="32"/>
         </w:rPr>
-        <w:lastRenderedPageBreak/>
+      </w:pPr>
+    </w:p>
+    <w:p>
+      <w:pPr>
+        <w:rPr>
+          <w:sz w:val="32"/>
+          <w:szCs w:val="32"/>
+        </w:rPr>
+      </w:pPr>
+    </w:p>
+    <w:p>
+      <w:pPr>
+        <w:rPr>
+          <w:sz w:val="32"/>
+          <w:szCs w:val="32"/>
+        </w:rPr>
+      </w:pPr>
+    </w:p>
+    <w:p>
+      <w:pPr>
+        <w:rPr>
+          <w:sz w:val="32"/>
+          <w:szCs w:val="32"/>
+        </w:rPr>
+      </w:pPr>
+    </w:p>
+    <w:p>
+      <w:pPr>
+        <w:rPr>
+          <w:sz w:val="32"/>
+          <w:szCs w:val="32"/>
+        </w:rPr>
+      </w:pPr>
+      <w:r>
+        <w:rPr>
+          <w:sz w:val="32"/>
+          <w:szCs w:val="32"/>
+        </w:rPr>
         <w:t>Cálculo de Ponto de Função</w:t>
       </w:r>
     </w:p>
@@ -259,12 +1349,8 @@
             <w:hideMark/>
           </w:tcPr>
           <w:p>
-            <w:pPr>
-              <w:rPr>
-                <w:rFonts w:hint="eastAsia"/>
-              </w:rPr>
-            </w:pPr>
-            <w:r>
+            <w:r>
+              <w:lastRenderedPageBreak/>
               <w:t>Domínio de informação</w:t>
             </w:r>
           </w:p>
@@ -276,11 +1362,6 @@
             <w:hideMark/>
           </w:tcPr>
           <w:p>
-            <w:pPr>
-              <w:rPr>
-                <w:rFonts w:hint="eastAsia"/>
-              </w:rPr>
-            </w:pPr>
             <w:r>
               <w:t>Contagem</w:t>
             </w:r>
@@ -293,11 +1374,6 @@
             <w:hideMark/>
           </w:tcPr>
           <w:p>
-            <w:pPr>
-              <w:rPr>
-                <w:rFonts w:hint="eastAsia"/>
-              </w:rPr>
-            </w:pPr>
             <w:r>
               <w:t>Simples</w:t>
             </w:r>
@@ -310,11 +1386,6 @@
             <w:hideMark/>
           </w:tcPr>
           <w:p>
-            <w:pPr>
-              <w:rPr>
-                <w:rFonts w:hint="eastAsia"/>
-              </w:rPr>
-            </w:pPr>
             <w:r>
               <w:t>Médio</w:t>
             </w:r>
@@ -327,11 +1398,6 @@
             <w:hideMark/>
           </w:tcPr>
           <w:p>
-            <w:pPr>
-              <w:rPr>
-                <w:rFonts w:hint="eastAsia"/>
-              </w:rPr>
-            </w:pPr>
             <w:r>
               <w:t>Complexo</w:t>
             </w:r>
@@ -344,11 +1410,6 @@
             <w:hideMark/>
           </w:tcPr>
           <w:p>
-            <w:pPr>
-              <w:rPr>
-                <w:rFonts w:hint="eastAsia"/>
-              </w:rPr>
-            </w:pPr>
             <w:r>
               <w:t>Totais</w:t>
             </w:r>
@@ -366,11 +1427,6 @@
             <w:hideMark/>
           </w:tcPr>
           <w:p>
-            <w:pPr>
-              <w:rPr>
-                <w:rFonts w:hint="eastAsia"/>
-              </w:rPr>
-            </w:pPr>
             <w:proofErr w:type="gramStart"/>
             <w:r>
               <w:t>Entrada Externas</w:t>
@@ -385,11 +1441,6 @@
             <w:hideMark/>
           </w:tcPr>
           <w:p>
-            <w:pPr>
-              <w:rPr>
-                <w:rFonts w:hint="eastAsia"/>
-              </w:rPr>
-            </w:pPr>
             <w:proofErr w:type="gramStart"/>
             <w:r>
               <w:t>2</w:t>
@@ -404,11 +1455,6 @@
             <w:hideMark/>
           </w:tcPr>
           <w:p>
-            <w:pPr>
-              <w:rPr>
-                <w:rFonts w:hint="eastAsia"/>
-              </w:rPr>
-            </w:pPr>
             <w:proofErr w:type="gramStart"/>
             <w:r>
               <w:t>3</w:t>
@@ -423,11 +1469,6 @@
             <w:hideMark/>
           </w:tcPr>
           <w:p>
-            <w:pPr>
-              <w:rPr>
-                <w:rFonts w:hint="eastAsia"/>
-              </w:rPr>
-            </w:pPr>
             <w:proofErr w:type="gramStart"/>
             <w:r>
               <w:t>4</w:t>
@@ -442,11 +1483,6 @@
             <w:hideMark/>
           </w:tcPr>
           <w:p>
-            <w:pPr>
-              <w:rPr>
-                <w:rFonts w:hint="eastAsia"/>
-              </w:rPr>
-            </w:pPr>
             <w:proofErr w:type="gramStart"/>
             <w:r>
               <w:t>6</w:t>
@@ -460,13 +1496,7 @@
             <w:noWrap/>
             <w:hideMark/>
           </w:tcPr>
-          <w:p>
-            <w:pPr>
-              <w:rPr>
-                <w:rFonts w:hint="eastAsia"/>
-              </w:rPr>
-            </w:pPr>
-          </w:p>
+          <w:p/>
         </w:tc>
       </w:tr>
       <w:tr>
@@ -483,11 +1513,6 @@
             <w:hideMark/>
           </w:tcPr>
           <w:p>
-            <w:pPr>
-              <w:rPr>
-                <w:rFonts w:hint="eastAsia"/>
-              </w:rPr>
-            </w:pPr>
             <w:r>
               <w:t>Saídas externas</w:t>
             </w:r>
@@ -500,11 +1525,6 @@
             <w:hideMark/>
           </w:tcPr>
           <w:p>
-            <w:pPr>
-              <w:rPr>
-                <w:rFonts w:hint="eastAsia"/>
-              </w:rPr>
-            </w:pPr>
             <w:proofErr w:type="gramStart"/>
             <w:r>
               <w:t>1</w:t>
@@ -519,11 +1539,6 @@
             <w:hideMark/>
           </w:tcPr>
           <w:p>
-            <w:pPr>
-              <w:rPr>
-                <w:rFonts w:hint="eastAsia"/>
-              </w:rPr>
-            </w:pPr>
             <w:proofErr w:type="gramStart"/>
             <w:r>
               <w:t>4</w:t>
@@ -538,11 +1553,6 @@
             <w:hideMark/>
           </w:tcPr>
           <w:p>
-            <w:pPr>
-              <w:rPr>
-                <w:rFonts w:hint="eastAsia"/>
-              </w:rPr>
-            </w:pPr>
             <w:proofErr w:type="gramStart"/>
             <w:r>
               <w:t>5</w:t>
@@ -557,11 +1567,6 @@
             <w:hideMark/>
           </w:tcPr>
           <w:p>
-            <w:pPr>
-              <w:rPr>
-                <w:rFonts w:hint="eastAsia"/>
-              </w:rPr>
-            </w:pPr>
             <w:proofErr w:type="gramStart"/>
             <w:r>
               <w:t>7</w:t>
@@ -575,13 +1580,7 @@
             <w:noWrap/>
             <w:hideMark/>
           </w:tcPr>
-          <w:p>
-            <w:pPr>
-              <w:rPr>
-                <w:rFonts w:hint="eastAsia"/>
-              </w:rPr>
-            </w:pPr>
-          </w:p>
+          <w:p/>
         </w:tc>
       </w:tr>
       <w:tr>
@@ -595,11 +1594,6 @@
             <w:hideMark/>
           </w:tcPr>
           <w:p>
-            <w:pPr>
-              <w:rPr>
-                <w:rFonts w:hint="eastAsia"/>
-              </w:rPr>
-            </w:pPr>
             <w:r>
               <w:t>Consultas externas</w:t>
             </w:r>
@@ -611,13 +1605,7 @@
             <w:noWrap/>
             <w:hideMark/>
           </w:tcPr>
-          <w:p>
-            <w:pPr>
-              <w:rPr>
-                <w:rFonts w:hint="eastAsia"/>
-              </w:rPr>
-            </w:pPr>
-          </w:p>
+          <w:p/>
         </w:tc>
         <w:tc>
           <w:tcPr>
@@ -626,11 +1614,6 @@
             <w:hideMark/>
           </w:tcPr>
           <w:p>
-            <w:pPr>
-              <w:rPr>
-                <w:rFonts w:hint="eastAsia"/>
-              </w:rPr>
-            </w:pPr>
             <w:proofErr w:type="gramStart"/>
             <w:r>
               <w:t>3</w:t>
@@ -645,11 +1628,6 @@
             <w:hideMark/>
           </w:tcPr>
           <w:p>
-            <w:pPr>
-              <w:rPr>
-                <w:rFonts w:hint="eastAsia"/>
-              </w:rPr>
-            </w:pPr>
             <w:proofErr w:type="gramStart"/>
             <w:r>
               <w:t>4</w:t>
@@ -664,11 +1642,6 @@
             <w:hideMark/>
           </w:tcPr>
           <w:p>
-            <w:pPr>
-              <w:rPr>
-                <w:rFonts w:hint="eastAsia"/>
-              </w:rPr>
-            </w:pPr>
             <w:proofErr w:type="gramStart"/>
             <w:r>
               <w:t>6</w:t>
@@ -682,13 +1655,7 @@
             <w:noWrap/>
             <w:hideMark/>
           </w:tcPr>
-          <w:p>
-            <w:pPr>
-              <w:rPr>
-                <w:rFonts w:hint="eastAsia"/>
-              </w:rPr>
-            </w:pPr>
-          </w:p>
+          <w:p/>
         </w:tc>
       </w:tr>
       <w:tr>
@@ -702,11 +1669,6 @@
             <w:hideMark/>
           </w:tcPr>
           <w:p>
-            <w:pPr>
-              <w:rPr>
-                <w:rFonts w:hint="eastAsia"/>
-              </w:rPr>
-            </w:pPr>
             <w:r>
               <w:t>Arquivos lógicos internos</w:t>
             </w:r>
@@ -718,13 +1680,7 @@
             <w:noWrap/>
             <w:hideMark/>
           </w:tcPr>
-          <w:p>
-            <w:pPr>
-              <w:rPr>
-                <w:rFonts w:hint="eastAsia"/>
-              </w:rPr>
-            </w:pPr>
-          </w:p>
+          <w:p/>
         </w:tc>
         <w:tc>
           <w:tcPr>
@@ -733,11 +1689,6 @@
             <w:hideMark/>
           </w:tcPr>
           <w:p>
-            <w:pPr>
-              <w:rPr>
-                <w:rFonts w:hint="eastAsia"/>
-              </w:rPr>
-            </w:pPr>
             <w:proofErr w:type="gramStart"/>
             <w:r>
               <w:t>7</w:t>
@@ -752,11 +1703,6 @@
             <w:hideMark/>
           </w:tcPr>
           <w:p>
-            <w:pPr>
-              <w:rPr>
-                <w:rFonts w:hint="eastAsia"/>
-              </w:rPr>
-            </w:pPr>
             <w:r>
               <w:t>10</w:t>
             </w:r>
@@ -769,11 +1715,6 @@
             <w:hideMark/>
           </w:tcPr>
           <w:p>
-            <w:pPr>
-              <w:rPr>
-                <w:rFonts w:hint="eastAsia"/>
-              </w:rPr>
-            </w:pPr>
             <w:r>
               <w:t>15</w:t>
             </w:r>
@@ -785,13 +1726,7 @@
             <w:noWrap/>
             <w:hideMark/>
           </w:tcPr>
-          <w:p>
-            <w:pPr>
-              <w:rPr>
-                <w:rFonts w:hint="eastAsia"/>
-              </w:rPr>
-            </w:pPr>
-          </w:p>
+          <w:p/>
         </w:tc>
       </w:tr>
       <w:tr>
@@ -805,11 +1740,6 @@
             <w:hideMark/>
           </w:tcPr>
           <w:p>
-            <w:pPr>
-              <w:rPr>
-                <w:rFonts w:hint="eastAsia"/>
-              </w:rPr>
-            </w:pPr>
             <w:r>
               <w:t>Arquivos de interface</w:t>
             </w:r>
@@ -821,13 +1751,7 @@
             <w:noWrap/>
             <w:hideMark/>
           </w:tcPr>
-          <w:p>
-            <w:pPr>
-              <w:rPr>
-                <w:rFonts w:hint="eastAsia"/>
-              </w:rPr>
-            </w:pPr>
-          </w:p>
+          <w:p/>
         </w:tc>
         <w:tc>
           <w:tcPr>
@@ -836,11 +1760,6 @@
             <w:hideMark/>
           </w:tcPr>
           <w:p>
-            <w:pPr>
-              <w:rPr>
-                <w:rFonts w:hint="eastAsia"/>
-              </w:rPr>
-            </w:pPr>
             <w:proofErr w:type="gramStart"/>
             <w:r>
               <w:t>5</w:t>
@@ -855,11 +1774,6 @@
             <w:hideMark/>
           </w:tcPr>
           <w:p>
-            <w:pPr>
-              <w:rPr>
-                <w:rFonts w:hint="eastAsia"/>
-              </w:rPr>
-            </w:pPr>
             <w:proofErr w:type="gramStart"/>
             <w:r>
               <w:t>7</w:t>
@@ -874,11 +1788,6 @@
             <w:hideMark/>
           </w:tcPr>
           <w:p>
-            <w:pPr>
-              <w:rPr>
-                <w:rFonts w:hint="eastAsia"/>
-              </w:rPr>
-            </w:pPr>
             <w:r>
               <w:t>10</w:t>
             </w:r>
@@ -890,13 +1799,7 @@
             <w:noWrap/>
             <w:hideMark/>
           </w:tcPr>
-          <w:p>
-            <w:pPr>
-              <w:rPr>
-                <w:rFonts w:hint="eastAsia"/>
-              </w:rPr>
-            </w:pPr>
-          </w:p>
+          <w:p/>
         </w:tc>
       </w:tr>
       <w:tr>
@@ -910,11 +1813,6 @@
             <w:hideMark/>
           </w:tcPr>
           <w:p>
-            <w:pPr>
-              <w:rPr>
-                <w:rFonts w:hint="eastAsia"/>
-              </w:rPr>
-            </w:pPr>
             <w:r>
               <w:t>Total</w:t>
             </w:r>
@@ -927,11 +1825,6 @@
             <w:hideMark/>
           </w:tcPr>
           <w:p>
-            <w:pPr>
-              <w:rPr>
-                <w:rFonts w:hint="eastAsia"/>
-              </w:rPr>
-            </w:pPr>
             <w:proofErr w:type="gramStart"/>
             <w:r>
               <w:t>3</w:t>
@@ -946,11 +1839,6 @@
             <w:hideMark/>
           </w:tcPr>
           <w:p>
-            <w:pPr>
-              <w:rPr>
-                <w:rFonts w:hint="eastAsia"/>
-              </w:rPr>
-            </w:pPr>
             <w:r>
               <w:t>10</w:t>
             </w:r>
@@ -962,13 +1850,7 @@
             <w:noWrap/>
             <w:hideMark/>
           </w:tcPr>
-          <w:p>
-            <w:pPr>
-              <w:rPr>
-                <w:rFonts w:hint="eastAsia"/>
-              </w:rPr>
-            </w:pPr>
-          </w:p>
+          <w:p/>
         </w:tc>
         <w:tc>
           <w:tcPr>
@@ -979,7 +1861,6 @@
           <w:p>
             <w:pPr>
               <w:rPr>
-                <w:rFonts w:hint="eastAsia"/>
                 <w:b/>
               </w:rPr>
             </w:pPr>
@@ -994,7 +1875,6 @@
           <w:p>
             <w:pPr>
               <w:rPr>
-                <w:rFonts w:hint="eastAsia"/>
                 <w:b/>
               </w:rPr>
             </w:pPr>
@@ -1008,22 +1888,13 @@
         </w:tc>
       </w:tr>
     </w:tbl>
-    <w:p>
-      <w:pPr>
-        <w:rPr>
-          <w:rFonts w:hint="eastAsia"/>
-        </w:rPr>
-      </w:pPr>
-    </w:p>
-    <w:p>
-      <w:pPr>
-        <w:rPr>
-          <w:rFonts w:hint="eastAsia"/>
-          <w:b/>
-        </w:rPr>
-      </w:pPr>
-      <w:bookmarkStart w:id="0" w:name="_GoBack"/>
-      <w:bookmarkEnd w:id="0"/>
+    <w:p/>
+    <w:p>
+      <w:pPr>
+        <w:rPr>
+          <w:b/>
+        </w:rPr>
+      </w:pPr>
       <w:r>
         <w:rPr>
           <w:b/>
@@ -1046,7 +1917,6 @@
     <w:p>
       <w:pPr>
         <w:rPr>
-          <w:rFonts w:hint="eastAsia"/>
           <w:b/>
           <w:bCs/>
         </w:rPr>
@@ -1078,7 +1948,6 @@
     <w:p>
       <w:pPr>
         <w:rPr>
-          <w:rFonts w:hint="eastAsia"/>
           <w:b/>
           <w:bCs/>
         </w:rPr>
@@ -1108,11 +1977,6 @@
       </w:r>
     </w:p>
     <w:p>
-      <w:pPr>
-        <w:rPr>
-          <w:rFonts w:hint="eastAsia"/>
-        </w:rPr>
-      </w:pPr>
       <w:r>
         <w:t xml:space="preserve">b) </w:t>
       </w:r>
@@ -1126,11 +1990,6 @@
       </w:r>
     </w:p>
     <w:p>
-      <w:pPr>
-        <w:rPr>
-          <w:rFonts w:hint="eastAsia"/>
-        </w:rPr>
-      </w:pPr>
       <w:r>
         <w:t xml:space="preserve">c) </w:t>
       </w:r>
@@ -1141,11 +2000,6 @@
       <w:proofErr w:type="gramEnd"/>
     </w:p>
     <w:p>
-      <w:pPr>
-        <w:rPr>
-          <w:rFonts w:hint="eastAsia"/>
-        </w:rPr>
-      </w:pPr>
       <w:r>
         <w:t xml:space="preserve">d) </w:t>
       </w:r>
@@ -1156,11 +2010,6 @@
       <w:proofErr w:type="gramEnd"/>
     </w:p>
     <w:p>
-      <w:pPr>
-        <w:rPr>
-          <w:rFonts w:hint="eastAsia"/>
-        </w:rPr>
-      </w:pPr>
       <w:r>
         <w:t xml:space="preserve">e) </w:t>
       </w:r>
@@ -1174,11 +2023,6 @@
       </w:r>
     </w:p>
     <w:p>
-      <w:pPr>
-        <w:rPr>
-          <w:rFonts w:hint="eastAsia"/>
-        </w:rPr>
-      </w:pPr>
       <w:r>
         <w:t xml:space="preserve">f) </w:t>
       </w:r>
@@ -1194,7 +2038,6 @@
     <w:p>
       <w:pPr>
         <w:rPr>
-          <w:rFonts w:hint="eastAsia"/>
           <w:b/>
           <w:bCs/>
         </w:rPr>
@@ -1224,11 +2067,6 @@
       </w:r>
     </w:p>
     <w:p>
-      <w:pPr>
-        <w:rPr>
-          <w:rFonts w:hint="eastAsia"/>
-        </w:rPr>
-      </w:pPr>
       <w:r>
         <w:t xml:space="preserve">a) </w:t>
       </w:r>
@@ -1244,7 +2082,6 @@
     <w:p>
       <w:pPr>
         <w:rPr>
-          <w:rFonts w:hint="eastAsia"/>
           <w:bCs/>
         </w:rPr>
       </w:pPr>
@@ -1272,7 +2109,6 @@
     <w:p>
       <w:pPr>
         <w:rPr>
-          <w:rFonts w:hint="eastAsia"/>
           <w:b/>
         </w:rPr>
       </w:pPr>
@@ -1292,11 +2128,6 @@
       <w:proofErr w:type="gramEnd"/>
     </w:p>
     <w:p>
-      <w:pPr>
-        <w:rPr>
-          <w:rFonts w:hint="eastAsia"/>
-        </w:rPr>
-      </w:pPr>
       <w:r>
         <w:t xml:space="preserve">d) </w:t>
       </w:r>
@@ -1307,11 +2138,6 @@
       <w:proofErr w:type="gramEnd"/>
     </w:p>
     <w:p>
-      <w:pPr>
-        <w:rPr>
-          <w:rFonts w:hint="eastAsia"/>
-        </w:rPr>
-      </w:pPr>
       <w:r>
         <w:t xml:space="preserve">e) </w:t>
       </w:r>
@@ -1325,11 +2151,6 @@
       </w:r>
     </w:p>
     <w:p>
-      <w:pPr>
-        <w:rPr>
-          <w:rFonts w:hint="eastAsia"/>
-        </w:rPr>
-      </w:pPr>
       <w:r>
         <w:t xml:space="preserve">f) </w:t>
       </w:r>
@@ -1343,11 +2164,6 @@
       </w:r>
     </w:p>
     <w:p>
-      <w:pPr>
-        <w:rPr>
-          <w:rFonts w:hint="eastAsia"/>
-        </w:rPr>
-      </w:pPr>
       <w:r>
         <w:rPr>
           <w:b/>
@@ -1360,11 +2176,6 @@
       </w:r>
     </w:p>
     <w:p>
-      <w:pPr>
-        <w:rPr>
-          <w:rFonts w:hint="eastAsia"/>
-        </w:rPr>
-      </w:pPr>
       <w:r>
         <w:t xml:space="preserve">a) </w:t>
       </w:r>
@@ -1378,11 +2189,6 @@
       </w:r>
     </w:p>
     <w:p>
-      <w:pPr>
-        <w:rPr>
-          <w:rFonts w:hint="eastAsia"/>
-        </w:rPr>
-      </w:pPr>
       <w:r>
         <w:t xml:space="preserve">b) </w:t>
       </w:r>
@@ -1398,7 +2204,6 @@
     <w:p>
       <w:pPr>
         <w:rPr>
-          <w:rFonts w:hint="eastAsia"/>
           <w:bCs/>
         </w:rPr>
       </w:pPr>
@@ -1420,7 +2225,6 @@
     <w:p>
       <w:pPr>
         <w:rPr>
-          <w:rFonts w:hint="eastAsia"/>
           <w:b/>
         </w:rPr>
       </w:pPr>
@@ -1440,11 +2244,6 @@
       <w:proofErr w:type="gramEnd"/>
     </w:p>
     <w:p>
-      <w:pPr>
-        <w:rPr>
-          <w:rFonts w:hint="eastAsia"/>
-        </w:rPr>
-      </w:pPr>
       <w:r>
         <w:t xml:space="preserve">e) </w:t>
       </w:r>
@@ -1458,11 +2257,485 @@
       </w:r>
     </w:p>
     <w:p>
-      <w:pPr>
-        <w:rPr>
-          <w:rFonts w:hint="eastAsia"/>
-        </w:rPr>
-      </w:pPr>
+      <w:r>
+        <w:t xml:space="preserve">f) </w:t>
+      </w:r>
+      <w:proofErr w:type="gramStart"/>
+      <w:r>
+        <w:t>5</w:t>
+      </w:r>
+      <w:proofErr w:type="gramEnd"/>
+      <w:r>
+        <w:t xml:space="preserve"> (absolutamente essencial) </w:t>
+      </w:r>
+    </w:p>
+    <w:p>
+      <w:pPr>
+        <w:rPr>
+          <w:b/>
+          <w:bCs/>
+        </w:rPr>
+      </w:pPr>
+      <w:r>
+        <w:rPr>
+          <w:b/>
+          <w:bCs/>
+        </w:rPr>
+        <w:lastRenderedPageBreak/>
+        <w:t xml:space="preserve">O sistema rodará em ambiente operacional existente e intensamente </w:t>
+      </w:r>
+      <w:proofErr w:type="gramStart"/>
+      <w:r>
+        <w:rPr>
+          <w:b/>
+          <w:bCs/>
+        </w:rPr>
+        <w:t>utilizado ?</w:t>
+      </w:r>
+      <w:proofErr w:type="gramEnd"/>
+      <w:r>
+        <w:rPr>
+          <w:b/>
+          <w:bCs/>
+        </w:rPr>
+        <w:t xml:space="preserve"> </w:t>
+      </w:r>
+    </w:p>
+    <w:p>
+      <w:r>
+        <w:t xml:space="preserve">a) </w:t>
+      </w:r>
+      <w:proofErr w:type="gramStart"/>
+      <w:r>
+        <w:t>0</w:t>
+      </w:r>
+      <w:proofErr w:type="gramEnd"/>
+      <w:r>
+        <w:t xml:space="preserve"> (nada importante) </w:t>
+      </w:r>
+    </w:p>
+    <w:p>
+      <w:r>
+        <w:t xml:space="preserve">b) </w:t>
+      </w:r>
+      <w:proofErr w:type="gramStart"/>
+      <w:r>
+        <w:t>1</w:t>
+      </w:r>
+      <w:proofErr w:type="gramEnd"/>
+      <w:r>
+        <w:t xml:space="preserve"> </w:t>
+      </w:r>
+    </w:p>
+    <w:p>
+      <w:r>
+        <w:t xml:space="preserve">c) </w:t>
+      </w:r>
+      <w:proofErr w:type="gramStart"/>
+      <w:r>
+        <w:t>2</w:t>
+      </w:r>
+      <w:proofErr w:type="gramEnd"/>
+    </w:p>
+    <w:p>
+      <w:r>
+        <w:t xml:space="preserve">d) </w:t>
+      </w:r>
+      <w:proofErr w:type="gramStart"/>
+      <w:r>
+        <w:t>3</w:t>
+      </w:r>
+      <w:proofErr w:type="gramEnd"/>
+    </w:p>
+    <w:p>
+      <w:r>
+        <w:t xml:space="preserve">e) </w:t>
+      </w:r>
+      <w:proofErr w:type="gramStart"/>
+      <w:r>
+        <w:t>4</w:t>
+      </w:r>
+      <w:proofErr w:type="gramEnd"/>
+      <w:r>
+        <w:t xml:space="preserve"> </w:t>
+      </w:r>
+    </w:p>
+    <w:p>
+      <w:pPr>
+        <w:rPr>
+          <w:b/>
+          <w:bCs/>
+        </w:rPr>
+      </w:pPr>
+      <w:r>
+        <w:rPr>
+          <w:b/>
+          <w:bCs/>
+        </w:rPr>
+        <w:t xml:space="preserve">f) </w:t>
+      </w:r>
+      <w:proofErr w:type="gramStart"/>
+      <w:r>
+        <w:rPr>
+          <w:b/>
+          <w:bCs/>
+        </w:rPr>
+        <w:t>5</w:t>
+      </w:r>
+      <w:proofErr w:type="gramEnd"/>
+      <w:r>
+        <w:rPr>
+          <w:b/>
+          <w:bCs/>
+        </w:rPr>
+        <w:t xml:space="preserve"> (absolutamente essencial) </w:t>
+      </w:r>
+    </w:p>
+    <w:p>
+      <w:pPr>
+        <w:rPr>
+          <w:b/>
+          <w:bCs/>
+        </w:rPr>
+      </w:pPr>
+      <w:r>
+        <w:rPr>
+          <w:b/>
+          <w:bCs/>
+        </w:rPr>
+        <w:t xml:space="preserve">O desempenho é </w:t>
+      </w:r>
+      <w:proofErr w:type="gramStart"/>
+      <w:r>
+        <w:rPr>
+          <w:b/>
+          <w:bCs/>
+        </w:rPr>
+        <w:t>crítico ?</w:t>
+      </w:r>
+      <w:proofErr w:type="gramEnd"/>
+      <w:r>
+        <w:rPr>
+          <w:b/>
+          <w:bCs/>
+        </w:rPr>
+        <w:t xml:space="preserve"> </w:t>
+      </w:r>
+    </w:p>
+    <w:p>
+      <w:pPr>
+        <w:rPr>
+          <w:b/>
+        </w:rPr>
+      </w:pPr>
+      <w:r>
+        <w:rPr>
+          <w:b/>
+        </w:rPr>
+        <w:t xml:space="preserve">a) </w:t>
+      </w:r>
+      <w:proofErr w:type="gramStart"/>
+      <w:r>
+        <w:rPr>
+          <w:b/>
+        </w:rPr>
+        <w:t>0</w:t>
+      </w:r>
+      <w:proofErr w:type="gramEnd"/>
+      <w:r>
+        <w:rPr>
+          <w:b/>
+        </w:rPr>
+        <w:t xml:space="preserve"> (nada importante) </w:t>
+      </w:r>
+    </w:p>
+    <w:p>
+      <w:pPr>
+        <w:rPr>
+          <w:bCs/>
+        </w:rPr>
+      </w:pPr>
+      <w:r>
+        <w:rPr>
+          <w:bCs/>
+        </w:rPr>
+        <w:t xml:space="preserve">b) </w:t>
+      </w:r>
+      <w:proofErr w:type="gramStart"/>
+      <w:r>
+        <w:rPr>
+          <w:bCs/>
+        </w:rPr>
+        <w:t>1</w:t>
+      </w:r>
+      <w:proofErr w:type="gramEnd"/>
+      <w:r>
+        <w:rPr>
+          <w:bCs/>
+        </w:rPr>
+        <w:t xml:space="preserve"> </w:t>
+      </w:r>
+    </w:p>
+    <w:p>
+      <w:r>
+        <w:t xml:space="preserve">c) </w:t>
+      </w:r>
+      <w:proofErr w:type="gramStart"/>
+      <w:r>
+        <w:t>2</w:t>
+      </w:r>
+      <w:proofErr w:type="gramEnd"/>
+    </w:p>
+    <w:p>
+      <w:r>
+        <w:t xml:space="preserve">d) </w:t>
+      </w:r>
+      <w:proofErr w:type="gramStart"/>
+      <w:r>
+        <w:t>3</w:t>
+      </w:r>
+      <w:proofErr w:type="gramEnd"/>
+    </w:p>
+    <w:p>
+      <w:r>
+        <w:t xml:space="preserve">e) </w:t>
+      </w:r>
+      <w:proofErr w:type="gramStart"/>
+      <w:r>
+        <w:t>4</w:t>
+      </w:r>
+      <w:proofErr w:type="gramEnd"/>
+      <w:r>
+        <w:t xml:space="preserve"> </w:t>
+      </w:r>
+    </w:p>
+    <w:p>
+      <w:r>
+        <w:t xml:space="preserve">f) </w:t>
+      </w:r>
+      <w:proofErr w:type="gramStart"/>
+      <w:r>
+        <w:t>5</w:t>
+      </w:r>
+      <w:proofErr w:type="gramEnd"/>
+      <w:r>
+        <w:t xml:space="preserve"> (absolutamente essencial) </w:t>
+      </w:r>
+    </w:p>
+    <w:p>
+      <w:pPr>
+        <w:rPr>
+          <w:b/>
+          <w:bCs/>
+        </w:rPr>
+      </w:pPr>
+      <w:r>
+        <w:rPr>
+          <w:b/>
+          <w:bCs/>
+        </w:rPr>
+        <w:t xml:space="preserve">O sistema requer entrada de dados </w:t>
+      </w:r>
+      <w:proofErr w:type="gramStart"/>
+      <w:r>
+        <w:rPr>
+          <w:b/>
+          <w:bCs/>
+        </w:rPr>
+        <w:t>online ?</w:t>
+      </w:r>
+      <w:proofErr w:type="gramEnd"/>
+      <w:r>
+        <w:rPr>
+          <w:b/>
+          <w:bCs/>
+        </w:rPr>
+        <w:t xml:space="preserve"> </w:t>
+      </w:r>
+    </w:p>
+    <w:p>
+      <w:pPr>
+        <w:rPr>
+          <w:b/>
+          <w:bCs/>
+        </w:rPr>
+      </w:pPr>
+      <w:r>
+        <w:rPr>
+          <w:b/>
+          <w:bCs/>
+        </w:rPr>
+        <w:t xml:space="preserve">a) </w:t>
+      </w:r>
+      <w:proofErr w:type="gramStart"/>
+      <w:r>
+        <w:rPr>
+          <w:b/>
+          <w:bCs/>
+        </w:rPr>
+        <w:t>0</w:t>
+      </w:r>
+      <w:proofErr w:type="gramEnd"/>
+      <w:r>
+        <w:rPr>
+          <w:b/>
+          <w:bCs/>
+        </w:rPr>
+        <w:t xml:space="preserve"> (nada importante) </w:t>
+      </w:r>
+    </w:p>
+    <w:p>
+      <w:r>
+        <w:t xml:space="preserve">b) </w:t>
+      </w:r>
+      <w:proofErr w:type="gramStart"/>
+      <w:r>
+        <w:t>1</w:t>
+      </w:r>
+      <w:proofErr w:type="gramEnd"/>
+      <w:r>
+        <w:t xml:space="preserve"> </w:t>
+      </w:r>
+    </w:p>
+    <w:p>
+      <w:r>
+        <w:t xml:space="preserve">c) </w:t>
+      </w:r>
+      <w:proofErr w:type="gramStart"/>
+      <w:r>
+        <w:t>2</w:t>
+      </w:r>
+      <w:proofErr w:type="gramEnd"/>
+    </w:p>
+    <w:p>
+      <w:r>
+        <w:t xml:space="preserve">d) </w:t>
+      </w:r>
+      <w:proofErr w:type="gramStart"/>
+      <w:r>
+        <w:t>3</w:t>
+      </w:r>
+      <w:proofErr w:type="gramEnd"/>
+    </w:p>
+    <w:p>
+      <w:r>
+        <w:t xml:space="preserve">e) </w:t>
+      </w:r>
+      <w:proofErr w:type="gramStart"/>
+      <w:r>
+        <w:t>4</w:t>
+      </w:r>
+      <w:proofErr w:type="gramEnd"/>
+      <w:r>
+        <w:t xml:space="preserve"> </w:t>
+      </w:r>
+    </w:p>
+    <w:p>
+      <w:r>
+        <w:t xml:space="preserve">f) </w:t>
+      </w:r>
+      <w:proofErr w:type="gramStart"/>
+      <w:r>
+        <w:t>5</w:t>
+      </w:r>
+      <w:proofErr w:type="gramEnd"/>
+      <w:r>
+        <w:t xml:space="preserve"> (absolutamente essencial) </w:t>
+      </w:r>
+    </w:p>
+    <w:p>
+      <w:pPr>
+        <w:rPr>
+          <w:b/>
+          <w:bCs/>
+        </w:rPr>
+      </w:pPr>
+      <w:r>
+        <w:rPr>
+          <w:b/>
+          <w:bCs/>
+        </w:rPr>
+        <w:t xml:space="preserve">A entrada de dados online requer múltiplas telas ou operações? </w:t>
+      </w:r>
+    </w:p>
+    <w:p>
+      <w:pPr>
+        <w:rPr>
+          <w:b/>
+          <w:bCs/>
+        </w:rPr>
+      </w:pPr>
+      <w:r>
+        <w:rPr>
+          <w:b/>
+          <w:bCs/>
+        </w:rPr>
+        <w:t xml:space="preserve">a) </w:t>
+      </w:r>
+      <w:proofErr w:type="gramStart"/>
+      <w:r>
+        <w:rPr>
+          <w:b/>
+          <w:bCs/>
+        </w:rPr>
+        <w:t>0</w:t>
+      </w:r>
+      <w:proofErr w:type="gramEnd"/>
+      <w:r>
+        <w:rPr>
+          <w:b/>
+          <w:bCs/>
+        </w:rPr>
+        <w:t xml:space="preserve"> (nada importante) </w:t>
+      </w:r>
+    </w:p>
+    <w:p>
+      <w:r>
+        <w:t xml:space="preserve">b) </w:t>
+      </w:r>
+      <w:proofErr w:type="gramStart"/>
+      <w:r>
+        <w:t>1</w:t>
+      </w:r>
+      <w:proofErr w:type="gramEnd"/>
+      <w:r>
+        <w:t xml:space="preserve"> </w:t>
+      </w:r>
+    </w:p>
+    <w:p>
+      <w:r>
+        <w:t xml:space="preserve">c) </w:t>
+      </w:r>
+      <w:proofErr w:type="gramStart"/>
+      <w:r>
+        <w:t>2</w:t>
+      </w:r>
+      <w:proofErr w:type="gramEnd"/>
+    </w:p>
+    <w:p>
+      <w:r>
+        <w:t xml:space="preserve">d) </w:t>
+      </w:r>
+      <w:proofErr w:type="gramStart"/>
+      <w:r>
+        <w:t>3</w:t>
+      </w:r>
+      <w:proofErr w:type="gramEnd"/>
+    </w:p>
+    <w:p>
+      <w:r>
+        <w:t xml:space="preserve">e) </w:t>
+      </w:r>
+      <w:proofErr w:type="gramStart"/>
+      <w:r>
+        <w:t>4</w:t>
+      </w:r>
+      <w:proofErr w:type="gramEnd"/>
+      <w:r>
+        <w:t xml:space="preserve"> </w:t>
+      </w:r>
+    </w:p>
+    <w:p>
       <w:r>
         <w:lastRenderedPageBreak/>
         <w:t xml:space="preserve">f) </w:t>
@@ -1476,44 +2749,129 @@
         <w:t xml:space="preserve"> (absolutamente essencial) </w:t>
       </w:r>
     </w:p>
-    <w:p>
-      <w:pPr>
-        <w:rPr>
-          <w:rFonts w:hint="eastAsia"/>
-          <w:b/>
-          <w:bCs/>
-        </w:rPr>
-      </w:pPr>
-      <w:r>
-        <w:rPr>
-          <w:b/>
-          <w:bCs/>
-        </w:rPr>
-        <w:t xml:space="preserve">O sistema rodará em ambiente operacional existente e intensamente </w:t>
-      </w:r>
-      <w:proofErr w:type="gramStart"/>
-      <w:r>
-        <w:rPr>
-          <w:b/>
-          <w:bCs/>
-        </w:rPr>
-        <w:t>utilizado ?</w:t>
-      </w:r>
-      <w:proofErr w:type="gramEnd"/>
-      <w:r>
-        <w:rPr>
-          <w:b/>
-          <w:bCs/>
-        </w:rPr>
+    <w:p/>
+    <w:p>
+      <w:pPr>
+        <w:rPr>
+          <w:b/>
+          <w:bCs/>
+        </w:rPr>
+      </w:pPr>
+      <w:r>
+        <w:rPr>
+          <w:b/>
+          <w:bCs/>
+        </w:rPr>
+        <w:t xml:space="preserve">Os Arquivos Lógicos Internos são atualizados online? </w:t>
+      </w:r>
+    </w:p>
+    <w:p>
+      <w:pPr>
+        <w:rPr>
+          <w:b/>
+          <w:bCs/>
+        </w:rPr>
+      </w:pPr>
+      <w:r>
+        <w:rPr>
+          <w:b/>
+          <w:bCs/>
+        </w:rPr>
+        <w:t xml:space="preserve">a) </w:t>
+      </w:r>
+      <w:proofErr w:type="gramStart"/>
+      <w:r>
+        <w:rPr>
+          <w:b/>
+          <w:bCs/>
+        </w:rPr>
+        <w:t>0</w:t>
+      </w:r>
+      <w:proofErr w:type="gramEnd"/>
+      <w:r>
+        <w:rPr>
+          <w:b/>
+          <w:bCs/>
+        </w:rPr>
+        <w:t xml:space="preserve"> (nada importante) </w:t>
+      </w:r>
+    </w:p>
+    <w:p>
+      <w:r>
+        <w:t xml:space="preserve">b) </w:t>
+      </w:r>
+      <w:proofErr w:type="gramStart"/>
+      <w:r>
+        <w:t>1</w:t>
+      </w:r>
+      <w:proofErr w:type="gramEnd"/>
+      <w:r>
         <w:t xml:space="preserve"> </w:t>
       </w:r>
     </w:p>
     <w:p>
-      <w:pPr>
-        <w:rPr>
-          <w:rFonts w:hint="eastAsia"/>
-        </w:rPr>
-      </w:pPr>
+      <w:r>
+        <w:t xml:space="preserve">c) </w:t>
+      </w:r>
+      <w:proofErr w:type="gramStart"/>
+      <w:r>
+        <w:t>2</w:t>
+      </w:r>
+      <w:proofErr w:type="gramEnd"/>
+    </w:p>
+    <w:p>
+      <w:r>
+        <w:t xml:space="preserve">d) </w:t>
+      </w:r>
+      <w:proofErr w:type="gramStart"/>
+      <w:r>
+        <w:t>3</w:t>
+      </w:r>
+      <w:proofErr w:type="gramEnd"/>
+    </w:p>
+    <w:p>
+      <w:r>
+        <w:t xml:space="preserve">e) </w:t>
+      </w:r>
+      <w:proofErr w:type="gramStart"/>
+      <w:r>
+        <w:t>4</w:t>
+      </w:r>
+      <w:proofErr w:type="gramEnd"/>
+      <w:r>
+        <w:t xml:space="preserve"> </w:t>
+      </w:r>
+    </w:p>
+    <w:p>
+      <w:r>
+        <w:t xml:space="preserve">f) </w:t>
+      </w:r>
+      <w:proofErr w:type="gramStart"/>
+      <w:r>
+        <w:t>5</w:t>
+      </w:r>
+      <w:proofErr w:type="gramEnd"/>
+      <w:r>
+        <w:t xml:space="preserve"> (absolutamente essencial) </w:t>
+      </w:r>
+    </w:p>
+    <w:p/>
+    <w:p>
+      <w:pPr>
+        <w:rPr>
+          <w:b/>
+          <w:bCs/>
+        </w:rPr>
+      </w:pPr>
+      <w:r>
+        <w:rPr>
+          <w:b/>
+          <w:bCs/>
+        </w:rPr>
+        <w:t xml:space="preserve">As entradas, saídas e consultas são complexas? </w:t>
+      </w:r>
+    </w:p>
+    <w:p>
       <w:r>
         <w:t xml:space="preserve">a) </w:t>
       </w:r>
@@ -1527,11 +2885,6 @@
       </w:r>
     </w:p>
     <w:p>
-      <w:pPr>
-        <w:rPr>
-          <w:rFonts w:hint="eastAsia"/>
-        </w:rPr>
-      </w:pPr>
       <w:r>
         <w:t xml:space="preserve">b) </w:t>
       </w:r>
@@ -1545,11 +2898,6 @@
       </w:r>
     </w:p>
     <w:p>
-      <w:pPr>
-        <w:rPr>
-          <w:rFonts w:hint="eastAsia"/>
-        </w:rPr>
-      </w:pPr>
       <w:r>
         <w:t xml:space="preserve">c) </w:t>
       </w:r>
@@ -1562,24 +2910,28 @@
     <w:p>
       <w:pPr>
         <w:rPr>
-          <w:rFonts w:hint="eastAsia"/>
-        </w:rPr>
-      </w:pPr>
-      <w:r>
+          <w:b/>
+          <w:bCs/>
+        </w:rPr>
+      </w:pPr>
+      <w:r>
+        <w:rPr>
+          <w:b/>
+          <w:bCs/>
+        </w:rPr>
         <w:t xml:space="preserve">d) </w:t>
       </w:r>
       <w:proofErr w:type="gramStart"/>
       <w:r>
+        <w:rPr>
+          <w:b/>
+          <w:bCs/>
+        </w:rPr>
         <w:t>3</w:t>
       </w:r>
       <w:proofErr w:type="gramEnd"/>
     </w:p>
     <w:p>
-      <w:pPr>
-        <w:rPr>
-          <w:rFonts w:hint="eastAsia"/>
-        </w:rPr>
-      </w:pPr>
       <w:r>
         <w:t xml:space="preserve">e) </w:t>
       </w:r>
@@ -1593,131 +2945,180 @@
       </w:r>
     </w:p>
     <w:p>
-      <w:pPr>
-        <w:rPr>
-          <w:rFonts w:hint="eastAsia"/>
-          <w:b/>
-          <w:bCs/>
-        </w:rPr>
-      </w:pPr>
-      <w:r>
-        <w:rPr>
-          <w:b/>
-          <w:bCs/>
-        </w:rPr>
+      <w:r>
         <w:t xml:space="preserve">f) </w:t>
       </w:r>
       <w:proofErr w:type="gramStart"/>
       <w:r>
-        <w:rPr>
-          <w:b/>
-          <w:bCs/>
-        </w:rPr>
         <w:t>5</w:t>
       </w:r>
       <w:proofErr w:type="gramEnd"/>
       <w:r>
-        <w:rPr>
-          <w:b/>
-          <w:bCs/>
-        </w:rPr>
         <w:t xml:space="preserve"> (absolutamente essencial) </w:t>
       </w:r>
     </w:p>
-    <w:p>
-      <w:pPr>
-        <w:rPr>
-          <w:rFonts w:hint="eastAsia"/>
-          <w:b/>
-          <w:bCs/>
-        </w:rPr>
-      </w:pPr>
-      <w:r>
-        <w:rPr>
-          <w:b/>
-          <w:bCs/>
-        </w:rPr>
-        <w:t xml:space="preserve">O desempenho é </w:t>
-      </w:r>
-      <w:proofErr w:type="gramStart"/>
-      <w:r>
-        <w:rPr>
-          <w:b/>
-          <w:bCs/>
-        </w:rPr>
-        <w:t>crítico ?</w:t>
-      </w:r>
-      <w:proofErr w:type="gramEnd"/>
-      <w:r>
-        <w:rPr>
-          <w:b/>
-          <w:bCs/>
-        </w:rPr>
+    <w:p/>
+    <w:p>
+      <w:pPr>
+        <w:rPr>
+          <w:b/>
+          <w:bCs/>
+        </w:rPr>
+      </w:pPr>
+      <w:r>
+        <w:rPr>
+          <w:b/>
+          <w:bCs/>
+        </w:rPr>
+        <w:t xml:space="preserve">O processamento interno é complexo? </w:t>
+      </w:r>
+    </w:p>
+    <w:p>
+      <w:r>
+        <w:t xml:space="preserve">a) </w:t>
+      </w:r>
+      <w:proofErr w:type="gramStart"/>
+      <w:r>
+        <w:t>0</w:t>
+      </w:r>
+      <w:proofErr w:type="gramEnd"/>
+      <w:r>
+        <w:t xml:space="preserve"> (nada importante) </w:t>
+      </w:r>
+    </w:p>
+    <w:p>
+      <w:r>
+        <w:t xml:space="preserve">b) </w:t>
+      </w:r>
+      <w:proofErr w:type="gramStart"/>
+      <w:r>
+        <w:t>1</w:t>
+      </w:r>
+      <w:proofErr w:type="gramEnd"/>
+      <w:r>
         <w:t xml:space="preserve"> </w:t>
       </w:r>
     </w:p>
     <w:p>
-      <w:pPr>
-        <w:rPr>
-          <w:rFonts w:hint="eastAsia"/>
-          <w:b/>
-        </w:rPr>
-      </w:pPr>
-      <w:r>
-        <w:rPr>
-          <w:b/>
-        </w:rPr>
+      <w:r>
+        <w:t xml:space="preserve">c) </w:t>
+      </w:r>
+      <w:proofErr w:type="gramStart"/>
+      <w:r>
+        <w:t>2</w:t>
+      </w:r>
+      <w:proofErr w:type="gramEnd"/>
+    </w:p>
+    <w:p>
+      <w:pPr>
+        <w:rPr>
+          <w:b/>
+          <w:bCs/>
+        </w:rPr>
+      </w:pPr>
+      <w:r>
+        <w:rPr>
+          <w:b/>
+          <w:bCs/>
+        </w:rPr>
+        <w:t xml:space="preserve">d) </w:t>
+      </w:r>
+      <w:proofErr w:type="gramStart"/>
+      <w:r>
+        <w:rPr>
+          <w:b/>
+          <w:bCs/>
+        </w:rPr>
+        <w:t>3</w:t>
+      </w:r>
+      <w:proofErr w:type="gramEnd"/>
+    </w:p>
+    <w:p>
+      <w:r>
+        <w:t xml:space="preserve">e) </w:t>
+      </w:r>
+      <w:proofErr w:type="gramStart"/>
+      <w:r>
+        <w:t>4</w:t>
+      </w:r>
+      <w:proofErr w:type="gramEnd"/>
+      <w:r>
+        <w:t xml:space="preserve"> </w:t>
+      </w:r>
+    </w:p>
+    <w:p>
+      <w:r>
+        <w:t xml:space="preserve">f) </w:t>
+      </w:r>
+      <w:proofErr w:type="gramStart"/>
+      <w:r>
+        <w:t>5</w:t>
+      </w:r>
+      <w:proofErr w:type="gramEnd"/>
+      <w:r>
+        <w:t xml:space="preserve"> (absolutamente essencial) </w:t>
+      </w:r>
+    </w:p>
+    <w:p/>
+    <w:p>
+      <w:pPr>
+        <w:rPr>
+          <w:b/>
+          <w:bCs/>
+        </w:rPr>
+      </w:pPr>
+      <w:r>
+        <w:rPr>
+          <w:b/>
+          <w:bCs/>
+        </w:rPr>
+        <w:t xml:space="preserve">O código é projetado para ser </w:t>
+      </w:r>
+      <w:proofErr w:type="gramStart"/>
+      <w:r>
+        <w:rPr>
+          <w:b/>
+          <w:bCs/>
+        </w:rPr>
+        <w:t>reutilizável ?</w:t>
+      </w:r>
+      <w:proofErr w:type="gramEnd"/>
+      <w:r>
+        <w:rPr>
+          <w:b/>
+          <w:bCs/>
+        </w:rPr>
+        <w:t xml:space="preserve"> </w:t>
+      </w:r>
+    </w:p>
+    <w:p>
+      <w:r>
+        <w:lastRenderedPageBreak/>
         <w:t xml:space="preserve">a) </w:t>
       </w:r>
       <w:proofErr w:type="gramStart"/>
       <w:r>
-        <w:rPr>
-          <w:b/>
-        </w:rPr>
         <w:t>0</w:t>
       </w:r>
       <w:proofErr w:type="gramEnd"/>
       <w:r>
-        <w:rPr>
-          <w:b/>
-        </w:rPr>
         <w:t xml:space="preserve"> (nada importante) </w:t>
       </w:r>
     </w:p>
     <w:p>
-      <w:pPr>
-        <w:rPr>
-          <w:rFonts w:hint="eastAsia"/>
-          <w:bCs/>
-        </w:rPr>
-      </w:pPr>
-      <w:r>
-        <w:rPr>
-          <w:bCs/>
-        </w:rPr>
+      <w:r>
         <w:t xml:space="preserve">b) </w:t>
       </w:r>
       <w:proofErr w:type="gramStart"/>
       <w:r>
-        <w:rPr>
-          <w:bCs/>
-        </w:rPr>
         <w:t>1</w:t>
       </w:r>
       <w:proofErr w:type="gramEnd"/>
       <w:r>
-        <w:rPr>
-          <w:bCs/>
-        </w:rPr>
         <w:t xml:space="preserve"> </w:t>
       </w:r>
     </w:p>
     <w:p>
-      <w:pPr>
-        <w:rPr>
-          <w:rFonts w:hint="eastAsia"/>
-        </w:rPr>
-      </w:pPr>
       <w:r>
         <w:t xml:space="preserve">c) </w:t>
       </w:r>
@@ -1728,11 +3129,6 @@
       <w:proofErr w:type="gramEnd"/>
     </w:p>
     <w:p>
-      <w:pPr>
-        <w:rPr>
-          <w:rFonts w:hint="eastAsia"/>
-        </w:rPr>
-      </w:pPr>
       <w:r>
         <w:t xml:space="preserve">d) </w:t>
       </w:r>
@@ -1745,27 +3141,35 @@
     <w:p>
       <w:pPr>
         <w:rPr>
-          <w:rFonts w:hint="eastAsia"/>
-        </w:rPr>
-      </w:pPr>
-      <w:r>
+          <w:b/>
+          <w:bCs/>
+        </w:rPr>
+      </w:pPr>
+      <w:r>
+        <w:rPr>
+          <w:b/>
+          <w:bCs/>
+        </w:rPr>
         <w:t xml:space="preserve">e) </w:t>
       </w:r>
       <w:proofErr w:type="gramStart"/>
       <w:r>
+        <w:rPr>
+          <w:b/>
+          <w:bCs/>
+        </w:rPr>
         <w:t>4</w:t>
       </w:r>
       <w:proofErr w:type="gramEnd"/>
       <w:r>
+        <w:rPr>
+          <w:b/>
+          <w:bCs/>
+        </w:rPr>
         <w:t xml:space="preserve"> </w:t>
       </w:r>
     </w:p>
     <w:p>
-      <w:pPr>
-        <w:rPr>
-          <w:rFonts w:hint="eastAsia"/>
-        </w:rPr>
-      </w:pPr>
       <w:r>
         <w:t xml:space="preserve">f) </w:t>
       </w:r>
@@ -1778,94 +3182,181 @@
         <w:t xml:space="preserve"> (absolutamente essencial) </w:t>
       </w:r>
     </w:p>
-    <w:p>
-      <w:pPr>
-        <w:rPr>
-          <w:rFonts w:hint="eastAsia"/>
-          <w:b/>
-          <w:bCs/>
-        </w:rPr>
-      </w:pPr>
-      <w:r>
-        <w:rPr>
-          <w:b/>
-          <w:bCs/>
-        </w:rPr>
-        <w:t xml:space="preserve">O sistema requer entrada de dados </w:t>
-      </w:r>
-      <w:proofErr w:type="gramStart"/>
-      <w:r>
-        <w:rPr>
-          <w:b/>
-          <w:bCs/>
-        </w:rPr>
-        <w:t>online ?</w:t>
-      </w:r>
-      <w:proofErr w:type="gramEnd"/>
-      <w:r>
-        <w:rPr>
-          <w:b/>
-          <w:bCs/>
-        </w:rPr>
+    <w:p/>
+    <w:p>
+      <w:pPr>
+        <w:rPr>
+          <w:b/>
+          <w:bCs/>
+        </w:rPr>
+      </w:pPr>
+      <w:r>
+        <w:rPr>
+          <w:b/>
+          <w:bCs/>
+        </w:rPr>
+        <w:t xml:space="preserve">A instalação está incluída no projeto? </w:t>
+      </w:r>
+    </w:p>
+    <w:p>
+      <w:r>
+        <w:t xml:space="preserve">a) </w:t>
+      </w:r>
+      <w:proofErr w:type="gramStart"/>
+      <w:r>
+        <w:t>0</w:t>
+      </w:r>
+      <w:proofErr w:type="gramEnd"/>
+      <w:r>
+        <w:t xml:space="preserve"> (nada importante) </w:t>
+      </w:r>
+    </w:p>
+    <w:p>
+      <w:r>
+        <w:t xml:space="preserve">b) </w:t>
+      </w:r>
+      <w:proofErr w:type="gramStart"/>
+      <w:r>
+        <w:t>1</w:t>
+      </w:r>
+      <w:proofErr w:type="gramEnd"/>
+      <w:r>
         <w:t xml:space="preserve"> </w:t>
       </w:r>
     </w:p>
     <w:p>
-      <w:pPr>
-        <w:rPr>
-          <w:rFonts w:hint="eastAsia"/>
-          <w:b/>
-          <w:bCs/>
-        </w:rPr>
-      </w:pPr>
-      <w:r>
-        <w:rPr>
-          <w:b/>
-          <w:bCs/>
-        </w:rPr>
+      <w:r>
+        <w:t xml:space="preserve">c) </w:t>
+      </w:r>
+      <w:proofErr w:type="gramStart"/>
+      <w:r>
+        <w:t>2</w:t>
+      </w:r>
+      <w:proofErr w:type="gramEnd"/>
+    </w:p>
+    <w:p>
+      <w:r>
+        <w:t xml:space="preserve">d) </w:t>
+      </w:r>
+      <w:proofErr w:type="gramStart"/>
+      <w:r>
+        <w:t>3</w:t>
+      </w:r>
+      <w:proofErr w:type="gramEnd"/>
+    </w:p>
+    <w:p>
+      <w:pPr>
+        <w:rPr>
+          <w:bCs/>
+          <w:u w:val="single"/>
+        </w:rPr>
+      </w:pPr>
+      <w:r>
+        <w:rPr>
+          <w:bCs/>
+        </w:rPr>
+        <w:t xml:space="preserve">e) </w:t>
+      </w:r>
+      <w:proofErr w:type="gramStart"/>
+      <w:r>
+        <w:rPr>
+          <w:bCs/>
+        </w:rPr>
+        <w:t>4</w:t>
+      </w:r>
+      <w:proofErr w:type="gramEnd"/>
+      <w:r>
+        <w:rPr>
+          <w:bCs/>
+        </w:rPr>
+        <w:t xml:space="preserve"> </w:t>
+      </w:r>
+    </w:p>
+    <w:p>
+      <w:pPr>
+        <w:rPr>
+          <w:b/>
+        </w:rPr>
+      </w:pPr>
+      <w:r>
+        <w:rPr>
+          <w:b/>
+        </w:rPr>
+        <w:t xml:space="preserve">f) </w:t>
+      </w:r>
+      <w:proofErr w:type="gramStart"/>
+      <w:r>
+        <w:rPr>
+          <w:b/>
+        </w:rPr>
+        <w:t>5</w:t>
+      </w:r>
+      <w:proofErr w:type="gramEnd"/>
+      <w:r>
+        <w:rPr>
+          <w:b/>
+        </w:rPr>
+        <w:t xml:space="preserve"> (absolutamente essencial) </w:t>
+      </w:r>
+    </w:p>
+    <w:p/>
+    <w:p>
+      <w:r>
+        <w:rPr>
+          <w:b/>
+          <w:bCs/>
+        </w:rPr>
+        <w:t>O sistema é projetado para múltiplas instalações em diferentes organizações?</w:t>
+      </w:r>
+      <w:r>
+        <w:t xml:space="preserve"> </w:t>
+      </w:r>
+    </w:p>
+    <w:p>
+      <w:r>
         <w:t xml:space="preserve">a) </w:t>
       </w:r>
       <w:proofErr w:type="gramStart"/>
       <w:r>
-        <w:rPr>
-          <w:b/>
-          <w:bCs/>
-        </w:rPr>
         <w:t>0</w:t>
       </w:r>
       <w:proofErr w:type="gramEnd"/>
       <w:r>
-        <w:rPr>
-          <w:b/>
-          <w:bCs/>
-        </w:rPr>
         <w:t xml:space="preserve"> (nada importante) </w:t>
       </w:r>
     </w:p>
     <w:p>
       <w:pPr>
         <w:rPr>
-          <w:rFonts w:hint="eastAsia"/>
-        </w:rPr>
-      </w:pPr>
-      <w:r>
+          <w:b/>
+          <w:bCs/>
+        </w:rPr>
+      </w:pPr>
+      <w:r>
+        <w:rPr>
+          <w:b/>
+          <w:bCs/>
+        </w:rPr>
         <w:t xml:space="preserve">b) </w:t>
       </w:r>
       <w:proofErr w:type="gramStart"/>
       <w:r>
+        <w:rPr>
+          <w:b/>
+          <w:bCs/>
+        </w:rPr>
         <w:t>1</w:t>
       </w:r>
       <w:proofErr w:type="gramEnd"/>
       <w:r>
+        <w:rPr>
+          <w:b/>
+          <w:bCs/>
+        </w:rPr>
         <w:t xml:space="preserve"> </w:t>
       </w:r>
     </w:p>
     <w:p>
-      <w:pPr>
-        <w:rPr>
-          <w:rFonts w:hint="eastAsia"/>
-        </w:rPr>
-      </w:pPr>
       <w:r>
         <w:t xml:space="preserve">c) </w:t>
       </w:r>
@@ -1876,11 +3367,6 @@
       <w:proofErr w:type="gramEnd"/>
     </w:p>
     <w:p>
-      <w:pPr>
-        <w:rPr>
-          <w:rFonts w:hint="eastAsia"/>
-        </w:rPr>
-      </w:pPr>
       <w:r>
         <w:t xml:space="preserve">d) </w:t>
       </w:r>
@@ -1891,11 +3377,6 @@
       <w:proofErr w:type="gramEnd"/>
     </w:p>
     <w:p>
-      <w:pPr>
-        <w:rPr>
-          <w:rFonts w:hint="eastAsia"/>
-        </w:rPr>
-      </w:pPr>
       <w:r>
         <w:t xml:space="preserve">e) </w:t>
       </w:r>
@@ -1909,11 +3390,6 @@
       </w:r>
     </w:p>
     <w:p>
-      <w:pPr>
-        <w:rPr>
-          <w:rFonts w:hint="eastAsia"/>
-        </w:rPr>
-      </w:pPr>
       <w:r>
         <w:t xml:space="preserve">f) </w:t>
       </w:r>
@@ -1926,60 +3402,36 @@
         <w:t xml:space="preserve"> (absolutamente essencial) </w:t>
       </w:r>
     </w:p>
-    <w:p>
-      <w:pPr>
-        <w:rPr>
-          <w:rFonts w:hint="eastAsia"/>
-          <w:b/>
-          <w:bCs/>
-        </w:rPr>
-      </w:pPr>
-      <w:r>
-        <w:rPr>
-          <w:b/>
-          <w:bCs/>
-        </w:rPr>
-        <w:t xml:space="preserve">A entrada de dados online requer múltiplas telas ou operações? </w:t>
-      </w:r>
-    </w:p>
-    <w:p>
-      <w:pPr>
-        <w:rPr>
-          <w:rFonts w:hint="eastAsia"/>
-          <w:b/>
-          <w:bCs/>
-        </w:rPr>
-      </w:pPr>
-      <w:r>
-        <w:rPr>
-          <w:b/>
-          <w:bCs/>
-        </w:rPr>
+    <w:p/>
+    <w:p>
+      <w:pPr>
+        <w:rPr>
+          <w:b/>
+          <w:bCs/>
+        </w:rPr>
+      </w:pPr>
+      <w:r>
+        <w:rPr>
+          <w:b/>
+          <w:bCs/>
+        </w:rPr>
+        <w:t xml:space="preserve">A aplicação é projetada para facilitar a troca e o uso pelo usuário? </w:t>
+      </w:r>
+    </w:p>
+    <w:p>
+      <w:r>
         <w:t xml:space="preserve">a) </w:t>
       </w:r>
       <w:proofErr w:type="gramStart"/>
       <w:r>
-        <w:rPr>
-          <w:b/>
-          <w:bCs/>
-        </w:rPr>
         <w:t>0</w:t>
       </w:r>
       <w:proofErr w:type="gramEnd"/>
       <w:r>
-        <w:rPr>
-          <w:b/>
-          <w:bCs/>
-        </w:rPr>
         <w:t xml:space="preserve"> (nada importante) </w:t>
       </w:r>
     </w:p>
     <w:p>
-      <w:pPr>
-        <w:rPr>
-          <w:rFonts w:hint="eastAsia"/>
-        </w:rPr>
-      </w:pPr>
       <w:r>
         <w:t xml:space="preserve">b) </w:t>
       </w:r>
@@ -1993,11 +3445,6 @@
       </w:r>
     </w:p>
     <w:p>
-      <w:pPr>
-        <w:rPr>
-          <w:rFonts w:hint="eastAsia"/>
-        </w:rPr>
-      </w:pPr>
       <w:r>
         <w:t xml:space="preserve">c) </w:t>
       </w:r>
@@ -2008,12 +3455,8 @@
       <w:proofErr w:type="gramEnd"/>
     </w:p>
     <w:p>
-      <w:pPr>
-        <w:rPr>
-          <w:rFonts w:hint="eastAsia"/>
-        </w:rPr>
-      </w:pPr>
-      <w:r>
+      <w:r>
+        <w:lastRenderedPageBreak/>
         <w:t xml:space="preserve">d) </w:t>
       </w:r>
       <w:proofErr w:type="gramStart"/>
@@ -2025,28 +3468,35 @@
     <w:p>
       <w:pPr>
         <w:rPr>
-          <w:rFonts w:hint="eastAsia"/>
-        </w:rPr>
-      </w:pPr>
-      <w:r>
-        <w:lastRenderedPageBreak/>
+          <w:b/>
+          <w:bCs/>
+        </w:rPr>
+      </w:pPr>
+      <w:r>
+        <w:rPr>
+          <w:b/>
+          <w:bCs/>
+        </w:rPr>
         <w:t xml:space="preserve">e) </w:t>
       </w:r>
       <w:proofErr w:type="gramStart"/>
       <w:r>
+        <w:rPr>
+          <w:b/>
+          <w:bCs/>
+        </w:rPr>
         <w:t>4</w:t>
       </w:r>
       <w:proofErr w:type="gramEnd"/>
       <w:r>
+        <w:rPr>
+          <w:b/>
+          <w:bCs/>
+        </w:rPr>
         <w:t xml:space="preserve"> </w:t>
       </w:r>
     </w:p>
     <w:p>
-      <w:pPr>
-        <w:rPr>
-          <w:rFonts w:hint="eastAsia"/>
-        </w:rPr>
-      </w:pPr>
       <w:r>
         <w:t xml:space="preserve">f) </w:t>
       </w:r>
@@ -2059,1009 +3509,8 @@
         <w:t xml:space="preserve"> (absolutamente essencial) </w:t>
       </w:r>
     </w:p>
-    <w:p>
-      <w:pPr>
-        <w:rPr>
-          <w:rFonts w:hint="eastAsia"/>
-        </w:rPr>
-      </w:pPr>
-    </w:p>
-    <w:p>
-      <w:pPr>
-        <w:rPr>
-          <w:rFonts w:hint="eastAsia"/>
-          <w:b/>
-          <w:bCs/>
-        </w:rPr>
-      </w:pPr>
-      <w:r>
-        <w:rPr>
-          <w:b/>
-          <w:bCs/>
-        </w:rPr>
-        <w:t xml:space="preserve">Os Arquivos Lógicos Internos são atualizados online? </w:t>
-      </w:r>
-    </w:p>
-    <w:p>
-      <w:pPr>
-        <w:rPr>
-          <w:rFonts w:hint="eastAsia"/>
-          <w:b/>
-          <w:bCs/>
-        </w:rPr>
-      </w:pPr>
-      <w:r>
-        <w:rPr>
-          <w:b/>
-          <w:bCs/>
-        </w:rPr>
-        <w:t xml:space="preserve">a) </w:t>
-      </w:r>
-      <w:proofErr w:type="gramStart"/>
-      <w:r>
-        <w:rPr>
-          <w:b/>
-          <w:bCs/>
-        </w:rPr>
-        <w:t>0</w:t>
-      </w:r>
-      <w:proofErr w:type="gramEnd"/>
-      <w:r>
-        <w:rPr>
-          <w:b/>
-          <w:bCs/>
-        </w:rPr>
-        <w:t xml:space="preserve"> (nada importante) </w:t>
-      </w:r>
-    </w:p>
-    <w:p>
-      <w:pPr>
-        <w:rPr>
-          <w:rFonts w:hint="eastAsia"/>
-        </w:rPr>
-      </w:pPr>
-      <w:r>
-        <w:t xml:space="preserve">b) </w:t>
-      </w:r>
-      <w:proofErr w:type="gramStart"/>
-      <w:r>
-        <w:t>1</w:t>
-      </w:r>
-      <w:proofErr w:type="gramEnd"/>
-      <w:r>
-        <w:t xml:space="preserve"> </w:t>
-      </w:r>
-    </w:p>
-    <w:p>
-      <w:pPr>
-        <w:rPr>
-          <w:rFonts w:hint="eastAsia"/>
-        </w:rPr>
-      </w:pPr>
-      <w:r>
-        <w:t xml:space="preserve">c) </w:t>
-      </w:r>
-      <w:proofErr w:type="gramStart"/>
-      <w:r>
-        <w:t>2</w:t>
-      </w:r>
-      <w:proofErr w:type="gramEnd"/>
-    </w:p>
-    <w:p>
-      <w:pPr>
-        <w:rPr>
-          <w:rFonts w:hint="eastAsia"/>
-        </w:rPr>
-      </w:pPr>
-      <w:r>
-        <w:t xml:space="preserve">d) </w:t>
-      </w:r>
-      <w:proofErr w:type="gramStart"/>
-      <w:r>
-        <w:t>3</w:t>
-      </w:r>
-      <w:proofErr w:type="gramEnd"/>
-    </w:p>
-    <w:p>
-      <w:pPr>
-        <w:rPr>
-          <w:rFonts w:hint="eastAsia"/>
-        </w:rPr>
-      </w:pPr>
-      <w:r>
-        <w:t xml:space="preserve">e) </w:t>
-      </w:r>
-      <w:proofErr w:type="gramStart"/>
-      <w:r>
-        <w:t>4</w:t>
-      </w:r>
-      <w:proofErr w:type="gramEnd"/>
-      <w:r>
-        <w:t xml:space="preserve"> </w:t>
-      </w:r>
-    </w:p>
-    <w:p>
-      <w:pPr>
-        <w:rPr>
-          <w:rFonts w:hint="eastAsia"/>
-        </w:rPr>
-      </w:pPr>
-      <w:r>
-        <w:t xml:space="preserve">f) </w:t>
-      </w:r>
-      <w:proofErr w:type="gramStart"/>
-      <w:r>
-        <w:t>5</w:t>
-      </w:r>
-      <w:proofErr w:type="gramEnd"/>
-      <w:r>
-        <w:t xml:space="preserve"> (absolutamente essencial) </w:t>
-      </w:r>
-    </w:p>
-    <w:p>
-      <w:pPr>
-        <w:rPr>
-          <w:rFonts w:hint="eastAsia"/>
-        </w:rPr>
-      </w:pPr>
-    </w:p>
-    <w:p>
-      <w:pPr>
-        <w:rPr>
-          <w:rFonts w:hint="eastAsia"/>
-          <w:b/>
-          <w:bCs/>
-        </w:rPr>
-      </w:pPr>
-      <w:r>
-        <w:rPr>
-          <w:b/>
-          <w:bCs/>
-        </w:rPr>
-        <w:t xml:space="preserve">As entradas, saídas e consultas são complexas? </w:t>
-      </w:r>
-    </w:p>
-    <w:p>
-      <w:pPr>
-        <w:rPr>
-          <w:rFonts w:hint="eastAsia"/>
-        </w:rPr>
-      </w:pPr>
-      <w:r>
-        <w:t xml:space="preserve">a) </w:t>
-      </w:r>
-      <w:proofErr w:type="gramStart"/>
-      <w:r>
-        <w:t>0</w:t>
-      </w:r>
-      <w:proofErr w:type="gramEnd"/>
-      <w:r>
-        <w:t xml:space="preserve"> (nada importante) </w:t>
-      </w:r>
-    </w:p>
-    <w:p>
-      <w:pPr>
-        <w:rPr>
-          <w:rFonts w:hint="eastAsia"/>
-        </w:rPr>
-      </w:pPr>
-      <w:r>
-        <w:t xml:space="preserve">b) </w:t>
-      </w:r>
-      <w:proofErr w:type="gramStart"/>
-      <w:r>
-        <w:t>1</w:t>
-      </w:r>
-      <w:proofErr w:type="gramEnd"/>
-      <w:r>
-        <w:t xml:space="preserve"> </w:t>
-      </w:r>
-    </w:p>
-    <w:p>
-      <w:pPr>
-        <w:rPr>
-          <w:rFonts w:hint="eastAsia"/>
-        </w:rPr>
-      </w:pPr>
-      <w:r>
-        <w:t xml:space="preserve">c) </w:t>
-      </w:r>
-      <w:proofErr w:type="gramStart"/>
-      <w:r>
-        <w:t>2</w:t>
-      </w:r>
-      <w:proofErr w:type="gramEnd"/>
-    </w:p>
-    <w:p>
-      <w:pPr>
-        <w:rPr>
-          <w:rFonts w:hint="eastAsia"/>
-          <w:b/>
-          <w:bCs/>
-        </w:rPr>
-      </w:pPr>
-      <w:r>
-        <w:rPr>
-          <w:b/>
-          <w:bCs/>
-        </w:rPr>
-        <w:t xml:space="preserve">d) </w:t>
-      </w:r>
-      <w:proofErr w:type="gramStart"/>
-      <w:r>
-        <w:rPr>
-          <w:b/>
-          <w:bCs/>
-        </w:rPr>
-        <w:t>3</w:t>
-      </w:r>
-      <w:proofErr w:type="gramEnd"/>
-    </w:p>
-    <w:p>
-      <w:pPr>
-        <w:rPr>
-          <w:rFonts w:hint="eastAsia"/>
-        </w:rPr>
-      </w:pPr>
-      <w:r>
-        <w:t xml:space="preserve">e) </w:t>
-      </w:r>
-      <w:proofErr w:type="gramStart"/>
-      <w:r>
-        <w:t>4</w:t>
-      </w:r>
-      <w:proofErr w:type="gramEnd"/>
-      <w:r>
-        <w:t xml:space="preserve"> </w:t>
-      </w:r>
-    </w:p>
-    <w:p>
-      <w:pPr>
-        <w:rPr>
-          <w:rFonts w:hint="eastAsia"/>
-        </w:rPr>
-      </w:pPr>
-      <w:r>
-        <w:t xml:space="preserve">f) </w:t>
-      </w:r>
-      <w:proofErr w:type="gramStart"/>
-      <w:r>
-        <w:t>5</w:t>
-      </w:r>
-      <w:proofErr w:type="gramEnd"/>
-      <w:r>
-        <w:t xml:space="preserve"> (absolutamente essencial) </w:t>
-      </w:r>
-    </w:p>
-    <w:p>
-      <w:pPr>
-        <w:rPr>
-          <w:rFonts w:hint="eastAsia"/>
-        </w:rPr>
-      </w:pPr>
-    </w:p>
-    <w:p>
-      <w:pPr>
-        <w:rPr>
-          <w:rFonts w:hint="eastAsia"/>
-          <w:b/>
-          <w:bCs/>
-        </w:rPr>
-      </w:pPr>
-      <w:r>
-        <w:rPr>
-          <w:b/>
-          <w:bCs/>
-        </w:rPr>
-        <w:t xml:space="preserve">O processamento interno é complexo? </w:t>
-      </w:r>
-    </w:p>
-    <w:p>
-      <w:pPr>
-        <w:rPr>
-          <w:rFonts w:hint="eastAsia"/>
-        </w:rPr>
-      </w:pPr>
-      <w:r>
-        <w:t xml:space="preserve">a) </w:t>
-      </w:r>
-      <w:proofErr w:type="gramStart"/>
-      <w:r>
-        <w:t>0</w:t>
-      </w:r>
-      <w:proofErr w:type="gramEnd"/>
-      <w:r>
-        <w:t xml:space="preserve"> (nada importante) </w:t>
-      </w:r>
-    </w:p>
-    <w:p>
-      <w:pPr>
-        <w:rPr>
-          <w:rFonts w:hint="eastAsia"/>
-        </w:rPr>
-      </w:pPr>
-      <w:r>
-        <w:t xml:space="preserve">b) </w:t>
-      </w:r>
-      <w:proofErr w:type="gramStart"/>
-      <w:r>
-        <w:t>1</w:t>
-      </w:r>
-      <w:proofErr w:type="gramEnd"/>
-      <w:r>
-        <w:t xml:space="preserve"> </w:t>
-      </w:r>
-    </w:p>
-    <w:p>
-      <w:pPr>
-        <w:rPr>
-          <w:rFonts w:hint="eastAsia"/>
-        </w:rPr>
-      </w:pPr>
-      <w:r>
-        <w:t xml:space="preserve">c) </w:t>
-      </w:r>
-      <w:proofErr w:type="gramStart"/>
-      <w:r>
-        <w:t>2</w:t>
-      </w:r>
-      <w:proofErr w:type="gramEnd"/>
-    </w:p>
-    <w:p>
-      <w:pPr>
-        <w:rPr>
-          <w:rFonts w:hint="eastAsia"/>
-          <w:b/>
-          <w:bCs/>
-        </w:rPr>
-      </w:pPr>
-      <w:r>
-        <w:rPr>
-          <w:b/>
-          <w:bCs/>
-        </w:rPr>
-        <w:t xml:space="preserve">d) </w:t>
-      </w:r>
-      <w:proofErr w:type="gramStart"/>
-      <w:r>
-        <w:rPr>
-          <w:b/>
-          <w:bCs/>
-        </w:rPr>
-        <w:t>3</w:t>
-      </w:r>
-      <w:proofErr w:type="gramEnd"/>
-    </w:p>
-    <w:p>
-      <w:pPr>
-        <w:rPr>
-          <w:rFonts w:hint="eastAsia"/>
-        </w:rPr>
-      </w:pPr>
-      <w:r>
-        <w:t xml:space="preserve">e) </w:t>
-      </w:r>
-      <w:proofErr w:type="gramStart"/>
-      <w:r>
-        <w:t>4</w:t>
-      </w:r>
-      <w:proofErr w:type="gramEnd"/>
-      <w:r>
-        <w:t xml:space="preserve"> </w:t>
-      </w:r>
-    </w:p>
-    <w:p>
-      <w:pPr>
-        <w:rPr>
-          <w:rFonts w:hint="eastAsia"/>
-        </w:rPr>
-      </w:pPr>
-      <w:r>
-        <w:t xml:space="preserve">f) </w:t>
-      </w:r>
-      <w:proofErr w:type="gramStart"/>
-      <w:r>
-        <w:t>5</w:t>
-      </w:r>
-      <w:proofErr w:type="gramEnd"/>
-      <w:r>
-        <w:t xml:space="preserve"> (absolutamente essencial) </w:t>
-      </w:r>
-    </w:p>
-    <w:p>
-      <w:pPr>
-        <w:rPr>
-          <w:rFonts w:hint="eastAsia"/>
-        </w:rPr>
-      </w:pPr>
-    </w:p>
-    <w:p>
-      <w:pPr>
-        <w:rPr>
-          <w:rFonts w:hint="eastAsia"/>
-          <w:b/>
-          <w:bCs/>
-        </w:rPr>
-      </w:pPr>
-      <w:r>
-        <w:rPr>
-          <w:b/>
-          <w:bCs/>
-        </w:rPr>
-        <w:lastRenderedPageBreak/>
-        <w:t xml:space="preserve">O código é projetado para ser </w:t>
-      </w:r>
-      <w:proofErr w:type="gramStart"/>
-      <w:r>
-        <w:rPr>
-          <w:b/>
-          <w:bCs/>
-        </w:rPr>
-        <w:t>reutilizável ?</w:t>
-      </w:r>
-      <w:proofErr w:type="gramEnd"/>
-      <w:r>
-        <w:rPr>
-          <w:b/>
-          <w:bCs/>
-        </w:rPr>
-        <w:t xml:space="preserve"> </w:t>
-      </w:r>
-    </w:p>
-    <w:p>
-      <w:pPr>
-        <w:rPr>
-          <w:rFonts w:hint="eastAsia"/>
-        </w:rPr>
-      </w:pPr>
-      <w:r>
-        <w:t xml:space="preserve">a) </w:t>
-      </w:r>
-      <w:proofErr w:type="gramStart"/>
-      <w:r>
-        <w:t>0</w:t>
-      </w:r>
-      <w:proofErr w:type="gramEnd"/>
-      <w:r>
-        <w:t xml:space="preserve"> (nada importante) </w:t>
-      </w:r>
-    </w:p>
-    <w:p>
-      <w:pPr>
-        <w:rPr>
-          <w:rFonts w:hint="eastAsia"/>
-        </w:rPr>
-      </w:pPr>
-      <w:r>
-        <w:t xml:space="preserve">b) </w:t>
-      </w:r>
-      <w:proofErr w:type="gramStart"/>
-      <w:r>
-        <w:t>1</w:t>
-      </w:r>
-      <w:proofErr w:type="gramEnd"/>
-      <w:r>
-        <w:t xml:space="preserve"> </w:t>
-      </w:r>
-    </w:p>
-    <w:p>
-      <w:pPr>
-        <w:rPr>
-          <w:rFonts w:hint="eastAsia"/>
-        </w:rPr>
-      </w:pPr>
-      <w:r>
-        <w:t xml:space="preserve">c) </w:t>
-      </w:r>
-      <w:proofErr w:type="gramStart"/>
-      <w:r>
-        <w:t>2</w:t>
-      </w:r>
-      <w:proofErr w:type="gramEnd"/>
-    </w:p>
-    <w:p>
-      <w:pPr>
-        <w:rPr>
-          <w:rFonts w:hint="eastAsia"/>
-        </w:rPr>
-      </w:pPr>
-      <w:r>
-        <w:t xml:space="preserve">d) </w:t>
-      </w:r>
-      <w:proofErr w:type="gramStart"/>
-      <w:r>
-        <w:t>3</w:t>
-      </w:r>
-      <w:proofErr w:type="gramEnd"/>
-    </w:p>
-    <w:p>
-      <w:pPr>
-        <w:rPr>
-          <w:rFonts w:hint="eastAsia"/>
-          <w:b/>
-          <w:bCs/>
-        </w:rPr>
-      </w:pPr>
-      <w:r>
-        <w:rPr>
-          <w:b/>
-          <w:bCs/>
-        </w:rPr>
-        <w:t xml:space="preserve">e) </w:t>
-      </w:r>
-      <w:proofErr w:type="gramStart"/>
-      <w:r>
-        <w:rPr>
-          <w:b/>
-          <w:bCs/>
-        </w:rPr>
-        <w:t>4</w:t>
-      </w:r>
-      <w:proofErr w:type="gramEnd"/>
-      <w:r>
-        <w:rPr>
-          <w:b/>
-          <w:bCs/>
-        </w:rPr>
-        <w:t xml:space="preserve"> </w:t>
-      </w:r>
-    </w:p>
-    <w:p>
-      <w:pPr>
-        <w:rPr>
-          <w:rFonts w:hint="eastAsia"/>
-        </w:rPr>
-      </w:pPr>
-      <w:r>
-        <w:t xml:space="preserve">f) </w:t>
-      </w:r>
-      <w:proofErr w:type="gramStart"/>
-      <w:r>
-        <w:t>5</w:t>
-      </w:r>
-      <w:proofErr w:type="gramEnd"/>
-      <w:r>
-        <w:t xml:space="preserve"> (absolutamente essencial) </w:t>
-      </w:r>
-    </w:p>
-    <w:p>
-      <w:pPr>
-        <w:rPr>
-          <w:rFonts w:hint="eastAsia"/>
-        </w:rPr>
-      </w:pPr>
-    </w:p>
-    <w:p>
-      <w:pPr>
-        <w:rPr>
-          <w:rFonts w:hint="eastAsia"/>
-          <w:b/>
-          <w:bCs/>
-        </w:rPr>
-      </w:pPr>
-      <w:r>
-        <w:rPr>
-          <w:b/>
-          <w:bCs/>
-        </w:rPr>
-        <w:t xml:space="preserve">A instalação está incluída no projeto? </w:t>
-      </w:r>
-    </w:p>
-    <w:p>
-      <w:pPr>
-        <w:rPr>
-          <w:rFonts w:hint="eastAsia"/>
-        </w:rPr>
-      </w:pPr>
-      <w:r>
-        <w:t xml:space="preserve">a) </w:t>
-      </w:r>
-      <w:proofErr w:type="gramStart"/>
-      <w:r>
-        <w:t>0</w:t>
-      </w:r>
-      <w:proofErr w:type="gramEnd"/>
-      <w:r>
-        <w:t xml:space="preserve"> (nada importante) </w:t>
-      </w:r>
-    </w:p>
-    <w:p>
-      <w:pPr>
-        <w:rPr>
-          <w:rFonts w:hint="eastAsia"/>
-        </w:rPr>
-      </w:pPr>
-      <w:r>
-        <w:t xml:space="preserve">b) </w:t>
-      </w:r>
-      <w:proofErr w:type="gramStart"/>
-      <w:r>
-        <w:t>1</w:t>
-      </w:r>
-      <w:proofErr w:type="gramEnd"/>
-      <w:r>
-        <w:t xml:space="preserve"> </w:t>
-      </w:r>
-    </w:p>
-    <w:p>
-      <w:pPr>
-        <w:rPr>
-          <w:rFonts w:hint="eastAsia"/>
-        </w:rPr>
-      </w:pPr>
-      <w:r>
-        <w:t xml:space="preserve">c) </w:t>
-      </w:r>
-      <w:proofErr w:type="gramStart"/>
-      <w:r>
-        <w:t>2</w:t>
-      </w:r>
-      <w:proofErr w:type="gramEnd"/>
-    </w:p>
-    <w:p>
-      <w:pPr>
-        <w:rPr>
-          <w:rFonts w:hint="eastAsia"/>
-        </w:rPr>
-      </w:pPr>
-      <w:r>
-        <w:t xml:space="preserve">d) </w:t>
-      </w:r>
-      <w:proofErr w:type="gramStart"/>
-      <w:r>
-        <w:t>3</w:t>
-      </w:r>
-      <w:proofErr w:type="gramEnd"/>
-    </w:p>
-    <w:p>
-      <w:pPr>
-        <w:rPr>
-          <w:rFonts w:hint="eastAsia"/>
-          <w:bCs/>
-        </w:rPr>
-      </w:pPr>
-      <w:r>
-        <w:rPr>
-          <w:bCs/>
-        </w:rPr>
-        <w:t xml:space="preserve">e) </w:t>
-      </w:r>
-      <w:proofErr w:type="gramStart"/>
-      <w:r>
-        <w:rPr>
-          <w:bCs/>
-        </w:rPr>
-        <w:t>4</w:t>
-      </w:r>
-      <w:proofErr w:type="gramEnd"/>
-      <w:r>
-        <w:rPr>
-          <w:bCs/>
-        </w:rPr>
-        <w:t xml:space="preserve"> </w:t>
-      </w:r>
-    </w:p>
-    <w:p>
-      <w:pPr>
-        <w:rPr>
-          <w:rFonts w:hint="eastAsia"/>
-          <w:b/>
-        </w:rPr>
-      </w:pPr>
-      <w:r>
-        <w:rPr>
-          <w:b/>
-        </w:rPr>
-        <w:t xml:space="preserve">f) </w:t>
-      </w:r>
-      <w:proofErr w:type="gramStart"/>
-      <w:r>
-        <w:rPr>
-          <w:b/>
-        </w:rPr>
-        <w:t>5</w:t>
-      </w:r>
-      <w:proofErr w:type="gramEnd"/>
-      <w:r>
-        <w:rPr>
-          <w:b/>
-        </w:rPr>
-        <w:t xml:space="preserve"> (absolutamente essencial) </w:t>
-      </w:r>
-    </w:p>
-    <w:p>
-      <w:pPr>
-        <w:rPr>
-          <w:rFonts w:hint="eastAsia"/>
-        </w:rPr>
-      </w:pPr>
-    </w:p>
-    <w:p>
-      <w:pPr>
-        <w:rPr>
-          <w:rFonts w:hint="eastAsia"/>
-        </w:rPr>
-      </w:pPr>
-      <w:r>
-        <w:rPr>
-          <w:b/>
-          <w:bCs/>
-        </w:rPr>
-        <w:t>O sistema é projetado para múltiplas instalações em diferentes organizações?</w:t>
-      </w:r>
-      <w:r>
-        <w:t xml:space="preserve"> </w:t>
-      </w:r>
-    </w:p>
-    <w:p>
-      <w:pPr>
-        <w:rPr>
-          <w:rFonts w:hint="eastAsia"/>
-        </w:rPr>
-      </w:pPr>
-      <w:r>
-        <w:t xml:space="preserve">a) </w:t>
-      </w:r>
-      <w:proofErr w:type="gramStart"/>
-      <w:r>
-        <w:t>0</w:t>
-      </w:r>
-      <w:proofErr w:type="gramEnd"/>
-      <w:r>
-        <w:t xml:space="preserve"> (nada importante) </w:t>
-      </w:r>
-    </w:p>
-    <w:p>
-      <w:pPr>
-        <w:rPr>
-          <w:rFonts w:hint="eastAsia"/>
-          <w:b/>
-          <w:bCs/>
-        </w:rPr>
-      </w:pPr>
-      <w:r>
-        <w:rPr>
-          <w:b/>
-          <w:bCs/>
-        </w:rPr>
-        <w:t xml:space="preserve">b) </w:t>
-      </w:r>
-      <w:proofErr w:type="gramStart"/>
-      <w:r>
-        <w:rPr>
-          <w:b/>
-          <w:bCs/>
-        </w:rPr>
-        <w:t>1</w:t>
-      </w:r>
-      <w:proofErr w:type="gramEnd"/>
-      <w:r>
-        <w:rPr>
-          <w:b/>
-          <w:bCs/>
-        </w:rPr>
-        <w:t xml:space="preserve"> </w:t>
-      </w:r>
-    </w:p>
-    <w:p>
-      <w:pPr>
-        <w:rPr>
-          <w:rFonts w:hint="eastAsia"/>
-        </w:rPr>
-      </w:pPr>
-      <w:r>
-        <w:t xml:space="preserve">c) </w:t>
-      </w:r>
-      <w:proofErr w:type="gramStart"/>
-      <w:r>
-        <w:t>2</w:t>
-      </w:r>
-      <w:proofErr w:type="gramEnd"/>
-    </w:p>
-    <w:p>
-      <w:pPr>
-        <w:rPr>
-          <w:rFonts w:hint="eastAsia"/>
-        </w:rPr>
-      </w:pPr>
-      <w:r>
-        <w:t xml:space="preserve">d) </w:t>
-      </w:r>
-      <w:proofErr w:type="gramStart"/>
-      <w:r>
-        <w:t>3</w:t>
-      </w:r>
-      <w:proofErr w:type="gramEnd"/>
-    </w:p>
-    <w:p>
-      <w:pPr>
-        <w:rPr>
-          <w:rFonts w:hint="eastAsia"/>
-        </w:rPr>
-      </w:pPr>
-      <w:r>
-        <w:t xml:space="preserve">e) </w:t>
-      </w:r>
-      <w:proofErr w:type="gramStart"/>
-      <w:r>
-        <w:t>4</w:t>
-      </w:r>
-      <w:proofErr w:type="gramEnd"/>
-      <w:r>
-        <w:t xml:space="preserve"> </w:t>
-      </w:r>
-    </w:p>
-    <w:p>
-      <w:pPr>
-        <w:rPr>
-          <w:rFonts w:hint="eastAsia"/>
-        </w:rPr>
-      </w:pPr>
-      <w:r>
-        <w:t xml:space="preserve">f) </w:t>
-      </w:r>
-      <w:proofErr w:type="gramStart"/>
-      <w:r>
-        <w:t>5</w:t>
-      </w:r>
-      <w:proofErr w:type="gramEnd"/>
-      <w:r>
-        <w:t xml:space="preserve"> (absolutamente essencial) </w:t>
-      </w:r>
-    </w:p>
-    <w:p>
-      <w:pPr>
-        <w:rPr>
-          <w:rFonts w:hint="eastAsia"/>
-        </w:rPr>
-      </w:pPr>
-    </w:p>
-    <w:p>
-      <w:pPr>
-        <w:rPr>
-          <w:rFonts w:hint="eastAsia"/>
-          <w:b/>
-          <w:bCs/>
-        </w:rPr>
-      </w:pPr>
-      <w:r>
-        <w:rPr>
-          <w:b/>
-          <w:bCs/>
-        </w:rPr>
-        <w:t xml:space="preserve">A aplicação é projetada para facilitar a troca e o uso pelo usuário? </w:t>
-      </w:r>
-    </w:p>
-    <w:p>
-      <w:pPr>
-        <w:rPr>
-          <w:rFonts w:hint="eastAsia"/>
-        </w:rPr>
-      </w:pPr>
-      <w:r>
-        <w:t xml:space="preserve">a) </w:t>
-      </w:r>
-      <w:proofErr w:type="gramStart"/>
-      <w:r>
-        <w:t>0</w:t>
-      </w:r>
-      <w:proofErr w:type="gramEnd"/>
-      <w:r>
-        <w:t xml:space="preserve"> (nada importante) </w:t>
-      </w:r>
-    </w:p>
-    <w:p>
-      <w:pPr>
-        <w:rPr>
-          <w:rFonts w:hint="eastAsia"/>
-        </w:rPr>
-      </w:pPr>
-      <w:r>
-        <w:t xml:space="preserve">b) </w:t>
-      </w:r>
-      <w:proofErr w:type="gramStart"/>
-      <w:r>
-        <w:t>1</w:t>
-      </w:r>
-      <w:proofErr w:type="gramEnd"/>
-      <w:r>
-        <w:t xml:space="preserve"> </w:t>
-      </w:r>
-    </w:p>
-    <w:p>
-      <w:pPr>
-        <w:rPr>
-          <w:rFonts w:hint="eastAsia"/>
-        </w:rPr>
-      </w:pPr>
-      <w:r>
-        <w:lastRenderedPageBreak/>
-        <w:t xml:space="preserve">c) </w:t>
-      </w:r>
-      <w:proofErr w:type="gramStart"/>
-      <w:r>
-        <w:t>2</w:t>
-      </w:r>
-      <w:proofErr w:type="gramEnd"/>
-    </w:p>
-    <w:p>
-      <w:pPr>
-        <w:rPr>
-          <w:rFonts w:hint="eastAsia"/>
-        </w:rPr>
-      </w:pPr>
-      <w:r>
-        <w:t xml:space="preserve">d) </w:t>
-      </w:r>
-      <w:proofErr w:type="gramStart"/>
-      <w:r>
-        <w:t>3</w:t>
-      </w:r>
-      <w:proofErr w:type="gramEnd"/>
-    </w:p>
-    <w:p>
-      <w:pPr>
-        <w:rPr>
-          <w:rFonts w:hint="eastAsia"/>
-          <w:b/>
-          <w:bCs/>
-        </w:rPr>
-      </w:pPr>
-      <w:r>
-        <w:rPr>
-          <w:b/>
-          <w:bCs/>
-        </w:rPr>
-        <w:t xml:space="preserve">e) </w:t>
-      </w:r>
-      <w:proofErr w:type="gramStart"/>
-      <w:r>
-        <w:rPr>
-          <w:b/>
-          <w:bCs/>
-        </w:rPr>
-        <w:t>4</w:t>
-      </w:r>
-      <w:proofErr w:type="gramEnd"/>
-      <w:r>
-        <w:rPr>
-          <w:b/>
-          <w:bCs/>
-        </w:rPr>
-        <w:t xml:space="preserve"> </w:t>
-      </w:r>
-    </w:p>
-    <w:p>
-      <w:pPr>
-        <w:rPr>
-          <w:rFonts w:hint="eastAsia"/>
-        </w:rPr>
-      </w:pPr>
-      <w:r>
-        <w:t xml:space="preserve">f) </w:t>
-      </w:r>
-      <w:proofErr w:type="gramStart"/>
-      <w:r>
-        <w:t>5</w:t>
-      </w:r>
-      <w:proofErr w:type="gramEnd"/>
-      <w:r>
-        <w:t xml:space="preserve"> (absolutamente essencial) </w:t>
-      </w:r>
-    </w:p>
-    <w:p>
-      <w:pPr>
-        <w:rPr>
-          <w:rFonts w:hint="eastAsia"/>
-        </w:rPr>
-      </w:pPr>
-    </w:p>
-    <w:p>
-      <w:pPr>
-        <w:rPr>
-          <w:rFonts w:hint="eastAsia"/>
-        </w:rPr>
-      </w:pPr>
+    <w:p/>
+    <w:p>
       <w:r>
         <w:t>2. Estimativa (Esforço,</w:t>
       </w:r>
@@ -3074,17 +3523,10 @@
         <w:t>Prazo, Custo)</w:t>
       </w:r>
     </w:p>
-    <w:p>
-      <w:pPr>
-        <w:rPr>
-          <w:rFonts w:hint="eastAsia"/>
-        </w:rPr>
-      </w:pPr>
-    </w:p>
-    <w:p>
-      <w:pPr>
-        <w:rPr>
-          <w:rFonts w:hint="eastAsia"/>
+    <w:p/>
+    <w:p>
+      <w:pPr>
+        <w:rPr>
           <w:b/>
           <w:bCs/>
         </w:rPr>
@@ -3116,7 +3558,6 @@
     <w:p>
       <w:pPr>
         <w:rPr>
-          <w:rFonts w:hint="eastAsia"/>
           <w:b/>
           <w:bCs/>
         </w:rPr>
@@ -3129,17 +3570,10 @@
         <w:t xml:space="preserve">Contagem Total = 10 </w:t>
       </w:r>
     </w:p>
-    <w:p>
-      <w:pPr>
-        <w:rPr>
-          <w:rFonts w:hint="eastAsia"/>
-        </w:rPr>
-      </w:pPr>
-    </w:p>
-    <w:p>
-      <w:pPr>
-        <w:rPr>
-          <w:rFonts w:hint="eastAsia"/>
+    <w:p/>
+    <w:p>
+      <w:pPr>
+        <w:rPr>
           <w:b/>
           <w:bCs/>
         </w:rPr>
@@ -3171,7 +3605,6 @@
     <w:p>
       <w:pPr>
         <w:rPr>
-          <w:rFonts w:hint="eastAsia"/>
           <w:b/>
           <w:bCs/>
         </w:rPr>
@@ -3194,11 +3627,6 @@
       <w:proofErr w:type="gramEnd"/>
     </w:p>
     <w:p>
-      <w:pPr>
-        <w:rPr>
-          <w:rFonts w:hint="eastAsia"/>
-        </w:rPr>
-      </w:pPr>
       <w:r>
         <w:rPr>
           <w:b/>
@@ -3207,17 +3635,10 @@
         <w:t>FP=9.5</w:t>
       </w:r>
     </w:p>
-    <w:p>
-      <w:pPr>
-        <w:rPr>
-          <w:rFonts w:hint="eastAsia"/>
-        </w:rPr>
-      </w:pPr>
-    </w:p>
-    <w:p>
-      <w:pPr>
-        <w:rPr>
-          <w:rFonts w:hint="eastAsia"/>
+    <w:p/>
+    <w:p>
+      <w:pPr>
+        <w:rPr>
           <w:b/>
         </w:rPr>
       </w:pPr>
@@ -3242,7 +3663,6 @@
     <w:p>
       <w:pPr>
         <w:rPr>
-          <w:rFonts w:hint="eastAsia"/>
           <w:sz w:val="28"/>
           <w:szCs w:val="28"/>
         </w:rPr>
@@ -3275,8 +3695,8 @@
       </w:tblPr>
       <w:tblGrid>
         <w:gridCol w:w="3212"/>
-        <w:gridCol w:w="3213"/>
-        <w:gridCol w:w="3213"/>
+        <w:gridCol w:w="3211"/>
+        <w:gridCol w:w="3215"/>
       </w:tblGrid>
       <w:tr>
         <w:tc>
@@ -3305,7 +3725,7 @@
         </w:tc>
         <w:tc>
           <w:tcPr>
-            <w:tcW w:w="3213" w:type="dxa"/>
+            <w:tcW w:w="3212" w:type="dxa"/>
             <w:tcBorders>
               <w:top w:val="single" w:sz="2" w:space="0" w:color="000000"/>
               <w:left w:val="single" w:sz="2" w:space="0" w:color="000000"/>
@@ -3329,7 +3749,7 @@
         </w:tc>
         <w:tc>
           <w:tcPr>
-            <w:tcW w:w="3213" w:type="dxa"/>
+            <w:tcW w:w="3214" w:type="dxa"/>
             <w:tcBorders>
               <w:top w:val="single" w:sz="2" w:space="0" w:color="000000"/>
               <w:left w:val="single" w:sz="2" w:space="0" w:color="000000"/>
@@ -3358,7 +3778,7 @@
             <w:tcW w:w="3212" w:type="dxa"/>
             <w:tcBorders>
               <w:top w:val="single" w:sz="2" w:space="0" w:color="000000"/>
-              <w:left w:val="single" w:sz="2" w:space="0" w:color="000000"/>
+              <w:left w:val="single" w:sz="4" w:space="0" w:color="auto"/>
               <w:bottom w:val="single" w:sz="2" w:space="0" w:color="000000"/>
               <w:right w:val="nil"/>
             </w:tcBorders>
@@ -3384,12 +3804,12 @@
         </w:tc>
         <w:tc>
           <w:tcPr>
-            <w:tcW w:w="3213" w:type="dxa"/>
+            <w:tcW w:w="3212" w:type="dxa"/>
             <w:tcBorders>
               <w:top w:val="single" w:sz="2" w:space="0" w:color="000000"/>
               <w:left w:val="single" w:sz="2" w:space="0" w:color="000000"/>
               <w:bottom w:val="single" w:sz="2" w:space="0" w:color="000000"/>
-              <w:right w:val="nil"/>
+              <w:right w:val="single" w:sz="4" w:space="0" w:color="auto"/>
             </w:tcBorders>
             <w:hideMark/>
           </w:tcPr>
@@ -3416,10 +3836,10 @@
         </w:tc>
         <w:tc>
           <w:tcPr>
-            <w:tcW w:w="3213" w:type="dxa"/>
+            <w:tcW w:w="3214" w:type="dxa"/>
             <w:tcBorders>
               <w:top w:val="single" w:sz="2" w:space="0" w:color="000000"/>
-              <w:left w:val="single" w:sz="2" w:space="0" w:color="000000"/>
+              <w:left w:val="single" w:sz="4" w:space="0" w:color="auto"/>
               <w:bottom w:val="single" w:sz="2" w:space="0" w:color="000000"/>
               <w:right w:val="single" w:sz="2" w:space="0" w:color="000000"/>
             </w:tcBorders>
@@ -3439,14 +3859,78 @@
           </w:p>
         </w:tc>
       </w:tr>
+      <w:tr>
+        <w:tblPrEx>
+          <w:tblBorders>
+            <w:top w:val="single" w:sz="4" w:space="0" w:color="auto"/>
+            <w:left w:val="single" w:sz="4" w:space="0" w:color="auto"/>
+            <w:bottom w:val="single" w:sz="4" w:space="0" w:color="auto"/>
+            <w:right w:val="single" w:sz="4" w:space="0" w:color="auto"/>
+            <w:insideH w:val="single" w:sz="4" w:space="0" w:color="auto"/>
+            <w:insideV w:val="single" w:sz="4" w:space="0" w:color="auto"/>
+          </w:tblBorders>
+          <w:tblCellMar>
+            <w:top w:w="0" w:type="dxa"/>
+            <w:left w:w="70" w:type="dxa"/>
+            <w:bottom w:w="0" w:type="dxa"/>
+            <w:right w:w="70" w:type="dxa"/>
+          </w:tblCellMar>
+          <w:tblLook w:val="0000" w:firstRow="0" w:lastRow="0" w:firstColumn="0" w:lastColumn="0" w:noHBand="0" w:noVBand="0"/>
+        </w:tblPrEx>
+        <w:trPr>
+          <w:trHeight w:val="315"/>
+        </w:trPr>
+        <w:tc>
+          <w:tcPr>
+            <w:tcW w:w="3212" w:type="dxa"/>
+          </w:tcPr>
+          <w:p>
+            <w:pPr>
+              <w:ind w:left="617"/>
+            </w:pPr>
+            <w:r>
+              <w:t xml:space="preserve">           </w:t>
+            </w:r>
+            <w:proofErr w:type="gramStart"/>
+            <w:r>
+              <w:t>10FPs</w:t>
+            </w:r>
+            <w:proofErr w:type="gramEnd"/>
+          </w:p>
+        </w:tc>
+        <w:tc>
+          <w:tcPr>
+            <w:tcW w:w="3210" w:type="dxa"/>
+          </w:tcPr>
+          <w:p>
+            <w:pPr>
+              <w:jc w:val="center"/>
+            </w:pPr>
+            <w:r>
+              <w:t>~</w:t>
+            </w:r>
+            <w:proofErr w:type="gramStart"/>
+            <w:r>
+              <w:t>1</w:t>
+            </w:r>
+            <w:proofErr w:type="gramEnd"/>
+            <w:r>
+              <w:t xml:space="preserve"> mês e meio</w:t>
+            </w:r>
+          </w:p>
+        </w:tc>
+        <w:tc>
+          <w:tcPr>
+            <w:tcW w:w="3216" w:type="dxa"/>
+          </w:tcPr>
+          <w:p>
+            <w:r>
+              <w:t xml:space="preserve">                      2.454,56</w:t>
+            </w:r>
+          </w:p>
+        </w:tc>
+      </w:tr>
     </w:tbl>
-    <w:p>
-      <w:pPr>
-        <w:rPr>
-          <w:rFonts w:hint="eastAsia"/>
-        </w:rPr>
-      </w:pPr>
-    </w:p>
     <w:p>
       <w:pPr>
         <w:rPr>
@@ -3510,10 +3994,7 @@
       </w:r>
       <w:proofErr w:type="gramEnd"/>
       <w:r>
-        <w:t xml:space="preserve">) </w:t>
-      </w:r>
-      <w:r>
-        <w:t>Transporte Indisponível.</w:t>
+        <w:t>) Transporte Indisponível.</w:t>
       </w:r>
     </w:p>
     <w:p>
@@ -3523,27 +4004,12 @@
       </w:r>
       <w:proofErr w:type="gramEnd"/>
       <w:r>
-        <w:t xml:space="preserve">) </w:t>
-      </w:r>
-      <w:r>
-        <w:t>Problema familiares.</w:t>
-      </w:r>
-    </w:p>
-    <w:p>
-      <w:pPr>
-        <w:rPr>
-          <w:rFonts w:hint="eastAsia"/>
-        </w:rPr>
-      </w:pPr>
-    </w:p>
-    <w:p>
-      <w:pPr>
-        <w:rPr>
-          <w:rFonts w:hint="eastAsia"/>
-        </w:rPr>
-      </w:pPr>
-      <w:r>
-        <w:lastRenderedPageBreak/>
+        <w:t>) Problema familiares.</w:t>
+      </w:r>
+    </w:p>
+    <w:p/>
+    <w:p>
+      <w:r>
         <w:tab/>
       </w:r>
       <w:r>
@@ -3566,11 +4032,6 @@
       </w:r>
     </w:p>
     <w:p>
-      <w:pPr>
-        <w:rPr>
-          <w:rFonts w:hint="eastAsia"/>
-        </w:rPr>
-      </w:pPr>
       <w:bookmarkStart w:id="1" w:name="__DdeLink__280_1602324654"/>
       <w:bookmarkEnd w:id="1"/>
     </w:p>
@@ -3835,28 +4296,11 @@
       </w:tr>
     </w:tbl>
     <w:p>
-      <w:pPr>
-        <w:rPr>
-          <w:rFonts w:hint="eastAsia"/>
-        </w:rPr>
-      </w:pPr>
       <w:bookmarkStart w:id="2" w:name="__DdeLink__280_16023246541"/>
       <w:bookmarkEnd w:id="2"/>
     </w:p>
-    <w:p>
-      <w:pPr>
-        <w:rPr>
-          <w:rFonts w:hint="eastAsia"/>
-        </w:rPr>
-      </w:pPr>
-    </w:p>
-    <w:p>
-      <w:pPr>
-        <w:rPr>
-          <w:rFonts w:hint="eastAsia"/>
-        </w:rPr>
-      </w:pPr>
-    </w:p>
+    <w:p/>
+    <w:p/>
     <w:tbl>
       <w:tblPr>
         <w:tblW w:w="9645" w:type="dxa"/>
@@ -4117,20 +4561,8 @@
         </w:tc>
       </w:tr>
     </w:tbl>
-    <w:p>
-      <w:pPr>
-        <w:rPr>
-          <w:rFonts w:hint="eastAsia"/>
-        </w:rPr>
-      </w:pPr>
-    </w:p>
-    <w:p>
-      <w:pPr>
-        <w:rPr>
-          <w:rFonts w:hint="eastAsia"/>
-        </w:rPr>
-      </w:pPr>
-    </w:p>
+    <w:p/>
+    <w:p/>
     <w:tbl>
       <w:tblPr>
         <w:tblW w:w="9645" w:type="dxa"/>
@@ -4391,20 +4823,8 @@
         </w:tc>
       </w:tr>
     </w:tbl>
-    <w:p>
-      <w:pPr>
-        <w:rPr>
-          <w:rFonts w:hint="eastAsia"/>
-        </w:rPr>
-      </w:pPr>
-    </w:p>
-    <w:p>
-      <w:pPr>
-        <w:rPr>
-          <w:rFonts w:hint="eastAsia"/>
-        </w:rPr>
-      </w:pPr>
-    </w:p>
+    <w:p/>
+    <w:p/>
     <w:tbl>
       <w:tblPr>
         <w:tblW w:w="9645" w:type="dxa"/>
@@ -4665,20 +5085,8 @@
         </w:tc>
       </w:tr>
     </w:tbl>
-    <w:p>
-      <w:pPr>
-        <w:rPr>
-          <w:rFonts w:hint="eastAsia"/>
-        </w:rPr>
-      </w:pPr>
-    </w:p>
-    <w:p>
-      <w:pPr>
-        <w:rPr>
-          <w:rFonts w:hint="eastAsia"/>
-        </w:rPr>
-      </w:pPr>
-    </w:p>
+    <w:p/>
+    <w:p/>
     <w:tbl>
       <w:tblPr>
         <w:tblW w:w="9645" w:type="dxa"/>
@@ -4723,7 +5131,6 @@
               </w:rPr>
             </w:pPr>
             <w:r>
-              <w:lastRenderedPageBreak/>
               <w:t xml:space="preserve">Id: </w:t>
             </w:r>
             <w:proofErr w:type="gramStart"/>
@@ -4858,6 +5265,7 @@
               </w:rPr>
             </w:pPr>
             <w:r>
+              <w:lastRenderedPageBreak/>
               <w:t>Mitigação: Acompanhar a rotina dos familiares.</w:t>
             </w:r>
           </w:p>
@@ -4948,13 +5356,7 @@
         </w:tc>
       </w:tr>
     </w:tbl>
-    <w:p>
-      <w:pPr>
-        <w:rPr>
-          <w:rFonts w:hint="eastAsia"/>
-        </w:rPr>
-      </w:pPr>
-    </w:p>
+    <w:p/>
     <w:p/>
     <w:p>
       <w:pPr>
@@ -5109,6 +5511,7 @@
     <w:lsdException w:name="caption" w:uiPriority="35" w:qFormat="1"/>
     <w:lsdException w:name="Title" w:semiHidden="0" w:uiPriority="10" w:unhideWhenUsed="0" w:qFormat="1"/>
     <w:lsdException w:name="Default Paragraph Font" w:uiPriority="1"/>
+    <w:lsdException w:name="Body Text" w:uiPriority="0"/>
     <w:lsdException w:name="Subtitle" w:semiHidden="0" w:uiPriority="11" w:unhideWhenUsed="0" w:qFormat="1"/>
     <w:lsdException w:name="Strong" w:semiHidden="0" w:uiPriority="22" w:unhideWhenUsed="0" w:qFormat="1"/>
     <w:lsdException w:name="Emphasis" w:semiHidden="0" w:uiPriority="20" w:unhideWhenUsed="0" w:qFormat="1"/>
@@ -5319,6 +5722,40 @@
       <w:lang w:eastAsia="zh-CN" w:bidi="hi-IN"/>
     </w:rPr>
   </w:style>
+  <w:style w:type="paragraph" w:styleId="Corpodetexto">
+    <w:name w:val="Body Text"/>
+    <w:basedOn w:val="Normal"/>
+    <w:link w:val="CorpodetextoChar"/>
+    <w:semiHidden/>
+    <w:unhideWhenUsed/>
+    <w:rsid w:val="0079774C"/>
+    <w:pPr>
+      <w:widowControl w:val="0"/>
+      <w:overflowPunct w:val="0"/>
+      <w:spacing w:after="140" w:line="288" w:lineRule="auto"/>
+    </w:pPr>
+    <w:rPr>
+      <w:rFonts w:ascii="Liberation Serif" w:eastAsia="SimSun" w:hAnsi="Liberation Serif" w:cs="Arial"/>
+      <w:color w:val="00000A"/>
+      <w:sz w:val="24"/>
+      <w:szCs w:val="24"/>
+      <w:lang w:eastAsia="zh-CN" w:bidi="hi-IN"/>
+    </w:rPr>
+  </w:style>
+  <w:style w:type="character" w:customStyle="1" w:styleId="CorpodetextoChar">
+    <w:name w:val="Corpo de texto Char"/>
+    <w:basedOn w:val="Fontepargpadro"/>
+    <w:link w:val="Corpodetexto"/>
+    <w:semiHidden/>
+    <w:rsid w:val="0079774C"/>
+    <w:rPr>
+      <w:rFonts w:ascii="Liberation Serif" w:eastAsia="SimSun" w:hAnsi="Liberation Serif" w:cs="Arial"/>
+      <w:color w:val="00000A"/>
+      <w:sz w:val="24"/>
+      <w:szCs w:val="24"/>
+      <w:lang w:eastAsia="zh-CN" w:bidi="hi-IN"/>
+    </w:rPr>
+  </w:style>
 </w:styles>
 </file>
 
@@ -5362,6 +5799,7 @@
     <w:lsdException w:name="caption" w:uiPriority="35" w:qFormat="1"/>
     <w:lsdException w:name="Title" w:semiHidden="0" w:uiPriority="10" w:unhideWhenUsed="0" w:qFormat="1"/>
     <w:lsdException w:name="Default Paragraph Font" w:uiPriority="1"/>
+    <w:lsdException w:name="Body Text" w:uiPriority="0"/>
     <w:lsdException w:name="Subtitle" w:semiHidden="0" w:uiPriority="11" w:unhideWhenUsed="0" w:qFormat="1"/>
     <w:lsdException w:name="Strong" w:semiHidden="0" w:uiPriority="22" w:unhideWhenUsed="0" w:qFormat="1"/>
     <w:lsdException w:name="Emphasis" w:semiHidden="0" w:uiPriority="20" w:unhideWhenUsed="0" w:qFormat="1"/>
@@ -5567,6 +6005,40 @@
     </w:pPr>
     <w:rPr>
       <w:rFonts w:ascii="Liberation Serif" w:eastAsia="SimSun" w:hAnsi="Liberation Serif" w:cs="Arial"/>
+      <w:sz w:val="24"/>
+      <w:szCs w:val="24"/>
+      <w:lang w:eastAsia="zh-CN" w:bidi="hi-IN"/>
+    </w:rPr>
+  </w:style>
+  <w:style w:type="paragraph" w:styleId="Corpodetexto">
+    <w:name w:val="Body Text"/>
+    <w:basedOn w:val="Normal"/>
+    <w:link w:val="CorpodetextoChar"/>
+    <w:semiHidden/>
+    <w:unhideWhenUsed/>
+    <w:rsid w:val="0079774C"/>
+    <w:pPr>
+      <w:widowControl w:val="0"/>
+      <w:overflowPunct w:val="0"/>
+      <w:spacing w:after="140" w:line="288" w:lineRule="auto"/>
+    </w:pPr>
+    <w:rPr>
+      <w:rFonts w:ascii="Liberation Serif" w:eastAsia="SimSun" w:hAnsi="Liberation Serif" w:cs="Arial"/>
+      <w:color w:val="00000A"/>
+      <w:sz w:val="24"/>
+      <w:szCs w:val="24"/>
+      <w:lang w:eastAsia="zh-CN" w:bidi="hi-IN"/>
+    </w:rPr>
+  </w:style>
+  <w:style w:type="character" w:customStyle="1" w:styleId="CorpodetextoChar">
+    <w:name w:val="Corpo de texto Char"/>
+    <w:basedOn w:val="Fontepargpadro"/>
+    <w:link w:val="Corpodetexto"/>
+    <w:semiHidden/>
+    <w:rsid w:val="0079774C"/>
+    <w:rPr>
+      <w:rFonts w:ascii="Liberation Serif" w:eastAsia="SimSun" w:hAnsi="Liberation Serif" w:cs="Arial"/>
+      <w:color w:val="00000A"/>
       <w:sz w:val="24"/>
       <w:szCs w:val="24"/>
       <w:lang w:eastAsia="zh-CN" w:bidi="hi-IN"/>

--- a/Documento de Planejamento e Acompanhamento/Documento de Planejamento e Acompanhamento..docx
+++ b/Documento de Planejamento e Acompanhamento/Documento de Planejamento e Acompanhamento..docx
@@ -217,20 +217,8 @@
         <w:jc w:val="center"/>
       </w:pPr>
     </w:p>
-    <w:p>
-      <w:pPr>
-        <w:rPr>
-          <w:rFonts w:hint="eastAsia"/>
-        </w:rPr>
-      </w:pPr>
-    </w:p>
-    <w:p>
-      <w:pPr>
-        <w:rPr>
-          <w:rFonts w:hint="eastAsia"/>
-        </w:rPr>
-      </w:pPr>
-    </w:p>
+    <w:p/>
+    <w:p/>
     <w:p>
       <w:pPr>
         <w:pStyle w:val="Corpodetexto"/>
@@ -1199,8 +1187,6 @@
               </w:rPr>
               <w:t>Adicionar esforços reais em Pontos de Função</w:t>
             </w:r>
-            <w:bookmarkStart w:id="0" w:name="_GoBack"/>
-            <w:bookmarkEnd w:id="0"/>
           </w:p>
         </w:tc>
         <w:tc>
@@ -1232,9 +1218,6 @@
           <w:p>
             <w:pPr>
               <w:jc w:val="right"/>
-              <w:rPr>
-                <w:rFonts w:hint="eastAsia"/>
-              </w:rPr>
             </w:pPr>
           </w:p>
         </w:tc>
@@ -1316,10 +1299,34 @@
           <w:szCs w:val="32"/>
         </w:rPr>
       </w:pPr>
-      <w:r>
-        <w:rPr>
-          <w:sz w:val="32"/>
-          <w:szCs w:val="32"/>
+    </w:p>
+    <w:p>
+      <w:pPr>
+        <w:rPr>
+          <w:rFonts w:asciiTheme="majorHAnsi" w:hAnsiTheme="majorHAnsi"/>
+          <w:b/>
+          <w:sz w:val="28"/>
+          <w:szCs w:val="28"/>
+        </w:rPr>
+      </w:pPr>
+      <w:proofErr w:type="gramStart"/>
+      <w:r>
+        <w:rPr>
+          <w:rFonts w:asciiTheme="majorHAnsi" w:hAnsiTheme="majorHAnsi"/>
+          <w:b/>
+          <w:sz w:val="28"/>
+          <w:szCs w:val="28"/>
+        </w:rPr>
+        <w:lastRenderedPageBreak/>
+        <w:t>1.</w:t>
+      </w:r>
+      <w:proofErr w:type="gramEnd"/>
+      <w:r>
+        <w:rPr>
+          <w:rFonts w:asciiTheme="majorHAnsi" w:hAnsiTheme="majorHAnsi"/>
+          <w:b/>
+          <w:sz w:val="28"/>
+          <w:szCs w:val="28"/>
         </w:rPr>
         <w:t>Cálculo de Ponto de Função</w:t>
       </w:r>
@@ -1350,7 +1357,6 @@
           </w:tcPr>
           <w:p>
             <w:r>
-              <w:lastRenderedPageBreak/>
               <w:t>Domínio de informação</w:t>
             </w:r>
           </w:p>
@@ -2258,485 +2264,6 @@
     </w:p>
     <w:p>
       <w:r>
-        <w:t xml:space="preserve">f) </w:t>
-      </w:r>
-      <w:proofErr w:type="gramStart"/>
-      <w:r>
-        <w:t>5</w:t>
-      </w:r>
-      <w:proofErr w:type="gramEnd"/>
-      <w:r>
-        <w:t xml:space="preserve"> (absolutamente essencial) </w:t>
-      </w:r>
-    </w:p>
-    <w:p>
-      <w:pPr>
-        <w:rPr>
-          <w:b/>
-          <w:bCs/>
-        </w:rPr>
-      </w:pPr>
-      <w:r>
-        <w:rPr>
-          <w:b/>
-          <w:bCs/>
-        </w:rPr>
-        <w:lastRenderedPageBreak/>
-        <w:t xml:space="preserve">O sistema rodará em ambiente operacional existente e intensamente </w:t>
-      </w:r>
-      <w:proofErr w:type="gramStart"/>
-      <w:r>
-        <w:rPr>
-          <w:b/>
-          <w:bCs/>
-        </w:rPr>
-        <w:t>utilizado ?</w:t>
-      </w:r>
-      <w:proofErr w:type="gramEnd"/>
-      <w:r>
-        <w:rPr>
-          <w:b/>
-          <w:bCs/>
-        </w:rPr>
-        <w:t xml:space="preserve"> </w:t>
-      </w:r>
-    </w:p>
-    <w:p>
-      <w:r>
-        <w:t xml:space="preserve">a) </w:t>
-      </w:r>
-      <w:proofErr w:type="gramStart"/>
-      <w:r>
-        <w:t>0</w:t>
-      </w:r>
-      <w:proofErr w:type="gramEnd"/>
-      <w:r>
-        <w:t xml:space="preserve"> (nada importante) </w:t>
-      </w:r>
-    </w:p>
-    <w:p>
-      <w:r>
-        <w:t xml:space="preserve">b) </w:t>
-      </w:r>
-      <w:proofErr w:type="gramStart"/>
-      <w:r>
-        <w:t>1</w:t>
-      </w:r>
-      <w:proofErr w:type="gramEnd"/>
-      <w:r>
-        <w:t xml:space="preserve"> </w:t>
-      </w:r>
-    </w:p>
-    <w:p>
-      <w:r>
-        <w:t xml:space="preserve">c) </w:t>
-      </w:r>
-      <w:proofErr w:type="gramStart"/>
-      <w:r>
-        <w:t>2</w:t>
-      </w:r>
-      <w:proofErr w:type="gramEnd"/>
-    </w:p>
-    <w:p>
-      <w:r>
-        <w:t xml:space="preserve">d) </w:t>
-      </w:r>
-      <w:proofErr w:type="gramStart"/>
-      <w:r>
-        <w:t>3</w:t>
-      </w:r>
-      <w:proofErr w:type="gramEnd"/>
-    </w:p>
-    <w:p>
-      <w:r>
-        <w:t xml:space="preserve">e) </w:t>
-      </w:r>
-      <w:proofErr w:type="gramStart"/>
-      <w:r>
-        <w:t>4</w:t>
-      </w:r>
-      <w:proofErr w:type="gramEnd"/>
-      <w:r>
-        <w:t xml:space="preserve"> </w:t>
-      </w:r>
-    </w:p>
-    <w:p>
-      <w:pPr>
-        <w:rPr>
-          <w:b/>
-          <w:bCs/>
-        </w:rPr>
-      </w:pPr>
-      <w:r>
-        <w:rPr>
-          <w:b/>
-          <w:bCs/>
-        </w:rPr>
-        <w:t xml:space="preserve">f) </w:t>
-      </w:r>
-      <w:proofErr w:type="gramStart"/>
-      <w:r>
-        <w:rPr>
-          <w:b/>
-          <w:bCs/>
-        </w:rPr>
-        <w:t>5</w:t>
-      </w:r>
-      <w:proofErr w:type="gramEnd"/>
-      <w:r>
-        <w:rPr>
-          <w:b/>
-          <w:bCs/>
-        </w:rPr>
-        <w:t xml:space="preserve"> (absolutamente essencial) </w:t>
-      </w:r>
-    </w:p>
-    <w:p>
-      <w:pPr>
-        <w:rPr>
-          <w:b/>
-          <w:bCs/>
-        </w:rPr>
-      </w:pPr>
-      <w:r>
-        <w:rPr>
-          <w:b/>
-          <w:bCs/>
-        </w:rPr>
-        <w:t xml:space="preserve">O desempenho é </w:t>
-      </w:r>
-      <w:proofErr w:type="gramStart"/>
-      <w:r>
-        <w:rPr>
-          <w:b/>
-          <w:bCs/>
-        </w:rPr>
-        <w:t>crítico ?</w:t>
-      </w:r>
-      <w:proofErr w:type="gramEnd"/>
-      <w:r>
-        <w:rPr>
-          <w:b/>
-          <w:bCs/>
-        </w:rPr>
-        <w:t xml:space="preserve"> </w:t>
-      </w:r>
-    </w:p>
-    <w:p>
-      <w:pPr>
-        <w:rPr>
-          <w:b/>
-        </w:rPr>
-      </w:pPr>
-      <w:r>
-        <w:rPr>
-          <w:b/>
-        </w:rPr>
-        <w:t xml:space="preserve">a) </w:t>
-      </w:r>
-      <w:proofErr w:type="gramStart"/>
-      <w:r>
-        <w:rPr>
-          <w:b/>
-        </w:rPr>
-        <w:t>0</w:t>
-      </w:r>
-      <w:proofErr w:type="gramEnd"/>
-      <w:r>
-        <w:rPr>
-          <w:b/>
-        </w:rPr>
-        <w:t xml:space="preserve"> (nada importante) </w:t>
-      </w:r>
-    </w:p>
-    <w:p>
-      <w:pPr>
-        <w:rPr>
-          <w:bCs/>
-        </w:rPr>
-      </w:pPr>
-      <w:r>
-        <w:rPr>
-          <w:bCs/>
-        </w:rPr>
-        <w:t xml:space="preserve">b) </w:t>
-      </w:r>
-      <w:proofErr w:type="gramStart"/>
-      <w:r>
-        <w:rPr>
-          <w:bCs/>
-        </w:rPr>
-        <w:t>1</w:t>
-      </w:r>
-      <w:proofErr w:type="gramEnd"/>
-      <w:r>
-        <w:rPr>
-          <w:bCs/>
-        </w:rPr>
-        <w:t xml:space="preserve"> </w:t>
-      </w:r>
-    </w:p>
-    <w:p>
-      <w:r>
-        <w:t xml:space="preserve">c) </w:t>
-      </w:r>
-      <w:proofErr w:type="gramStart"/>
-      <w:r>
-        <w:t>2</w:t>
-      </w:r>
-      <w:proofErr w:type="gramEnd"/>
-    </w:p>
-    <w:p>
-      <w:r>
-        <w:t xml:space="preserve">d) </w:t>
-      </w:r>
-      <w:proofErr w:type="gramStart"/>
-      <w:r>
-        <w:t>3</w:t>
-      </w:r>
-      <w:proofErr w:type="gramEnd"/>
-    </w:p>
-    <w:p>
-      <w:r>
-        <w:t xml:space="preserve">e) </w:t>
-      </w:r>
-      <w:proofErr w:type="gramStart"/>
-      <w:r>
-        <w:t>4</w:t>
-      </w:r>
-      <w:proofErr w:type="gramEnd"/>
-      <w:r>
-        <w:t xml:space="preserve"> </w:t>
-      </w:r>
-    </w:p>
-    <w:p>
-      <w:r>
-        <w:t xml:space="preserve">f) </w:t>
-      </w:r>
-      <w:proofErr w:type="gramStart"/>
-      <w:r>
-        <w:t>5</w:t>
-      </w:r>
-      <w:proofErr w:type="gramEnd"/>
-      <w:r>
-        <w:t xml:space="preserve"> (absolutamente essencial) </w:t>
-      </w:r>
-    </w:p>
-    <w:p>
-      <w:pPr>
-        <w:rPr>
-          <w:b/>
-          <w:bCs/>
-        </w:rPr>
-      </w:pPr>
-      <w:r>
-        <w:rPr>
-          <w:b/>
-          <w:bCs/>
-        </w:rPr>
-        <w:t xml:space="preserve">O sistema requer entrada de dados </w:t>
-      </w:r>
-      <w:proofErr w:type="gramStart"/>
-      <w:r>
-        <w:rPr>
-          <w:b/>
-          <w:bCs/>
-        </w:rPr>
-        <w:t>online ?</w:t>
-      </w:r>
-      <w:proofErr w:type="gramEnd"/>
-      <w:r>
-        <w:rPr>
-          <w:b/>
-          <w:bCs/>
-        </w:rPr>
-        <w:t xml:space="preserve"> </w:t>
-      </w:r>
-    </w:p>
-    <w:p>
-      <w:pPr>
-        <w:rPr>
-          <w:b/>
-          <w:bCs/>
-        </w:rPr>
-      </w:pPr>
-      <w:r>
-        <w:rPr>
-          <w:b/>
-          <w:bCs/>
-        </w:rPr>
-        <w:t xml:space="preserve">a) </w:t>
-      </w:r>
-      <w:proofErr w:type="gramStart"/>
-      <w:r>
-        <w:rPr>
-          <w:b/>
-          <w:bCs/>
-        </w:rPr>
-        <w:t>0</w:t>
-      </w:r>
-      <w:proofErr w:type="gramEnd"/>
-      <w:r>
-        <w:rPr>
-          <w:b/>
-          <w:bCs/>
-        </w:rPr>
-        <w:t xml:space="preserve"> (nada importante) </w:t>
-      </w:r>
-    </w:p>
-    <w:p>
-      <w:r>
-        <w:t xml:space="preserve">b) </w:t>
-      </w:r>
-      <w:proofErr w:type="gramStart"/>
-      <w:r>
-        <w:t>1</w:t>
-      </w:r>
-      <w:proofErr w:type="gramEnd"/>
-      <w:r>
-        <w:t xml:space="preserve"> </w:t>
-      </w:r>
-    </w:p>
-    <w:p>
-      <w:r>
-        <w:t xml:space="preserve">c) </w:t>
-      </w:r>
-      <w:proofErr w:type="gramStart"/>
-      <w:r>
-        <w:t>2</w:t>
-      </w:r>
-      <w:proofErr w:type="gramEnd"/>
-    </w:p>
-    <w:p>
-      <w:r>
-        <w:t xml:space="preserve">d) </w:t>
-      </w:r>
-      <w:proofErr w:type="gramStart"/>
-      <w:r>
-        <w:t>3</w:t>
-      </w:r>
-      <w:proofErr w:type="gramEnd"/>
-    </w:p>
-    <w:p>
-      <w:r>
-        <w:t xml:space="preserve">e) </w:t>
-      </w:r>
-      <w:proofErr w:type="gramStart"/>
-      <w:r>
-        <w:t>4</w:t>
-      </w:r>
-      <w:proofErr w:type="gramEnd"/>
-      <w:r>
-        <w:t xml:space="preserve"> </w:t>
-      </w:r>
-    </w:p>
-    <w:p>
-      <w:r>
-        <w:t xml:space="preserve">f) </w:t>
-      </w:r>
-      <w:proofErr w:type="gramStart"/>
-      <w:r>
-        <w:t>5</w:t>
-      </w:r>
-      <w:proofErr w:type="gramEnd"/>
-      <w:r>
-        <w:t xml:space="preserve"> (absolutamente essencial) </w:t>
-      </w:r>
-    </w:p>
-    <w:p>
-      <w:pPr>
-        <w:rPr>
-          <w:b/>
-          <w:bCs/>
-        </w:rPr>
-      </w:pPr>
-      <w:r>
-        <w:rPr>
-          <w:b/>
-          <w:bCs/>
-        </w:rPr>
-        <w:t xml:space="preserve">A entrada de dados online requer múltiplas telas ou operações? </w:t>
-      </w:r>
-    </w:p>
-    <w:p>
-      <w:pPr>
-        <w:rPr>
-          <w:b/>
-          <w:bCs/>
-        </w:rPr>
-      </w:pPr>
-      <w:r>
-        <w:rPr>
-          <w:b/>
-          <w:bCs/>
-        </w:rPr>
-        <w:t xml:space="preserve">a) </w:t>
-      </w:r>
-      <w:proofErr w:type="gramStart"/>
-      <w:r>
-        <w:rPr>
-          <w:b/>
-          <w:bCs/>
-        </w:rPr>
-        <w:t>0</w:t>
-      </w:r>
-      <w:proofErr w:type="gramEnd"/>
-      <w:r>
-        <w:rPr>
-          <w:b/>
-          <w:bCs/>
-        </w:rPr>
-        <w:t xml:space="preserve"> (nada importante) </w:t>
-      </w:r>
-    </w:p>
-    <w:p>
-      <w:r>
-        <w:t xml:space="preserve">b) </w:t>
-      </w:r>
-      <w:proofErr w:type="gramStart"/>
-      <w:r>
-        <w:t>1</w:t>
-      </w:r>
-      <w:proofErr w:type="gramEnd"/>
-      <w:r>
-        <w:t xml:space="preserve"> </w:t>
-      </w:r>
-    </w:p>
-    <w:p>
-      <w:r>
-        <w:t xml:space="preserve">c) </w:t>
-      </w:r>
-      <w:proofErr w:type="gramStart"/>
-      <w:r>
-        <w:t>2</w:t>
-      </w:r>
-      <w:proofErr w:type="gramEnd"/>
-    </w:p>
-    <w:p>
-      <w:r>
-        <w:t xml:space="preserve">d) </w:t>
-      </w:r>
-      <w:proofErr w:type="gramStart"/>
-      <w:r>
-        <w:t>3</w:t>
-      </w:r>
-      <w:proofErr w:type="gramEnd"/>
-    </w:p>
-    <w:p>
-      <w:r>
-        <w:t xml:space="preserve">e) </w:t>
-      </w:r>
-      <w:proofErr w:type="gramStart"/>
-      <w:r>
-        <w:t>4</w:t>
-      </w:r>
-      <w:proofErr w:type="gramEnd"/>
-      <w:r>
-        <w:t xml:space="preserve"> </w:t>
-      </w:r>
-    </w:p>
-    <w:p>
-      <w:r>
         <w:lastRenderedPageBreak/>
         <w:t xml:space="preserve">f) </w:t>
       </w:r>
@@ -2749,6 +2276,485 @@
         <w:t xml:space="preserve"> (absolutamente essencial) </w:t>
       </w:r>
     </w:p>
+    <w:p>
+      <w:pPr>
+        <w:rPr>
+          <w:b/>
+          <w:bCs/>
+        </w:rPr>
+      </w:pPr>
+      <w:r>
+        <w:rPr>
+          <w:b/>
+          <w:bCs/>
+        </w:rPr>
+        <w:t xml:space="preserve">O sistema rodará em ambiente operacional existente e intensamente </w:t>
+      </w:r>
+      <w:proofErr w:type="gramStart"/>
+      <w:r>
+        <w:rPr>
+          <w:b/>
+          <w:bCs/>
+        </w:rPr>
+        <w:t>utilizado ?</w:t>
+      </w:r>
+      <w:proofErr w:type="gramEnd"/>
+      <w:r>
+        <w:rPr>
+          <w:b/>
+          <w:bCs/>
+        </w:rPr>
+        <w:t xml:space="preserve"> </w:t>
+      </w:r>
+    </w:p>
+    <w:p>
+      <w:r>
+        <w:t xml:space="preserve">a) </w:t>
+      </w:r>
+      <w:proofErr w:type="gramStart"/>
+      <w:r>
+        <w:t>0</w:t>
+      </w:r>
+      <w:proofErr w:type="gramEnd"/>
+      <w:r>
+        <w:t xml:space="preserve"> (nada importante) </w:t>
+      </w:r>
+    </w:p>
+    <w:p>
+      <w:r>
+        <w:t xml:space="preserve">b) </w:t>
+      </w:r>
+      <w:proofErr w:type="gramStart"/>
+      <w:r>
+        <w:t>1</w:t>
+      </w:r>
+      <w:proofErr w:type="gramEnd"/>
+      <w:r>
+        <w:t xml:space="preserve"> </w:t>
+      </w:r>
+    </w:p>
+    <w:p>
+      <w:r>
+        <w:t xml:space="preserve">c) </w:t>
+      </w:r>
+      <w:proofErr w:type="gramStart"/>
+      <w:r>
+        <w:t>2</w:t>
+      </w:r>
+      <w:proofErr w:type="gramEnd"/>
+    </w:p>
+    <w:p>
+      <w:r>
+        <w:t xml:space="preserve">d) </w:t>
+      </w:r>
+      <w:proofErr w:type="gramStart"/>
+      <w:r>
+        <w:t>3</w:t>
+      </w:r>
+      <w:proofErr w:type="gramEnd"/>
+    </w:p>
+    <w:p>
+      <w:r>
+        <w:t xml:space="preserve">e) </w:t>
+      </w:r>
+      <w:proofErr w:type="gramStart"/>
+      <w:r>
+        <w:t>4</w:t>
+      </w:r>
+      <w:proofErr w:type="gramEnd"/>
+      <w:r>
+        <w:t xml:space="preserve"> </w:t>
+      </w:r>
+    </w:p>
+    <w:p>
+      <w:pPr>
+        <w:rPr>
+          <w:b/>
+          <w:bCs/>
+        </w:rPr>
+      </w:pPr>
+      <w:r>
+        <w:rPr>
+          <w:b/>
+          <w:bCs/>
+        </w:rPr>
+        <w:t xml:space="preserve">f) </w:t>
+      </w:r>
+      <w:proofErr w:type="gramStart"/>
+      <w:r>
+        <w:rPr>
+          <w:b/>
+          <w:bCs/>
+        </w:rPr>
+        <w:t>5</w:t>
+      </w:r>
+      <w:proofErr w:type="gramEnd"/>
+      <w:r>
+        <w:rPr>
+          <w:b/>
+          <w:bCs/>
+        </w:rPr>
+        <w:t xml:space="preserve"> (absolutamente essencial) </w:t>
+      </w:r>
+    </w:p>
+    <w:p>
+      <w:pPr>
+        <w:rPr>
+          <w:b/>
+          <w:bCs/>
+        </w:rPr>
+      </w:pPr>
+      <w:r>
+        <w:rPr>
+          <w:b/>
+          <w:bCs/>
+        </w:rPr>
+        <w:t xml:space="preserve">O desempenho é </w:t>
+      </w:r>
+      <w:proofErr w:type="gramStart"/>
+      <w:r>
+        <w:rPr>
+          <w:b/>
+          <w:bCs/>
+        </w:rPr>
+        <w:t>crítico ?</w:t>
+      </w:r>
+      <w:proofErr w:type="gramEnd"/>
+      <w:r>
+        <w:rPr>
+          <w:b/>
+          <w:bCs/>
+        </w:rPr>
+        <w:t xml:space="preserve"> </w:t>
+      </w:r>
+    </w:p>
+    <w:p>
+      <w:pPr>
+        <w:rPr>
+          <w:b/>
+        </w:rPr>
+      </w:pPr>
+      <w:r>
+        <w:rPr>
+          <w:b/>
+        </w:rPr>
+        <w:t xml:space="preserve">a) </w:t>
+      </w:r>
+      <w:proofErr w:type="gramStart"/>
+      <w:r>
+        <w:rPr>
+          <w:b/>
+        </w:rPr>
+        <w:t>0</w:t>
+      </w:r>
+      <w:proofErr w:type="gramEnd"/>
+      <w:r>
+        <w:rPr>
+          <w:b/>
+        </w:rPr>
+        <w:t xml:space="preserve"> (nada importante) </w:t>
+      </w:r>
+    </w:p>
+    <w:p>
+      <w:pPr>
+        <w:rPr>
+          <w:bCs/>
+        </w:rPr>
+      </w:pPr>
+      <w:r>
+        <w:rPr>
+          <w:bCs/>
+        </w:rPr>
+        <w:t xml:space="preserve">b) </w:t>
+      </w:r>
+      <w:proofErr w:type="gramStart"/>
+      <w:r>
+        <w:rPr>
+          <w:bCs/>
+        </w:rPr>
+        <w:t>1</w:t>
+      </w:r>
+      <w:proofErr w:type="gramEnd"/>
+      <w:r>
+        <w:rPr>
+          <w:bCs/>
+        </w:rPr>
+        <w:t xml:space="preserve"> </w:t>
+      </w:r>
+    </w:p>
+    <w:p>
+      <w:r>
+        <w:t xml:space="preserve">c) </w:t>
+      </w:r>
+      <w:proofErr w:type="gramStart"/>
+      <w:r>
+        <w:t>2</w:t>
+      </w:r>
+      <w:proofErr w:type="gramEnd"/>
+    </w:p>
+    <w:p>
+      <w:r>
+        <w:t xml:space="preserve">d) </w:t>
+      </w:r>
+      <w:proofErr w:type="gramStart"/>
+      <w:r>
+        <w:t>3</w:t>
+      </w:r>
+      <w:proofErr w:type="gramEnd"/>
+    </w:p>
+    <w:p>
+      <w:r>
+        <w:t xml:space="preserve">e) </w:t>
+      </w:r>
+      <w:proofErr w:type="gramStart"/>
+      <w:r>
+        <w:t>4</w:t>
+      </w:r>
+      <w:proofErr w:type="gramEnd"/>
+      <w:r>
+        <w:t xml:space="preserve"> </w:t>
+      </w:r>
+    </w:p>
+    <w:p>
+      <w:r>
+        <w:t xml:space="preserve">f) </w:t>
+      </w:r>
+      <w:proofErr w:type="gramStart"/>
+      <w:r>
+        <w:t>5</w:t>
+      </w:r>
+      <w:proofErr w:type="gramEnd"/>
+      <w:r>
+        <w:t xml:space="preserve"> (absolutamente essencial) </w:t>
+      </w:r>
+    </w:p>
+    <w:p>
+      <w:pPr>
+        <w:rPr>
+          <w:b/>
+          <w:bCs/>
+        </w:rPr>
+      </w:pPr>
+      <w:r>
+        <w:rPr>
+          <w:b/>
+          <w:bCs/>
+        </w:rPr>
+        <w:t xml:space="preserve">O sistema requer entrada de dados </w:t>
+      </w:r>
+      <w:proofErr w:type="gramStart"/>
+      <w:r>
+        <w:rPr>
+          <w:b/>
+          <w:bCs/>
+        </w:rPr>
+        <w:t>online ?</w:t>
+      </w:r>
+      <w:proofErr w:type="gramEnd"/>
+      <w:r>
+        <w:rPr>
+          <w:b/>
+          <w:bCs/>
+        </w:rPr>
+        <w:t xml:space="preserve"> </w:t>
+      </w:r>
+    </w:p>
+    <w:p>
+      <w:pPr>
+        <w:rPr>
+          <w:b/>
+          <w:bCs/>
+        </w:rPr>
+      </w:pPr>
+      <w:r>
+        <w:rPr>
+          <w:b/>
+          <w:bCs/>
+        </w:rPr>
+        <w:t xml:space="preserve">a) </w:t>
+      </w:r>
+      <w:proofErr w:type="gramStart"/>
+      <w:r>
+        <w:rPr>
+          <w:b/>
+          <w:bCs/>
+        </w:rPr>
+        <w:t>0</w:t>
+      </w:r>
+      <w:proofErr w:type="gramEnd"/>
+      <w:r>
+        <w:rPr>
+          <w:b/>
+          <w:bCs/>
+        </w:rPr>
+        <w:t xml:space="preserve"> (nada importante) </w:t>
+      </w:r>
+    </w:p>
+    <w:p>
+      <w:r>
+        <w:t xml:space="preserve">b) </w:t>
+      </w:r>
+      <w:proofErr w:type="gramStart"/>
+      <w:r>
+        <w:t>1</w:t>
+      </w:r>
+      <w:proofErr w:type="gramEnd"/>
+      <w:r>
+        <w:t xml:space="preserve"> </w:t>
+      </w:r>
+    </w:p>
+    <w:p>
+      <w:r>
+        <w:t xml:space="preserve">c) </w:t>
+      </w:r>
+      <w:proofErr w:type="gramStart"/>
+      <w:r>
+        <w:t>2</w:t>
+      </w:r>
+      <w:proofErr w:type="gramEnd"/>
+    </w:p>
+    <w:p>
+      <w:r>
+        <w:t xml:space="preserve">d) </w:t>
+      </w:r>
+      <w:proofErr w:type="gramStart"/>
+      <w:r>
+        <w:t>3</w:t>
+      </w:r>
+      <w:proofErr w:type="gramEnd"/>
+    </w:p>
+    <w:p>
+      <w:r>
+        <w:t xml:space="preserve">e) </w:t>
+      </w:r>
+      <w:proofErr w:type="gramStart"/>
+      <w:r>
+        <w:t>4</w:t>
+      </w:r>
+      <w:proofErr w:type="gramEnd"/>
+      <w:r>
+        <w:t xml:space="preserve"> </w:t>
+      </w:r>
+    </w:p>
+    <w:p>
+      <w:r>
+        <w:t xml:space="preserve">f) </w:t>
+      </w:r>
+      <w:proofErr w:type="gramStart"/>
+      <w:r>
+        <w:t>5</w:t>
+      </w:r>
+      <w:proofErr w:type="gramEnd"/>
+      <w:r>
+        <w:t xml:space="preserve"> (absolutamente essencial) </w:t>
+      </w:r>
+    </w:p>
+    <w:p>
+      <w:pPr>
+        <w:rPr>
+          <w:b/>
+          <w:bCs/>
+        </w:rPr>
+      </w:pPr>
+      <w:r>
+        <w:rPr>
+          <w:b/>
+          <w:bCs/>
+        </w:rPr>
+        <w:t xml:space="preserve">A entrada de dados online requer múltiplas telas ou operações? </w:t>
+      </w:r>
+    </w:p>
+    <w:p>
+      <w:pPr>
+        <w:rPr>
+          <w:b/>
+          <w:bCs/>
+        </w:rPr>
+      </w:pPr>
+      <w:r>
+        <w:rPr>
+          <w:b/>
+          <w:bCs/>
+        </w:rPr>
+        <w:t xml:space="preserve">a) </w:t>
+      </w:r>
+      <w:proofErr w:type="gramStart"/>
+      <w:r>
+        <w:rPr>
+          <w:b/>
+          <w:bCs/>
+        </w:rPr>
+        <w:t>0</w:t>
+      </w:r>
+      <w:proofErr w:type="gramEnd"/>
+      <w:r>
+        <w:rPr>
+          <w:b/>
+          <w:bCs/>
+        </w:rPr>
+        <w:t xml:space="preserve"> (nada importante) </w:t>
+      </w:r>
+    </w:p>
+    <w:p>
+      <w:r>
+        <w:t xml:space="preserve">b) </w:t>
+      </w:r>
+      <w:proofErr w:type="gramStart"/>
+      <w:r>
+        <w:t>1</w:t>
+      </w:r>
+      <w:proofErr w:type="gramEnd"/>
+      <w:r>
+        <w:t xml:space="preserve"> </w:t>
+      </w:r>
+    </w:p>
+    <w:p>
+      <w:r>
+        <w:t xml:space="preserve">c) </w:t>
+      </w:r>
+      <w:proofErr w:type="gramStart"/>
+      <w:r>
+        <w:t>2</w:t>
+      </w:r>
+      <w:proofErr w:type="gramEnd"/>
+    </w:p>
+    <w:p>
+      <w:r>
+        <w:t xml:space="preserve">d) </w:t>
+      </w:r>
+      <w:proofErr w:type="gramStart"/>
+      <w:r>
+        <w:t>3</w:t>
+      </w:r>
+      <w:proofErr w:type="gramEnd"/>
+    </w:p>
+    <w:p>
+      <w:r>
+        <w:lastRenderedPageBreak/>
+        <w:t xml:space="preserve">e) </w:t>
+      </w:r>
+      <w:proofErr w:type="gramStart"/>
+      <w:r>
+        <w:t>4</w:t>
+      </w:r>
+      <w:proofErr w:type="gramEnd"/>
+      <w:r>
+        <w:t xml:space="preserve"> </w:t>
+      </w:r>
+    </w:p>
+    <w:p>
+      <w:r>
+        <w:t xml:space="preserve">f) </w:t>
+      </w:r>
+      <w:proofErr w:type="gramStart"/>
+      <w:r>
+        <w:t>5</w:t>
+      </w:r>
+      <w:proofErr w:type="gramEnd"/>
+      <w:r>
+        <w:t xml:space="preserve"> (absolutamente essencial) </w:t>
+      </w:r>
+    </w:p>
     <w:p/>
     <w:p>
       <w:pPr>
@@ -2983,6 +2989,130 @@
       </w:r>
       <w:proofErr w:type="gramEnd"/>
       <w:r>
+        <w:t xml:space="preserve"> (nada impo</w:t>
+      </w:r>
+      <w:bookmarkStart w:id="0" w:name="_GoBack"/>
+      <w:bookmarkEnd w:id="0"/>
+      <w:r>
+        <w:t xml:space="preserve">rtante) </w:t>
+      </w:r>
+    </w:p>
+    <w:p>
+      <w:r>
+        <w:t xml:space="preserve">b) </w:t>
+      </w:r>
+      <w:proofErr w:type="gramStart"/>
+      <w:r>
+        <w:t>1</w:t>
+      </w:r>
+      <w:proofErr w:type="gramEnd"/>
+      <w:r>
+        <w:t xml:space="preserve"> </w:t>
+      </w:r>
+    </w:p>
+    <w:p>
+      <w:r>
+        <w:t xml:space="preserve">c) </w:t>
+      </w:r>
+      <w:proofErr w:type="gramStart"/>
+      <w:r>
+        <w:t>2</w:t>
+      </w:r>
+      <w:proofErr w:type="gramEnd"/>
+    </w:p>
+    <w:p>
+      <w:pPr>
+        <w:rPr>
+          <w:b/>
+          <w:bCs/>
+        </w:rPr>
+      </w:pPr>
+      <w:r>
+        <w:rPr>
+          <w:b/>
+          <w:bCs/>
+        </w:rPr>
+        <w:t xml:space="preserve">d) </w:t>
+      </w:r>
+      <w:proofErr w:type="gramStart"/>
+      <w:r>
+        <w:rPr>
+          <w:b/>
+          <w:bCs/>
+        </w:rPr>
+        <w:t>3</w:t>
+      </w:r>
+      <w:proofErr w:type="gramEnd"/>
+    </w:p>
+    <w:p>
+      <w:r>
+        <w:t xml:space="preserve">e) </w:t>
+      </w:r>
+      <w:proofErr w:type="gramStart"/>
+      <w:r>
+        <w:t>4</w:t>
+      </w:r>
+      <w:proofErr w:type="gramEnd"/>
+      <w:r>
+        <w:t xml:space="preserve"> </w:t>
+      </w:r>
+    </w:p>
+    <w:p>
+      <w:r>
+        <w:t xml:space="preserve">f) </w:t>
+      </w:r>
+      <w:proofErr w:type="gramStart"/>
+      <w:r>
+        <w:t>5</w:t>
+      </w:r>
+      <w:proofErr w:type="gramEnd"/>
+      <w:r>
+        <w:t xml:space="preserve"> (absolutamente essencial) </w:t>
+      </w:r>
+    </w:p>
+    <w:p/>
+    <w:p>
+      <w:pPr>
+        <w:rPr>
+          <w:b/>
+          <w:bCs/>
+        </w:rPr>
+      </w:pPr>
+      <w:r>
+        <w:rPr>
+          <w:b/>
+          <w:bCs/>
+        </w:rPr>
+        <w:lastRenderedPageBreak/>
+        <w:t xml:space="preserve">O código é projetado para ser </w:t>
+      </w:r>
+      <w:proofErr w:type="gramStart"/>
+      <w:r>
+        <w:rPr>
+          <w:b/>
+          <w:bCs/>
+        </w:rPr>
+        <w:t>reutilizável ?</w:t>
+      </w:r>
+      <w:proofErr w:type="gramEnd"/>
+      <w:r>
+        <w:rPr>
+          <w:b/>
+          <w:bCs/>
+        </w:rPr>
+        <w:t xml:space="preserve"> </w:t>
+      </w:r>
+    </w:p>
+    <w:p>
+      <w:r>
+        <w:t xml:space="preserve">a) </w:t>
+      </w:r>
+      <w:proofErr w:type="gramStart"/>
+      <w:r>
+        <w:t>0</w:t>
+      </w:r>
+      <w:proofErr w:type="gramEnd"/>
+      <w:r>
         <w:t xml:space="preserve"> (nada importante) </w:t>
       </w:r>
     </w:p>
@@ -3010,39 +3140,43 @@
       <w:proofErr w:type="gramEnd"/>
     </w:p>
     <w:p>
-      <w:pPr>
-        <w:rPr>
-          <w:b/>
-          <w:bCs/>
-        </w:rPr>
-      </w:pPr>
-      <w:r>
-        <w:rPr>
-          <w:b/>
-          <w:bCs/>
-        </w:rPr>
+      <w:r>
         <w:t xml:space="preserve">d) </w:t>
       </w:r>
       <w:proofErr w:type="gramStart"/>
       <w:r>
-        <w:rPr>
-          <w:b/>
-          <w:bCs/>
-        </w:rPr>
         <w:t>3</w:t>
       </w:r>
       <w:proofErr w:type="gramEnd"/>
     </w:p>
     <w:p>
-      <w:r>
+      <w:pPr>
+        <w:rPr>
+          <w:b/>
+          <w:bCs/>
+        </w:rPr>
+      </w:pPr>
+      <w:r>
+        <w:rPr>
+          <w:b/>
+          <w:bCs/>
+        </w:rPr>
         <w:t xml:space="preserve">e) </w:t>
       </w:r>
       <w:proofErr w:type="gramStart"/>
       <w:r>
+        <w:rPr>
+          <w:b/>
+          <w:bCs/>
+        </w:rPr>
         <w:t>4</w:t>
       </w:r>
       <w:proofErr w:type="gramEnd"/>
       <w:r>
+        <w:rPr>
+          <w:b/>
+          <w:bCs/>
+        </w:rPr>
         <w:t xml:space="preserve"> </w:t>
       </w:r>
     </w:p>
@@ -3072,54 +3206,258 @@
           <w:b/>
           <w:bCs/>
         </w:rPr>
-        <w:t xml:space="preserve">O código é projetado para ser </w:t>
-      </w:r>
-      <w:proofErr w:type="gramStart"/>
-      <w:r>
-        <w:rPr>
-          <w:b/>
-          <w:bCs/>
-        </w:rPr>
-        <w:t>reutilizável ?</w:t>
-      </w:r>
-      <w:proofErr w:type="gramEnd"/>
-      <w:r>
-        <w:rPr>
-          <w:b/>
-          <w:bCs/>
-        </w:rPr>
+        <w:t xml:space="preserve">A instalação está incluída no projeto? </w:t>
+      </w:r>
+    </w:p>
+    <w:p>
+      <w:r>
+        <w:t xml:space="preserve">a) </w:t>
+      </w:r>
+      <w:proofErr w:type="gramStart"/>
+      <w:r>
+        <w:t>0</w:t>
+      </w:r>
+      <w:proofErr w:type="gramEnd"/>
+      <w:r>
+        <w:t xml:space="preserve"> (nada importante) </w:t>
+      </w:r>
+    </w:p>
+    <w:p>
+      <w:r>
+        <w:t xml:space="preserve">b) </w:t>
+      </w:r>
+      <w:proofErr w:type="gramStart"/>
+      <w:r>
+        <w:t>1</w:t>
+      </w:r>
+      <w:proofErr w:type="gramEnd"/>
+      <w:r>
         <w:t xml:space="preserve"> </w:t>
       </w:r>
     </w:p>
     <w:p>
       <w:r>
+        <w:t xml:space="preserve">c) </w:t>
+      </w:r>
+      <w:proofErr w:type="gramStart"/>
+      <w:r>
+        <w:t>2</w:t>
+      </w:r>
+      <w:proofErr w:type="gramEnd"/>
+    </w:p>
+    <w:p>
+      <w:r>
+        <w:t xml:space="preserve">d) </w:t>
+      </w:r>
+      <w:proofErr w:type="gramStart"/>
+      <w:r>
+        <w:t>3</w:t>
+      </w:r>
+      <w:proofErr w:type="gramEnd"/>
+    </w:p>
+    <w:p>
+      <w:pPr>
+        <w:rPr>
+          <w:bCs/>
+          <w:u w:val="single"/>
+        </w:rPr>
+      </w:pPr>
+      <w:r>
+        <w:rPr>
+          <w:bCs/>
+        </w:rPr>
+        <w:t xml:space="preserve">e) </w:t>
+      </w:r>
+      <w:proofErr w:type="gramStart"/>
+      <w:r>
+        <w:rPr>
+          <w:bCs/>
+        </w:rPr>
+        <w:t>4</w:t>
+      </w:r>
+      <w:proofErr w:type="gramEnd"/>
+      <w:r>
+        <w:rPr>
+          <w:bCs/>
+        </w:rPr>
+        <w:t xml:space="preserve"> </w:t>
+      </w:r>
+    </w:p>
+    <w:p>
+      <w:pPr>
+        <w:rPr>
+          <w:b/>
+        </w:rPr>
+      </w:pPr>
+      <w:r>
+        <w:rPr>
+          <w:b/>
+        </w:rPr>
+        <w:t xml:space="preserve">f) </w:t>
+      </w:r>
+      <w:proofErr w:type="gramStart"/>
+      <w:r>
+        <w:rPr>
+          <w:b/>
+        </w:rPr>
+        <w:t>5</w:t>
+      </w:r>
+      <w:proofErr w:type="gramEnd"/>
+      <w:r>
+        <w:rPr>
+          <w:b/>
+        </w:rPr>
+        <w:t xml:space="preserve"> (absolutamente essencial) </w:t>
+      </w:r>
+    </w:p>
+    <w:p/>
+    <w:p>
+      <w:r>
+        <w:rPr>
+          <w:b/>
+          <w:bCs/>
+        </w:rPr>
+        <w:t>O sistema é projetado para múltiplas instalações em diferentes organizações?</w:t>
+      </w:r>
+      <w:r>
+        <w:t xml:space="preserve"> </w:t>
+      </w:r>
+    </w:p>
+    <w:p>
+      <w:r>
+        <w:t xml:space="preserve">a) </w:t>
+      </w:r>
+      <w:proofErr w:type="gramStart"/>
+      <w:r>
+        <w:t>0</w:t>
+      </w:r>
+      <w:proofErr w:type="gramEnd"/>
+      <w:r>
+        <w:t xml:space="preserve"> (nada importante) </w:t>
+      </w:r>
+    </w:p>
+    <w:p>
+      <w:pPr>
+        <w:rPr>
+          <w:b/>
+          <w:bCs/>
+        </w:rPr>
+      </w:pPr>
+      <w:r>
+        <w:rPr>
+          <w:b/>
+          <w:bCs/>
+        </w:rPr>
+        <w:t xml:space="preserve">b) </w:t>
+      </w:r>
+      <w:proofErr w:type="gramStart"/>
+      <w:r>
+        <w:rPr>
+          <w:b/>
+          <w:bCs/>
+        </w:rPr>
+        <w:t>1</w:t>
+      </w:r>
+      <w:proofErr w:type="gramEnd"/>
+      <w:r>
+        <w:rPr>
+          <w:b/>
+          <w:bCs/>
+        </w:rPr>
+        <w:t xml:space="preserve"> </w:t>
+      </w:r>
+    </w:p>
+    <w:p>
+      <w:r>
+        <w:t xml:space="preserve">c) </w:t>
+      </w:r>
+      <w:proofErr w:type="gramStart"/>
+      <w:r>
+        <w:t>2</w:t>
+      </w:r>
+      <w:proofErr w:type="gramEnd"/>
+    </w:p>
+    <w:p>
+      <w:r>
+        <w:t xml:space="preserve">d) </w:t>
+      </w:r>
+      <w:proofErr w:type="gramStart"/>
+      <w:r>
+        <w:t>3</w:t>
+      </w:r>
+      <w:proofErr w:type="gramEnd"/>
+    </w:p>
+    <w:p>
+      <w:r>
+        <w:t xml:space="preserve">e) </w:t>
+      </w:r>
+      <w:proofErr w:type="gramStart"/>
+      <w:r>
+        <w:t>4</w:t>
+      </w:r>
+      <w:proofErr w:type="gramEnd"/>
+      <w:r>
+        <w:t xml:space="preserve"> </w:t>
+      </w:r>
+    </w:p>
+    <w:p>
+      <w:r>
+        <w:t xml:space="preserve">f) </w:t>
+      </w:r>
+      <w:proofErr w:type="gramStart"/>
+      <w:r>
+        <w:t>5</w:t>
+      </w:r>
+      <w:proofErr w:type="gramEnd"/>
+      <w:r>
+        <w:t xml:space="preserve"> (absolutamente essencial) </w:t>
+      </w:r>
+    </w:p>
+    <w:p/>
+    <w:p>
+      <w:pPr>
+        <w:rPr>
+          <w:b/>
+          <w:bCs/>
+        </w:rPr>
+      </w:pPr>
+      <w:r>
+        <w:rPr>
+          <w:b/>
+          <w:bCs/>
+        </w:rPr>
+        <w:t xml:space="preserve">A aplicação é projetada para facilitar a troca e o uso pelo usuário? </w:t>
+      </w:r>
+    </w:p>
+    <w:p>
+      <w:r>
+        <w:t xml:space="preserve">a) </w:t>
+      </w:r>
+      <w:proofErr w:type="gramStart"/>
+      <w:r>
+        <w:t>0</w:t>
+      </w:r>
+      <w:proofErr w:type="gramEnd"/>
+      <w:r>
+        <w:t xml:space="preserve"> (nada importante) </w:t>
+      </w:r>
+    </w:p>
+    <w:p>
+      <w:r>
+        <w:t xml:space="preserve">b) </w:t>
+      </w:r>
+      <w:proofErr w:type="gramStart"/>
+      <w:r>
+        <w:t>1</w:t>
+      </w:r>
+      <w:proofErr w:type="gramEnd"/>
+      <w:r>
+        <w:t xml:space="preserve"> </w:t>
+      </w:r>
+    </w:p>
+    <w:p>
+      <w:r>
         <w:lastRenderedPageBreak/>
-        <w:t xml:space="preserve">a) </w:t>
-      </w:r>
-      <w:proofErr w:type="gramStart"/>
-      <w:r>
-        <w:t>0</w:t>
-      </w:r>
-      <w:proofErr w:type="gramEnd"/>
-      <w:r>
-        <w:t xml:space="preserve"> (nada importante) </w:t>
-      </w:r>
-    </w:p>
-    <w:p>
-      <w:r>
-        <w:t xml:space="preserve">b) </w:t>
-      </w:r>
-      <w:proofErr w:type="gramStart"/>
-      <w:r>
-        <w:t>1</w:t>
-      </w:r>
-      <w:proofErr w:type="gramEnd"/>
-      <w:r>
-        <w:t xml:space="preserve"> </w:t>
-      </w:r>
-    </w:p>
-    <w:p>
-      <w:r>
         <w:t xml:space="preserve">c) </w:t>
       </w:r>
       <w:proofErr w:type="gramStart"/>
@@ -3130,333 +3468,6 @@
     </w:p>
     <w:p>
       <w:r>
-        <w:t xml:space="preserve">d) </w:t>
-      </w:r>
-      <w:proofErr w:type="gramStart"/>
-      <w:r>
-        <w:t>3</w:t>
-      </w:r>
-      <w:proofErr w:type="gramEnd"/>
-    </w:p>
-    <w:p>
-      <w:pPr>
-        <w:rPr>
-          <w:b/>
-          <w:bCs/>
-        </w:rPr>
-      </w:pPr>
-      <w:r>
-        <w:rPr>
-          <w:b/>
-          <w:bCs/>
-        </w:rPr>
-        <w:t xml:space="preserve">e) </w:t>
-      </w:r>
-      <w:proofErr w:type="gramStart"/>
-      <w:r>
-        <w:rPr>
-          <w:b/>
-          <w:bCs/>
-        </w:rPr>
-        <w:t>4</w:t>
-      </w:r>
-      <w:proofErr w:type="gramEnd"/>
-      <w:r>
-        <w:rPr>
-          <w:b/>
-          <w:bCs/>
-        </w:rPr>
-        <w:t xml:space="preserve"> </w:t>
-      </w:r>
-    </w:p>
-    <w:p>
-      <w:r>
-        <w:t xml:space="preserve">f) </w:t>
-      </w:r>
-      <w:proofErr w:type="gramStart"/>
-      <w:r>
-        <w:t>5</w:t>
-      </w:r>
-      <w:proofErr w:type="gramEnd"/>
-      <w:r>
-        <w:t xml:space="preserve"> (absolutamente essencial) </w:t>
-      </w:r>
-    </w:p>
-    <w:p/>
-    <w:p>
-      <w:pPr>
-        <w:rPr>
-          <w:b/>
-          <w:bCs/>
-        </w:rPr>
-      </w:pPr>
-      <w:r>
-        <w:rPr>
-          <w:b/>
-          <w:bCs/>
-        </w:rPr>
-        <w:t xml:space="preserve">A instalação está incluída no projeto? </w:t>
-      </w:r>
-    </w:p>
-    <w:p>
-      <w:r>
-        <w:t xml:space="preserve">a) </w:t>
-      </w:r>
-      <w:proofErr w:type="gramStart"/>
-      <w:r>
-        <w:t>0</w:t>
-      </w:r>
-      <w:proofErr w:type="gramEnd"/>
-      <w:r>
-        <w:t xml:space="preserve"> (nada importante) </w:t>
-      </w:r>
-    </w:p>
-    <w:p>
-      <w:r>
-        <w:t xml:space="preserve">b) </w:t>
-      </w:r>
-      <w:proofErr w:type="gramStart"/>
-      <w:r>
-        <w:t>1</w:t>
-      </w:r>
-      <w:proofErr w:type="gramEnd"/>
-      <w:r>
-        <w:t xml:space="preserve"> </w:t>
-      </w:r>
-    </w:p>
-    <w:p>
-      <w:r>
-        <w:t xml:space="preserve">c) </w:t>
-      </w:r>
-      <w:proofErr w:type="gramStart"/>
-      <w:r>
-        <w:t>2</w:t>
-      </w:r>
-      <w:proofErr w:type="gramEnd"/>
-    </w:p>
-    <w:p>
-      <w:r>
-        <w:t xml:space="preserve">d) </w:t>
-      </w:r>
-      <w:proofErr w:type="gramStart"/>
-      <w:r>
-        <w:t>3</w:t>
-      </w:r>
-      <w:proofErr w:type="gramEnd"/>
-    </w:p>
-    <w:p>
-      <w:pPr>
-        <w:rPr>
-          <w:bCs/>
-          <w:u w:val="single"/>
-        </w:rPr>
-      </w:pPr>
-      <w:r>
-        <w:rPr>
-          <w:bCs/>
-        </w:rPr>
-        <w:t xml:space="preserve">e) </w:t>
-      </w:r>
-      <w:proofErr w:type="gramStart"/>
-      <w:r>
-        <w:rPr>
-          <w:bCs/>
-        </w:rPr>
-        <w:t>4</w:t>
-      </w:r>
-      <w:proofErr w:type="gramEnd"/>
-      <w:r>
-        <w:rPr>
-          <w:bCs/>
-        </w:rPr>
-        <w:t xml:space="preserve"> </w:t>
-      </w:r>
-    </w:p>
-    <w:p>
-      <w:pPr>
-        <w:rPr>
-          <w:b/>
-        </w:rPr>
-      </w:pPr>
-      <w:r>
-        <w:rPr>
-          <w:b/>
-        </w:rPr>
-        <w:t xml:space="preserve">f) </w:t>
-      </w:r>
-      <w:proofErr w:type="gramStart"/>
-      <w:r>
-        <w:rPr>
-          <w:b/>
-        </w:rPr>
-        <w:t>5</w:t>
-      </w:r>
-      <w:proofErr w:type="gramEnd"/>
-      <w:r>
-        <w:rPr>
-          <w:b/>
-        </w:rPr>
-        <w:t xml:space="preserve"> (absolutamente essencial) </w:t>
-      </w:r>
-    </w:p>
-    <w:p/>
-    <w:p>
-      <w:r>
-        <w:rPr>
-          <w:b/>
-          <w:bCs/>
-        </w:rPr>
-        <w:t>O sistema é projetado para múltiplas instalações em diferentes organizações?</w:t>
-      </w:r>
-      <w:r>
-        <w:t xml:space="preserve"> </w:t>
-      </w:r>
-    </w:p>
-    <w:p>
-      <w:r>
-        <w:t xml:space="preserve">a) </w:t>
-      </w:r>
-      <w:proofErr w:type="gramStart"/>
-      <w:r>
-        <w:t>0</w:t>
-      </w:r>
-      <w:proofErr w:type="gramEnd"/>
-      <w:r>
-        <w:t xml:space="preserve"> (nada importante) </w:t>
-      </w:r>
-    </w:p>
-    <w:p>
-      <w:pPr>
-        <w:rPr>
-          <w:b/>
-          <w:bCs/>
-        </w:rPr>
-      </w:pPr>
-      <w:r>
-        <w:rPr>
-          <w:b/>
-          <w:bCs/>
-        </w:rPr>
-        <w:t xml:space="preserve">b) </w:t>
-      </w:r>
-      <w:proofErr w:type="gramStart"/>
-      <w:r>
-        <w:rPr>
-          <w:b/>
-          <w:bCs/>
-        </w:rPr>
-        <w:t>1</w:t>
-      </w:r>
-      <w:proofErr w:type="gramEnd"/>
-      <w:r>
-        <w:rPr>
-          <w:b/>
-          <w:bCs/>
-        </w:rPr>
-        <w:t xml:space="preserve"> </w:t>
-      </w:r>
-    </w:p>
-    <w:p>
-      <w:r>
-        <w:t xml:space="preserve">c) </w:t>
-      </w:r>
-      <w:proofErr w:type="gramStart"/>
-      <w:r>
-        <w:t>2</w:t>
-      </w:r>
-      <w:proofErr w:type="gramEnd"/>
-    </w:p>
-    <w:p>
-      <w:r>
-        <w:t xml:space="preserve">d) </w:t>
-      </w:r>
-      <w:proofErr w:type="gramStart"/>
-      <w:r>
-        <w:t>3</w:t>
-      </w:r>
-      <w:proofErr w:type="gramEnd"/>
-    </w:p>
-    <w:p>
-      <w:r>
-        <w:t xml:space="preserve">e) </w:t>
-      </w:r>
-      <w:proofErr w:type="gramStart"/>
-      <w:r>
-        <w:t>4</w:t>
-      </w:r>
-      <w:proofErr w:type="gramEnd"/>
-      <w:r>
-        <w:t xml:space="preserve"> </w:t>
-      </w:r>
-    </w:p>
-    <w:p>
-      <w:r>
-        <w:t xml:space="preserve">f) </w:t>
-      </w:r>
-      <w:proofErr w:type="gramStart"/>
-      <w:r>
-        <w:t>5</w:t>
-      </w:r>
-      <w:proofErr w:type="gramEnd"/>
-      <w:r>
-        <w:t xml:space="preserve"> (absolutamente essencial) </w:t>
-      </w:r>
-    </w:p>
-    <w:p/>
-    <w:p>
-      <w:pPr>
-        <w:rPr>
-          <w:b/>
-          <w:bCs/>
-        </w:rPr>
-      </w:pPr>
-      <w:r>
-        <w:rPr>
-          <w:b/>
-          <w:bCs/>
-        </w:rPr>
-        <w:t xml:space="preserve">A aplicação é projetada para facilitar a troca e o uso pelo usuário? </w:t>
-      </w:r>
-    </w:p>
-    <w:p>
-      <w:r>
-        <w:t xml:space="preserve">a) </w:t>
-      </w:r>
-      <w:proofErr w:type="gramStart"/>
-      <w:r>
-        <w:t>0</w:t>
-      </w:r>
-      <w:proofErr w:type="gramEnd"/>
-      <w:r>
-        <w:t xml:space="preserve"> (nada importante) </w:t>
-      </w:r>
-    </w:p>
-    <w:p>
-      <w:r>
-        <w:t xml:space="preserve">b) </w:t>
-      </w:r>
-      <w:proofErr w:type="gramStart"/>
-      <w:r>
-        <w:t>1</w:t>
-      </w:r>
-      <w:proofErr w:type="gramEnd"/>
-      <w:r>
-        <w:t xml:space="preserve"> </w:t>
-      </w:r>
-    </w:p>
-    <w:p>
-      <w:r>
-        <w:t xml:space="preserve">c) </w:t>
-      </w:r>
-      <w:proofErr w:type="gramStart"/>
-      <w:r>
-        <w:t>2</w:t>
-      </w:r>
-      <w:proofErr w:type="gramEnd"/>
-    </w:p>
-    <w:p>
-      <w:r>
-        <w:lastRenderedPageBreak/>
         <w:t xml:space="preserve">d) </w:t>
       </w:r>
       <w:proofErr w:type="gramStart"/>
@@ -3663,16 +3674,40 @@
     <w:p>
       <w:pPr>
         <w:rPr>
+          <w:rFonts w:asciiTheme="majorHAnsi" w:hAnsiTheme="majorHAnsi"/>
+          <w:b/>
           <w:sz w:val="28"/>
           <w:szCs w:val="28"/>
         </w:rPr>
       </w:pPr>
-      <w:r>
-        <w:rPr>
+      <w:proofErr w:type="gramStart"/>
+      <w:r>
+        <w:rPr>
+          <w:rFonts w:asciiTheme="majorHAnsi" w:hAnsiTheme="majorHAnsi"/>
+          <w:b/>
           <w:sz w:val="28"/>
           <w:szCs w:val="28"/>
         </w:rPr>
+        <w:t>2.</w:t>
+      </w:r>
+      <w:proofErr w:type="gramEnd"/>
+      <w:r>
+        <w:rPr>
+          <w:rFonts w:asciiTheme="majorHAnsi" w:hAnsiTheme="majorHAnsi"/>
+          <w:b/>
+          <w:sz w:val="28"/>
+          <w:szCs w:val="28"/>
+        </w:rPr>
         <w:t>Estimativa</w:t>
+      </w:r>
+      <w:r>
+        <w:rPr>
+          <w:rFonts w:asciiTheme="majorHAnsi" w:hAnsiTheme="majorHAnsi"/>
+          <w:b/>
+          <w:sz w:val="28"/>
+          <w:szCs w:val="28"/>
+        </w:rPr>
+        <w:t>** real</w:t>
       </w:r>
     </w:p>
     <w:tbl>
@@ -3934,6 +3969,8 @@
     <w:p>
       <w:pPr>
         <w:rPr>
+          <w:rFonts w:asciiTheme="majorHAnsi" w:hAnsiTheme="majorHAnsi"/>
+          <w:b/>
           <w:sz w:val="28"/>
           <w:szCs w:val="28"/>
         </w:rPr>
@@ -3942,15 +3979,110 @@
     <w:p>
       <w:pPr>
         <w:rPr>
+          <w:rFonts w:asciiTheme="majorHAnsi" w:hAnsiTheme="majorHAnsi"/>
+          <w:b/>
           <w:sz w:val="28"/>
           <w:szCs w:val="28"/>
         </w:rPr>
       </w:pPr>
-      <w:r>
-        <w:rPr>
+      <w:proofErr w:type="gramStart"/>
+      <w:r>
+        <w:rPr>
+          <w:rFonts w:asciiTheme="majorHAnsi" w:hAnsiTheme="majorHAnsi"/>
+          <w:b/>
           <w:sz w:val="28"/>
           <w:szCs w:val="28"/>
         </w:rPr>
+        <w:t>3.</w:t>
+      </w:r>
+      <w:proofErr w:type="gramEnd"/>
+      <w:r>
+        <w:rPr>
+          <w:rFonts w:asciiTheme="majorHAnsi" w:hAnsiTheme="majorHAnsi"/>
+          <w:b/>
+          <w:sz w:val="28"/>
+          <w:szCs w:val="28"/>
+        </w:rPr>
+        <w:t xml:space="preserve">Diagrama </w:t>
+      </w:r>
+      <w:proofErr w:type="spellStart"/>
+      <w:r>
+        <w:rPr>
+          <w:rFonts w:asciiTheme="majorHAnsi" w:hAnsiTheme="majorHAnsi"/>
+          <w:b/>
+          <w:sz w:val="28"/>
+          <w:szCs w:val="28"/>
+        </w:rPr>
+        <w:t>Gantt</w:t>
+      </w:r>
+      <w:proofErr w:type="spellEnd"/>
+      <w:r>
+        <w:rPr>
+          <w:rFonts w:asciiTheme="majorHAnsi" w:hAnsiTheme="majorHAnsi"/>
+          <w:b/>
+          <w:sz w:val="28"/>
+          <w:szCs w:val="28"/>
+        </w:rPr>
+        <w:t xml:space="preserve"> de controle</w:t>
+      </w:r>
+    </w:p>
+    <w:p>
+      <w:pPr>
+        <w:rPr>
+          <w:rFonts w:asciiTheme="majorHAnsi" w:hAnsiTheme="majorHAnsi"/>
+          <w:b/>
+          <w:sz w:val="28"/>
+          <w:szCs w:val="28"/>
+        </w:rPr>
+      </w:pPr>
+      <w:proofErr w:type="gramStart"/>
+      <w:r>
+        <w:rPr>
+          <w:rFonts w:asciiTheme="majorHAnsi" w:hAnsiTheme="majorHAnsi"/>
+          <w:b/>
+          <w:sz w:val="28"/>
+          <w:szCs w:val="28"/>
+        </w:rPr>
+        <w:t>4.</w:t>
+      </w:r>
+      <w:proofErr w:type="gramEnd"/>
+      <w:r>
+        <w:rPr>
+          <w:rFonts w:asciiTheme="majorHAnsi" w:hAnsiTheme="majorHAnsi"/>
+          <w:b/>
+          <w:sz w:val="28"/>
+          <w:szCs w:val="28"/>
+        </w:rPr>
+        <w:t>Diagrama de rede</w:t>
+      </w:r>
+    </w:p>
+    <w:p>
+      <w:pPr>
+        <w:rPr>
+          <w:rFonts w:asciiTheme="majorHAnsi" w:hAnsiTheme="majorHAnsi"/>
+          <w:b/>
+          <w:sz w:val="28"/>
+          <w:szCs w:val="28"/>
+        </w:rPr>
+      </w:pPr>
+      <w:proofErr w:type="gramStart"/>
+      <w:r>
+        <w:rPr>
+          <w:rFonts w:asciiTheme="majorHAnsi" w:hAnsiTheme="majorHAnsi"/>
+          <w:b/>
+          <w:sz w:val="28"/>
+          <w:szCs w:val="28"/>
+        </w:rPr>
+        <w:t>5.</w:t>
+      </w:r>
+      <w:proofErr w:type="gramEnd"/>
+      <w:r>
+        <w:rPr>
+          <w:rFonts w:asciiTheme="majorHAnsi" w:hAnsiTheme="majorHAnsi"/>
+          <w:b/>
+          <w:sz w:val="28"/>
+          <w:szCs w:val="28"/>
+        </w:rPr>
         <w:t>Lista de Riscos</w:t>
       </w:r>
     </w:p>
@@ -4000,6 +4132,7 @@
     <w:p>
       <w:proofErr w:type="gramStart"/>
       <w:r>
+        <w:lastRenderedPageBreak/>
         <w:t>5</w:t>
       </w:r>
       <w:proofErr w:type="gramEnd"/>
@@ -4007,26 +4140,55 @@
         <w:t>) Problema familiares.</w:t>
       </w:r>
     </w:p>
-    <w:p/>
-    <w:p>
-      <w:r>
+    <w:p>
+      <w:pPr>
+        <w:rPr>
+          <w:rFonts w:asciiTheme="majorHAnsi" w:hAnsiTheme="majorHAnsi"/>
+          <w:b/>
+        </w:rPr>
+      </w:pPr>
+    </w:p>
+    <w:p>
+      <w:pPr>
+        <w:rPr>
+          <w:rFonts w:asciiTheme="majorHAnsi" w:hAnsiTheme="majorHAnsi"/>
+          <w:b/>
+          <w:sz w:val="28"/>
+          <w:szCs w:val="28"/>
+        </w:rPr>
+      </w:pPr>
+      <w:r>
+        <w:rPr>
+          <w:rFonts w:asciiTheme="majorHAnsi" w:hAnsiTheme="majorHAnsi"/>
+          <w:b/>
+        </w:rPr>
         <w:tab/>
       </w:r>
       <w:r>
+        <w:rPr>
+          <w:rFonts w:asciiTheme="majorHAnsi" w:hAnsiTheme="majorHAnsi"/>
+          <w:b/>
+        </w:rPr>
         <w:tab/>
       </w:r>
-      <w:r>
-        <w:tab/>
-      </w:r>
-      <w:r>
-        <w:tab/>
-      </w:r>
-      <w:r>
-        <w:rPr>
-          <w:b/>
-          <w:bCs/>
-          <w:sz w:val="26"/>
-          <w:szCs w:val="26"/>
+      <w:proofErr w:type="gramStart"/>
+      <w:r>
+        <w:rPr>
+          <w:rFonts w:asciiTheme="majorHAnsi" w:hAnsiTheme="majorHAnsi"/>
+          <w:b/>
+          <w:sz w:val="28"/>
+          <w:szCs w:val="28"/>
+        </w:rPr>
+        <w:t>6.</w:t>
+      </w:r>
+      <w:proofErr w:type="gramEnd"/>
+      <w:r>
+        <w:rPr>
+          <w:rFonts w:asciiTheme="majorHAnsi" w:hAnsiTheme="majorHAnsi"/>
+          <w:b/>
+          <w:bCs/>
+          <w:sz w:val="28"/>
+          <w:szCs w:val="28"/>
         </w:rPr>
         <w:t>Formulário de informações de risco</w:t>
       </w:r>
@@ -5265,7 +5427,6 @@
               </w:rPr>
             </w:pPr>
             <w:r>
-              <w:lastRenderedPageBreak/>
               <w:t>Mitigação: Acompanhar a rotina dos familiares.</w:t>
             </w:r>
           </w:p>

--- a/Documento de Planejamento e Acompanhamento/Documento de Planejamento e Acompanhamento..docx
+++ b/Documento de Planejamento e Acompanhamento/Documento de Planejamento e Acompanhamento..docx
@@ -5209,6 +5209,7 @@
               </w:rPr>
             </w:pPr>
             <w:r>
+              <w:lastRenderedPageBreak/>
               <w:t>Status: Parado</w:t>
             </w:r>
           </w:p>
@@ -5526,6 +5527,7 @@
     </w:p>
     <w:p/>
     <w:sectPr>
+      <w:footerReference w:type="default" r:id="rId8"/>
       <w:pgSz w:w="11906" w:h="16838"/>
       <w:pgMar w:top="1417" w:right="1701" w:bottom="1417" w:left="1701" w:header="708" w:footer="708" w:gutter="0"/>
       <w:cols w:space="708"/>
@@ -5533,6 +5535,100 @@
     </w:sectPr>
   </w:body>
 </w:document>
+</file>
+
+<file path=word/endnotes.xml><?xml version="1.0" encoding="utf-8"?>
+<w:endnotes xmlns:wpc="http://schemas.microsoft.com/office/word/2010/wordprocessingCanvas" xmlns:mc="http://schemas.openxmlformats.org/markup-compatibility/2006" xmlns:o="urn:schemas-microsoft-com:office:office" xmlns:r="http://schemas.openxmlformats.org/officeDocument/2006/relationships" xmlns:m="http://schemas.openxmlformats.org/officeDocument/2006/math" xmlns:v="urn:schemas-microsoft-com:vml" xmlns:wp14="http://schemas.microsoft.com/office/word/2010/wordprocessingDrawing" xmlns:wp="http://schemas.openxmlformats.org/drawingml/2006/wordprocessingDrawing" xmlns:w10="urn:schemas-microsoft-com:office:word" xmlns:w="http://schemas.openxmlformats.org/wordprocessingml/2006/main" xmlns:w14="http://schemas.microsoft.com/office/word/2010/wordml" xmlns:wpg="http://schemas.microsoft.com/office/word/2010/wordprocessingGroup" xmlns:wpi="http://schemas.microsoft.com/office/word/2010/wordprocessingInk" xmlns:wne="http://schemas.microsoft.com/office/word/2006/wordml" xmlns:wps="http://schemas.microsoft.com/office/word/2010/wordprocessingShape" mc:Ignorable="w14 wp14">
+  <w:endnote w:type="separator" w:id="-1">
+    <w:p>
+      <w:pPr>
+        <w:spacing w:after="0" w:line="240" w:lineRule="auto"/>
+      </w:pPr>
+      <w:r>
+        <w:separator/>
+      </w:r>
+    </w:p>
+  </w:endnote>
+  <w:endnote w:type="continuationSeparator" w:id="0">
+    <w:p>
+      <w:pPr>
+        <w:spacing w:after="0" w:line="240" w:lineRule="auto"/>
+      </w:pPr>
+      <w:r>
+        <w:continuationSeparator/>
+      </w:r>
+    </w:p>
+  </w:endnote>
+</w:endnotes>
+</file>
+
+<file path=word/footer1.xml><?xml version="1.0" encoding="utf-8"?>
+<w:ftr xmlns:wpc="http://schemas.microsoft.com/office/word/2010/wordprocessingCanvas" xmlns:mc="http://schemas.openxmlformats.org/markup-compatibility/2006" xmlns:o="urn:schemas-microsoft-com:office:office" xmlns:r="http://schemas.openxmlformats.org/officeDocument/2006/relationships" xmlns:m="http://schemas.openxmlformats.org/officeDocument/2006/math" xmlns:v="urn:schemas-microsoft-com:vml" xmlns:wp14="http://schemas.microsoft.com/office/word/2010/wordprocessingDrawing" xmlns:wp="http://schemas.openxmlformats.org/drawingml/2006/wordprocessingDrawing" xmlns:w10="urn:schemas-microsoft-com:office:word" xmlns:w="http://schemas.openxmlformats.org/wordprocessingml/2006/main" xmlns:w14="http://schemas.microsoft.com/office/word/2010/wordml" xmlns:wpg="http://schemas.microsoft.com/office/word/2010/wordprocessingGroup" xmlns:wpi="http://schemas.microsoft.com/office/word/2010/wordprocessingInk" xmlns:wne="http://schemas.microsoft.com/office/word/2006/wordml" xmlns:wps="http://schemas.microsoft.com/office/word/2010/wordprocessingShape" mc:Ignorable="w14 wp14">
+  <w:sdt>
+    <w:sdtPr>
+      <w:id w:val="1343047455"/>
+      <w:docPartObj>
+        <w:docPartGallery w:val="Page Numbers (Bottom of Page)"/>
+        <w:docPartUnique/>
+      </w:docPartObj>
+    </w:sdtPr>
+    <w:sdtContent>
+      <w:p>
+        <w:pPr>
+          <w:pStyle w:val="Rodap"/>
+        </w:pPr>
+        <w:r>
+          <w:fldChar w:fldCharType="begin"/>
+        </w:r>
+        <w:r>
+          <w:instrText>PAGE   \* MERGEFORMAT</w:instrText>
+        </w:r>
+        <w:r>
+          <w:fldChar w:fldCharType="separate"/>
+        </w:r>
+        <w:r>
+          <w:rPr>
+            <w:noProof/>
+          </w:rPr>
+          <w:t>6</w:t>
+        </w:r>
+        <w:r>
+          <w:fldChar w:fldCharType="end"/>
+        </w:r>
+      </w:p>
+    </w:sdtContent>
+  </w:sdt>
+  <w:p>
+    <w:pPr>
+      <w:pStyle w:val="Rodap"/>
+    </w:pPr>
+  </w:p>
+</w:ftr>
+</file>
+
+<file path=word/footnotes.xml><?xml version="1.0" encoding="utf-8"?>
+<w:footnotes xmlns:wpc="http://schemas.microsoft.com/office/word/2010/wordprocessingCanvas" xmlns:mc="http://schemas.openxmlformats.org/markup-compatibility/2006" xmlns:o="urn:schemas-microsoft-com:office:office" xmlns:r="http://schemas.openxmlformats.org/officeDocument/2006/relationships" xmlns:m="http://schemas.openxmlformats.org/officeDocument/2006/math" xmlns:v="urn:schemas-microsoft-com:vml" xmlns:wp14="http://schemas.microsoft.com/office/word/2010/wordprocessingDrawing" xmlns:wp="http://schemas.openxmlformats.org/drawingml/2006/wordprocessingDrawing" xmlns:w10="urn:schemas-microsoft-com:office:word" xmlns:w="http://schemas.openxmlformats.org/wordprocessingml/2006/main" xmlns:w14="http://schemas.microsoft.com/office/word/2010/wordml" xmlns:wpg="http://schemas.microsoft.com/office/word/2010/wordprocessingGroup" xmlns:wpi="http://schemas.microsoft.com/office/word/2010/wordprocessingInk" xmlns:wne="http://schemas.microsoft.com/office/word/2006/wordml" xmlns:wps="http://schemas.microsoft.com/office/word/2010/wordprocessingShape" mc:Ignorable="w14 wp14">
+  <w:footnote w:type="separator" w:id="-1">
+    <w:p>
+      <w:pPr>
+        <w:spacing w:after="0" w:line="240" w:lineRule="auto"/>
+      </w:pPr>
+      <w:r>
+        <w:separator/>
+      </w:r>
+    </w:p>
+  </w:footnote>
+  <w:footnote w:type="continuationSeparator" w:id="0">
+    <w:p>
+      <w:pPr>
+        <w:spacing w:after="0" w:line="240" w:lineRule="auto"/>
+      </w:pPr>
+      <w:r>
+        <w:continuationSeparator/>
+      </w:r>
+    </w:p>
+  </w:footnote>
+</w:footnotes>
 </file>
 
 <file path=word/numbering.xml><?xml version="1.0" encoding="utf-8"?>
@@ -5917,6 +6013,50 @@
       <w:lang w:eastAsia="zh-CN" w:bidi="hi-IN"/>
     </w:rPr>
   </w:style>
+  <w:style w:type="paragraph" w:styleId="Cabealho">
+    <w:name w:val="header"/>
+    <w:basedOn w:val="Normal"/>
+    <w:link w:val="CabealhoChar"/>
+    <w:uiPriority w:val="99"/>
+    <w:unhideWhenUsed/>
+    <w:rsid w:val="00F35851"/>
+    <w:pPr>
+      <w:tabs>
+        <w:tab w:val="center" w:pos="4252"/>
+        <w:tab w:val="right" w:pos="8504"/>
+      </w:tabs>
+      <w:spacing w:after="0" w:line="240" w:lineRule="auto"/>
+    </w:pPr>
+  </w:style>
+  <w:style w:type="character" w:customStyle="1" w:styleId="CabealhoChar">
+    <w:name w:val="Cabeçalho Char"/>
+    <w:basedOn w:val="Fontepargpadro"/>
+    <w:link w:val="Cabealho"/>
+    <w:uiPriority w:val="99"/>
+    <w:rsid w:val="00F35851"/>
+  </w:style>
+  <w:style w:type="paragraph" w:styleId="Rodap">
+    <w:name w:val="footer"/>
+    <w:basedOn w:val="Normal"/>
+    <w:link w:val="RodapChar"/>
+    <w:uiPriority w:val="99"/>
+    <w:unhideWhenUsed/>
+    <w:rsid w:val="00F35851"/>
+    <w:pPr>
+      <w:tabs>
+        <w:tab w:val="center" w:pos="4252"/>
+        <w:tab w:val="right" w:pos="8504"/>
+      </w:tabs>
+      <w:spacing w:after="0" w:line="240" w:lineRule="auto"/>
+    </w:pPr>
+  </w:style>
+  <w:style w:type="character" w:customStyle="1" w:styleId="RodapChar">
+    <w:name w:val="Rodapé Char"/>
+    <w:basedOn w:val="Fontepargpadro"/>
+    <w:link w:val="Rodap"/>
+    <w:uiPriority w:val="99"/>
+    <w:rsid w:val="00F35851"/>
+  </w:style>
 </w:styles>
 </file>
 
@@ -6204,6 +6344,50 @@
       <w:szCs w:val="24"/>
       <w:lang w:eastAsia="zh-CN" w:bidi="hi-IN"/>
     </w:rPr>
+  </w:style>
+  <w:style w:type="paragraph" w:styleId="Cabealho">
+    <w:name w:val="header"/>
+    <w:basedOn w:val="Normal"/>
+    <w:link w:val="CabealhoChar"/>
+    <w:uiPriority w:val="99"/>
+    <w:unhideWhenUsed/>
+    <w:rsid w:val="00F35851"/>
+    <w:pPr>
+      <w:tabs>
+        <w:tab w:val="center" w:pos="4252"/>
+        <w:tab w:val="right" w:pos="8504"/>
+      </w:tabs>
+      <w:spacing w:after="0" w:line="240" w:lineRule="auto"/>
+    </w:pPr>
+  </w:style>
+  <w:style w:type="character" w:customStyle="1" w:styleId="CabealhoChar">
+    <w:name w:val="Cabeçalho Char"/>
+    <w:basedOn w:val="Fontepargpadro"/>
+    <w:link w:val="Cabealho"/>
+    <w:uiPriority w:val="99"/>
+    <w:rsid w:val="00F35851"/>
+  </w:style>
+  <w:style w:type="paragraph" w:styleId="Rodap">
+    <w:name w:val="footer"/>
+    <w:basedOn w:val="Normal"/>
+    <w:link w:val="RodapChar"/>
+    <w:uiPriority w:val="99"/>
+    <w:unhideWhenUsed/>
+    <w:rsid w:val="00F35851"/>
+    <w:pPr>
+      <w:tabs>
+        <w:tab w:val="center" w:pos="4252"/>
+        <w:tab w:val="right" w:pos="8504"/>
+      </w:tabs>
+      <w:spacing w:after="0" w:line="240" w:lineRule="auto"/>
+    </w:pPr>
+  </w:style>
+  <w:style w:type="character" w:customStyle="1" w:styleId="RodapChar">
+    <w:name w:val="Rodapé Char"/>
+    <w:basedOn w:val="Fontepargpadro"/>
+    <w:link w:val="Rodap"/>
+    <w:uiPriority w:val="99"/>
+    <w:rsid w:val="00F35851"/>
   </w:style>
 </w:styles>
 </file>

--- a/Documento de Planejamento e Acompanhamento/Documento de Planejamento e Acompanhamento..docx
+++ b/Documento de Planejamento e Acompanhamento/Documento de Planejamento e Acompanhamento..docx
@@ -50,41 +50,13 @@
           <w:szCs w:val="24"/>
         </w:rPr>
       </w:pPr>
-      <w:proofErr w:type="spellStart"/>
       <w:r>
         <w:rPr>
           <w:rFonts w:ascii="Times New Roman" w:hAnsi="Times New Roman" w:cs="Times New Roman"/>
           <w:sz w:val="28"/>
           <w:szCs w:val="28"/>
         </w:rPr>
-        <w:t>Mirelle</w:t>
-      </w:r>
-      <w:proofErr w:type="spellEnd"/>
-      <w:r>
-        <w:rPr>
-          <w:rFonts w:ascii="Times New Roman" w:hAnsi="Times New Roman" w:cs="Times New Roman"/>
-          <w:sz w:val="28"/>
-          <w:szCs w:val="28"/>
-        </w:rPr>
-        <w:t xml:space="preserve"> </w:t>
-      </w:r>
-      <w:proofErr w:type="spellStart"/>
-      <w:r>
-        <w:rPr>
-          <w:rFonts w:ascii="Times New Roman" w:hAnsi="Times New Roman" w:cs="Times New Roman"/>
-          <w:sz w:val="28"/>
-          <w:szCs w:val="28"/>
-        </w:rPr>
-        <w:t>Candida</w:t>
-      </w:r>
-      <w:proofErr w:type="spellEnd"/>
-      <w:r>
-        <w:rPr>
-          <w:rFonts w:ascii="Times New Roman" w:hAnsi="Times New Roman" w:cs="Times New Roman"/>
-          <w:sz w:val="28"/>
-          <w:szCs w:val="28"/>
-        </w:rPr>
-        <w:t xml:space="preserve"> Bueno - RA 174909</w:t>
+        <w:t>Mirelle Candida Bueno - RA 174909</w:t>
       </w:r>
     </w:p>
     <w:p>
@@ -286,7 +258,17 @@
           <w:sz w:val="36"/>
           <w:szCs w:val="36"/>
         </w:rPr>
-        <w:t>Histórico das Revisões</w:t>
+        <w:t>Histórico de</w:t>
+      </w:r>
+      <w:r>
+        <w:rPr>
+          <w:rFonts w:ascii="Times New Roman" w:hAnsi="Times New Roman"/>
+          <w:b/>
+          <w:bCs/>
+          <w:sz w:val="36"/>
+          <w:szCs w:val="36"/>
+        </w:rPr>
+        <w:t xml:space="preserve"> Revisões</w:t>
       </w:r>
     </w:p>
     <w:p>
@@ -538,14 +520,12 @@
                 <w:rFonts w:ascii="Times New Roman" w:hAnsi="Times New Roman"/>
               </w:rPr>
             </w:pPr>
-            <w:proofErr w:type="spellStart"/>
             <w:r>
               <w:rPr>
                 <w:rFonts w:ascii="Times New Roman" w:hAnsi="Times New Roman"/>
               </w:rPr>
               <w:t>Mirelle</w:t>
             </w:r>
-            <w:proofErr w:type="spellEnd"/>
           </w:p>
         </w:tc>
       </w:tr>
@@ -648,14 +628,12 @@
                 <w:rFonts w:ascii="Times New Roman" w:hAnsi="Times New Roman"/>
               </w:rPr>
             </w:pPr>
-            <w:proofErr w:type="spellStart"/>
             <w:r>
               <w:rPr>
                 <w:rFonts w:ascii="Times New Roman" w:hAnsi="Times New Roman"/>
               </w:rPr>
               <w:t>Mirelle</w:t>
             </w:r>
-            <w:proofErr w:type="spellEnd"/>
           </w:p>
         </w:tc>
       </w:tr>
@@ -759,14 +737,12 @@
                 <w:rFonts w:ascii="Times New Roman" w:hAnsi="Times New Roman"/>
               </w:rPr>
             </w:pPr>
-            <w:proofErr w:type="spellStart"/>
             <w:r>
               <w:rPr>
                 <w:rFonts w:ascii="Times New Roman" w:hAnsi="Times New Roman"/>
               </w:rPr>
               <w:t>Mirelle</w:t>
             </w:r>
-            <w:proofErr w:type="spellEnd"/>
           </w:p>
         </w:tc>
       </w:tr>
@@ -870,14 +846,12 @@
                 <w:rFonts w:ascii="Times New Roman" w:hAnsi="Times New Roman"/>
               </w:rPr>
             </w:pPr>
-            <w:proofErr w:type="spellStart"/>
             <w:r>
               <w:rPr>
                 <w:rFonts w:ascii="Times New Roman" w:hAnsi="Times New Roman"/>
               </w:rPr>
               <w:t>Mirelle</w:t>
             </w:r>
-            <w:proofErr w:type="spellEnd"/>
           </w:p>
         </w:tc>
       </w:tr>
@@ -984,14 +958,12 @@
                 <w:rFonts w:ascii="Times New Roman" w:hAnsi="Times New Roman"/>
               </w:rPr>
             </w:pPr>
-            <w:proofErr w:type="spellStart"/>
             <w:r>
               <w:rPr>
                 <w:rFonts w:ascii="Times New Roman" w:hAnsi="Times New Roman"/>
               </w:rPr>
               <w:t>Mirelle</w:t>
             </w:r>
-            <w:proofErr w:type="spellEnd"/>
           </w:p>
         </w:tc>
       </w:tr>
@@ -1092,14 +1064,12 @@
                 <w:rFonts w:ascii="Times New Roman" w:hAnsi="Times New Roman"/>
               </w:rPr>
             </w:pPr>
-            <w:proofErr w:type="spellStart"/>
             <w:r>
               <w:rPr>
                 <w:rFonts w:ascii="Times New Roman" w:hAnsi="Times New Roman"/>
               </w:rPr>
               <w:t>Mirelle</w:t>
             </w:r>
-            <w:proofErr w:type="spellEnd"/>
           </w:p>
         </w:tc>
       </w:tr>
@@ -1206,14 +1176,12 @@
                 <w:rFonts w:ascii="Times New Roman" w:hAnsi="Times New Roman"/>
               </w:rPr>
             </w:pPr>
-            <w:proofErr w:type="spellStart"/>
             <w:r>
               <w:rPr>
                 <w:rFonts w:ascii="Times New Roman" w:hAnsi="Times New Roman"/>
               </w:rPr>
               <w:t>Mirelle</w:t>
             </w:r>
-            <w:proofErr w:type="spellEnd"/>
           </w:p>
           <w:p>
             <w:pPr>
@@ -1447,11 +1415,9 @@
             <w:hideMark/>
           </w:tcPr>
           <w:p>
-            <w:proofErr w:type="gramStart"/>
             <w:r>
               <w:t>2</w:t>
             </w:r>
-            <w:proofErr w:type="gramEnd"/>
           </w:p>
         </w:tc>
         <w:tc>
@@ -1461,11 +1427,9 @@
             <w:hideMark/>
           </w:tcPr>
           <w:p>
-            <w:proofErr w:type="gramStart"/>
             <w:r>
               <w:t>3</w:t>
             </w:r>
-            <w:proofErr w:type="gramEnd"/>
           </w:p>
         </w:tc>
         <w:tc>
@@ -1475,11 +1439,9 @@
             <w:hideMark/>
           </w:tcPr>
           <w:p>
-            <w:proofErr w:type="gramStart"/>
             <w:r>
               <w:t>4</w:t>
             </w:r>
-            <w:proofErr w:type="gramEnd"/>
           </w:p>
         </w:tc>
         <w:tc>
@@ -1489,11 +1451,9 @@
             <w:hideMark/>
           </w:tcPr>
           <w:p>
-            <w:proofErr w:type="gramStart"/>
             <w:r>
               <w:t>6</w:t>
             </w:r>
-            <w:proofErr w:type="gramEnd"/>
           </w:p>
         </w:tc>
         <w:tc>
@@ -1531,11 +1491,9 @@
             <w:hideMark/>
           </w:tcPr>
           <w:p>
-            <w:proofErr w:type="gramStart"/>
             <w:r>
               <w:t>1</w:t>
             </w:r>
-            <w:proofErr w:type="gramEnd"/>
           </w:p>
         </w:tc>
         <w:tc>
@@ -1545,11 +1503,9 @@
             <w:hideMark/>
           </w:tcPr>
           <w:p>
-            <w:proofErr w:type="gramStart"/>
             <w:r>
               <w:t>4</w:t>
             </w:r>
-            <w:proofErr w:type="gramEnd"/>
           </w:p>
         </w:tc>
         <w:tc>
@@ -1559,11 +1515,9 @@
             <w:hideMark/>
           </w:tcPr>
           <w:p>
-            <w:proofErr w:type="gramStart"/>
             <w:r>
               <w:t>5</w:t>
             </w:r>
-            <w:proofErr w:type="gramEnd"/>
           </w:p>
         </w:tc>
         <w:tc>
@@ -1573,11 +1527,9 @@
             <w:hideMark/>
           </w:tcPr>
           <w:p>
-            <w:proofErr w:type="gramStart"/>
             <w:r>
               <w:t>7</w:t>
             </w:r>
-            <w:proofErr w:type="gramEnd"/>
           </w:p>
         </w:tc>
         <w:tc>
@@ -1620,11 +1572,9 @@
             <w:hideMark/>
           </w:tcPr>
           <w:p>
-            <w:proofErr w:type="gramStart"/>
             <w:r>
               <w:t>3</w:t>
             </w:r>
-            <w:proofErr w:type="gramEnd"/>
           </w:p>
         </w:tc>
         <w:tc>
@@ -1634,11 +1584,9 @@
             <w:hideMark/>
           </w:tcPr>
           <w:p>
-            <w:proofErr w:type="gramStart"/>
             <w:r>
               <w:t>4</w:t>
             </w:r>
-            <w:proofErr w:type="gramEnd"/>
           </w:p>
         </w:tc>
         <w:tc>
@@ -1648,11 +1596,9 @@
             <w:hideMark/>
           </w:tcPr>
           <w:p>
-            <w:proofErr w:type="gramStart"/>
             <w:r>
               <w:t>6</w:t>
             </w:r>
-            <w:proofErr w:type="gramEnd"/>
           </w:p>
         </w:tc>
         <w:tc>
@@ -1695,11 +1641,9 @@
             <w:hideMark/>
           </w:tcPr>
           <w:p>
-            <w:proofErr w:type="gramStart"/>
             <w:r>
               <w:t>7</w:t>
             </w:r>
-            <w:proofErr w:type="gramEnd"/>
           </w:p>
         </w:tc>
         <w:tc>
@@ -1766,11 +1710,9 @@
             <w:hideMark/>
           </w:tcPr>
           <w:p>
-            <w:proofErr w:type="gramStart"/>
             <w:r>
               <w:t>5</w:t>
             </w:r>
-            <w:proofErr w:type="gramEnd"/>
           </w:p>
         </w:tc>
         <w:tc>
@@ -1780,11 +1722,9 @@
             <w:hideMark/>
           </w:tcPr>
           <w:p>
-            <w:proofErr w:type="gramStart"/>
             <w:r>
               <w:t>7</w:t>
             </w:r>
-            <w:proofErr w:type="gramEnd"/>
           </w:p>
         </w:tc>
         <w:tc>
@@ -1831,11 +1771,9 @@
             <w:hideMark/>
           </w:tcPr>
           <w:p>
-            <w:proofErr w:type="gramStart"/>
             <w:r>
               <w:t>3</w:t>
             </w:r>
-            <w:proofErr w:type="gramEnd"/>
           </w:p>
         </w:tc>
         <w:tc>
@@ -1898,41 +1836,770 @@
     <w:p>
       <w:pPr>
         <w:rPr>
-          <w:b/>
-        </w:rPr>
-      </w:pPr>
-      <w:r>
-        <w:rPr>
-          <w:b/>
-        </w:rPr>
-        <w:t>(</w:t>
-      </w:r>
-      <w:r>
-        <w:rPr>
-          <w:b/>
-        </w:rPr>
-        <w:t>FI</w:t>
-      </w:r>
-      <w:r>
-        <w:rPr>
-          <w:b/>
+          <w:rFonts w:asciiTheme="majorHAnsi" w:hAnsiTheme="majorHAnsi"/>
+          <w:b/>
+          <w:sz w:val="28"/>
+          <w:szCs w:val="28"/>
+        </w:rPr>
+      </w:pPr>
+      <w:r>
+        <w:rPr>
+          <w:rFonts w:asciiTheme="majorHAnsi" w:hAnsiTheme="majorHAnsi"/>
+          <w:b/>
+          <w:sz w:val="28"/>
+          <w:szCs w:val="28"/>
+        </w:rPr>
+        <w:t>Fator de Ajuste</w:t>
+      </w:r>
+    </w:p>
+    <w:p>
+      <w:pPr>
+        <w:pStyle w:val="PargrafodaLista"/>
+        <w:numPr>
+          <w:ilvl w:val="0"/>
+          <w:numId w:val="2"/>
+        </w:numPr>
+        <w:rPr>
+          <w:rFonts w:hint="eastAsia"/>
+          <w:b/>
+          <w:bCs/>
+          <w:i/>
+        </w:rPr>
+      </w:pPr>
+      <w:r>
+        <w:rPr>
+          <w:b/>
+          <w:bCs/>
+          <w:i/>
+        </w:rPr>
+        <w:t xml:space="preserve">O sistema requer salvamento e recuperação </w:t>
+      </w:r>
+      <w:proofErr w:type="gramStart"/>
+      <w:r>
+        <w:rPr>
+          <w:b/>
+          <w:bCs/>
+          <w:i/>
+        </w:rPr>
+        <w:t>confiáveis ?</w:t>
+      </w:r>
+      <w:proofErr w:type="gramEnd"/>
+      <w:r>
+        <w:rPr>
+          <w:b/>
+          <w:bCs/>
+          <w:i/>
+        </w:rPr>
+        <w:t xml:space="preserve"> </w:t>
+      </w:r>
+    </w:p>
+    <w:p>
+      <w:pPr>
+        <w:ind w:left="708" w:firstLine="708"/>
+        <w:rPr>
+          <w:bCs/>
+        </w:rPr>
+      </w:pPr>
+      <w:r>
+        <w:rPr>
+          <w:bCs/>
+        </w:rPr>
+        <w:t xml:space="preserve">a) 0 (nada importante) </w:t>
+      </w:r>
+    </w:p>
+    <w:p>
+      <w:pPr>
+        <w:pStyle w:val="PargrafodaLista"/>
+        <w:numPr>
+          <w:ilvl w:val="0"/>
+          <w:numId w:val="2"/>
+        </w:numPr>
+        <w:rPr>
+          <w:rFonts w:hint="eastAsia"/>
+          <w:b/>
+          <w:bCs/>
+          <w:i/>
+        </w:rPr>
+      </w:pPr>
+      <w:r>
+        <w:rPr>
+          <w:b/>
+          <w:bCs/>
+          <w:i/>
+        </w:rPr>
+        <w:t xml:space="preserve">São necessárias comunicações de dados </w:t>
+      </w:r>
+      <w:proofErr w:type="gramStart"/>
+      <w:r>
+        <w:rPr>
+          <w:b/>
+          <w:bCs/>
+          <w:i/>
+        </w:rPr>
+        <w:t>especializadas ?</w:t>
+      </w:r>
+      <w:proofErr w:type="gramEnd"/>
+      <w:r>
+        <w:rPr>
+          <w:b/>
+          <w:bCs/>
+          <w:i/>
+        </w:rPr>
+        <w:t xml:space="preserve"> </w:t>
+      </w:r>
+    </w:p>
+    <w:p>
+      <w:pPr>
+        <w:ind w:left="708" w:firstLine="708"/>
+      </w:pPr>
+      <w:r>
+        <w:t>c) 2</w:t>
+      </w:r>
+    </w:p>
+    <w:p>
+      <w:pPr>
+        <w:pStyle w:val="PargrafodaLista"/>
+        <w:numPr>
+          <w:ilvl w:val="0"/>
+          <w:numId w:val="2"/>
+        </w:numPr>
+        <w:rPr>
+          <w:rFonts w:hint="eastAsia"/>
+          <w:i/>
+        </w:rPr>
+      </w:pPr>
+      <w:r>
+        <w:rPr>
+          <w:b/>
+          <w:bCs/>
+          <w:i/>
+        </w:rPr>
+        <w:t>Há funções de processamento distribuído?</w:t>
+      </w:r>
+      <w:r>
+        <w:rPr>
+          <w:i/>
+        </w:rPr>
+        <w:t xml:space="preserve"> </w:t>
+      </w:r>
+    </w:p>
+    <w:p>
+      <w:pPr>
+        <w:pStyle w:val="PargrafodaLista"/>
+        <w:ind w:left="765" w:firstLine="651"/>
+        <w:rPr>
+          <w:rFonts w:hint="eastAsia"/>
+          <w:i/>
+        </w:rPr>
+      </w:pPr>
+      <w:r>
+        <w:rPr>
+          <w:i/>
+        </w:rPr>
+        <w:t>d) 3</w:t>
+      </w:r>
+    </w:p>
+    <w:p>
+      <w:pPr>
+        <w:pStyle w:val="PargrafodaLista"/>
+        <w:numPr>
+          <w:ilvl w:val="0"/>
+          <w:numId w:val="2"/>
+        </w:numPr>
+        <w:rPr>
+          <w:rFonts w:hint="eastAsia"/>
+          <w:b/>
+          <w:bCs/>
+          <w:i/>
+        </w:rPr>
+      </w:pPr>
+      <w:r>
+        <w:rPr>
+          <w:b/>
+          <w:bCs/>
+          <w:i/>
+        </w:rPr>
+        <w:t xml:space="preserve">O sistema rodará em ambiente operacional existente e intensamente </w:t>
+      </w:r>
+      <w:proofErr w:type="gramStart"/>
+      <w:r>
+        <w:rPr>
+          <w:b/>
+          <w:bCs/>
+          <w:i/>
+        </w:rPr>
+        <w:t>utilizado ?</w:t>
+      </w:r>
+      <w:proofErr w:type="gramEnd"/>
+      <w:r>
+        <w:rPr>
+          <w:b/>
+          <w:bCs/>
+          <w:i/>
+        </w:rPr>
+        <w:t xml:space="preserve"> </w:t>
+      </w:r>
+    </w:p>
+    <w:p>
+      <w:pPr>
+        <w:ind w:left="708" w:firstLine="708"/>
+        <w:rPr>
+          <w:bCs/>
+        </w:rPr>
+      </w:pPr>
+      <w:r>
+        <w:rPr>
+          <w:bCs/>
+        </w:rPr>
+        <w:t xml:space="preserve">f) 5 (absolutamente essencial) </w:t>
+      </w:r>
+    </w:p>
+    <w:p>
+      <w:pPr>
+        <w:pStyle w:val="PargrafodaLista"/>
+        <w:numPr>
+          <w:ilvl w:val="0"/>
+          <w:numId w:val="2"/>
+        </w:numPr>
+        <w:rPr>
+          <w:rFonts w:hint="eastAsia"/>
+          <w:b/>
+          <w:bCs/>
+          <w:i/>
+        </w:rPr>
+      </w:pPr>
+      <w:r>
+        <w:rPr>
+          <w:b/>
+          <w:bCs/>
+          <w:i/>
+        </w:rPr>
+        <w:t xml:space="preserve">O desempenho é </w:t>
+      </w:r>
+      <w:proofErr w:type="gramStart"/>
+      <w:r>
+        <w:rPr>
+          <w:b/>
+          <w:bCs/>
+          <w:i/>
+        </w:rPr>
+        <w:t>crítico ?</w:t>
+      </w:r>
+      <w:proofErr w:type="gramEnd"/>
+      <w:r>
+        <w:rPr>
+          <w:b/>
+          <w:bCs/>
+          <w:i/>
+        </w:rPr>
+        <w:t xml:space="preserve"> </w:t>
+      </w:r>
+    </w:p>
+    <w:p>
+      <w:pPr>
+        <w:ind w:left="708" w:firstLine="708"/>
+      </w:pPr>
+      <w:r>
+        <w:t xml:space="preserve">a) 0 (nada importante) </w:t>
+      </w:r>
+    </w:p>
+    <w:p>
+      <w:pPr>
+        <w:pStyle w:val="PargrafodaLista"/>
+        <w:numPr>
+          <w:ilvl w:val="0"/>
+          <w:numId w:val="2"/>
+        </w:numPr>
+        <w:rPr>
+          <w:rFonts w:hint="eastAsia"/>
+          <w:b/>
+          <w:bCs/>
+          <w:i/>
+        </w:rPr>
+      </w:pPr>
+      <w:r>
+        <w:rPr>
+          <w:b/>
+          <w:bCs/>
+          <w:i/>
+        </w:rPr>
+        <w:t xml:space="preserve">O sistema requer entrada de dados </w:t>
+      </w:r>
+      <w:proofErr w:type="gramStart"/>
+      <w:r>
+        <w:rPr>
+          <w:b/>
+          <w:bCs/>
+          <w:i/>
+        </w:rPr>
+        <w:t>online ?</w:t>
+      </w:r>
+      <w:proofErr w:type="gramEnd"/>
+      <w:r>
+        <w:rPr>
+          <w:b/>
+          <w:bCs/>
+          <w:i/>
+        </w:rPr>
+        <w:t xml:space="preserve"> </w:t>
+      </w:r>
+    </w:p>
+    <w:p>
+      <w:pPr>
+        <w:ind w:left="708" w:firstLine="708"/>
+        <w:rPr>
+          <w:bCs/>
+        </w:rPr>
+      </w:pPr>
+      <w:r>
+        <w:rPr>
+          <w:bCs/>
+        </w:rPr>
+        <w:t xml:space="preserve">a) 0 (nada importante) </w:t>
+      </w:r>
+    </w:p>
+    <w:p>
+      <w:pPr>
+        <w:pStyle w:val="PargrafodaLista"/>
+        <w:numPr>
+          <w:ilvl w:val="0"/>
+          <w:numId w:val="2"/>
+        </w:numPr>
+        <w:rPr>
+          <w:rFonts w:hint="eastAsia"/>
+          <w:b/>
+          <w:bCs/>
+          <w:i/>
+        </w:rPr>
+      </w:pPr>
+      <w:r>
+        <w:rPr>
+          <w:b/>
+          <w:bCs/>
+          <w:i/>
+        </w:rPr>
+        <w:t xml:space="preserve">A entrada de dados online requer múltiplas telas ou operações? </w:t>
+      </w:r>
+    </w:p>
+    <w:p>
+      <w:pPr>
+        <w:ind w:left="708" w:firstLine="708"/>
+        <w:rPr>
+          <w:bCs/>
+        </w:rPr>
+      </w:pPr>
+      <w:r>
+        <w:rPr>
+          <w:bCs/>
+        </w:rPr>
+        <w:t xml:space="preserve">a) 0 (nada importante) </w:t>
+      </w:r>
+    </w:p>
+    <w:p>
+      <w:pPr>
+        <w:pStyle w:val="PargrafodaLista"/>
+        <w:numPr>
+          <w:ilvl w:val="0"/>
+          <w:numId w:val="2"/>
+        </w:numPr>
+        <w:rPr>
+          <w:rFonts w:hint="eastAsia"/>
+          <w:b/>
+          <w:bCs/>
+          <w:i/>
+        </w:rPr>
+      </w:pPr>
+      <w:r>
+        <w:rPr>
+          <w:b/>
+          <w:bCs/>
+          <w:i/>
+        </w:rPr>
+        <w:t xml:space="preserve">Os Arquivos Lógicos Internos são atualizados online? </w:t>
+      </w:r>
+    </w:p>
+    <w:p>
+      <w:pPr>
+        <w:ind w:left="708" w:firstLine="708"/>
+        <w:rPr>
+          <w:bCs/>
+        </w:rPr>
+      </w:pPr>
+      <w:r>
+        <w:rPr>
+          <w:bCs/>
+        </w:rPr>
+        <w:t xml:space="preserve">a) 0 (nada importante) </w:t>
+      </w:r>
+    </w:p>
+    <w:p>
+      <w:pPr>
+        <w:pStyle w:val="PargrafodaLista"/>
+        <w:numPr>
+          <w:ilvl w:val="0"/>
+          <w:numId w:val="2"/>
+        </w:numPr>
+        <w:rPr>
+          <w:rFonts w:hint="eastAsia"/>
+          <w:b/>
+          <w:bCs/>
+          <w:i/>
+        </w:rPr>
+      </w:pPr>
+      <w:r>
+        <w:rPr>
+          <w:b/>
+          <w:bCs/>
+          <w:i/>
+        </w:rPr>
+        <w:t xml:space="preserve">As entradas, saídas e consultas são complexas? </w:t>
+      </w:r>
+    </w:p>
+    <w:p>
+      <w:pPr>
+        <w:ind w:left="708" w:firstLine="708"/>
+        <w:rPr>
+          <w:bCs/>
+        </w:rPr>
+      </w:pPr>
+      <w:r>
+        <w:rPr>
+          <w:bCs/>
+        </w:rPr>
+        <w:t>d) 3</w:t>
+      </w:r>
+    </w:p>
+    <w:p>
+      <w:pPr>
+        <w:pStyle w:val="PargrafodaLista"/>
+        <w:numPr>
+          <w:ilvl w:val="0"/>
+          <w:numId w:val="2"/>
+        </w:numPr>
+        <w:rPr>
+          <w:rFonts w:hint="eastAsia"/>
+          <w:b/>
+          <w:bCs/>
+          <w:i/>
+        </w:rPr>
+      </w:pPr>
+      <w:r>
+        <w:rPr>
+          <w:b/>
+          <w:bCs/>
+          <w:i/>
+        </w:rPr>
+        <w:t xml:space="preserve">O processamento interno é complexo? </w:t>
+      </w:r>
+    </w:p>
+    <w:p>
+      <w:pPr>
+        <w:ind w:left="708" w:firstLine="708"/>
+        <w:rPr>
+          <w:bCs/>
+        </w:rPr>
+      </w:pPr>
+      <w:r>
+        <w:rPr>
+          <w:bCs/>
+        </w:rPr>
+        <w:t>d) 3</w:t>
+      </w:r>
+    </w:p>
+    <w:p>
+      <w:pPr>
+        <w:pStyle w:val="PargrafodaLista"/>
+        <w:numPr>
+          <w:ilvl w:val="0"/>
+          <w:numId w:val="2"/>
+        </w:numPr>
+        <w:rPr>
+          <w:rFonts w:hint="eastAsia"/>
+          <w:b/>
+          <w:bCs/>
+          <w:i/>
+        </w:rPr>
+      </w:pPr>
+      <w:r>
+        <w:rPr>
+          <w:b/>
+          <w:bCs/>
+          <w:i/>
+        </w:rPr>
+        <w:t xml:space="preserve">O código é projetado para ser </w:t>
+      </w:r>
+      <w:proofErr w:type="gramStart"/>
+      <w:r>
+        <w:rPr>
+          <w:b/>
+          <w:bCs/>
+          <w:i/>
+        </w:rPr>
+        <w:t>reutilizável ?</w:t>
+      </w:r>
+      <w:proofErr w:type="gramEnd"/>
+      <w:r>
+        <w:rPr>
+          <w:b/>
+          <w:bCs/>
+          <w:i/>
+        </w:rPr>
+        <w:t xml:space="preserve"> </w:t>
+      </w:r>
+    </w:p>
+    <w:p>
+      <w:pPr>
+        <w:ind w:left="708" w:firstLine="708"/>
+        <w:rPr>
+          <w:bCs/>
+        </w:rPr>
+      </w:pPr>
+      <w:r>
+        <w:rPr>
+          <w:bCs/>
+        </w:rPr>
+        <w:t xml:space="preserve">e) </w:t>
+      </w:r>
+      <w:proofErr w:type="gramStart"/>
+      <w:r>
+        <w:rPr>
+          <w:bCs/>
+        </w:rPr>
+        <w:t>4</w:t>
+      </w:r>
+      <w:proofErr w:type="gramEnd"/>
+      <w:r>
+        <w:rPr>
+          <w:bCs/>
+        </w:rPr>
+        <w:t xml:space="preserve"> </w:t>
+      </w:r>
+    </w:p>
+    <w:p>
+      <w:pPr>
+        <w:pStyle w:val="PargrafodaLista"/>
+        <w:numPr>
+          <w:ilvl w:val="0"/>
+          <w:numId w:val="2"/>
+        </w:numPr>
+        <w:rPr>
+          <w:rFonts w:hint="eastAsia"/>
+          <w:b/>
+          <w:bCs/>
+          <w:i/>
+        </w:rPr>
+      </w:pPr>
+      <w:r>
+        <w:rPr>
+          <w:b/>
+          <w:bCs/>
+          <w:i/>
+        </w:rPr>
+        <w:t xml:space="preserve">A instalação está incluída no projeto? </w:t>
+      </w:r>
+    </w:p>
+    <w:p>
+      <w:pPr>
+        <w:ind w:left="708" w:firstLine="708"/>
+      </w:pPr>
+      <w:r>
+        <w:t xml:space="preserve">f) 5 (absolutamente essencial) </w:t>
+      </w:r>
+    </w:p>
+    <w:p/>
+    <w:p>
+      <w:pPr>
+        <w:pStyle w:val="PargrafodaLista"/>
+        <w:numPr>
+          <w:ilvl w:val="0"/>
+          <w:numId w:val="2"/>
+        </w:numPr>
+        <w:rPr>
+          <w:rFonts w:hint="eastAsia"/>
+          <w:i/>
+        </w:rPr>
+      </w:pPr>
+      <w:r>
+        <w:rPr>
+          <w:b/>
+          <w:bCs/>
+          <w:i/>
+        </w:rPr>
+        <w:lastRenderedPageBreak/>
+        <w:t>O sistema é projetado para múltiplas instalações em diferentes organizações?</w:t>
+      </w:r>
+      <w:r>
+        <w:rPr>
+          <w:i/>
+        </w:rPr>
+        <w:t xml:space="preserve"> </w:t>
+      </w:r>
+    </w:p>
+    <w:p>
+      <w:pPr>
+        <w:ind w:left="708" w:firstLine="708"/>
+        <w:rPr>
+          <w:bCs/>
+        </w:rPr>
+      </w:pPr>
+      <w:r>
+        <w:rPr>
+          <w:bCs/>
+        </w:rPr>
+        <w:t xml:space="preserve">b) 1 </w:t>
+      </w:r>
+    </w:p>
+    <w:p>
+      <w:pPr>
+        <w:pStyle w:val="PargrafodaLista"/>
+        <w:numPr>
+          <w:ilvl w:val="0"/>
+          <w:numId w:val="2"/>
+        </w:numPr>
+        <w:rPr>
+          <w:rFonts w:hint="eastAsia"/>
+          <w:b/>
+          <w:bCs/>
+          <w:i/>
+        </w:rPr>
+      </w:pPr>
+      <w:r>
+        <w:rPr>
+          <w:b/>
+          <w:bCs/>
+          <w:i/>
+        </w:rPr>
+        <w:t xml:space="preserve">A aplicação é projetada para facilitar a troca e o uso pelo usuário? </w:t>
+      </w:r>
+    </w:p>
+    <w:p>
+      <w:pPr>
+        <w:ind w:left="708" w:firstLine="708"/>
+        <w:rPr>
+          <w:bCs/>
+        </w:rPr>
+      </w:pPr>
+      <w:r>
+        <w:rPr>
+          <w:bCs/>
+        </w:rPr>
+        <w:t xml:space="preserve">e) </w:t>
+      </w:r>
+      <w:proofErr w:type="gramStart"/>
+      <w:r>
+        <w:rPr>
+          <w:bCs/>
+        </w:rPr>
+        <w:t>4</w:t>
+      </w:r>
+      <w:proofErr w:type="gramEnd"/>
+      <w:r>
+        <w:rPr>
+          <w:bCs/>
+        </w:rPr>
+        <w:t xml:space="preserve"> </w:t>
+      </w:r>
+    </w:p>
+    <w:p>
+      <w:pPr>
+        <w:rPr>
+          <w:b/>
+          <w:bCs/>
+        </w:rPr>
+      </w:pPr>
+      <w:r>
+        <w:rPr>
+          <w:bCs/>
+        </w:rPr>
+        <w:t>Somatória (</w:t>
+      </w:r>
+      <w:proofErr w:type="spellStart"/>
+      <w:r>
+        <w:rPr>
+          <w:bCs/>
+        </w:rPr>
+        <w:t>Fi</w:t>
+      </w:r>
+      <w:proofErr w:type="spellEnd"/>
+      <w:r>
+        <w:rPr>
+          <w:bCs/>
         </w:rPr>
         <w:t>)</w:t>
       </w:r>
-    </w:p>
-    <w:p>
-      <w:pPr>
-        <w:rPr>
-          <w:b/>
-          <w:bCs/>
-        </w:rPr>
-      </w:pPr>
-      <w:r>
-        <w:rPr>
-          <w:b/>
-          <w:bCs/>
-        </w:rPr>
-        <w:t xml:space="preserve">O sistema requer salvamento e recuperação </w:t>
+      <w:r>
+        <w:rPr>
+          <w:b/>
+          <w:bCs/>
+        </w:rPr>
+        <w:t xml:space="preserve"> = 30</w:t>
+      </w:r>
+    </w:p>
+    <w:p>
+      <w:pPr>
+        <w:rPr>
+          <w:b/>
+          <w:bCs/>
+        </w:rPr>
+      </w:pPr>
+      <w:r>
+        <w:rPr>
+          <w:bCs/>
+        </w:rPr>
+        <w:t>Contagem Total</w:t>
+      </w:r>
+      <w:r>
+        <w:rPr>
+          <w:b/>
+          <w:bCs/>
+        </w:rPr>
+        <w:t xml:space="preserve"> = 10</w:t>
+      </w:r>
+    </w:p>
+    <w:p>
+      <w:pPr>
+        <w:rPr>
+          <w:b/>
+          <w:bCs/>
+        </w:rPr>
+      </w:pPr>
+      <w:r>
+        <w:rPr>
+          <w:b/>
+          <w:bCs/>
+        </w:rPr>
+        <w:t>FP = Contagem Total x [0,65 + 0,01 x Somatória (</w:t>
+      </w:r>
+      <w:proofErr w:type="spellStart"/>
+      <w:r>
+        <w:rPr>
+          <w:b/>
+          <w:bCs/>
+        </w:rPr>
+        <w:t>Fi</w:t>
+      </w:r>
+      <w:proofErr w:type="spellEnd"/>
+      <w:r>
+        <w:rPr>
+          <w:b/>
+          <w:bCs/>
+        </w:rPr>
+        <w:t>)]</w:t>
+      </w:r>
+    </w:p>
+    <w:p>
+      <w:pPr>
+        <w:rPr>
+          <w:b/>
+          <w:bCs/>
+        </w:rPr>
+      </w:pPr>
+      <w:r>
+        <w:rPr>
+          <w:b/>
+          <w:bCs/>
+        </w:rPr>
+        <w:t>FP = 10 x[0,65+0,01 x30</w:t>
       </w:r>
       <w:proofErr w:type="gramStart"/>
       <w:r>
@@ -1940,1713 +2607,69 @@
           <w:b/>
           <w:bCs/>
         </w:rPr>
-        <w:t>confiáveis ?</w:t>
+        <w:t xml:space="preserve"> ]</w:t>
       </w:r>
       <w:proofErr w:type="gramEnd"/>
-      <w:r>
-        <w:rPr>
-          <w:b/>
-          <w:bCs/>
+    </w:p>
+    <w:p>
+      <w:pPr>
+        <w:rPr>
+          <w:bCs/>
+        </w:rPr>
+      </w:pPr>
+      <w:r>
+        <w:rPr>
+          <w:b/>
+          <w:bCs/>
+        </w:rPr>
+        <w:t>FP=9.5</w:t>
+      </w:r>
+    </w:p>
+    <w:p>
+      <w:pPr>
+        <w:rPr>
+          <w:rFonts w:ascii="Arial" w:hAnsi="Arial" w:cs="Arial"/>
+          <w:b/>
+        </w:rPr>
+      </w:pPr>
+      <w:proofErr w:type="gramStart"/>
+      <w:r>
+        <w:rPr>
+          <w:rFonts w:asciiTheme="majorHAnsi" w:hAnsiTheme="majorHAnsi"/>
+          <w:b/>
+          <w:sz w:val="28"/>
+          <w:szCs w:val="28"/>
+        </w:rPr>
+        <w:t>2.</w:t>
+      </w:r>
+      <w:proofErr w:type="gramEnd"/>
+      <w:r>
+        <w:rPr>
+          <w:rFonts w:asciiTheme="majorHAnsi" w:hAnsiTheme="majorHAnsi"/>
+          <w:b/>
+          <w:sz w:val="28"/>
+          <w:szCs w:val="28"/>
+        </w:rPr>
+        <w:t>Estimativa</w:t>
+      </w:r>
+      <w:r>
+        <w:rPr>
+          <w:rFonts w:asciiTheme="majorHAnsi" w:hAnsiTheme="majorHAnsi"/>
+          <w:b/>
+          <w:sz w:val="28"/>
+          <w:szCs w:val="28"/>
         </w:rPr>
         <w:t xml:space="preserve"> </w:t>
       </w:r>
-    </w:p>
-    <w:p>
-      <w:pPr>
-        <w:rPr>
-          <w:b/>
-          <w:bCs/>
-        </w:rPr>
-      </w:pPr>
-      <w:r>
-        <w:rPr>
-          <w:b/>
-          <w:bCs/>
-        </w:rPr>
-        <w:t xml:space="preserve">a) </w:t>
-      </w:r>
-      <w:proofErr w:type="gramStart"/>
-      <w:r>
-        <w:rPr>
-          <w:b/>
-          <w:bCs/>
-        </w:rPr>
-        <w:t>0</w:t>
-      </w:r>
-      <w:proofErr w:type="gramEnd"/>
-      <w:r>
-        <w:rPr>
-          <w:b/>
-          <w:bCs/>
-        </w:rPr>
-        <w:t xml:space="preserve"> (nada importante) </w:t>
-      </w:r>
-    </w:p>
-    <w:p>
-      <w:r>
-        <w:t xml:space="preserve">b) </w:t>
-      </w:r>
-      <w:proofErr w:type="gramStart"/>
-      <w:r>
-        <w:t>1</w:t>
-      </w:r>
-      <w:proofErr w:type="gramEnd"/>
-      <w:r>
-        <w:t xml:space="preserve"> </w:t>
-      </w:r>
-    </w:p>
-    <w:p>
-      <w:r>
-        <w:t xml:space="preserve">c) </w:t>
-      </w:r>
-      <w:proofErr w:type="gramStart"/>
-      <w:r>
-        <w:t>2</w:t>
-      </w:r>
-      <w:proofErr w:type="gramEnd"/>
-    </w:p>
-    <w:p>
-      <w:r>
-        <w:t xml:space="preserve">d) </w:t>
-      </w:r>
-      <w:proofErr w:type="gramStart"/>
-      <w:r>
-        <w:t>3</w:t>
-      </w:r>
-      <w:proofErr w:type="gramEnd"/>
-    </w:p>
-    <w:p>
-      <w:r>
-        <w:t xml:space="preserve">e) </w:t>
-      </w:r>
-      <w:proofErr w:type="gramStart"/>
-      <w:r>
-        <w:t>4</w:t>
-      </w:r>
-      <w:proofErr w:type="gramEnd"/>
-      <w:r>
-        <w:t xml:space="preserve"> </w:t>
-      </w:r>
-    </w:p>
-    <w:p>
-      <w:r>
-        <w:t xml:space="preserve">f) </w:t>
-      </w:r>
-      <w:proofErr w:type="gramStart"/>
-      <w:r>
-        <w:t>5</w:t>
-      </w:r>
-      <w:proofErr w:type="gramEnd"/>
-      <w:r>
-        <w:t xml:space="preserve"> (absolutamente essencial) </w:t>
-      </w:r>
-    </w:p>
-    <w:p>
-      <w:pPr>
-        <w:rPr>
-          <w:b/>
-          <w:bCs/>
-        </w:rPr>
-      </w:pPr>
-      <w:r>
-        <w:rPr>
-          <w:b/>
-          <w:bCs/>
-        </w:rPr>
-        <w:t xml:space="preserve">São necessárias comunicações de dados </w:t>
-      </w:r>
-      <w:proofErr w:type="gramStart"/>
-      <w:r>
-        <w:rPr>
-          <w:b/>
-          <w:bCs/>
-        </w:rPr>
-        <w:t>especializadas ?</w:t>
-      </w:r>
-      <w:proofErr w:type="gramEnd"/>
-      <w:r>
-        <w:rPr>
-          <w:b/>
-          <w:bCs/>
-        </w:rPr>
-        <w:t xml:space="preserve"> </w:t>
-      </w:r>
-    </w:p>
-    <w:p>
-      <w:r>
-        <w:t xml:space="preserve">a) </w:t>
-      </w:r>
-      <w:proofErr w:type="gramStart"/>
-      <w:r>
-        <w:t>0</w:t>
-      </w:r>
-      <w:proofErr w:type="gramEnd"/>
-      <w:r>
-        <w:t xml:space="preserve"> (nada importante) </w:t>
-      </w:r>
-    </w:p>
-    <w:p>
-      <w:pPr>
-        <w:rPr>
-          <w:bCs/>
-        </w:rPr>
-      </w:pPr>
-      <w:r>
-        <w:rPr>
-          <w:bCs/>
-        </w:rPr>
-        <w:t xml:space="preserve">b) </w:t>
-      </w:r>
-      <w:proofErr w:type="gramStart"/>
-      <w:r>
-        <w:rPr>
-          <w:bCs/>
-        </w:rPr>
-        <w:t>1</w:t>
-      </w:r>
-      <w:proofErr w:type="gramEnd"/>
-      <w:r>
-        <w:rPr>
-          <w:bCs/>
-        </w:rPr>
-        <w:t xml:space="preserve"> </w:t>
-      </w:r>
-    </w:p>
-    <w:p>
-      <w:pPr>
-        <w:rPr>
-          <w:b/>
-        </w:rPr>
-      </w:pPr>
-      <w:r>
-        <w:rPr>
-          <w:b/>
-        </w:rPr>
-        <w:t xml:space="preserve">c) </w:t>
-      </w:r>
-      <w:proofErr w:type="gramStart"/>
-      <w:r>
-        <w:rPr>
-          <w:b/>
-        </w:rPr>
-        <w:t>2</w:t>
-      </w:r>
-      <w:proofErr w:type="gramEnd"/>
-    </w:p>
-    <w:p>
-      <w:r>
-        <w:t xml:space="preserve">d) </w:t>
-      </w:r>
-      <w:proofErr w:type="gramStart"/>
-      <w:r>
-        <w:t>3</w:t>
-      </w:r>
-      <w:proofErr w:type="gramEnd"/>
-    </w:p>
-    <w:p>
-      <w:r>
-        <w:t xml:space="preserve">e) </w:t>
-      </w:r>
-      <w:proofErr w:type="gramStart"/>
-      <w:r>
-        <w:t>4</w:t>
-      </w:r>
-      <w:proofErr w:type="gramEnd"/>
-      <w:r>
-        <w:t xml:space="preserve"> </w:t>
-      </w:r>
-    </w:p>
-    <w:p>
-      <w:r>
-        <w:t xml:space="preserve">f) </w:t>
-      </w:r>
-      <w:proofErr w:type="gramStart"/>
-      <w:r>
-        <w:t>5</w:t>
-      </w:r>
-      <w:proofErr w:type="gramEnd"/>
-      <w:r>
-        <w:t xml:space="preserve"> (absolutamente essencial) </w:t>
-      </w:r>
-    </w:p>
-    <w:p>
-      <w:r>
-        <w:rPr>
-          <w:b/>
-          <w:bCs/>
-        </w:rPr>
-        <w:t>Há funções de processamento distribuído?</w:t>
-      </w:r>
-      <w:r>
-        <w:t xml:space="preserve"> </w:t>
-      </w:r>
-    </w:p>
-    <w:p>
-      <w:r>
-        <w:t xml:space="preserve">a) </w:t>
-      </w:r>
-      <w:proofErr w:type="gramStart"/>
-      <w:r>
-        <w:t>0</w:t>
-      </w:r>
-      <w:proofErr w:type="gramEnd"/>
-      <w:r>
-        <w:t xml:space="preserve"> (nada importante) </w:t>
-      </w:r>
-    </w:p>
-    <w:p>
-      <w:r>
-        <w:t xml:space="preserve">b) </w:t>
-      </w:r>
-      <w:proofErr w:type="gramStart"/>
-      <w:r>
-        <w:t>1</w:t>
-      </w:r>
-      <w:proofErr w:type="gramEnd"/>
-      <w:r>
-        <w:t xml:space="preserve"> </w:t>
-      </w:r>
-    </w:p>
-    <w:p>
-      <w:pPr>
-        <w:rPr>
-          <w:bCs/>
-        </w:rPr>
-      </w:pPr>
-      <w:r>
-        <w:rPr>
-          <w:bCs/>
-        </w:rPr>
-        <w:t xml:space="preserve">c) </w:t>
-      </w:r>
-      <w:proofErr w:type="gramStart"/>
-      <w:r>
-        <w:rPr>
-          <w:bCs/>
-        </w:rPr>
-        <w:t>2</w:t>
-      </w:r>
-      <w:proofErr w:type="gramEnd"/>
-    </w:p>
-    <w:p>
-      <w:pPr>
-        <w:rPr>
-          <w:b/>
-        </w:rPr>
-      </w:pPr>
-      <w:r>
-        <w:rPr>
-          <w:b/>
-        </w:rPr>
-        <w:t xml:space="preserve">d) </w:t>
-      </w:r>
-      <w:proofErr w:type="gramStart"/>
-      <w:r>
-        <w:rPr>
-          <w:b/>
-        </w:rPr>
-        <w:t>3</w:t>
-      </w:r>
-      <w:proofErr w:type="gramEnd"/>
-    </w:p>
-    <w:p>
-      <w:r>
-        <w:t xml:space="preserve">e) </w:t>
-      </w:r>
-      <w:proofErr w:type="gramStart"/>
-      <w:r>
-        <w:t>4</w:t>
-      </w:r>
-      <w:proofErr w:type="gramEnd"/>
-      <w:r>
-        <w:t xml:space="preserve"> </w:t>
-      </w:r>
-    </w:p>
-    <w:p>
-      <w:r>
-        <w:lastRenderedPageBreak/>
-        <w:t xml:space="preserve">f) </w:t>
-      </w:r>
-      <w:proofErr w:type="gramStart"/>
-      <w:r>
-        <w:t>5</w:t>
-      </w:r>
-      <w:proofErr w:type="gramEnd"/>
-      <w:r>
-        <w:t xml:space="preserve"> (absolutamente essencial) </w:t>
-      </w:r>
-    </w:p>
-    <w:p>
-      <w:pPr>
-        <w:rPr>
-          <w:b/>
-          <w:bCs/>
-        </w:rPr>
-      </w:pPr>
-      <w:r>
-        <w:rPr>
-          <w:b/>
-          <w:bCs/>
-        </w:rPr>
-        <w:t xml:space="preserve">O sistema rodará em ambiente operacional existente e intensamente </w:t>
-      </w:r>
-      <w:proofErr w:type="gramStart"/>
-      <w:r>
-        <w:rPr>
-          <w:b/>
-          <w:bCs/>
-        </w:rPr>
-        <w:t>utilizado ?</w:t>
-      </w:r>
-      <w:proofErr w:type="gramEnd"/>
-      <w:r>
-        <w:rPr>
-          <w:b/>
-          <w:bCs/>
-        </w:rPr>
-        <w:t xml:space="preserve"> </w:t>
-      </w:r>
-    </w:p>
-    <w:p>
-      <w:r>
-        <w:t xml:space="preserve">a) </w:t>
-      </w:r>
-      <w:proofErr w:type="gramStart"/>
-      <w:r>
-        <w:t>0</w:t>
-      </w:r>
-      <w:proofErr w:type="gramEnd"/>
-      <w:r>
-        <w:t xml:space="preserve"> (nada importante) </w:t>
-      </w:r>
-    </w:p>
-    <w:p>
-      <w:r>
-        <w:t xml:space="preserve">b) </w:t>
-      </w:r>
-      <w:proofErr w:type="gramStart"/>
-      <w:r>
-        <w:t>1</w:t>
-      </w:r>
-      <w:proofErr w:type="gramEnd"/>
-      <w:r>
-        <w:t xml:space="preserve"> </w:t>
-      </w:r>
-    </w:p>
-    <w:p>
-      <w:r>
-        <w:t xml:space="preserve">c) </w:t>
-      </w:r>
-      <w:proofErr w:type="gramStart"/>
-      <w:r>
-        <w:t>2</w:t>
-      </w:r>
-      <w:proofErr w:type="gramEnd"/>
-    </w:p>
-    <w:p>
-      <w:r>
-        <w:t xml:space="preserve">d) </w:t>
-      </w:r>
-      <w:proofErr w:type="gramStart"/>
-      <w:r>
-        <w:t>3</w:t>
-      </w:r>
-      <w:proofErr w:type="gramEnd"/>
-    </w:p>
-    <w:p>
-      <w:r>
-        <w:t xml:space="preserve">e) </w:t>
-      </w:r>
-      <w:proofErr w:type="gramStart"/>
-      <w:r>
-        <w:t>4</w:t>
-      </w:r>
-      <w:proofErr w:type="gramEnd"/>
-      <w:r>
-        <w:t xml:space="preserve"> </w:t>
-      </w:r>
-    </w:p>
-    <w:p>
-      <w:pPr>
-        <w:rPr>
-          <w:b/>
-          <w:bCs/>
-        </w:rPr>
-      </w:pPr>
-      <w:r>
-        <w:rPr>
-          <w:b/>
-          <w:bCs/>
-        </w:rPr>
-        <w:t xml:space="preserve">f) </w:t>
-      </w:r>
-      <w:proofErr w:type="gramStart"/>
-      <w:r>
-        <w:rPr>
-          <w:b/>
-          <w:bCs/>
-        </w:rPr>
-        <w:t>5</w:t>
-      </w:r>
-      <w:proofErr w:type="gramEnd"/>
-      <w:r>
-        <w:rPr>
-          <w:b/>
-          <w:bCs/>
-        </w:rPr>
-        <w:t xml:space="preserve"> (absolutamente essencial) </w:t>
-      </w:r>
-    </w:p>
-    <w:p>
-      <w:pPr>
-        <w:rPr>
-          <w:b/>
-          <w:bCs/>
-        </w:rPr>
-      </w:pPr>
-      <w:r>
-        <w:rPr>
-          <w:b/>
-          <w:bCs/>
-        </w:rPr>
-        <w:t xml:space="preserve">O desempenho é </w:t>
-      </w:r>
-      <w:proofErr w:type="gramStart"/>
-      <w:r>
-        <w:rPr>
-          <w:b/>
-          <w:bCs/>
-        </w:rPr>
-        <w:t>crítico ?</w:t>
-      </w:r>
-      <w:proofErr w:type="gramEnd"/>
-      <w:r>
-        <w:rPr>
-          <w:b/>
-          <w:bCs/>
-        </w:rPr>
-        <w:t xml:space="preserve"> </w:t>
-      </w:r>
-    </w:p>
-    <w:p>
-      <w:pPr>
-        <w:rPr>
-          <w:b/>
-        </w:rPr>
-      </w:pPr>
-      <w:r>
-        <w:rPr>
-          <w:b/>
-        </w:rPr>
-        <w:t xml:space="preserve">a) </w:t>
-      </w:r>
-      <w:proofErr w:type="gramStart"/>
-      <w:r>
-        <w:rPr>
-          <w:b/>
-        </w:rPr>
-        <w:t>0</w:t>
-      </w:r>
-      <w:proofErr w:type="gramEnd"/>
-      <w:r>
-        <w:rPr>
-          <w:b/>
-        </w:rPr>
-        <w:t xml:space="preserve"> (nada importante) </w:t>
-      </w:r>
-    </w:p>
-    <w:p>
-      <w:pPr>
-        <w:rPr>
-          <w:bCs/>
-        </w:rPr>
-      </w:pPr>
-      <w:r>
-        <w:rPr>
-          <w:bCs/>
-        </w:rPr>
-        <w:t xml:space="preserve">b) </w:t>
-      </w:r>
-      <w:proofErr w:type="gramStart"/>
-      <w:r>
-        <w:rPr>
-          <w:bCs/>
-        </w:rPr>
-        <w:t>1</w:t>
-      </w:r>
-      <w:proofErr w:type="gramEnd"/>
-      <w:r>
-        <w:rPr>
-          <w:bCs/>
-        </w:rPr>
-        <w:t xml:space="preserve"> </w:t>
-      </w:r>
-    </w:p>
-    <w:p>
-      <w:r>
-        <w:t xml:space="preserve">c) </w:t>
-      </w:r>
-      <w:proofErr w:type="gramStart"/>
-      <w:r>
-        <w:t>2</w:t>
-      </w:r>
-      <w:proofErr w:type="gramEnd"/>
-    </w:p>
-    <w:p>
-      <w:r>
-        <w:t xml:space="preserve">d) </w:t>
-      </w:r>
-      <w:proofErr w:type="gramStart"/>
-      <w:r>
-        <w:t>3</w:t>
-      </w:r>
-      <w:proofErr w:type="gramEnd"/>
-    </w:p>
-    <w:p>
-      <w:r>
-        <w:t xml:space="preserve">e) </w:t>
-      </w:r>
-      <w:proofErr w:type="gramStart"/>
-      <w:r>
-        <w:t>4</w:t>
-      </w:r>
-      <w:proofErr w:type="gramEnd"/>
-      <w:r>
-        <w:t xml:space="preserve"> </w:t>
-      </w:r>
-    </w:p>
-    <w:p>
-      <w:r>
-        <w:t xml:space="preserve">f) </w:t>
-      </w:r>
-      <w:proofErr w:type="gramStart"/>
-      <w:r>
-        <w:t>5</w:t>
-      </w:r>
-      <w:proofErr w:type="gramEnd"/>
-      <w:r>
-        <w:t xml:space="preserve"> (absolutamente essencial) </w:t>
-      </w:r>
-    </w:p>
-    <w:p>
-      <w:pPr>
-        <w:rPr>
-          <w:b/>
-          <w:bCs/>
-        </w:rPr>
-      </w:pPr>
-      <w:r>
-        <w:rPr>
-          <w:b/>
-          <w:bCs/>
-        </w:rPr>
-        <w:t xml:space="preserve">O sistema requer entrada de dados </w:t>
-      </w:r>
-      <w:proofErr w:type="gramStart"/>
-      <w:r>
-        <w:rPr>
-          <w:b/>
-          <w:bCs/>
-        </w:rPr>
-        <w:t>online ?</w:t>
-      </w:r>
-      <w:proofErr w:type="gramEnd"/>
-      <w:r>
-        <w:rPr>
-          <w:b/>
-          <w:bCs/>
-        </w:rPr>
-        <w:t xml:space="preserve"> </w:t>
-      </w:r>
-    </w:p>
-    <w:p>
-      <w:pPr>
-        <w:rPr>
-          <w:b/>
-          <w:bCs/>
-        </w:rPr>
-      </w:pPr>
-      <w:r>
-        <w:rPr>
-          <w:b/>
-          <w:bCs/>
-        </w:rPr>
-        <w:t xml:space="preserve">a) </w:t>
-      </w:r>
-      <w:proofErr w:type="gramStart"/>
-      <w:r>
-        <w:rPr>
-          <w:b/>
-          <w:bCs/>
-        </w:rPr>
-        <w:t>0</w:t>
-      </w:r>
-      <w:proofErr w:type="gramEnd"/>
-      <w:r>
-        <w:rPr>
-          <w:b/>
-          <w:bCs/>
-        </w:rPr>
-        <w:t xml:space="preserve"> (nada importante) </w:t>
-      </w:r>
-    </w:p>
-    <w:p>
-      <w:r>
-        <w:t xml:space="preserve">b) </w:t>
-      </w:r>
-      <w:proofErr w:type="gramStart"/>
-      <w:r>
-        <w:t>1</w:t>
-      </w:r>
-      <w:proofErr w:type="gramEnd"/>
-      <w:r>
-        <w:t xml:space="preserve"> </w:t>
-      </w:r>
-    </w:p>
-    <w:p>
-      <w:r>
-        <w:t xml:space="preserve">c) </w:t>
-      </w:r>
-      <w:proofErr w:type="gramStart"/>
-      <w:r>
-        <w:t>2</w:t>
-      </w:r>
-      <w:proofErr w:type="gramEnd"/>
-    </w:p>
-    <w:p>
-      <w:r>
-        <w:t xml:space="preserve">d) </w:t>
-      </w:r>
-      <w:proofErr w:type="gramStart"/>
-      <w:r>
-        <w:t>3</w:t>
-      </w:r>
-      <w:proofErr w:type="gramEnd"/>
-    </w:p>
-    <w:p>
-      <w:r>
-        <w:t xml:space="preserve">e) </w:t>
-      </w:r>
-      <w:proofErr w:type="gramStart"/>
-      <w:r>
-        <w:t>4</w:t>
-      </w:r>
-      <w:proofErr w:type="gramEnd"/>
-      <w:r>
-        <w:t xml:space="preserve"> </w:t>
-      </w:r>
-    </w:p>
-    <w:p>
-      <w:r>
-        <w:t xml:space="preserve">f) </w:t>
-      </w:r>
-      <w:proofErr w:type="gramStart"/>
-      <w:r>
-        <w:t>5</w:t>
-      </w:r>
-      <w:proofErr w:type="gramEnd"/>
-      <w:r>
-        <w:t xml:space="preserve"> (absolutamente essencial) </w:t>
-      </w:r>
-    </w:p>
-    <w:p>
-      <w:pPr>
-        <w:rPr>
-          <w:b/>
-          <w:bCs/>
-        </w:rPr>
-      </w:pPr>
-      <w:r>
-        <w:rPr>
-          <w:b/>
-          <w:bCs/>
-        </w:rPr>
-        <w:t xml:space="preserve">A entrada de dados online requer múltiplas telas ou operações? </w:t>
-      </w:r>
-    </w:p>
-    <w:p>
-      <w:pPr>
-        <w:rPr>
-          <w:b/>
-          <w:bCs/>
-        </w:rPr>
-      </w:pPr>
-      <w:r>
-        <w:rPr>
-          <w:b/>
-          <w:bCs/>
-        </w:rPr>
-        <w:t xml:space="preserve">a) </w:t>
-      </w:r>
-      <w:proofErr w:type="gramStart"/>
-      <w:r>
-        <w:rPr>
-          <w:b/>
-          <w:bCs/>
-        </w:rPr>
-        <w:t>0</w:t>
-      </w:r>
-      <w:proofErr w:type="gramEnd"/>
-      <w:r>
-        <w:rPr>
-          <w:b/>
-          <w:bCs/>
-        </w:rPr>
-        <w:t xml:space="preserve"> (nada importante) </w:t>
-      </w:r>
-    </w:p>
-    <w:p>
-      <w:r>
-        <w:t xml:space="preserve">b) </w:t>
-      </w:r>
-      <w:proofErr w:type="gramStart"/>
-      <w:r>
-        <w:t>1</w:t>
-      </w:r>
-      <w:proofErr w:type="gramEnd"/>
-      <w:r>
-        <w:t xml:space="preserve"> </w:t>
-      </w:r>
-    </w:p>
-    <w:p>
-      <w:r>
-        <w:t xml:space="preserve">c) </w:t>
-      </w:r>
-      <w:proofErr w:type="gramStart"/>
-      <w:r>
-        <w:t>2</w:t>
-      </w:r>
-      <w:proofErr w:type="gramEnd"/>
-    </w:p>
-    <w:p>
-      <w:r>
-        <w:t xml:space="preserve">d) </w:t>
-      </w:r>
-      <w:proofErr w:type="gramStart"/>
-      <w:r>
-        <w:t>3</w:t>
-      </w:r>
-      <w:proofErr w:type="gramEnd"/>
-    </w:p>
-    <w:p>
-      <w:r>
-        <w:lastRenderedPageBreak/>
-        <w:t xml:space="preserve">e) </w:t>
-      </w:r>
-      <w:proofErr w:type="gramStart"/>
-      <w:r>
-        <w:t>4</w:t>
-      </w:r>
-      <w:proofErr w:type="gramEnd"/>
-      <w:r>
-        <w:t xml:space="preserve"> </w:t>
-      </w:r>
-    </w:p>
-    <w:p>
-      <w:r>
-        <w:t xml:space="preserve">f) </w:t>
-      </w:r>
-      <w:proofErr w:type="gramStart"/>
-      <w:r>
-        <w:t>5</w:t>
-      </w:r>
-      <w:proofErr w:type="gramEnd"/>
-      <w:r>
-        <w:t xml:space="preserve"> (absolutamente essencial) </w:t>
-      </w:r>
-    </w:p>
-    <w:p/>
-    <w:p>
-      <w:pPr>
-        <w:rPr>
-          <w:b/>
-          <w:bCs/>
-        </w:rPr>
-      </w:pPr>
-      <w:r>
-        <w:rPr>
-          <w:b/>
-          <w:bCs/>
-        </w:rPr>
-        <w:t xml:space="preserve">Os Arquivos Lógicos Internos são atualizados online? </w:t>
-      </w:r>
-    </w:p>
-    <w:p>
-      <w:pPr>
-        <w:rPr>
-          <w:b/>
-          <w:bCs/>
-        </w:rPr>
-      </w:pPr>
-      <w:r>
-        <w:rPr>
-          <w:b/>
-          <w:bCs/>
-        </w:rPr>
-        <w:t xml:space="preserve">a) </w:t>
-      </w:r>
-      <w:proofErr w:type="gramStart"/>
-      <w:r>
-        <w:rPr>
-          <w:b/>
-          <w:bCs/>
-        </w:rPr>
-        <w:t>0</w:t>
-      </w:r>
-      <w:proofErr w:type="gramEnd"/>
-      <w:r>
-        <w:rPr>
-          <w:b/>
-          <w:bCs/>
-        </w:rPr>
-        <w:t xml:space="preserve"> (nada importante) </w:t>
-      </w:r>
-    </w:p>
-    <w:p>
-      <w:r>
-        <w:t xml:space="preserve">b) </w:t>
-      </w:r>
-      <w:proofErr w:type="gramStart"/>
-      <w:r>
-        <w:t>1</w:t>
-      </w:r>
-      <w:proofErr w:type="gramEnd"/>
-      <w:r>
-        <w:t xml:space="preserve"> </w:t>
-      </w:r>
-    </w:p>
-    <w:p>
-      <w:r>
-        <w:t xml:space="preserve">c) </w:t>
-      </w:r>
-      <w:proofErr w:type="gramStart"/>
-      <w:r>
-        <w:t>2</w:t>
-      </w:r>
-      <w:proofErr w:type="gramEnd"/>
-    </w:p>
-    <w:p>
-      <w:r>
-        <w:t xml:space="preserve">d) </w:t>
-      </w:r>
-      <w:proofErr w:type="gramStart"/>
-      <w:r>
-        <w:t>3</w:t>
-      </w:r>
-      <w:proofErr w:type="gramEnd"/>
-    </w:p>
-    <w:p>
-      <w:r>
-        <w:t xml:space="preserve">e) </w:t>
-      </w:r>
-      <w:proofErr w:type="gramStart"/>
-      <w:r>
-        <w:t>4</w:t>
-      </w:r>
-      <w:proofErr w:type="gramEnd"/>
-      <w:r>
-        <w:t xml:space="preserve"> </w:t>
-      </w:r>
-    </w:p>
-    <w:p>
-      <w:r>
-        <w:t xml:space="preserve">f) </w:t>
-      </w:r>
-      <w:proofErr w:type="gramStart"/>
-      <w:r>
-        <w:t>5</w:t>
-      </w:r>
-      <w:proofErr w:type="gramEnd"/>
-      <w:r>
-        <w:t xml:space="preserve"> (absolutamente essencial) </w:t>
-      </w:r>
-    </w:p>
-    <w:p/>
-    <w:p>
-      <w:pPr>
-        <w:rPr>
-          <w:b/>
-          <w:bCs/>
-        </w:rPr>
-      </w:pPr>
-      <w:r>
-        <w:rPr>
-          <w:b/>
-          <w:bCs/>
-        </w:rPr>
-        <w:t xml:space="preserve">As entradas, saídas e consultas são complexas? </w:t>
-      </w:r>
-    </w:p>
-    <w:p>
-      <w:r>
-        <w:t xml:space="preserve">a) </w:t>
-      </w:r>
-      <w:proofErr w:type="gramStart"/>
-      <w:r>
-        <w:t>0</w:t>
-      </w:r>
-      <w:proofErr w:type="gramEnd"/>
-      <w:r>
-        <w:t xml:space="preserve"> (nada importante) </w:t>
-      </w:r>
-    </w:p>
-    <w:p>
-      <w:r>
-        <w:t xml:space="preserve">b) </w:t>
-      </w:r>
-      <w:proofErr w:type="gramStart"/>
-      <w:r>
-        <w:t>1</w:t>
-      </w:r>
-      <w:proofErr w:type="gramEnd"/>
-      <w:r>
-        <w:t xml:space="preserve"> </w:t>
-      </w:r>
-    </w:p>
-    <w:p>
-      <w:r>
-        <w:t xml:space="preserve">c) </w:t>
-      </w:r>
-      <w:proofErr w:type="gramStart"/>
-      <w:r>
-        <w:t>2</w:t>
-      </w:r>
-      <w:proofErr w:type="gramEnd"/>
-    </w:p>
-    <w:p>
-      <w:pPr>
-        <w:rPr>
-          <w:b/>
-          <w:bCs/>
-        </w:rPr>
-      </w:pPr>
-      <w:r>
-        <w:rPr>
-          <w:b/>
-          <w:bCs/>
-        </w:rPr>
-        <w:t xml:space="preserve">d) </w:t>
-      </w:r>
-      <w:proofErr w:type="gramStart"/>
-      <w:r>
-        <w:rPr>
-          <w:b/>
-          <w:bCs/>
-        </w:rPr>
-        <w:t>3</w:t>
-      </w:r>
-      <w:proofErr w:type="gramEnd"/>
-    </w:p>
-    <w:p>
-      <w:r>
-        <w:t xml:space="preserve">e) </w:t>
-      </w:r>
-      <w:proofErr w:type="gramStart"/>
-      <w:r>
-        <w:t>4</w:t>
-      </w:r>
-      <w:proofErr w:type="gramEnd"/>
-      <w:r>
-        <w:t xml:space="preserve"> </w:t>
-      </w:r>
-    </w:p>
-    <w:p>
-      <w:r>
-        <w:t xml:space="preserve">f) </w:t>
-      </w:r>
-      <w:proofErr w:type="gramStart"/>
-      <w:r>
-        <w:t>5</w:t>
-      </w:r>
-      <w:proofErr w:type="gramEnd"/>
-      <w:r>
-        <w:t xml:space="preserve"> (absolutamente essencial) </w:t>
-      </w:r>
-    </w:p>
-    <w:p/>
-    <w:p>
-      <w:pPr>
-        <w:rPr>
-          <w:b/>
-          <w:bCs/>
-        </w:rPr>
-      </w:pPr>
-      <w:r>
-        <w:rPr>
-          <w:b/>
-          <w:bCs/>
-        </w:rPr>
-        <w:t xml:space="preserve">O processamento interno é complexo? </w:t>
-      </w:r>
-    </w:p>
-    <w:p>
-      <w:r>
-        <w:t xml:space="preserve">a) </w:t>
-      </w:r>
-      <w:proofErr w:type="gramStart"/>
-      <w:r>
-        <w:t>0</w:t>
-      </w:r>
-      <w:proofErr w:type="gramEnd"/>
-      <w:r>
-        <w:t xml:space="preserve"> (nada impo</w:t>
-      </w:r>
-      <w:bookmarkStart w:id="0" w:name="_GoBack"/>
-      <w:bookmarkEnd w:id="0"/>
-      <w:r>
-        <w:t xml:space="preserve">rtante) </w:t>
-      </w:r>
-    </w:p>
-    <w:p>
-      <w:r>
-        <w:t xml:space="preserve">b) </w:t>
-      </w:r>
-      <w:proofErr w:type="gramStart"/>
-      <w:r>
-        <w:t>1</w:t>
-      </w:r>
-      <w:proofErr w:type="gramEnd"/>
-      <w:r>
-        <w:t xml:space="preserve"> </w:t>
-      </w:r>
-    </w:p>
-    <w:p>
-      <w:r>
-        <w:t xml:space="preserve">c) </w:t>
-      </w:r>
-      <w:proofErr w:type="gramStart"/>
-      <w:r>
-        <w:t>2</w:t>
-      </w:r>
-      <w:proofErr w:type="gramEnd"/>
-    </w:p>
-    <w:p>
-      <w:pPr>
-        <w:rPr>
-          <w:b/>
-          <w:bCs/>
-        </w:rPr>
-      </w:pPr>
-      <w:r>
-        <w:rPr>
-          <w:b/>
-          <w:bCs/>
-        </w:rPr>
-        <w:t xml:space="preserve">d) </w:t>
-      </w:r>
-      <w:proofErr w:type="gramStart"/>
-      <w:r>
-        <w:rPr>
-          <w:b/>
-          <w:bCs/>
-        </w:rPr>
-        <w:t>3</w:t>
-      </w:r>
-      <w:proofErr w:type="gramEnd"/>
-    </w:p>
-    <w:p>
-      <w:r>
-        <w:t xml:space="preserve">e) </w:t>
-      </w:r>
-      <w:proofErr w:type="gramStart"/>
-      <w:r>
-        <w:t>4</w:t>
-      </w:r>
-      <w:proofErr w:type="gramEnd"/>
-      <w:r>
-        <w:t xml:space="preserve"> </w:t>
-      </w:r>
-    </w:p>
-    <w:p>
-      <w:r>
-        <w:t xml:space="preserve">f) </w:t>
-      </w:r>
-      <w:proofErr w:type="gramStart"/>
-      <w:r>
-        <w:t>5</w:t>
-      </w:r>
-      <w:proofErr w:type="gramEnd"/>
-      <w:r>
-        <w:t xml:space="preserve"> (absolutamente essencial) </w:t>
-      </w:r>
-    </w:p>
-    <w:p/>
-    <w:p>
-      <w:pPr>
-        <w:rPr>
-          <w:b/>
-          <w:bCs/>
-        </w:rPr>
-      </w:pPr>
-      <w:r>
-        <w:rPr>
-          <w:b/>
-          <w:bCs/>
-        </w:rPr>
-        <w:lastRenderedPageBreak/>
-        <w:t xml:space="preserve">O código é projetado para ser </w:t>
-      </w:r>
-      <w:proofErr w:type="gramStart"/>
-      <w:r>
-        <w:rPr>
-          <w:b/>
-          <w:bCs/>
-        </w:rPr>
-        <w:t>reutilizável ?</w:t>
-      </w:r>
-      <w:proofErr w:type="gramEnd"/>
-      <w:r>
-        <w:rPr>
-          <w:b/>
-          <w:bCs/>
-        </w:rPr>
-        <w:t xml:space="preserve"> </w:t>
-      </w:r>
-    </w:p>
-    <w:p>
-      <w:r>
-        <w:t xml:space="preserve">a) </w:t>
-      </w:r>
-      <w:proofErr w:type="gramStart"/>
-      <w:r>
-        <w:t>0</w:t>
-      </w:r>
-      <w:proofErr w:type="gramEnd"/>
-      <w:r>
-        <w:t xml:space="preserve"> (nada importante) </w:t>
-      </w:r>
-    </w:p>
-    <w:p>
-      <w:r>
-        <w:t xml:space="preserve">b) </w:t>
-      </w:r>
-      <w:proofErr w:type="gramStart"/>
-      <w:r>
-        <w:t>1</w:t>
-      </w:r>
-      <w:proofErr w:type="gramEnd"/>
-      <w:r>
-        <w:t xml:space="preserve"> </w:t>
-      </w:r>
-    </w:p>
-    <w:p>
-      <w:r>
-        <w:t xml:space="preserve">c) </w:t>
-      </w:r>
-      <w:proofErr w:type="gramStart"/>
-      <w:r>
-        <w:t>2</w:t>
-      </w:r>
-      <w:proofErr w:type="gramEnd"/>
-    </w:p>
-    <w:p>
-      <w:r>
-        <w:t xml:space="preserve">d) </w:t>
-      </w:r>
-      <w:proofErr w:type="gramStart"/>
-      <w:r>
-        <w:t>3</w:t>
-      </w:r>
-      <w:proofErr w:type="gramEnd"/>
-    </w:p>
-    <w:p>
-      <w:pPr>
-        <w:rPr>
-          <w:b/>
-          <w:bCs/>
-        </w:rPr>
-      </w:pPr>
-      <w:r>
-        <w:rPr>
-          <w:b/>
-          <w:bCs/>
-        </w:rPr>
-        <w:t xml:space="preserve">e) </w:t>
-      </w:r>
-      <w:proofErr w:type="gramStart"/>
-      <w:r>
-        <w:rPr>
-          <w:b/>
-          <w:bCs/>
-        </w:rPr>
-        <w:t>4</w:t>
-      </w:r>
-      <w:proofErr w:type="gramEnd"/>
-      <w:r>
-        <w:rPr>
-          <w:b/>
-          <w:bCs/>
-        </w:rPr>
-        <w:t xml:space="preserve"> </w:t>
-      </w:r>
-    </w:p>
-    <w:p>
-      <w:r>
-        <w:t xml:space="preserve">f) </w:t>
-      </w:r>
-      <w:proofErr w:type="gramStart"/>
-      <w:r>
-        <w:t>5</w:t>
-      </w:r>
-      <w:proofErr w:type="gramEnd"/>
-      <w:r>
-        <w:t xml:space="preserve"> (absolutamente essencial) </w:t>
-      </w:r>
-    </w:p>
-    <w:p/>
-    <w:p>
-      <w:pPr>
-        <w:rPr>
-          <w:b/>
-          <w:bCs/>
-        </w:rPr>
-      </w:pPr>
-      <w:r>
-        <w:rPr>
-          <w:b/>
-          <w:bCs/>
-        </w:rPr>
-        <w:t xml:space="preserve">A instalação está incluída no projeto? </w:t>
-      </w:r>
-    </w:p>
-    <w:p>
-      <w:r>
-        <w:t xml:space="preserve">a) </w:t>
-      </w:r>
-      <w:proofErr w:type="gramStart"/>
-      <w:r>
-        <w:t>0</w:t>
-      </w:r>
-      <w:proofErr w:type="gramEnd"/>
-      <w:r>
-        <w:t xml:space="preserve"> (nada importante) </w:t>
-      </w:r>
-    </w:p>
-    <w:p>
-      <w:r>
-        <w:t xml:space="preserve">b) </w:t>
-      </w:r>
-      <w:proofErr w:type="gramStart"/>
-      <w:r>
-        <w:t>1</w:t>
-      </w:r>
-      <w:proofErr w:type="gramEnd"/>
-      <w:r>
-        <w:t xml:space="preserve"> </w:t>
-      </w:r>
-    </w:p>
-    <w:p>
-      <w:r>
-        <w:t xml:space="preserve">c) </w:t>
-      </w:r>
-      <w:proofErr w:type="gramStart"/>
-      <w:r>
-        <w:t>2</w:t>
-      </w:r>
-      <w:proofErr w:type="gramEnd"/>
-    </w:p>
-    <w:p>
-      <w:r>
-        <w:t xml:space="preserve">d) </w:t>
-      </w:r>
-      <w:proofErr w:type="gramStart"/>
-      <w:r>
-        <w:t>3</w:t>
-      </w:r>
-      <w:proofErr w:type="gramEnd"/>
-    </w:p>
-    <w:p>
-      <w:pPr>
-        <w:rPr>
-          <w:bCs/>
-          <w:u w:val="single"/>
-        </w:rPr>
-      </w:pPr>
-      <w:r>
-        <w:rPr>
-          <w:bCs/>
-        </w:rPr>
-        <w:t xml:space="preserve">e) </w:t>
-      </w:r>
-      <w:proofErr w:type="gramStart"/>
-      <w:r>
-        <w:rPr>
-          <w:bCs/>
-        </w:rPr>
-        <w:t>4</w:t>
-      </w:r>
-      <w:proofErr w:type="gramEnd"/>
-      <w:r>
-        <w:rPr>
-          <w:bCs/>
-        </w:rPr>
-        <w:t xml:space="preserve"> </w:t>
-      </w:r>
-    </w:p>
-    <w:p>
-      <w:pPr>
-        <w:rPr>
-          <w:b/>
-        </w:rPr>
-      </w:pPr>
-      <w:r>
-        <w:rPr>
-          <w:b/>
-        </w:rPr>
-        <w:t xml:space="preserve">f) </w:t>
-      </w:r>
-      <w:proofErr w:type="gramStart"/>
-      <w:r>
-        <w:rPr>
-          <w:b/>
-        </w:rPr>
-        <w:t>5</w:t>
-      </w:r>
-      <w:proofErr w:type="gramEnd"/>
-      <w:r>
-        <w:rPr>
-          <w:b/>
-        </w:rPr>
-        <w:t xml:space="preserve"> (absolutamente essencial) </w:t>
-      </w:r>
-    </w:p>
-    <w:p/>
-    <w:p>
-      <w:r>
-        <w:rPr>
-          <w:b/>
-          <w:bCs/>
-        </w:rPr>
-        <w:t>O sistema é projetado para múltiplas instalações em diferentes organizações?</w:t>
-      </w:r>
-      <w:r>
-        <w:t xml:space="preserve"> </w:t>
-      </w:r>
-    </w:p>
-    <w:p>
-      <w:r>
-        <w:t xml:space="preserve">a) </w:t>
-      </w:r>
-      <w:proofErr w:type="gramStart"/>
-      <w:r>
-        <w:t>0</w:t>
-      </w:r>
-      <w:proofErr w:type="gramEnd"/>
-      <w:r>
-        <w:t xml:space="preserve"> (nada importante) </w:t>
-      </w:r>
-    </w:p>
-    <w:p>
-      <w:pPr>
-        <w:rPr>
-          <w:b/>
-          <w:bCs/>
-        </w:rPr>
-      </w:pPr>
-      <w:r>
-        <w:rPr>
-          <w:b/>
-          <w:bCs/>
-        </w:rPr>
-        <w:t xml:space="preserve">b) </w:t>
-      </w:r>
-      <w:proofErr w:type="gramStart"/>
-      <w:r>
-        <w:rPr>
-          <w:b/>
-          <w:bCs/>
-        </w:rPr>
-        <w:t>1</w:t>
-      </w:r>
-      <w:proofErr w:type="gramEnd"/>
-      <w:r>
-        <w:rPr>
-          <w:b/>
-          <w:bCs/>
-        </w:rPr>
-        <w:t xml:space="preserve"> </w:t>
-      </w:r>
-    </w:p>
-    <w:p>
-      <w:r>
-        <w:t xml:space="preserve">c) </w:t>
-      </w:r>
-      <w:proofErr w:type="gramStart"/>
-      <w:r>
-        <w:t>2</w:t>
-      </w:r>
-      <w:proofErr w:type="gramEnd"/>
-    </w:p>
-    <w:p>
-      <w:r>
-        <w:t xml:space="preserve">d) </w:t>
-      </w:r>
-      <w:proofErr w:type="gramStart"/>
-      <w:r>
-        <w:t>3</w:t>
-      </w:r>
-      <w:proofErr w:type="gramEnd"/>
-    </w:p>
-    <w:p>
-      <w:r>
-        <w:t xml:space="preserve">e) </w:t>
-      </w:r>
-      <w:proofErr w:type="gramStart"/>
-      <w:r>
-        <w:t>4</w:t>
-      </w:r>
-      <w:proofErr w:type="gramEnd"/>
-      <w:r>
-        <w:t xml:space="preserve"> </w:t>
-      </w:r>
-    </w:p>
-    <w:p>
-      <w:r>
-        <w:t xml:space="preserve">f) </w:t>
-      </w:r>
-      <w:proofErr w:type="gramStart"/>
-      <w:r>
-        <w:t>5</w:t>
-      </w:r>
-      <w:proofErr w:type="gramEnd"/>
-      <w:r>
-        <w:t xml:space="preserve"> (absolutamente essencial) </w:t>
-      </w:r>
-    </w:p>
-    <w:p/>
-    <w:p>
-      <w:pPr>
-        <w:rPr>
-          <w:b/>
-          <w:bCs/>
-        </w:rPr>
-      </w:pPr>
-      <w:r>
-        <w:rPr>
-          <w:b/>
-          <w:bCs/>
-        </w:rPr>
-        <w:t xml:space="preserve">A aplicação é projetada para facilitar a troca e o uso pelo usuário? </w:t>
-      </w:r>
-    </w:p>
-    <w:p>
-      <w:r>
-        <w:t xml:space="preserve">a) </w:t>
-      </w:r>
-      <w:proofErr w:type="gramStart"/>
-      <w:r>
-        <w:t>0</w:t>
-      </w:r>
-      <w:proofErr w:type="gramEnd"/>
-      <w:r>
-        <w:t xml:space="preserve"> (nada importante) </w:t>
-      </w:r>
-    </w:p>
-    <w:p>
-      <w:r>
-        <w:t xml:space="preserve">b) </w:t>
-      </w:r>
-      <w:proofErr w:type="gramStart"/>
-      <w:r>
-        <w:t>1</w:t>
-      </w:r>
-      <w:proofErr w:type="gramEnd"/>
-      <w:r>
-        <w:t xml:space="preserve"> </w:t>
-      </w:r>
-    </w:p>
-    <w:p>
-      <w:r>
-        <w:lastRenderedPageBreak/>
-        <w:t xml:space="preserve">c) </w:t>
-      </w:r>
-      <w:proofErr w:type="gramStart"/>
-      <w:r>
-        <w:t>2</w:t>
-      </w:r>
-      <w:proofErr w:type="gramEnd"/>
-    </w:p>
-    <w:p>
-      <w:r>
-        <w:t xml:space="preserve">d) </w:t>
-      </w:r>
-      <w:proofErr w:type="gramStart"/>
-      <w:r>
-        <w:t>3</w:t>
-      </w:r>
-      <w:proofErr w:type="gramEnd"/>
-    </w:p>
-    <w:p>
-      <w:pPr>
-        <w:rPr>
-          <w:b/>
-          <w:bCs/>
-        </w:rPr>
-      </w:pPr>
-      <w:r>
-        <w:rPr>
-          <w:b/>
-          <w:bCs/>
-        </w:rPr>
-        <w:t xml:space="preserve">e) </w:t>
-      </w:r>
-      <w:proofErr w:type="gramStart"/>
-      <w:r>
-        <w:rPr>
-          <w:b/>
-          <w:bCs/>
-        </w:rPr>
-        <w:t>4</w:t>
-      </w:r>
-      <w:proofErr w:type="gramEnd"/>
-      <w:r>
-        <w:rPr>
-          <w:b/>
-          <w:bCs/>
-        </w:rPr>
-        <w:t xml:space="preserve"> </w:t>
-      </w:r>
-    </w:p>
-    <w:p>
-      <w:r>
-        <w:t xml:space="preserve">f) </w:t>
-      </w:r>
-      <w:proofErr w:type="gramStart"/>
-      <w:r>
-        <w:t>5</w:t>
-      </w:r>
-      <w:proofErr w:type="gramEnd"/>
-      <w:r>
-        <w:t xml:space="preserve"> (absolutamente essencial) </w:t>
-      </w:r>
-    </w:p>
-    <w:p/>
-    <w:p>
-      <w:r>
-        <w:t>2. Estimativa (Esforço,</w:t>
-      </w:r>
-      <w:proofErr w:type="gramStart"/>
-      <w:r>
-        <w:t xml:space="preserve">  </w:t>
-      </w:r>
-      <w:proofErr w:type="gramEnd"/>
-      <w:r>
-        <w:t>Prazo, Custo)</w:t>
-      </w:r>
-    </w:p>
-    <w:p/>
-    <w:p>
-      <w:pPr>
-        <w:rPr>
-          <w:b/>
-          <w:bCs/>
-        </w:rPr>
-      </w:pPr>
-      <w:r>
-        <w:rPr>
-          <w:b/>
-          <w:bCs/>
-        </w:rPr>
-        <w:t>Somatória (</w:t>
-      </w:r>
-      <w:proofErr w:type="spellStart"/>
-      <w:r>
-        <w:rPr>
-          <w:b/>
-          <w:bCs/>
-        </w:rPr>
-        <w:t>Fi</w:t>
-      </w:r>
-      <w:proofErr w:type="spellEnd"/>
-      <w:r>
-        <w:rPr>
-          <w:b/>
-          <w:bCs/>
-        </w:rPr>
-        <w:t>) = 30</w:t>
-      </w:r>
-    </w:p>
-    <w:p>
-      <w:pPr>
-        <w:rPr>
-          <w:b/>
-          <w:bCs/>
-        </w:rPr>
-      </w:pPr>
-      <w:r>
-        <w:rPr>
-          <w:b/>
-          <w:bCs/>
-        </w:rPr>
-        <w:t xml:space="preserve">Contagem Total = 10 </w:t>
-      </w:r>
-    </w:p>
-    <w:p/>
-    <w:p>
-      <w:pPr>
-        <w:rPr>
-          <w:b/>
-          <w:bCs/>
-        </w:rPr>
-      </w:pPr>
-      <w:r>
-        <w:rPr>
-          <w:b/>
-          <w:bCs/>
-        </w:rPr>
-        <w:t>FP = Contagem Total x [0,65 + 0,01 x Somatória (</w:t>
-      </w:r>
-      <w:proofErr w:type="spellStart"/>
-      <w:r>
-        <w:rPr>
-          <w:b/>
-          <w:bCs/>
-        </w:rPr>
-        <w:t>Fi</w:t>
-      </w:r>
-      <w:proofErr w:type="spellEnd"/>
-      <w:r>
-        <w:rPr>
-          <w:b/>
-          <w:bCs/>
-        </w:rPr>
-        <w:t>)]</w:t>
-      </w:r>
-    </w:p>
-    <w:p>
-      <w:pPr>
-        <w:rPr>
-          <w:b/>
-          <w:bCs/>
-        </w:rPr>
-      </w:pPr>
-      <w:r>
-        <w:rPr>
-          <w:b/>
-          <w:bCs/>
-        </w:rPr>
-        <w:t>FP = 10 x[0,65+0,01 x30</w:t>
-      </w:r>
-      <w:proofErr w:type="gramStart"/>
-      <w:r>
-        <w:rPr>
-          <w:b/>
-          <w:bCs/>
-        </w:rPr>
-        <w:t xml:space="preserve"> ]</w:t>
-      </w:r>
-      <w:proofErr w:type="gramEnd"/>
-    </w:p>
-    <w:p>
-      <w:r>
-        <w:rPr>
-          <w:b/>
-          <w:bCs/>
-        </w:rPr>
-        <w:t>FP=9.5</w:t>
-      </w:r>
-    </w:p>
-    <w:p/>
+      <w:r>
+        <w:rPr>
+          <w:b/>
+          <w:sz w:val="28"/>
+          <w:szCs w:val="28"/>
+        </w:rPr>
+        <w:t>(Esforço, Prazo, Custo)</w:t>
+      </w:r>
+    </w:p>
     <w:p>
       <w:pPr>
         <w:rPr>
@@ -3669,45 +2692,6 @@
           <w:lang w:eastAsia="pt-BR"/>
         </w:rPr>
         <w:t xml:space="preserve"> R$ 2.454,56</w:t>
-      </w:r>
-    </w:p>
-    <w:p>
-      <w:pPr>
-        <w:rPr>
-          <w:rFonts w:asciiTheme="majorHAnsi" w:hAnsiTheme="majorHAnsi"/>
-          <w:b/>
-          <w:sz w:val="28"/>
-          <w:szCs w:val="28"/>
-        </w:rPr>
-      </w:pPr>
-      <w:proofErr w:type="gramStart"/>
-      <w:r>
-        <w:rPr>
-          <w:rFonts w:asciiTheme="majorHAnsi" w:hAnsiTheme="majorHAnsi"/>
-          <w:b/>
-          <w:sz w:val="28"/>
-          <w:szCs w:val="28"/>
-        </w:rPr>
-        <w:t>2.</w:t>
-      </w:r>
-      <w:proofErr w:type="gramEnd"/>
-      <w:r>
-        <w:rPr>
-          <w:rFonts w:asciiTheme="majorHAnsi" w:hAnsiTheme="majorHAnsi"/>
-          <w:b/>
-          <w:sz w:val="28"/>
-          <w:szCs w:val="28"/>
-        </w:rPr>
-        <w:t>Estimativa</w:t>
-      </w:r>
-      <w:r>
-        <w:rPr>
-          <w:rFonts w:asciiTheme="majorHAnsi" w:hAnsiTheme="majorHAnsi"/>
-          <w:b/>
-          <w:sz w:val="28"/>
-          <w:szCs w:val="28"/>
-        </w:rPr>
-        <w:t>** real</w:t>
       </w:r>
     </w:p>
     <w:tbl>
@@ -3760,7 +2744,7 @@
         </w:tc>
         <w:tc>
           <w:tcPr>
-            <w:tcW w:w="3212" w:type="dxa"/>
+            <w:tcW w:w="3211" w:type="dxa"/>
             <w:tcBorders>
               <w:top w:val="single" w:sz="2" w:space="0" w:color="000000"/>
               <w:left w:val="single" w:sz="2" w:space="0" w:color="000000"/>
@@ -3784,7 +2768,7 @@
         </w:tc>
         <w:tc>
           <w:tcPr>
-            <w:tcW w:w="3214" w:type="dxa"/>
+            <w:tcW w:w="3215" w:type="dxa"/>
             <w:tcBorders>
               <w:top w:val="single" w:sz="2" w:space="0" w:color="000000"/>
               <w:left w:val="single" w:sz="2" w:space="0" w:color="000000"/>
@@ -3839,7 +2823,7 @@
         </w:tc>
         <w:tc>
           <w:tcPr>
-            <w:tcW w:w="3212" w:type="dxa"/>
+            <w:tcW w:w="3211" w:type="dxa"/>
             <w:tcBorders>
               <w:top w:val="single" w:sz="2" w:space="0" w:color="000000"/>
               <w:left w:val="single" w:sz="2" w:space="0" w:color="000000"/>
@@ -3857,21 +2841,13 @@
               </w:rPr>
             </w:pPr>
             <w:r>
-              <w:t>~</w:t>
-            </w:r>
-            <w:proofErr w:type="gramStart"/>
-            <w:r>
-              <w:t>1</w:t>
-            </w:r>
-            <w:proofErr w:type="gramEnd"/>
-            <w:r>
-              <w:t xml:space="preserve"> mês</w:t>
-            </w:r>
-          </w:p>
-        </w:tc>
-        <w:tc>
-          <w:tcPr>
-            <w:tcW w:w="3214" w:type="dxa"/>
+              <w:t>~1 mês</w:t>
+            </w:r>
+          </w:p>
+        </w:tc>
+        <w:tc>
+          <w:tcPr>
+            <w:tcW w:w="3215" w:type="dxa"/>
             <w:tcBorders>
               <w:top w:val="single" w:sz="2" w:space="0" w:color="000000"/>
               <w:left w:val="single" w:sz="4" w:space="0" w:color="auto"/>
@@ -3894,108 +2870,49 @@
           </w:p>
         </w:tc>
       </w:tr>
-      <w:tr>
-        <w:tblPrEx>
-          <w:tblBorders>
-            <w:top w:val="single" w:sz="4" w:space="0" w:color="auto"/>
-            <w:left w:val="single" w:sz="4" w:space="0" w:color="auto"/>
-            <w:bottom w:val="single" w:sz="4" w:space="0" w:color="auto"/>
-            <w:right w:val="single" w:sz="4" w:space="0" w:color="auto"/>
-            <w:insideH w:val="single" w:sz="4" w:space="0" w:color="auto"/>
-            <w:insideV w:val="single" w:sz="4" w:space="0" w:color="auto"/>
-          </w:tblBorders>
-          <w:tblCellMar>
-            <w:top w:w="0" w:type="dxa"/>
-            <w:left w:w="70" w:type="dxa"/>
-            <w:bottom w:w="0" w:type="dxa"/>
-            <w:right w:w="70" w:type="dxa"/>
-          </w:tblCellMar>
-          <w:tblLook w:val="0000" w:firstRow="0" w:lastRow="0" w:firstColumn="0" w:lastColumn="0" w:noHBand="0" w:noVBand="0"/>
-        </w:tblPrEx>
-        <w:trPr>
-          <w:trHeight w:val="315"/>
-        </w:trPr>
-        <w:tc>
-          <w:tcPr>
-            <w:tcW w:w="3212" w:type="dxa"/>
-          </w:tcPr>
-          <w:p>
-            <w:pPr>
-              <w:ind w:left="617"/>
-            </w:pPr>
-            <w:r>
-              <w:t xml:space="preserve">           </w:t>
-            </w:r>
-            <w:proofErr w:type="gramStart"/>
-            <w:r>
-              <w:t>10FPs</w:t>
-            </w:r>
-            <w:proofErr w:type="gramEnd"/>
-          </w:p>
-        </w:tc>
-        <w:tc>
-          <w:tcPr>
-            <w:tcW w:w="3210" w:type="dxa"/>
-          </w:tcPr>
-          <w:p>
-            <w:pPr>
-              <w:jc w:val="center"/>
-            </w:pPr>
-            <w:r>
-              <w:t>~</w:t>
-            </w:r>
-            <w:proofErr w:type="gramStart"/>
-            <w:r>
-              <w:t>1</w:t>
-            </w:r>
-            <w:proofErr w:type="gramEnd"/>
-            <w:r>
-              <w:t xml:space="preserve"> mês e meio</w:t>
-            </w:r>
-          </w:p>
-        </w:tc>
-        <w:tc>
-          <w:tcPr>
-            <w:tcW w:w="3216" w:type="dxa"/>
-          </w:tcPr>
-          <w:p>
-            <w:r>
-              <w:t xml:space="preserve">                      2.454,56</w:t>
-            </w:r>
-          </w:p>
-        </w:tc>
-      </w:tr>
     </w:tbl>
     <w:p>
       <w:pPr>
         <w:rPr>
           <w:rFonts w:asciiTheme="majorHAnsi" w:hAnsiTheme="majorHAnsi"/>
-          <w:b/>
           <w:sz w:val="28"/>
           <w:szCs w:val="28"/>
         </w:rPr>
       </w:pPr>
-    </w:p>
-    <w:p>
-      <w:pPr>
+      <w:r>
         <w:rPr>
           <w:rFonts w:asciiTheme="majorHAnsi" w:hAnsiTheme="majorHAnsi"/>
           <w:b/>
           <w:sz w:val="28"/>
           <w:szCs w:val="28"/>
         </w:rPr>
-      </w:pPr>
-      <w:proofErr w:type="gramStart"/>
-      <w:r>
+        <w:t>Observação:</w:t>
+      </w:r>
+      <w:r>
+        <w:rPr>
+          <w:sz w:val="24"/>
+          <w:szCs w:val="24"/>
+        </w:rPr>
+        <w:t xml:space="preserve"> O tempo real que foi utilizado para o desenvolvimento foi de 2 meses</w:t>
+      </w:r>
+      <w:r>
+        <w:rPr>
+          <w:sz w:val="24"/>
+          <w:szCs w:val="24"/>
+        </w:rPr>
+        <w:t>.</w:t>
+      </w:r>
+    </w:p>
+    <w:p>
+      <w:pPr>
         <w:rPr>
           <w:rFonts w:asciiTheme="majorHAnsi" w:hAnsiTheme="majorHAnsi"/>
           <w:b/>
           <w:sz w:val="28"/>
           <w:szCs w:val="28"/>
         </w:rPr>
-        <w:t>3.</w:t>
-      </w:r>
-      <w:proofErr w:type="gramEnd"/>
+      </w:pPr>
+      <w:proofErr w:type="gramStart"/>
       <w:r>
         <w:rPr>
           <w:rFonts w:asciiTheme="majorHAnsi" w:hAnsiTheme="majorHAnsi"/>
@@ -4003,9 +2920,9 @@
           <w:sz w:val="28"/>
           <w:szCs w:val="28"/>
         </w:rPr>
-        <w:t xml:space="preserve">Diagrama </w:t>
-      </w:r>
-      <w:proofErr w:type="spellStart"/>
+        <w:t>3.</w:t>
+      </w:r>
+      <w:proofErr w:type="gramEnd"/>
       <w:r>
         <w:rPr>
           <w:rFonts w:asciiTheme="majorHAnsi" w:hAnsiTheme="majorHAnsi"/>
@@ -4013,9 +2930,9 @@
           <w:sz w:val="28"/>
           <w:szCs w:val="28"/>
         </w:rPr>
-        <w:t>Gantt</w:t>
-      </w:r>
-      <w:proofErr w:type="spellEnd"/>
+        <w:t xml:space="preserve">Diagrama </w:t>
+      </w:r>
+      <w:proofErr w:type="spellStart"/>
       <w:r>
         <w:rPr>
           <w:rFonts w:asciiTheme="majorHAnsi" w:hAnsiTheme="majorHAnsi"/>
@@ -4023,29 +2940,28 @@
           <w:sz w:val="28"/>
           <w:szCs w:val="28"/>
         </w:rPr>
-        <w:t xml:space="preserve"> de controle</w:t>
-      </w:r>
-    </w:p>
-    <w:p>
-      <w:pPr>
+        <w:t>Gantt</w:t>
+      </w:r>
+      <w:proofErr w:type="spellEnd"/>
+      <w:r>
         <w:rPr>
           <w:rFonts w:asciiTheme="majorHAnsi" w:hAnsiTheme="majorHAnsi"/>
           <w:b/>
           <w:sz w:val="28"/>
           <w:szCs w:val="28"/>
         </w:rPr>
-      </w:pPr>
-      <w:proofErr w:type="gramStart"/>
-      <w:r>
+        <w:t xml:space="preserve"> de controle</w:t>
+      </w:r>
+    </w:p>
+    <w:p>
+      <w:pPr>
         <w:rPr>
           <w:rFonts w:asciiTheme="majorHAnsi" w:hAnsiTheme="majorHAnsi"/>
           <w:b/>
           <w:sz w:val="28"/>
           <w:szCs w:val="28"/>
         </w:rPr>
-        <w:t>4.</w:t>
-      </w:r>
-      <w:proofErr w:type="gramEnd"/>
+      </w:pPr>
       <w:r>
         <w:rPr>
           <w:rFonts w:asciiTheme="majorHAnsi" w:hAnsiTheme="majorHAnsi"/>
@@ -4053,8 +2969,10 @@
           <w:sz w:val="28"/>
           <w:szCs w:val="28"/>
         </w:rPr>
-        <w:t>Diagrama de rede</w:t>
-      </w:r>
+        <w:t>4.Diagrama de rede</w:t>
+      </w:r>
+      <w:bookmarkStart w:id="0" w:name="_GoBack"/>
+      <w:bookmarkEnd w:id="0"/>
     </w:p>
     <w:p>
       <w:pPr>
@@ -4087,58 +3005,171 @@
       </w:r>
     </w:p>
     <w:p>
+      <w:pPr>
+        <w:rPr>
+          <w:sz w:val="24"/>
+          <w:szCs w:val="24"/>
+        </w:rPr>
+      </w:pPr>
       <w:proofErr w:type="gramStart"/>
       <w:r>
+        <w:rPr>
+          <w:sz w:val="24"/>
+          <w:szCs w:val="24"/>
+        </w:rPr>
         <w:t>1</w:t>
       </w:r>
       <w:proofErr w:type="gramEnd"/>
       <w:r>
+        <w:rPr>
+          <w:sz w:val="24"/>
+          <w:szCs w:val="24"/>
+        </w:rPr>
         <w:t>)</w:t>
       </w:r>
       <w:r>
+        <w:rPr>
+          <w:sz w:val="24"/>
+          <w:szCs w:val="24"/>
+        </w:rPr>
         <w:t>Programador(a) ficar incapacitado de trabalhar, por motivos de saúde</w:t>
       </w:r>
     </w:p>
     <w:p>
+      <w:pPr>
+        <w:rPr>
+          <w:sz w:val="24"/>
+          <w:szCs w:val="24"/>
+        </w:rPr>
+      </w:pPr>
       <w:proofErr w:type="gramStart"/>
       <w:r>
+        <w:rPr>
+          <w:sz w:val="24"/>
+          <w:szCs w:val="24"/>
+        </w:rPr>
         <w:t>2</w:t>
       </w:r>
       <w:proofErr w:type="gramEnd"/>
       <w:r>
+        <w:rPr>
+          <w:sz w:val="24"/>
+          <w:szCs w:val="24"/>
+        </w:rPr>
         <w:t>) Computador apresentar defeitos</w:t>
       </w:r>
     </w:p>
     <w:p>
+      <w:pPr>
+        <w:rPr>
+          <w:sz w:val="24"/>
+          <w:szCs w:val="24"/>
+        </w:rPr>
+      </w:pPr>
       <w:proofErr w:type="gramStart"/>
       <w:r>
+        <w:rPr>
+          <w:sz w:val="24"/>
+          <w:szCs w:val="24"/>
+        </w:rPr>
         <w:t>3</w:t>
       </w:r>
       <w:proofErr w:type="gramEnd"/>
       <w:r>
+        <w:rPr>
+          <w:sz w:val="24"/>
+          <w:szCs w:val="24"/>
+        </w:rPr>
         <w:t>)Indisponibilidade de Rede de internet</w:t>
       </w:r>
     </w:p>
     <w:p>
+      <w:pPr>
+        <w:rPr>
+          <w:sz w:val="24"/>
+          <w:szCs w:val="24"/>
+        </w:rPr>
+      </w:pPr>
       <w:proofErr w:type="gramStart"/>
       <w:r>
+        <w:rPr>
+          <w:sz w:val="24"/>
+          <w:szCs w:val="24"/>
+        </w:rPr>
         <w:t>4</w:t>
       </w:r>
       <w:proofErr w:type="gramEnd"/>
       <w:r>
+        <w:rPr>
+          <w:sz w:val="24"/>
+          <w:szCs w:val="24"/>
+        </w:rPr>
         <w:t>) Transporte Indisponível.</w:t>
       </w:r>
     </w:p>
     <w:p>
+      <w:pPr>
+        <w:rPr>
+          <w:sz w:val="24"/>
+          <w:szCs w:val="24"/>
+        </w:rPr>
+      </w:pPr>
       <w:proofErr w:type="gramStart"/>
       <w:r>
-        <w:lastRenderedPageBreak/>
+        <w:rPr>
+          <w:sz w:val="24"/>
+          <w:szCs w:val="24"/>
+        </w:rPr>
         <w:t>5</w:t>
       </w:r>
       <w:proofErr w:type="gramEnd"/>
       <w:r>
+        <w:rPr>
+          <w:sz w:val="24"/>
+          <w:szCs w:val="24"/>
+        </w:rPr>
         <w:t>) Problema familiares.</w:t>
       </w:r>
+    </w:p>
+    <w:p>
+      <w:pPr>
+        <w:rPr>
+          <w:rFonts w:asciiTheme="majorHAnsi" w:hAnsiTheme="majorHAnsi"/>
+          <w:b/>
+        </w:rPr>
+      </w:pPr>
+    </w:p>
+    <w:p>
+      <w:pPr>
+        <w:rPr>
+          <w:rFonts w:asciiTheme="majorHAnsi" w:hAnsiTheme="majorHAnsi"/>
+          <w:b/>
+        </w:rPr>
+      </w:pPr>
+    </w:p>
+    <w:p>
+      <w:pPr>
+        <w:rPr>
+          <w:rFonts w:asciiTheme="majorHAnsi" w:hAnsiTheme="majorHAnsi"/>
+          <w:b/>
+        </w:rPr>
+      </w:pPr>
+    </w:p>
+    <w:p>
+      <w:pPr>
+        <w:rPr>
+          <w:rFonts w:asciiTheme="majorHAnsi" w:hAnsiTheme="majorHAnsi"/>
+          <w:b/>
+        </w:rPr>
+      </w:pPr>
+    </w:p>
+    <w:p>
+      <w:pPr>
+        <w:rPr>
+          <w:rFonts w:asciiTheme="majorHAnsi" w:hAnsiTheme="majorHAnsi"/>
+          <w:b/>
+        </w:rPr>
+      </w:pPr>
     </w:p>
     <w:p>
       <w:pPr>
@@ -4162,6 +3193,7 @@
           <w:rFonts w:asciiTheme="majorHAnsi" w:hAnsiTheme="majorHAnsi"/>
           <w:b/>
         </w:rPr>
+        <w:lastRenderedPageBreak/>
         <w:tab/>
       </w:r>
       <w:r>
@@ -4241,7 +3273,19 @@
               </w:rPr>
             </w:pPr>
             <w:r>
-              <w:t xml:space="preserve">Id: </w:t>
+              <w:rPr>
+                <w:b/>
+              </w:rPr>
+              <w:t>ID</w:t>
+            </w:r>
+            <w:r>
+              <w:rPr>
+                <w:b/>
+              </w:rPr>
+              <w:t>:</w:t>
+            </w:r>
+            <w:r>
+              <w:t xml:space="preserve"> </w:t>
             </w:r>
             <w:proofErr w:type="gramStart"/>
             <w:r>
@@ -4269,7 +3313,13 @@
               </w:rPr>
             </w:pPr>
             <w:r>
-              <w:t>Data: 20/05/16</w:t>
+              <w:rPr>
+                <w:b/>
+              </w:rPr>
+              <w:t>Data:</w:t>
+            </w:r>
+            <w:r>
+              <w:t xml:space="preserve"> 20/05/16</w:t>
             </w:r>
           </w:p>
         </w:tc>
@@ -4292,7 +3342,13 @@
               </w:rPr>
             </w:pPr>
             <w:r>
-              <w:t>Probabilidade: Médio</w:t>
+              <w:rPr>
+                <w:b/>
+              </w:rPr>
+              <w:t>Probabilidade:</w:t>
+            </w:r>
+            <w:r>
+              <w:t xml:space="preserve"> Médio</w:t>
             </w:r>
           </w:p>
         </w:tc>
@@ -4315,7 +3371,13 @@
               </w:rPr>
             </w:pPr>
             <w:r>
-              <w:t>Impacto: Alto</w:t>
+              <w:rPr>
+                <w:b/>
+              </w:rPr>
+              <w:t>Impacto:</w:t>
+            </w:r>
+            <w:r>
+              <w:t xml:space="preserve"> Alto</w:t>
             </w:r>
           </w:p>
         </w:tc>
@@ -4341,7 +3403,13 @@
               </w:rPr>
             </w:pPr>
             <w:r>
-              <w:t>Descrição: Programador ficar incapacitado de trabalhar devido a sua situação de saúde</w:t>
+              <w:rPr>
+                <w:b/>
+              </w:rPr>
+              <w:t>Descrição:</w:t>
+            </w:r>
+            <w:r>
+              <w:t xml:space="preserve"> Programador ficar incapacitado de trabalhar devido a sua situação de saúde</w:t>
             </w:r>
           </w:p>
         </w:tc>
@@ -4367,7 +3435,13 @@
               </w:rPr>
             </w:pPr>
             <w:r>
-              <w:t>Mitigação: Cuidar da saúde, não se expor a situações de risco.</w:t>
+              <w:rPr>
+                <w:b/>
+              </w:rPr>
+              <w:t>Mitigação:</w:t>
+            </w:r>
+            <w:r>
+              <w:t xml:space="preserve"> Cuidar da saúde, não se expor a situações de risco.</w:t>
             </w:r>
           </w:p>
         </w:tc>
@@ -4393,7 +3467,13 @@
               </w:rPr>
             </w:pPr>
             <w:r>
-              <w:t>Plano de contingência: Adaptar o cronograma do projeto e cuidar da saúde.</w:t>
+              <w:rPr>
+                <w:b/>
+              </w:rPr>
+              <w:t>Plano de contingência:</w:t>
+            </w:r>
+            <w:r>
+              <w:t xml:space="preserve"> Adaptar o cronograma do projeto e cuidar da saúde.</w:t>
             </w:r>
           </w:p>
         </w:tc>
@@ -4419,7 +3499,13 @@
               </w:rPr>
             </w:pPr>
             <w:r>
-              <w:t>Status: Parado</w:t>
+              <w:rPr>
+                <w:b/>
+              </w:rPr>
+              <w:t>Status:</w:t>
+            </w:r>
+            <w:r>
+              <w:t xml:space="preserve"> Parado</w:t>
             </w:r>
           </w:p>
         </w:tc>
@@ -4443,15 +3529,13 @@
               </w:rPr>
             </w:pPr>
             <w:r>
-              <w:t xml:space="preserve">Autor: </w:t>
-            </w:r>
-            <w:proofErr w:type="spellStart"/>
-            <w:r>
-              <w:t>Mirelle</w:t>
-            </w:r>
-            <w:proofErr w:type="spellEnd"/>
-            <w:r>
-              <w:t xml:space="preserve"> Bueno</w:t>
+              <w:rPr>
+                <w:b/>
+              </w:rPr>
+              <w:t>Autor:</w:t>
+            </w:r>
+            <w:r>
+              <w:t xml:space="preserve"> Mirelle Bueno</w:t>
             </w:r>
           </w:p>
         </w:tc>
@@ -4461,7 +3545,318 @@
       <w:bookmarkStart w:id="2" w:name="__DdeLink__280_16023246541"/>
       <w:bookmarkEnd w:id="2"/>
     </w:p>
-    <w:p/>
+    <w:tbl>
+      <w:tblPr>
+        <w:tblW w:w="9645" w:type="dxa"/>
+        <w:tblInd w:w="43" w:type="dxa"/>
+        <w:tblBorders>
+          <w:top w:val="single" w:sz="2" w:space="0" w:color="000001"/>
+          <w:left w:val="single" w:sz="2" w:space="0" w:color="000001"/>
+          <w:bottom w:val="single" w:sz="2" w:space="0" w:color="000001"/>
+          <w:insideH w:val="single" w:sz="2" w:space="0" w:color="000001"/>
+        </w:tblBorders>
+        <w:tblCellMar>
+          <w:top w:w="55" w:type="dxa"/>
+          <w:left w:w="39" w:type="dxa"/>
+          <w:bottom w:w="55" w:type="dxa"/>
+          <w:right w:w="55" w:type="dxa"/>
+        </w:tblCellMar>
+        <w:tblLook w:val="04A0" w:firstRow="1" w:lastRow="0" w:firstColumn="1" w:lastColumn="0" w:noHBand="0" w:noVBand="1"/>
+      </w:tblPr>
+      <w:tblGrid>
+        <w:gridCol w:w="855"/>
+        <w:gridCol w:w="2325"/>
+        <w:gridCol w:w="4048"/>
+        <w:gridCol w:w="2417"/>
+      </w:tblGrid>
+      <w:tr>
+        <w:tc>
+          <w:tcPr>
+            <w:tcW w:w="854" w:type="dxa"/>
+            <w:tcBorders>
+              <w:top w:val="single" w:sz="2" w:space="0" w:color="000001"/>
+              <w:left w:val="single" w:sz="2" w:space="0" w:color="000001"/>
+              <w:bottom w:val="single" w:sz="2" w:space="0" w:color="000001"/>
+              <w:right w:val="nil"/>
+            </w:tcBorders>
+            <w:hideMark/>
+          </w:tcPr>
+          <w:p>
+            <w:pPr>
+              <w:pStyle w:val="Contedodatabela"/>
+              <w:rPr>
+                <w:rFonts w:hint="eastAsia"/>
+              </w:rPr>
+            </w:pPr>
+            <w:r>
+              <w:rPr>
+                <w:b/>
+              </w:rPr>
+              <w:t>ID</w:t>
+            </w:r>
+            <w:r>
+              <w:rPr>
+                <w:b/>
+              </w:rPr>
+              <w:t>:</w:t>
+            </w:r>
+            <w:r>
+              <w:t xml:space="preserve"> </w:t>
+            </w:r>
+            <w:proofErr w:type="gramStart"/>
+            <w:r>
+              <w:t>2</w:t>
+            </w:r>
+            <w:proofErr w:type="gramEnd"/>
+          </w:p>
+        </w:tc>
+        <w:tc>
+          <w:tcPr>
+            <w:tcW w:w="2325" w:type="dxa"/>
+            <w:tcBorders>
+              <w:top w:val="single" w:sz="2" w:space="0" w:color="000001"/>
+              <w:left w:val="single" w:sz="2" w:space="0" w:color="000001"/>
+              <w:bottom w:val="single" w:sz="2" w:space="0" w:color="000001"/>
+              <w:right w:val="nil"/>
+            </w:tcBorders>
+            <w:hideMark/>
+          </w:tcPr>
+          <w:p>
+            <w:pPr>
+              <w:pStyle w:val="Contedodatabela"/>
+              <w:rPr>
+                <w:rFonts w:hint="eastAsia"/>
+              </w:rPr>
+            </w:pPr>
+            <w:r>
+              <w:rPr>
+                <w:b/>
+              </w:rPr>
+              <w:t xml:space="preserve">Data: </w:t>
+            </w:r>
+            <w:r>
+              <w:t>20/05/16</w:t>
+            </w:r>
+          </w:p>
+        </w:tc>
+        <w:tc>
+          <w:tcPr>
+            <w:tcW w:w="4048" w:type="dxa"/>
+            <w:tcBorders>
+              <w:top w:val="single" w:sz="2" w:space="0" w:color="000001"/>
+              <w:left w:val="single" w:sz="2" w:space="0" w:color="000001"/>
+              <w:bottom w:val="single" w:sz="2" w:space="0" w:color="000001"/>
+              <w:right w:val="nil"/>
+            </w:tcBorders>
+            <w:hideMark/>
+          </w:tcPr>
+          <w:p>
+            <w:pPr>
+              <w:pStyle w:val="Contedodatabela"/>
+              <w:rPr>
+                <w:rFonts w:hint="eastAsia"/>
+              </w:rPr>
+            </w:pPr>
+            <w:r>
+              <w:rPr>
+                <w:b/>
+              </w:rPr>
+              <w:t>Probabilidade:</w:t>
+            </w:r>
+            <w:r>
+              <w:t xml:space="preserve"> Médio</w:t>
+            </w:r>
+          </w:p>
+        </w:tc>
+        <w:tc>
+          <w:tcPr>
+            <w:tcW w:w="2417" w:type="dxa"/>
+            <w:tcBorders>
+              <w:top w:val="single" w:sz="2" w:space="0" w:color="000001"/>
+              <w:left w:val="single" w:sz="2" w:space="0" w:color="000001"/>
+              <w:bottom w:val="single" w:sz="2" w:space="0" w:color="000001"/>
+              <w:right w:val="single" w:sz="2" w:space="0" w:color="000001"/>
+            </w:tcBorders>
+            <w:hideMark/>
+          </w:tcPr>
+          <w:p>
+            <w:pPr>
+              <w:pStyle w:val="Contedodatabela"/>
+              <w:rPr>
+                <w:rFonts w:hint="eastAsia"/>
+              </w:rPr>
+            </w:pPr>
+            <w:r>
+              <w:rPr>
+                <w:b/>
+              </w:rPr>
+              <w:t>Impacto:</w:t>
+            </w:r>
+            <w:r>
+              <w:t xml:space="preserve"> Médio</w:t>
+            </w:r>
+          </w:p>
+        </w:tc>
+      </w:tr>
+      <w:tr>
+        <w:tc>
+          <w:tcPr>
+            <w:tcW w:w="9644" w:type="dxa"/>
+            <w:gridSpan w:val="4"/>
+            <w:tcBorders>
+              <w:top w:val="single" w:sz="2" w:space="0" w:color="000001"/>
+              <w:left w:val="single" w:sz="2" w:space="0" w:color="000001"/>
+              <w:bottom w:val="single" w:sz="2" w:space="0" w:color="000001"/>
+              <w:right w:val="single" w:sz="2" w:space="0" w:color="000001"/>
+            </w:tcBorders>
+            <w:hideMark/>
+          </w:tcPr>
+          <w:p>
+            <w:pPr>
+              <w:pStyle w:val="Contedodatabela"/>
+              <w:rPr>
+                <w:rFonts w:hint="eastAsia"/>
+              </w:rPr>
+            </w:pPr>
+            <w:r>
+              <w:rPr>
+                <w:b/>
+              </w:rPr>
+              <w:t>Descrição:</w:t>
+            </w:r>
+            <w:r>
+              <w:t xml:space="preserve"> O Computador de trabalho apresentar defeitos.</w:t>
+            </w:r>
+          </w:p>
+        </w:tc>
+      </w:tr>
+      <w:tr>
+        <w:tc>
+          <w:tcPr>
+            <w:tcW w:w="9644" w:type="dxa"/>
+            <w:gridSpan w:val="4"/>
+            <w:tcBorders>
+              <w:top w:val="single" w:sz="2" w:space="0" w:color="000001"/>
+              <w:left w:val="single" w:sz="2" w:space="0" w:color="000001"/>
+              <w:bottom w:val="single" w:sz="2" w:space="0" w:color="000001"/>
+              <w:right w:val="single" w:sz="2" w:space="0" w:color="000001"/>
+            </w:tcBorders>
+            <w:hideMark/>
+          </w:tcPr>
+          <w:p>
+            <w:pPr>
+              <w:pStyle w:val="Contedodatabela"/>
+              <w:rPr>
+                <w:rFonts w:hint="eastAsia"/>
+              </w:rPr>
+            </w:pPr>
+            <w:r>
+              <w:rPr>
+                <w:b/>
+              </w:rPr>
+              <w:t>Mitigação:</w:t>
+            </w:r>
+            <w:r>
+              <w:t xml:space="preserve"> Fazer verificações diárias ou semanais.</w:t>
+            </w:r>
+          </w:p>
+        </w:tc>
+      </w:tr>
+      <w:tr>
+        <w:tc>
+          <w:tcPr>
+            <w:tcW w:w="9644" w:type="dxa"/>
+            <w:gridSpan w:val="4"/>
+            <w:tcBorders>
+              <w:top w:val="single" w:sz="2" w:space="0" w:color="000001"/>
+              <w:left w:val="single" w:sz="2" w:space="0" w:color="000001"/>
+              <w:bottom w:val="single" w:sz="2" w:space="0" w:color="000001"/>
+              <w:right w:val="single" w:sz="2" w:space="0" w:color="000001"/>
+            </w:tcBorders>
+            <w:hideMark/>
+          </w:tcPr>
+          <w:p>
+            <w:pPr>
+              <w:pStyle w:val="Contedodatabela"/>
+              <w:rPr>
+                <w:rFonts w:hint="eastAsia"/>
+              </w:rPr>
+            </w:pPr>
+            <w:r>
+              <w:rPr>
+                <w:b/>
+              </w:rPr>
+              <w:t>Plano de contingência:</w:t>
+            </w:r>
+            <w:r>
+              <w:t xml:space="preserve"> Utilizar os computadores da universidade ou utilizar mecanismos de nuvem.</w:t>
+            </w:r>
+          </w:p>
+        </w:tc>
+      </w:tr>
+      <w:tr>
+        <w:tc>
+          <w:tcPr>
+            <w:tcW w:w="3179" w:type="dxa"/>
+            <w:gridSpan w:val="2"/>
+            <w:tcBorders>
+              <w:top w:val="single" w:sz="2" w:space="0" w:color="000001"/>
+              <w:left w:val="single" w:sz="2" w:space="0" w:color="000001"/>
+              <w:bottom w:val="single" w:sz="2" w:space="0" w:color="000001"/>
+              <w:right w:val="nil"/>
+            </w:tcBorders>
+            <w:hideMark/>
+          </w:tcPr>
+          <w:p>
+            <w:pPr>
+              <w:pStyle w:val="Contedodatabela"/>
+              <w:rPr>
+                <w:rFonts w:hint="eastAsia"/>
+              </w:rPr>
+            </w:pPr>
+            <w:r>
+              <w:rPr>
+                <w:b/>
+              </w:rPr>
+              <w:t>Status:</w:t>
+            </w:r>
+            <w:r>
+              <w:t xml:space="preserve"> Parado</w:t>
+            </w:r>
+          </w:p>
+        </w:tc>
+        <w:tc>
+          <w:tcPr>
+            <w:tcW w:w="6465" w:type="dxa"/>
+            <w:gridSpan w:val="2"/>
+            <w:tcBorders>
+              <w:top w:val="single" w:sz="2" w:space="0" w:color="000001"/>
+              <w:left w:val="single" w:sz="2" w:space="0" w:color="000001"/>
+              <w:bottom w:val="single" w:sz="2" w:space="0" w:color="000001"/>
+              <w:right w:val="single" w:sz="2" w:space="0" w:color="000001"/>
+            </w:tcBorders>
+            <w:hideMark/>
+          </w:tcPr>
+          <w:p>
+            <w:pPr>
+              <w:pStyle w:val="Contedodatabela"/>
+              <w:rPr>
+                <w:rFonts w:hint="eastAsia"/>
+              </w:rPr>
+            </w:pPr>
+            <w:r>
+              <w:rPr>
+                <w:b/>
+              </w:rPr>
+              <w:t>Autor:</w:t>
+            </w:r>
+            <w:r>
+              <w:t xml:space="preserve"> Mirelle Bueno</w:t>
+            </w:r>
+          </w:p>
+        </w:tc>
+      </w:tr>
+    </w:tbl>
     <w:p/>
     <w:tbl>
       <w:tblPr>
@@ -4507,11 +3902,17 @@
               </w:rPr>
             </w:pPr>
             <w:r>
-              <w:t xml:space="preserve">Id: </w:t>
+              <w:rPr>
+                <w:b/>
+              </w:rPr>
+              <w:t>ID</w:t>
+            </w:r>
+            <w:r>
+              <w:t xml:space="preserve">: </w:t>
             </w:r>
             <w:proofErr w:type="gramStart"/>
             <w:r>
-              <w:t>2</w:t>
+              <w:t>3</w:t>
             </w:r>
             <w:proofErr w:type="gramEnd"/>
           </w:p>
@@ -4535,7 +3936,13 @@
               </w:rPr>
             </w:pPr>
             <w:r>
-              <w:t>Data: 20/05/16</w:t>
+              <w:rPr>
+                <w:b/>
+              </w:rPr>
+              <w:t>Data:</w:t>
+            </w:r>
+            <w:r>
+              <w:t xml:space="preserve"> 20/05/16</w:t>
             </w:r>
           </w:p>
         </w:tc>
@@ -4558,7 +3965,13 @@
               </w:rPr>
             </w:pPr>
             <w:r>
-              <w:t>Probabilidade: Médio</w:t>
+              <w:rPr>
+                <w:b/>
+              </w:rPr>
+              <w:t>Probabilidade:</w:t>
+            </w:r>
+            <w:r>
+              <w:t xml:space="preserve"> Médio</w:t>
             </w:r>
           </w:p>
         </w:tc>
@@ -4581,7 +3994,13 @@
               </w:rPr>
             </w:pPr>
             <w:r>
-              <w:t>Impacto: Médio</w:t>
+              <w:rPr>
+                <w:b/>
+              </w:rPr>
+              <w:t>Impacto:</w:t>
+            </w:r>
+            <w:r>
+              <w:t xml:space="preserve"> Alto</w:t>
             </w:r>
           </w:p>
         </w:tc>
@@ -4607,7 +4026,13 @@
               </w:rPr>
             </w:pPr>
             <w:r>
-              <w:t>Descrição: O Computador de trabalho apresentar defeitos.</w:t>
+              <w:rPr>
+                <w:b/>
+              </w:rPr>
+              <w:t>Descrição:</w:t>
+            </w:r>
+            <w:r>
+              <w:t xml:space="preserve"> Programador ficar sem acesso à internet durante a entrega e verificação do projeto.</w:t>
             </w:r>
           </w:p>
         </w:tc>
@@ -4633,7 +4058,13 @@
               </w:rPr>
             </w:pPr>
             <w:r>
-              <w:t>Mitigação: Fazer verificações diárias ou semanais.</w:t>
+              <w:rPr>
+                <w:b/>
+              </w:rPr>
+              <w:t>Mitigação:</w:t>
+            </w:r>
+            <w:r>
+              <w:t xml:space="preserve"> Fazer um backup dos arquivos para acesso quando não houver conexão.</w:t>
             </w:r>
           </w:p>
         </w:tc>
@@ -4659,7 +4090,13 @@
               </w:rPr>
             </w:pPr>
             <w:r>
-              <w:t>Plano de contingência: Utilizar os computadores da universidade ou utilizar mecanismos de nuvem.</w:t>
+              <w:rPr>
+                <w:b/>
+              </w:rPr>
+              <w:t>Plano de contingência:</w:t>
+            </w:r>
+            <w:r>
+              <w:t xml:space="preserve"> Possuir um ponto de acesso de internet alternativo.</w:t>
             </w:r>
           </w:p>
         </w:tc>
@@ -4685,7 +4122,13 @@
               </w:rPr>
             </w:pPr>
             <w:r>
-              <w:t>Status: Parado</w:t>
+              <w:rPr>
+                <w:b/>
+              </w:rPr>
+              <w:t>Status:</w:t>
+            </w:r>
+            <w:r>
+              <w:t xml:space="preserve"> Parado</w:t>
             </w:r>
           </w:p>
         </w:tc>
@@ -4709,21 +4152,18 @@
               </w:rPr>
             </w:pPr>
             <w:r>
-              <w:t xml:space="preserve">Autor: </w:t>
-            </w:r>
-            <w:proofErr w:type="spellStart"/>
-            <w:r>
-              <w:t>Mirelle</w:t>
-            </w:r>
-            <w:proofErr w:type="spellEnd"/>
-            <w:r>
-              <w:t xml:space="preserve"> Bueno</w:t>
+              <w:rPr>
+                <w:b/>
+              </w:rPr>
+              <w:t>Autor:</w:t>
+            </w:r>
+            <w:r>
+              <w:t xml:space="preserve"> Mirelle Bueno</w:t>
             </w:r>
           </w:p>
         </w:tc>
       </w:tr>
     </w:tbl>
-    <w:p/>
     <w:p/>
     <w:tbl>
       <w:tblPr>
@@ -4769,11 +4209,23 @@
               </w:rPr>
             </w:pPr>
             <w:r>
-              <w:t xml:space="preserve">Id: </w:t>
+              <w:rPr>
+                <w:b/>
+              </w:rPr>
+              <w:t>ID</w:t>
+            </w:r>
+            <w:r>
+              <w:rPr>
+                <w:b/>
+              </w:rPr>
+              <w:t>:</w:t>
+            </w:r>
+            <w:r>
+              <w:t xml:space="preserve"> </w:t>
             </w:r>
             <w:proofErr w:type="gramStart"/>
             <w:r>
-              <w:t>3</w:t>
+              <w:t>4</w:t>
             </w:r>
             <w:proofErr w:type="gramEnd"/>
           </w:p>
@@ -4797,7 +4249,13 @@
               </w:rPr>
             </w:pPr>
             <w:r>
-              <w:t>Data: 20/05/16</w:t>
+              <w:rPr>
+                <w:b/>
+              </w:rPr>
+              <w:t>Data:</w:t>
+            </w:r>
+            <w:r>
+              <w:t xml:space="preserve"> 20/05/16</w:t>
             </w:r>
           </w:p>
         </w:tc>
@@ -4820,7 +4278,13 @@
               </w:rPr>
             </w:pPr>
             <w:r>
-              <w:t>Probabilidade: Médio</w:t>
+              <w:rPr>
+                <w:b/>
+              </w:rPr>
+              <w:t>Probabilidade:</w:t>
+            </w:r>
+            <w:r>
+              <w:t xml:space="preserve"> Médio</w:t>
             </w:r>
           </w:p>
         </w:tc>
@@ -4843,7 +4307,13 @@
               </w:rPr>
             </w:pPr>
             <w:r>
-              <w:t>Impacto: Alto</w:t>
+              <w:rPr>
+                <w:b/>
+              </w:rPr>
+              <w:t>Impacto:</w:t>
+            </w:r>
+            <w:r>
+              <w:t xml:space="preserve"> Alto</w:t>
             </w:r>
           </w:p>
         </w:tc>
@@ -4869,7 +4339,13 @@
               </w:rPr>
             </w:pPr>
             <w:r>
-              <w:t>Descrição: Programador ficar sem acesso à internet durante a entrega e verificação do projeto.</w:t>
+              <w:rPr>
+                <w:b/>
+              </w:rPr>
+              <w:t>Descrição:</w:t>
+            </w:r>
+            <w:r>
+              <w:t xml:space="preserve"> Transporte Indisponível. </w:t>
             </w:r>
           </w:p>
         </w:tc>
@@ -4895,7 +4371,13 @@
               </w:rPr>
             </w:pPr>
             <w:r>
-              <w:t>Mitigação: Fazer um backup dos arquivos para acesso quando não houver conexão.</w:t>
+              <w:rPr>
+                <w:b/>
+              </w:rPr>
+              <w:t>Mitigação:</w:t>
+            </w:r>
+            <w:r>
+              <w:t xml:space="preserve"> Se preparar com antecedência.</w:t>
             </w:r>
           </w:p>
         </w:tc>
@@ -4921,7 +4403,13 @@
               </w:rPr>
             </w:pPr>
             <w:r>
-              <w:t>Plano de contingência: Possuir um ponto de acesso de internet alternativo.</w:t>
+              <w:rPr>
+                <w:b/>
+              </w:rPr>
+              <w:t>Plano de contingência:</w:t>
+            </w:r>
+            <w:r>
+              <w:t xml:space="preserve"> Escolher transportes alternativos </w:t>
             </w:r>
           </w:p>
         </w:tc>
@@ -4947,7 +4435,13 @@
               </w:rPr>
             </w:pPr>
             <w:r>
-              <w:t>Status: Parado</w:t>
+              <w:rPr>
+                <w:b/>
+              </w:rPr>
+              <w:t>Status:</w:t>
+            </w:r>
+            <w:r>
+              <w:t xml:space="preserve"> Parado</w:t>
             </w:r>
           </w:p>
         </w:tc>
@@ -4971,21 +4465,18 @@
               </w:rPr>
             </w:pPr>
             <w:r>
-              <w:t xml:space="preserve">Autor: </w:t>
-            </w:r>
-            <w:proofErr w:type="spellStart"/>
-            <w:r>
-              <w:t>Mirelle</w:t>
-            </w:r>
-            <w:proofErr w:type="spellEnd"/>
-            <w:r>
-              <w:t xml:space="preserve"> Bueno</w:t>
+              <w:rPr>
+                <w:b/>
+              </w:rPr>
+              <w:t>Autor:</w:t>
+            </w:r>
+            <w:r>
+              <w:t xml:space="preserve"> Mirelle Bueno</w:t>
             </w:r>
           </w:p>
         </w:tc>
       </w:tr>
     </w:tbl>
-    <w:p/>
     <w:p/>
     <w:tbl>
       <w:tblPr>
@@ -5031,11 +4522,23 @@
               </w:rPr>
             </w:pPr>
             <w:r>
-              <w:t xml:space="preserve">Id: </w:t>
+              <w:rPr>
+                <w:b/>
+              </w:rPr>
+              <w:t>ID</w:t>
+            </w:r>
+            <w:r>
+              <w:rPr>
+                <w:b/>
+              </w:rPr>
+              <w:t>:</w:t>
+            </w:r>
+            <w:r>
+              <w:t xml:space="preserve"> </w:t>
             </w:r>
             <w:proofErr w:type="gramStart"/>
             <w:r>
-              <w:t>4</w:t>
+              <w:t>5</w:t>
             </w:r>
             <w:proofErr w:type="gramEnd"/>
           </w:p>
@@ -5059,7 +4562,13 @@
               </w:rPr>
             </w:pPr>
             <w:r>
-              <w:t>Data: 20/05/16</w:t>
+              <w:rPr>
+                <w:b/>
+              </w:rPr>
+              <w:t>Data:</w:t>
+            </w:r>
+            <w:r>
+              <w:t xml:space="preserve"> 20/05/16</w:t>
             </w:r>
           </w:p>
         </w:tc>
@@ -5082,7 +4591,13 @@
               </w:rPr>
             </w:pPr>
             <w:r>
-              <w:t>Probabilidade: Médio</w:t>
+              <w:rPr>
+                <w:b/>
+              </w:rPr>
+              <w:t>Probabilidade:</w:t>
+            </w:r>
+            <w:r>
+              <w:t xml:space="preserve"> Médio</w:t>
             </w:r>
           </w:p>
         </w:tc>
@@ -5105,7 +4620,13 @@
               </w:rPr>
             </w:pPr>
             <w:r>
-              <w:t>Impacto: Alto</w:t>
+              <w:rPr>
+                <w:b/>
+              </w:rPr>
+              <w:t>Impacto:</w:t>
+            </w:r>
+            <w:r>
+              <w:t xml:space="preserve"> Médio</w:t>
             </w:r>
           </w:p>
         </w:tc>
@@ -5131,7 +4652,21 @@
               </w:rPr>
             </w:pPr>
             <w:r>
-              <w:t xml:space="preserve">Descrição: Transporte Indisponível. </w:t>
+              <w:rPr>
+                <w:b/>
+              </w:rPr>
+              <w:t>Descrição:</w:t>
+            </w:r>
+            <w:r>
+              <w:t xml:space="preserve"> </w:t>
+            </w:r>
+            <w:proofErr w:type="gramStart"/>
+            <w:r>
+              <w:t>Problema familiares</w:t>
+            </w:r>
+            <w:proofErr w:type="gramEnd"/>
+            <w:r>
+              <w:t>.</w:t>
             </w:r>
           </w:p>
         </w:tc>
@@ -5157,7 +4692,13 @@
               </w:rPr>
             </w:pPr>
             <w:r>
-              <w:t>Mitigação: Se preparar com antecedência.</w:t>
+              <w:rPr>
+                <w:b/>
+              </w:rPr>
+              <w:t>Mitigação:</w:t>
+            </w:r>
+            <w:r>
+              <w:t xml:space="preserve"> Acompanhar a rotina dos familiares.</w:t>
             </w:r>
           </w:p>
         </w:tc>
@@ -5183,7 +4724,13 @@
               </w:rPr>
             </w:pPr>
             <w:r>
-              <w:t xml:space="preserve">Plano de contingência: Escolher transportes alternativos </w:t>
+              <w:rPr>
+                <w:b/>
+              </w:rPr>
+              <w:t>Plano de contingência:</w:t>
+            </w:r>
+            <w:r>
+              <w:t xml:space="preserve"> Agendar um dia alternativo para entrega ou desenvolvimento do projeto</w:t>
             </w:r>
           </w:p>
         </w:tc>
@@ -5209,8 +4756,13 @@
               </w:rPr>
             </w:pPr>
             <w:r>
-              <w:lastRenderedPageBreak/>
-              <w:t>Status: Parado</w:t>
+              <w:rPr>
+                <w:b/>
+              </w:rPr>
+              <w:t>Status:</w:t>
+            </w:r>
+            <w:r>
+              <w:t xml:space="preserve"> Parado</w:t>
             </w:r>
           </w:p>
         </w:tc>
@@ -5234,297 +4786,18 @@
               </w:rPr>
             </w:pPr>
             <w:r>
-              <w:t xml:space="preserve">Autor: </w:t>
-            </w:r>
-            <w:proofErr w:type="spellStart"/>
-            <w:r>
-              <w:t>Mirelle</w:t>
-            </w:r>
-            <w:proofErr w:type="spellEnd"/>
-            <w:r>
-              <w:t xml:space="preserve"> Bueno</w:t>
+              <w:rPr>
+                <w:b/>
+              </w:rPr>
+              <w:t>Autor:</w:t>
+            </w:r>
+            <w:r>
+              <w:t xml:space="preserve"> Mirelle Bueno</w:t>
             </w:r>
           </w:p>
         </w:tc>
       </w:tr>
     </w:tbl>
-    <w:p/>
-    <w:p/>
-    <w:tbl>
-      <w:tblPr>
-        <w:tblW w:w="9645" w:type="dxa"/>
-        <w:tblInd w:w="43" w:type="dxa"/>
-        <w:tblBorders>
-          <w:top w:val="single" w:sz="2" w:space="0" w:color="000001"/>
-          <w:left w:val="single" w:sz="2" w:space="0" w:color="000001"/>
-          <w:bottom w:val="single" w:sz="2" w:space="0" w:color="000001"/>
-          <w:insideH w:val="single" w:sz="2" w:space="0" w:color="000001"/>
-        </w:tblBorders>
-        <w:tblCellMar>
-          <w:top w:w="55" w:type="dxa"/>
-          <w:left w:w="39" w:type="dxa"/>
-          <w:bottom w:w="55" w:type="dxa"/>
-          <w:right w:w="55" w:type="dxa"/>
-        </w:tblCellMar>
-        <w:tblLook w:val="04A0" w:firstRow="1" w:lastRow="0" w:firstColumn="1" w:lastColumn="0" w:noHBand="0" w:noVBand="1"/>
-      </w:tblPr>
-      <w:tblGrid>
-        <w:gridCol w:w="855"/>
-        <w:gridCol w:w="2325"/>
-        <w:gridCol w:w="4048"/>
-        <w:gridCol w:w="2417"/>
-      </w:tblGrid>
-      <w:tr>
-        <w:tc>
-          <w:tcPr>
-            <w:tcW w:w="854" w:type="dxa"/>
-            <w:tcBorders>
-              <w:top w:val="single" w:sz="2" w:space="0" w:color="000001"/>
-              <w:left w:val="single" w:sz="2" w:space="0" w:color="000001"/>
-              <w:bottom w:val="single" w:sz="2" w:space="0" w:color="000001"/>
-              <w:right w:val="nil"/>
-            </w:tcBorders>
-            <w:hideMark/>
-          </w:tcPr>
-          <w:p>
-            <w:pPr>
-              <w:pStyle w:val="Contedodatabela"/>
-              <w:rPr>
-                <w:rFonts w:hint="eastAsia"/>
-              </w:rPr>
-            </w:pPr>
-            <w:r>
-              <w:t xml:space="preserve">Id: </w:t>
-            </w:r>
-            <w:proofErr w:type="gramStart"/>
-            <w:r>
-              <w:t>5</w:t>
-            </w:r>
-            <w:proofErr w:type="gramEnd"/>
-          </w:p>
-        </w:tc>
-        <w:tc>
-          <w:tcPr>
-            <w:tcW w:w="2325" w:type="dxa"/>
-            <w:tcBorders>
-              <w:top w:val="single" w:sz="2" w:space="0" w:color="000001"/>
-              <w:left w:val="single" w:sz="2" w:space="0" w:color="000001"/>
-              <w:bottom w:val="single" w:sz="2" w:space="0" w:color="000001"/>
-              <w:right w:val="nil"/>
-            </w:tcBorders>
-            <w:hideMark/>
-          </w:tcPr>
-          <w:p>
-            <w:pPr>
-              <w:pStyle w:val="Contedodatabela"/>
-              <w:rPr>
-                <w:rFonts w:hint="eastAsia"/>
-              </w:rPr>
-            </w:pPr>
-            <w:r>
-              <w:t>Data: 20/05/16</w:t>
-            </w:r>
-          </w:p>
-        </w:tc>
-        <w:tc>
-          <w:tcPr>
-            <w:tcW w:w="4048" w:type="dxa"/>
-            <w:tcBorders>
-              <w:top w:val="single" w:sz="2" w:space="0" w:color="000001"/>
-              <w:left w:val="single" w:sz="2" w:space="0" w:color="000001"/>
-              <w:bottom w:val="single" w:sz="2" w:space="0" w:color="000001"/>
-              <w:right w:val="nil"/>
-            </w:tcBorders>
-            <w:hideMark/>
-          </w:tcPr>
-          <w:p>
-            <w:pPr>
-              <w:pStyle w:val="Contedodatabela"/>
-              <w:rPr>
-                <w:rFonts w:hint="eastAsia"/>
-              </w:rPr>
-            </w:pPr>
-            <w:r>
-              <w:t>Probabilidade: Médio</w:t>
-            </w:r>
-          </w:p>
-        </w:tc>
-        <w:tc>
-          <w:tcPr>
-            <w:tcW w:w="2417" w:type="dxa"/>
-            <w:tcBorders>
-              <w:top w:val="single" w:sz="2" w:space="0" w:color="000001"/>
-              <w:left w:val="single" w:sz="2" w:space="0" w:color="000001"/>
-              <w:bottom w:val="single" w:sz="2" w:space="0" w:color="000001"/>
-              <w:right w:val="single" w:sz="2" w:space="0" w:color="000001"/>
-            </w:tcBorders>
-            <w:hideMark/>
-          </w:tcPr>
-          <w:p>
-            <w:pPr>
-              <w:pStyle w:val="Contedodatabela"/>
-              <w:rPr>
-                <w:rFonts w:hint="eastAsia"/>
-              </w:rPr>
-            </w:pPr>
-            <w:r>
-              <w:t>Impacto: Médio</w:t>
-            </w:r>
-          </w:p>
-        </w:tc>
-      </w:tr>
-      <w:tr>
-        <w:tc>
-          <w:tcPr>
-            <w:tcW w:w="9644" w:type="dxa"/>
-            <w:gridSpan w:val="4"/>
-            <w:tcBorders>
-              <w:top w:val="single" w:sz="2" w:space="0" w:color="000001"/>
-              <w:left w:val="single" w:sz="2" w:space="0" w:color="000001"/>
-              <w:bottom w:val="single" w:sz="2" w:space="0" w:color="000001"/>
-              <w:right w:val="single" w:sz="2" w:space="0" w:color="000001"/>
-            </w:tcBorders>
-            <w:hideMark/>
-          </w:tcPr>
-          <w:p>
-            <w:pPr>
-              <w:pStyle w:val="Contedodatabela"/>
-              <w:rPr>
-                <w:rFonts w:hint="eastAsia"/>
-              </w:rPr>
-            </w:pPr>
-            <w:r>
-              <w:t xml:space="preserve">Descrição: </w:t>
-            </w:r>
-            <w:proofErr w:type="gramStart"/>
-            <w:r>
-              <w:t>Problema familiares</w:t>
-            </w:r>
-            <w:proofErr w:type="gramEnd"/>
-            <w:r>
-              <w:t>.</w:t>
-            </w:r>
-          </w:p>
-        </w:tc>
-      </w:tr>
-      <w:tr>
-        <w:tc>
-          <w:tcPr>
-            <w:tcW w:w="9644" w:type="dxa"/>
-            <w:gridSpan w:val="4"/>
-            <w:tcBorders>
-              <w:top w:val="single" w:sz="2" w:space="0" w:color="000001"/>
-              <w:left w:val="single" w:sz="2" w:space="0" w:color="000001"/>
-              <w:bottom w:val="single" w:sz="2" w:space="0" w:color="000001"/>
-              <w:right w:val="single" w:sz="2" w:space="0" w:color="000001"/>
-            </w:tcBorders>
-            <w:hideMark/>
-          </w:tcPr>
-          <w:p>
-            <w:pPr>
-              <w:pStyle w:val="Contedodatabela"/>
-              <w:rPr>
-                <w:rFonts w:hint="eastAsia"/>
-              </w:rPr>
-            </w:pPr>
-            <w:r>
-              <w:t>Mitigação: Acompanhar a rotina dos familiares.</w:t>
-            </w:r>
-          </w:p>
-        </w:tc>
-      </w:tr>
-      <w:tr>
-        <w:tc>
-          <w:tcPr>
-            <w:tcW w:w="9644" w:type="dxa"/>
-            <w:gridSpan w:val="4"/>
-            <w:tcBorders>
-              <w:top w:val="single" w:sz="2" w:space="0" w:color="000001"/>
-              <w:left w:val="single" w:sz="2" w:space="0" w:color="000001"/>
-              <w:bottom w:val="single" w:sz="2" w:space="0" w:color="000001"/>
-              <w:right w:val="single" w:sz="2" w:space="0" w:color="000001"/>
-            </w:tcBorders>
-            <w:hideMark/>
-          </w:tcPr>
-          <w:p>
-            <w:pPr>
-              <w:pStyle w:val="Contedodatabela"/>
-              <w:rPr>
-                <w:rFonts w:hint="eastAsia"/>
-              </w:rPr>
-            </w:pPr>
-            <w:r>
-              <w:t>Plano de contingência: Agendar um dia alternativo para entrega ou desenvolvimento do projeto</w:t>
-            </w:r>
-          </w:p>
-        </w:tc>
-      </w:tr>
-      <w:tr>
-        <w:tc>
-          <w:tcPr>
-            <w:tcW w:w="3179" w:type="dxa"/>
-            <w:gridSpan w:val="2"/>
-            <w:tcBorders>
-              <w:top w:val="single" w:sz="2" w:space="0" w:color="000001"/>
-              <w:left w:val="single" w:sz="2" w:space="0" w:color="000001"/>
-              <w:bottom w:val="single" w:sz="2" w:space="0" w:color="000001"/>
-              <w:right w:val="nil"/>
-            </w:tcBorders>
-            <w:hideMark/>
-          </w:tcPr>
-          <w:p>
-            <w:pPr>
-              <w:pStyle w:val="Contedodatabela"/>
-              <w:rPr>
-                <w:rFonts w:hint="eastAsia"/>
-              </w:rPr>
-            </w:pPr>
-            <w:r>
-              <w:t>Status: Parado</w:t>
-            </w:r>
-          </w:p>
-        </w:tc>
-        <w:tc>
-          <w:tcPr>
-            <w:tcW w:w="6465" w:type="dxa"/>
-            <w:gridSpan w:val="2"/>
-            <w:tcBorders>
-              <w:top w:val="single" w:sz="2" w:space="0" w:color="000001"/>
-              <w:left w:val="single" w:sz="2" w:space="0" w:color="000001"/>
-              <w:bottom w:val="single" w:sz="2" w:space="0" w:color="000001"/>
-              <w:right w:val="single" w:sz="2" w:space="0" w:color="000001"/>
-            </w:tcBorders>
-            <w:hideMark/>
-          </w:tcPr>
-          <w:p>
-            <w:pPr>
-              <w:pStyle w:val="Contedodatabela"/>
-              <w:rPr>
-                <w:rFonts w:hint="eastAsia"/>
-              </w:rPr>
-            </w:pPr>
-            <w:r>
-              <w:t xml:space="preserve">Autor: </w:t>
-            </w:r>
-            <w:proofErr w:type="spellStart"/>
-            <w:r>
-              <w:t>Mirelle</w:t>
-            </w:r>
-            <w:proofErr w:type="spellEnd"/>
-            <w:r>
-              <w:t xml:space="preserve"> Bueno</w:t>
-            </w:r>
-          </w:p>
-        </w:tc>
-      </w:tr>
-    </w:tbl>
-    <w:p/>
-    <w:p/>
-    <w:p>
-      <w:pPr>
-        <w:jc w:val="center"/>
-      </w:pPr>
-    </w:p>
     <w:p/>
     <w:sectPr>
       <w:footerReference w:type="default" r:id="rId8"/>
@@ -5572,6 +4845,7 @@
         <w:docPartUnique/>
       </w:docPartObj>
     </w:sdtPr>
+    <w:sdtEndPr/>
     <w:sdtContent>
       <w:p>
         <w:pPr>
@@ -5590,7 +4864,7 @@
           <w:rPr>
             <w:noProof/>
           </w:rPr>
-          <w:t>6</w:t>
+          <w:t>1</w:t>
         </w:r>
         <w:r>
           <w:fldChar w:fldCharType="end"/>
@@ -5634,6 +4908,119 @@
 <file path=word/numbering.xml><?xml version="1.0" encoding="utf-8"?>
 <w:numbering xmlns:wpc="http://schemas.microsoft.com/office/word/2010/wordprocessingCanvas" xmlns:mc="http://schemas.openxmlformats.org/markup-compatibility/2006" xmlns:o="urn:schemas-microsoft-com:office:office" xmlns:r="http://schemas.openxmlformats.org/officeDocument/2006/relationships" xmlns:m="http://schemas.openxmlformats.org/officeDocument/2006/math" xmlns:v="urn:schemas-microsoft-com:vml" xmlns:wp14="http://schemas.microsoft.com/office/word/2010/wordprocessingDrawing" xmlns:wp="http://schemas.openxmlformats.org/drawingml/2006/wordprocessingDrawing" xmlns:w10="urn:schemas-microsoft-com:office:word" xmlns:w="http://schemas.openxmlformats.org/wordprocessingml/2006/main" xmlns:w14="http://schemas.microsoft.com/office/word/2010/wordml" xmlns:wpg="http://schemas.microsoft.com/office/word/2010/wordprocessingGroup" xmlns:wpi="http://schemas.microsoft.com/office/word/2010/wordprocessingInk" xmlns:wne="http://schemas.microsoft.com/office/word/2006/wordml" xmlns:wps="http://schemas.microsoft.com/office/word/2010/wordprocessingShape" mc:Ignorable="w14 wp14">
   <w:abstractNum w:abstractNumId="0">
+    <w:nsid w:val="13B1110E"/>
+    <w:multiLevelType w:val="hybridMultilevel"/>
+    <w:tmpl w:val="53009C10"/>
+    <w:lvl w:ilvl="0" w:tplc="04160001">
+      <w:start w:val="1"/>
+      <w:numFmt w:val="bullet"/>
+      <w:lvlText w:val=""/>
+      <w:lvlJc w:val="left"/>
+      <w:pPr>
+        <w:ind w:left="765" w:hanging="360"/>
+      </w:pPr>
+      <w:rPr>
+        <w:rFonts w:ascii="Symbol" w:hAnsi="Symbol" w:hint="default"/>
+      </w:rPr>
+    </w:lvl>
+    <w:lvl w:ilvl="1" w:tplc="04160003" w:tentative="1">
+      <w:start w:val="1"/>
+      <w:numFmt w:val="bullet"/>
+      <w:lvlText w:val="o"/>
+      <w:lvlJc w:val="left"/>
+      <w:pPr>
+        <w:ind w:left="1485" w:hanging="360"/>
+      </w:pPr>
+      <w:rPr>
+        <w:rFonts w:ascii="Courier New" w:hAnsi="Courier New" w:cs="Courier New" w:hint="default"/>
+      </w:rPr>
+    </w:lvl>
+    <w:lvl w:ilvl="2" w:tplc="04160005" w:tentative="1">
+      <w:start w:val="1"/>
+      <w:numFmt w:val="bullet"/>
+      <w:lvlText w:val=""/>
+      <w:lvlJc w:val="left"/>
+      <w:pPr>
+        <w:ind w:left="2205" w:hanging="360"/>
+      </w:pPr>
+      <w:rPr>
+        <w:rFonts w:ascii="Wingdings" w:hAnsi="Wingdings" w:hint="default"/>
+      </w:rPr>
+    </w:lvl>
+    <w:lvl w:ilvl="3" w:tplc="04160001" w:tentative="1">
+      <w:start w:val="1"/>
+      <w:numFmt w:val="bullet"/>
+      <w:lvlText w:val=""/>
+      <w:lvlJc w:val="left"/>
+      <w:pPr>
+        <w:ind w:left="2925" w:hanging="360"/>
+      </w:pPr>
+      <w:rPr>
+        <w:rFonts w:ascii="Symbol" w:hAnsi="Symbol" w:hint="default"/>
+      </w:rPr>
+    </w:lvl>
+    <w:lvl w:ilvl="4" w:tplc="04160003" w:tentative="1">
+      <w:start w:val="1"/>
+      <w:numFmt w:val="bullet"/>
+      <w:lvlText w:val="o"/>
+      <w:lvlJc w:val="left"/>
+      <w:pPr>
+        <w:ind w:left="3645" w:hanging="360"/>
+      </w:pPr>
+      <w:rPr>
+        <w:rFonts w:ascii="Courier New" w:hAnsi="Courier New" w:cs="Courier New" w:hint="default"/>
+      </w:rPr>
+    </w:lvl>
+    <w:lvl w:ilvl="5" w:tplc="04160005" w:tentative="1">
+      <w:start w:val="1"/>
+      <w:numFmt w:val="bullet"/>
+      <w:lvlText w:val=""/>
+      <w:lvlJc w:val="left"/>
+      <w:pPr>
+        <w:ind w:left="4365" w:hanging="360"/>
+      </w:pPr>
+      <w:rPr>
+        <w:rFonts w:ascii="Wingdings" w:hAnsi="Wingdings" w:hint="default"/>
+      </w:rPr>
+    </w:lvl>
+    <w:lvl w:ilvl="6" w:tplc="04160001" w:tentative="1">
+      <w:start w:val="1"/>
+      <w:numFmt w:val="bullet"/>
+      <w:lvlText w:val=""/>
+      <w:lvlJc w:val="left"/>
+      <w:pPr>
+        <w:ind w:left="5085" w:hanging="360"/>
+      </w:pPr>
+      <w:rPr>
+        <w:rFonts w:ascii="Symbol" w:hAnsi="Symbol" w:hint="default"/>
+      </w:rPr>
+    </w:lvl>
+    <w:lvl w:ilvl="7" w:tplc="04160003" w:tentative="1">
+      <w:start w:val="1"/>
+      <w:numFmt w:val="bullet"/>
+      <w:lvlText w:val="o"/>
+      <w:lvlJc w:val="left"/>
+      <w:pPr>
+        <w:ind w:left="5805" w:hanging="360"/>
+      </w:pPr>
+      <w:rPr>
+        <w:rFonts w:ascii="Courier New" w:hAnsi="Courier New" w:cs="Courier New" w:hint="default"/>
+      </w:rPr>
+    </w:lvl>
+    <w:lvl w:ilvl="8" w:tplc="04160005" w:tentative="1">
+      <w:start w:val="1"/>
+      <w:numFmt w:val="bullet"/>
+      <w:lvlText w:val=""/>
+      <w:lvlJc w:val="left"/>
+      <w:pPr>
+        <w:ind w:left="6525" w:hanging="360"/>
+      </w:pPr>
+      <w:rPr>
+        <w:rFonts w:ascii="Wingdings" w:hAnsi="Wingdings" w:hint="default"/>
+      </w:rPr>
+    </w:lvl>
+  </w:abstractNum>
+  <w:abstractNum w:abstractNumId="1">
     <w:nsid w:val="63F20113"/>
     <w:multiLevelType w:val="hybridMultilevel"/>
     <w:tmpl w:val="CFAA5030"/>
@@ -5723,6 +5110,9 @@
     </w:lvl>
   </w:abstractNum>
   <w:num w:numId="1">
+    <w:abstractNumId w:val="1"/>
+  </w:num>
+  <w:num w:numId="2">
     <w:abstractNumId w:val="0"/>
   </w:num>
 </w:numbering>
